--- a/Uloha1/Úloha_1.docx
+++ b/Uloha1/Úloha_1.docx
@@ -173,13 +173,7 @@
         </w:rPr>
       </w:pPr>
       <w:r>
-        <w:t xml:space="preserve">Úloha </w:t>
-      </w:r>
-      <w:r>
-        <w:t>č</w:t>
-      </w:r>
-      <w:r>
-        <w:t>. 1: Geometrické vyhledávání bodu</w:t>
+        <w:t>Úloha č. 1: Geometrické vyhledávání bodu</w:t>
       </w:r>
     </w:p>
     <w:p>
@@ -383,6 +377,13 @@
     </w:p>
     <w:sdt>
       <w:sdtPr>
+        <w:rPr>
+          <w:rFonts w:asciiTheme="minorHAnsi" w:eastAsiaTheme="minorHAnsi" w:hAnsiTheme="minorHAnsi" w:cstheme="minorBidi"/>
+          <w:color w:val="auto"/>
+          <w:sz w:val="22"/>
+          <w:szCs w:val="22"/>
+          <w:lang w:eastAsia="en-US"/>
+        </w:rPr>
         <w:id w:val="448752797"/>
         <w:docPartObj>
           <w:docPartGallery w:val="Table of Contents"/>
@@ -391,13 +392,8 @@
       </w:sdtPr>
       <w:sdtEndPr>
         <w:rPr>
-          <w:rFonts w:asciiTheme="minorHAnsi" w:eastAsiaTheme="minorHAnsi" w:hAnsiTheme="minorHAnsi" w:cstheme="minorBidi"/>
           <w:b/>
           <w:bCs/>
-          <w:color w:val="auto"/>
-          <w:sz w:val="22"/>
-          <w:szCs w:val="22"/>
-          <w:lang w:eastAsia="en-US"/>
         </w:rPr>
       </w:sdtEndPr>
       <w:sdtContent>
@@ -413,10 +409,13 @@
           <w:pPr>
             <w:pStyle w:val="Obsah1"/>
             <w:tabs>
+              <w:tab w:val="left" w:pos="440"/>
               <w:tab w:val="right" w:leader="dot" w:pos="9062"/>
             </w:tabs>
             <w:rPr>
+              <w:rFonts w:eastAsiaTheme="minorEastAsia"/>
               <w:noProof/>
+              <w:lang w:eastAsia="cs-CZ"/>
             </w:rPr>
           </w:pPr>
           <w:r>
@@ -428,23 +427,38 @@
           <w:r>
             <w:fldChar w:fldCharType="separate"/>
           </w:r>
-          <w:hyperlink w:anchor="_Toc84942735" w:history="1">
+          <w:hyperlink w:anchor="_Toc85199946" w:history="1">
             <w:r>
               <w:rPr>
                 <w:rStyle w:val="Hypertextovodkaz"/>
                 <w:noProof/>
               </w:rPr>
-              <w:t>1.Zadání</w:t>
-            </w:r>
-            <w:r>
-              <w:rPr>
-                <w:noProof/>
-                <w:webHidden/>
+              <w:t>1.</w:t>
+            </w:r>
+            <w:r>
+              <w:rPr>
+                <w:rFonts w:eastAsiaTheme="minorEastAsia"/>
+                <w:noProof/>
+                <w:lang w:eastAsia="cs-CZ"/>
               </w:rPr>
               <w:tab/>
             </w:r>
             <w:r>
               <w:rPr>
+                <w:rStyle w:val="Hypertextovodkaz"/>
+                <w:noProof/>
+              </w:rPr>
+              <w:t>Zadání</w:t>
+            </w:r>
+            <w:r>
+              <w:rPr>
+                <w:noProof/>
+                <w:webHidden/>
+              </w:rPr>
+              <w:tab/>
+            </w:r>
+            <w:r>
+              <w:rPr>
                 <w:noProof/>
                 <w:webHidden/>
               </w:rPr>
@@ -455,7 +469,7 @@
                 <w:noProof/>
                 <w:webHidden/>
               </w:rPr>
-              <w:instrText xml:space="preserve"> PAGEREF _Toc84942735 \h </w:instrText>
+              <w:instrText xml:space="preserve"> PAGEREF _Toc85199946 \h </w:instrText>
             </w:r>
             <w:r>
               <w:rPr>
@@ -476,6 +490,902 @@
                 <w:webHidden/>
               </w:rPr>
               <w:t>3</w:t>
+            </w:r>
+            <w:r>
+              <w:rPr>
+                <w:noProof/>
+                <w:webHidden/>
+              </w:rPr>
+              <w:fldChar w:fldCharType="end"/>
+            </w:r>
+          </w:hyperlink>
+        </w:p>
+        <w:p>
+          <w:pPr>
+            <w:pStyle w:val="Obsah1"/>
+            <w:tabs>
+              <w:tab w:val="left" w:pos="440"/>
+              <w:tab w:val="right" w:leader="dot" w:pos="9062"/>
+            </w:tabs>
+            <w:rPr>
+              <w:rFonts w:eastAsiaTheme="minorEastAsia"/>
+              <w:noProof/>
+              <w:lang w:eastAsia="cs-CZ"/>
+            </w:rPr>
+          </w:pPr>
+          <w:hyperlink w:anchor="_Toc85199947" w:history="1">
+            <w:r>
+              <w:rPr>
+                <w:rStyle w:val="Hypertextovodkaz"/>
+                <w:noProof/>
+              </w:rPr>
+              <w:t>2.</w:t>
+            </w:r>
+            <w:r>
+              <w:rPr>
+                <w:rFonts w:eastAsiaTheme="minorEastAsia"/>
+                <w:noProof/>
+                <w:lang w:eastAsia="cs-CZ"/>
+              </w:rPr>
+              <w:tab/>
+            </w:r>
+            <w:r>
+              <w:rPr>
+                <w:rStyle w:val="Hypertextovodkaz"/>
+                <w:noProof/>
+              </w:rPr>
+              <w:t>Bonusové úlohy</w:t>
+            </w:r>
+            <w:r>
+              <w:rPr>
+                <w:noProof/>
+                <w:webHidden/>
+              </w:rPr>
+              <w:tab/>
+            </w:r>
+            <w:r>
+              <w:rPr>
+                <w:noProof/>
+                <w:webHidden/>
+              </w:rPr>
+              <w:fldChar w:fldCharType="begin"/>
+            </w:r>
+            <w:r>
+              <w:rPr>
+                <w:noProof/>
+                <w:webHidden/>
+              </w:rPr>
+              <w:instrText xml:space="preserve"> PAGEREF _Toc85199947 \h </w:instrText>
+            </w:r>
+            <w:r>
+              <w:rPr>
+                <w:noProof/>
+                <w:webHidden/>
+              </w:rPr>
+            </w:r>
+            <w:r>
+              <w:rPr>
+                <w:noProof/>
+                <w:webHidden/>
+              </w:rPr>
+              <w:fldChar w:fldCharType="separate"/>
+            </w:r>
+            <w:r>
+              <w:rPr>
+                <w:noProof/>
+                <w:webHidden/>
+              </w:rPr>
+              <w:t>3</w:t>
+            </w:r>
+            <w:r>
+              <w:rPr>
+                <w:noProof/>
+                <w:webHidden/>
+              </w:rPr>
+              <w:fldChar w:fldCharType="end"/>
+            </w:r>
+          </w:hyperlink>
+        </w:p>
+        <w:p>
+          <w:pPr>
+            <w:pStyle w:val="Obsah1"/>
+            <w:tabs>
+              <w:tab w:val="left" w:pos="440"/>
+              <w:tab w:val="right" w:leader="dot" w:pos="9062"/>
+            </w:tabs>
+            <w:rPr>
+              <w:rFonts w:eastAsiaTheme="minorEastAsia"/>
+              <w:noProof/>
+              <w:lang w:eastAsia="cs-CZ"/>
+            </w:rPr>
+          </w:pPr>
+          <w:hyperlink w:anchor="_Toc85199948" w:history="1">
+            <w:r>
+              <w:rPr>
+                <w:rStyle w:val="Hypertextovodkaz"/>
+                <w:rFonts w:asciiTheme="majorHAnsi" w:eastAsia="Times New Roman" w:hAnsiTheme="majorHAnsi" w:cstheme="majorHAnsi"/>
+                <w:noProof/>
+                <w:lang w:eastAsia="cs-CZ"/>
+              </w:rPr>
+              <w:t>3.</w:t>
+            </w:r>
+            <w:r>
+              <w:rPr>
+                <w:rFonts w:eastAsiaTheme="minorEastAsia"/>
+                <w:noProof/>
+                <w:lang w:eastAsia="cs-CZ"/>
+              </w:rPr>
+              <w:tab/>
+            </w:r>
+            <w:r>
+              <w:rPr>
+                <w:rStyle w:val="Hypertextovodkaz"/>
+                <w:rFonts w:asciiTheme="majorHAnsi" w:eastAsia="Times New Roman" w:hAnsiTheme="majorHAnsi" w:cstheme="majorHAnsi"/>
+                <w:noProof/>
+                <w:lang w:eastAsia="cs-CZ"/>
+              </w:rPr>
+              <w:t>Popis a rozbor problému + vzorce.</w:t>
+            </w:r>
+            <w:r>
+              <w:rPr>
+                <w:noProof/>
+                <w:webHidden/>
+              </w:rPr>
+              <w:tab/>
+            </w:r>
+            <w:r>
+              <w:rPr>
+                <w:noProof/>
+                <w:webHidden/>
+              </w:rPr>
+              <w:fldChar w:fldCharType="begin"/>
+            </w:r>
+            <w:r>
+              <w:rPr>
+                <w:noProof/>
+                <w:webHidden/>
+              </w:rPr>
+              <w:instrText xml:space="preserve"> PAGEREF _Toc85199948 \h </w:instrText>
+            </w:r>
+            <w:r>
+              <w:rPr>
+                <w:noProof/>
+                <w:webHidden/>
+              </w:rPr>
+            </w:r>
+            <w:r>
+              <w:rPr>
+                <w:noProof/>
+                <w:webHidden/>
+              </w:rPr>
+              <w:fldChar w:fldCharType="separate"/>
+            </w:r>
+            <w:r>
+              <w:rPr>
+                <w:noProof/>
+                <w:webHidden/>
+              </w:rPr>
+              <w:t>3</w:t>
+            </w:r>
+            <w:r>
+              <w:rPr>
+                <w:noProof/>
+                <w:webHidden/>
+              </w:rPr>
+              <w:fldChar w:fldCharType="end"/>
+            </w:r>
+          </w:hyperlink>
+        </w:p>
+        <w:p>
+          <w:pPr>
+            <w:pStyle w:val="Obsah1"/>
+            <w:tabs>
+              <w:tab w:val="left" w:pos="440"/>
+              <w:tab w:val="right" w:leader="dot" w:pos="9062"/>
+            </w:tabs>
+            <w:rPr>
+              <w:rFonts w:eastAsiaTheme="minorEastAsia"/>
+              <w:noProof/>
+              <w:lang w:eastAsia="cs-CZ"/>
+            </w:rPr>
+          </w:pPr>
+          <w:hyperlink w:anchor="_Toc85199949" w:history="1">
+            <w:r>
+              <w:rPr>
+                <w:rStyle w:val="Hypertextovodkaz"/>
+                <w:rFonts w:asciiTheme="majorHAnsi" w:eastAsia="Times New Roman" w:hAnsiTheme="majorHAnsi" w:cstheme="majorHAnsi"/>
+                <w:noProof/>
+                <w:lang w:eastAsia="cs-CZ"/>
+              </w:rPr>
+              <w:t>4.</w:t>
+            </w:r>
+            <w:r>
+              <w:rPr>
+                <w:rFonts w:eastAsiaTheme="minorEastAsia"/>
+                <w:noProof/>
+                <w:lang w:eastAsia="cs-CZ"/>
+              </w:rPr>
+              <w:tab/>
+            </w:r>
+            <w:r>
+              <w:rPr>
+                <w:rStyle w:val="Hypertextovodkaz"/>
+                <w:rFonts w:asciiTheme="majorHAnsi" w:eastAsia="Times New Roman" w:hAnsiTheme="majorHAnsi" w:cstheme="majorHAnsi"/>
+                <w:noProof/>
+                <w:lang w:eastAsia="cs-CZ"/>
+              </w:rPr>
+              <w:t>Popisy algoritmů formálním jazykem</w:t>
+            </w:r>
+            <w:r>
+              <w:rPr>
+                <w:noProof/>
+                <w:webHidden/>
+              </w:rPr>
+              <w:tab/>
+            </w:r>
+            <w:r>
+              <w:rPr>
+                <w:noProof/>
+                <w:webHidden/>
+              </w:rPr>
+              <w:fldChar w:fldCharType="begin"/>
+            </w:r>
+            <w:r>
+              <w:rPr>
+                <w:noProof/>
+                <w:webHidden/>
+              </w:rPr>
+              <w:instrText xml:space="preserve"> PAGEREF _Toc85199949 \h </w:instrText>
+            </w:r>
+            <w:r>
+              <w:rPr>
+                <w:noProof/>
+                <w:webHidden/>
+              </w:rPr>
+            </w:r>
+            <w:r>
+              <w:rPr>
+                <w:noProof/>
+                <w:webHidden/>
+              </w:rPr>
+              <w:fldChar w:fldCharType="separate"/>
+            </w:r>
+            <w:r>
+              <w:rPr>
+                <w:noProof/>
+                <w:webHidden/>
+              </w:rPr>
+              <w:t>3</w:t>
+            </w:r>
+            <w:r>
+              <w:rPr>
+                <w:noProof/>
+                <w:webHidden/>
+              </w:rPr>
+              <w:fldChar w:fldCharType="end"/>
+            </w:r>
+          </w:hyperlink>
+        </w:p>
+        <w:p>
+          <w:pPr>
+            <w:pStyle w:val="Obsah1"/>
+            <w:tabs>
+              <w:tab w:val="left" w:pos="440"/>
+              <w:tab w:val="right" w:leader="dot" w:pos="9062"/>
+            </w:tabs>
+            <w:rPr>
+              <w:rFonts w:eastAsiaTheme="minorEastAsia"/>
+              <w:noProof/>
+              <w:lang w:eastAsia="cs-CZ"/>
+            </w:rPr>
+          </w:pPr>
+          <w:hyperlink w:anchor="_Toc85199950" w:history="1">
+            <w:r>
+              <w:rPr>
+                <w:rStyle w:val="Hypertextovodkaz"/>
+                <w:rFonts w:asciiTheme="majorHAnsi" w:eastAsia="Times New Roman" w:hAnsiTheme="majorHAnsi" w:cstheme="majorHAnsi"/>
+                <w:noProof/>
+                <w:lang w:eastAsia="cs-CZ"/>
+              </w:rPr>
+              <w:t>5.</w:t>
+            </w:r>
+            <w:r>
+              <w:rPr>
+                <w:rFonts w:eastAsiaTheme="minorEastAsia"/>
+                <w:noProof/>
+                <w:lang w:eastAsia="cs-CZ"/>
+              </w:rPr>
+              <w:tab/>
+            </w:r>
+            <w:r>
+              <w:rPr>
+                <w:rStyle w:val="Hypertextovodkaz"/>
+                <w:rFonts w:asciiTheme="majorHAnsi" w:eastAsia="Times New Roman" w:hAnsiTheme="majorHAnsi" w:cstheme="majorHAnsi"/>
+                <w:noProof/>
+                <w:lang w:eastAsia="cs-CZ"/>
+              </w:rPr>
+              <w:t>Problematické situace a jejich rozbor (tj. simplexy) + ošetření těchto situací v kódu</w:t>
+            </w:r>
+            <w:r>
+              <w:rPr>
+                <w:noProof/>
+                <w:webHidden/>
+              </w:rPr>
+              <w:tab/>
+            </w:r>
+            <w:r>
+              <w:rPr>
+                <w:noProof/>
+                <w:webHidden/>
+              </w:rPr>
+              <w:fldChar w:fldCharType="begin"/>
+            </w:r>
+            <w:r>
+              <w:rPr>
+                <w:noProof/>
+                <w:webHidden/>
+              </w:rPr>
+              <w:instrText xml:space="preserve"> PAGEREF _Toc85199950 \h </w:instrText>
+            </w:r>
+            <w:r>
+              <w:rPr>
+                <w:noProof/>
+                <w:webHidden/>
+              </w:rPr>
+            </w:r>
+            <w:r>
+              <w:rPr>
+                <w:noProof/>
+                <w:webHidden/>
+              </w:rPr>
+              <w:fldChar w:fldCharType="separate"/>
+            </w:r>
+            <w:r>
+              <w:rPr>
+                <w:noProof/>
+                <w:webHidden/>
+              </w:rPr>
+              <w:t>3</w:t>
+            </w:r>
+            <w:r>
+              <w:rPr>
+                <w:noProof/>
+                <w:webHidden/>
+              </w:rPr>
+              <w:fldChar w:fldCharType="end"/>
+            </w:r>
+          </w:hyperlink>
+        </w:p>
+        <w:p>
+          <w:pPr>
+            <w:pStyle w:val="Obsah1"/>
+            <w:tabs>
+              <w:tab w:val="left" w:pos="440"/>
+              <w:tab w:val="right" w:leader="dot" w:pos="9062"/>
+            </w:tabs>
+            <w:rPr>
+              <w:rFonts w:eastAsiaTheme="minorEastAsia"/>
+              <w:noProof/>
+              <w:lang w:eastAsia="cs-CZ"/>
+            </w:rPr>
+          </w:pPr>
+          <w:hyperlink w:anchor="_Toc85199951" w:history="1">
+            <w:r>
+              <w:rPr>
+                <w:rStyle w:val="Hypertextovodkaz"/>
+                <w:rFonts w:asciiTheme="majorHAnsi" w:eastAsia="Times New Roman" w:hAnsiTheme="majorHAnsi" w:cstheme="majorHAnsi"/>
+                <w:noProof/>
+                <w:lang w:eastAsia="cs-CZ"/>
+              </w:rPr>
+              <w:t>6.</w:t>
+            </w:r>
+            <w:r>
+              <w:rPr>
+                <w:rFonts w:eastAsiaTheme="minorEastAsia"/>
+                <w:noProof/>
+                <w:lang w:eastAsia="cs-CZ"/>
+              </w:rPr>
+              <w:tab/>
+            </w:r>
+            <w:r>
+              <w:rPr>
+                <w:rStyle w:val="Hypertextovodkaz"/>
+                <w:rFonts w:asciiTheme="majorHAnsi" w:eastAsia="Times New Roman" w:hAnsiTheme="majorHAnsi" w:cstheme="majorHAnsi"/>
+                <w:noProof/>
+                <w:lang w:eastAsia="cs-CZ"/>
+              </w:rPr>
+              <w:t>Vstupní data, formát vstupních dat, popis.</w:t>
+            </w:r>
+            <w:r>
+              <w:rPr>
+                <w:noProof/>
+                <w:webHidden/>
+              </w:rPr>
+              <w:tab/>
+            </w:r>
+            <w:r>
+              <w:rPr>
+                <w:noProof/>
+                <w:webHidden/>
+              </w:rPr>
+              <w:fldChar w:fldCharType="begin"/>
+            </w:r>
+            <w:r>
+              <w:rPr>
+                <w:noProof/>
+                <w:webHidden/>
+              </w:rPr>
+              <w:instrText xml:space="preserve"> PAGEREF _Toc85199951 \h </w:instrText>
+            </w:r>
+            <w:r>
+              <w:rPr>
+                <w:noProof/>
+                <w:webHidden/>
+              </w:rPr>
+            </w:r>
+            <w:r>
+              <w:rPr>
+                <w:noProof/>
+                <w:webHidden/>
+              </w:rPr>
+              <w:fldChar w:fldCharType="separate"/>
+            </w:r>
+            <w:r>
+              <w:rPr>
+                <w:noProof/>
+                <w:webHidden/>
+              </w:rPr>
+              <w:t>3</w:t>
+            </w:r>
+            <w:r>
+              <w:rPr>
+                <w:noProof/>
+                <w:webHidden/>
+              </w:rPr>
+              <w:fldChar w:fldCharType="end"/>
+            </w:r>
+          </w:hyperlink>
+        </w:p>
+        <w:p>
+          <w:pPr>
+            <w:pStyle w:val="Obsah1"/>
+            <w:tabs>
+              <w:tab w:val="left" w:pos="440"/>
+              <w:tab w:val="right" w:leader="dot" w:pos="9062"/>
+            </w:tabs>
+            <w:rPr>
+              <w:rFonts w:eastAsiaTheme="minorEastAsia"/>
+              <w:noProof/>
+              <w:lang w:eastAsia="cs-CZ"/>
+            </w:rPr>
+          </w:pPr>
+          <w:hyperlink w:anchor="_Toc85199952" w:history="1">
+            <w:r>
+              <w:rPr>
+                <w:rStyle w:val="Hypertextovodkaz"/>
+                <w:rFonts w:asciiTheme="majorHAnsi" w:eastAsia="Times New Roman" w:hAnsiTheme="majorHAnsi" w:cstheme="majorHAnsi"/>
+                <w:noProof/>
+                <w:lang w:eastAsia="cs-CZ"/>
+              </w:rPr>
+              <w:t>7.</w:t>
+            </w:r>
+            <w:r>
+              <w:rPr>
+                <w:rFonts w:eastAsiaTheme="minorEastAsia"/>
+                <w:noProof/>
+                <w:lang w:eastAsia="cs-CZ"/>
+              </w:rPr>
+              <w:tab/>
+            </w:r>
+            <w:r>
+              <w:rPr>
+                <w:rStyle w:val="Hypertextovodkaz"/>
+                <w:rFonts w:asciiTheme="majorHAnsi" w:eastAsia="Times New Roman" w:hAnsiTheme="majorHAnsi" w:cstheme="majorHAnsi"/>
+                <w:noProof/>
+                <w:lang w:eastAsia="cs-CZ"/>
+              </w:rPr>
+              <w:t>Výstupní data, formát výstupních da, popi</w:t>
+            </w:r>
+            <w:r>
+              <w:rPr>
+                <w:noProof/>
+                <w:webHidden/>
+              </w:rPr>
+              <w:tab/>
+            </w:r>
+            <w:r>
+              <w:rPr>
+                <w:noProof/>
+                <w:webHidden/>
+              </w:rPr>
+              <w:fldChar w:fldCharType="begin"/>
+            </w:r>
+            <w:r>
+              <w:rPr>
+                <w:noProof/>
+                <w:webHidden/>
+              </w:rPr>
+              <w:instrText xml:space="preserve"> PAGEREF _Toc85199952 \h </w:instrText>
+            </w:r>
+            <w:r>
+              <w:rPr>
+                <w:noProof/>
+                <w:webHidden/>
+              </w:rPr>
+            </w:r>
+            <w:r>
+              <w:rPr>
+                <w:noProof/>
+                <w:webHidden/>
+              </w:rPr>
+              <w:fldChar w:fldCharType="separate"/>
+            </w:r>
+            <w:r>
+              <w:rPr>
+                <w:noProof/>
+                <w:webHidden/>
+              </w:rPr>
+              <w:t>3</w:t>
+            </w:r>
+            <w:r>
+              <w:rPr>
+                <w:noProof/>
+                <w:webHidden/>
+              </w:rPr>
+              <w:fldChar w:fldCharType="end"/>
+            </w:r>
+          </w:hyperlink>
+        </w:p>
+        <w:p>
+          <w:pPr>
+            <w:pStyle w:val="Obsah1"/>
+            <w:tabs>
+              <w:tab w:val="left" w:pos="440"/>
+              <w:tab w:val="right" w:leader="dot" w:pos="9062"/>
+            </w:tabs>
+            <w:rPr>
+              <w:rFonts w:eastAsiaTheme="minorEastAsia"/>
+              <w:noProof/>
+              <w:lang w:eastAsia="cs-CZ"/>
+            </w:rPr>
+          </w:pPr>
+          <w:hyperlink w:anchor="_Toc85199953" w:history="1">
+            <w:r>
+              <w:rPr>
+                <w:rStyle w:val="Hypertextovodkaz"/>
+                <w:rFonts w:asciiTheme="majorHAnsi" w:eastAsia="Times New Roman" w:hAnsiTheme="majorHAnsi" w:cstheme="majorHAnsi"/>
+                <w:noProof/>
+                <w:lang w:eastAsia="cs-CZ"/>
+              </w:rPr>
+              <w:t>8.</w:t>
+            </w:r>
+            <w:r>
+              <w:rPr>
+                <w:rFonts w:eastAsiaTheme="minorEastAsia"/>
+                <w:noProof/>
+                <w:lang w:eastAsia="cs-CZ"/>
+              </w:rPr>
+              <w:tab/>
+            </w:r>
+            <w:r>
+              <w:rPr>
+                <w:rStyle w:val="Hypertextovodkaz"/>
+                <w:rFonts w:asciiTheme="majorHAnsi" w:eastAsia="Times New Roman" w:hAnsiTheme="majorHAnsi" w:cstheme="majorHAnsi"/>
+                <w:noProof/>
+                <w:lang w:eastAsia="cs-CZ"/>
+              </w:rPr>
+              <w:t>Printscreen vytvořené aplikace</w:t>
+            </w:r>
+            <w:r>
+              <w:rPr>
+                <w:noProof/>
+                <w:webHidden/>
+              </w:rPr>
+              <w:tab/>
+            </w:r>
+            <w:r>
+              <w:rPr>
+                <w:noProof/>
+                <w:webHidden/>
+              </w:rPr>
+              <w:fldChar w:fldCharType="begin"/>
+            </w:r>
+            <w:r>
+              <w:rPr>
+                <w:noProof/>
+                <w:webHidden/>
+              </w:rPr>
+              <w:instrText xml:space="preserve"> PAGEREF _Toc85199953 \h </w:instrText>
+            </w:r>
+            <w:r>
+              <w:rPr>
+                <w:noProof/>
+                <w:webHidden/>
+              </w:rPr>
+            </w:r>
+            <w:r>
+              <w:rPr>
+                <w:noProof/>
+                <w:webHidden/>
+              </w:rPr>
+              <w:fldChar w:fldCharType="separate"/>
+            </w:r>
+            <w:r>
+              <w:rPr>
+                <w:noProof/>
+                <w:webHidden/>
+              </w:rPr>
+              <w:t>4</w:t>
+            </w:r>
+            <w:r>
+              <w:rPr>
+                <w:noProof/>
+                <w:webHidden/>
+              </w:rPr>
+              <w:fldChar w:fldCharType="end"/>
+            </w:r>
+          </w:hyperlink>
+        </w:p>
+        <w:p>
+          <w:pPr>
+            <w:pStyle w:val="Obsah1"/>
+            <w:tabs>
+              <w:tab w:val="left" w:pos="440"/>
+              <w:tab w:val="right" w:leader="dot" w:pos="9062"/>
+            </w:tabs>
+            <w:rPr>
+              <w:rFonts w:eastAsiaTheme="minorEastAsia"/>
+              <w:noProof/>
+              <w:lang w:eastAsia="cs-CZ"/>
+            </w:rPr>
+          </w:pPr>
+          <w:hyperlink w:anchor="_Toc85199954" w:history="1">
+            <w:r>
+              <w:rPr>
+                <w:rStyle w:val="Hypertextovodkaz"/>
+                <w:rFonts w:asciiTheme="majorHAnsi" w:eastAsia="Times New Roman" w:hAnsiTheme="majorHAnsi" w:cstheme="majorHAnsi"/>
+                <w:noProof/>
+                <w:lang w:eastAsia="cs-CZ"/>
+              </w:rPr>
+              <w:t>9.</w:t>
+            </w:r>
+            <w:r>
+              <w:rPr>
+                <w:rFonts w:eastAsiaTheme="minorEastAsia"/>
+                <w:noProof/>
+                <w:lang w:eastAsia="cs-CZ"/>
+              </w:rPr>
+              <w:tab/>
+            </w:r>
+            <w:r>
+              <w:rPr>
+                <w:rStyle w:val="Hypertextovodkaz"/>
+                <w:rFonts w:asciiTheme="majorHAnsi" w:eastAsia="Times New Roman" w:hAnsiTheme="majorHAnsi" w:cstheme="majorHAnsi"/>
+                <w:noProof/>
+                <w:lang w:eastAsia="cs-CZ"/>
+              </w:rPr>
+              <w:t>Dokumentaci: popis tříd, datových položek a jednotlivých metod</w:t>
+            </w:r>
+            <w:r>
+              <w:rPr>
+                <w:noProof/>
+                <w:webHidden/>
+              </w:rPr>
+              <w:tab/>
+            </w:r>
+            <w:r>
+              <w:rPr>
+                <w:noProof/>
+                <w:webHidden/>
+              </w:rPr>
+              <w:fldChar w:fldCharType="begin"/>
+            </w:r>
+            <w:r>
+              <w:rPr>
+                <w:noProof/>
+                <w:webHidden/>
+              </w:rPr>
+              <w:instrText xml:space="preserve"> PAGEREF _Toc85199954 \h </w:instrText>
+            </w:r>
+            <w:r>
+              <w:rPr>
+                <w:noProof/>
+                <w:webHidden/>
+              </w:rPr>
+            </w:r>
+            <w:r>
+              <w:rPr>
+                <w:noProof/>
+                <w:webHidden/>
+              </w:rPr>
+              <w:fldChar w:fldCharType="separate"/>
+            </w:r>
+            <w:r>
+              <w:rPr>
+                <w:noProof/>
+                <w:webHidden/>
+              </w:rPr>
+              <w:t>4</w:t>
+            </w:r>
+            <w:r>
+              <w:rPr>
+                <w:noProof/>
+                <w:webHidden/>
+              </w:rPr>
+              <w:fldChar w:fldCharType="end"/>
+            </w:r>
+          </w:hyperlink>
+        </w:p>
+        <w:p>
+          <w:pPr>
+            <w:pStyle w:val="Obsah1"/>
+            <w:tabs>
+              <w:tab w:val="left" w:pos="660"/>
+              <w:tab w:val="right" w:leader="dot" w:pos="9062"/>
+            </w:tabs>
+            <w:rPr>
+              <w:rFonts w:eastAsiaTheme="minorEastAsia"/>
+              <w:noProof/>
+              <w:lang w:eastAsia="cs-CZ"/>
+            </w:rPr>
+          </w:pPr>
+          <w:hyperlink w:anchor="_Toc85199955" w:history="1">
+            <w:r>
+              <w:rPr>
+                <w:rStyle w:val="Hypertextovodkaz"/>
+                <w:rFonts w:asciiTheme="majorHAnsi" w:eastAsia="Times New Roman" w:hAnsiTheme="majorHAnsi" w:cstheme="majorHAnsi"/>
+                <w:noProof/>
+                <w:lang w:eastAsia="cs-CZ"/>
+              </w:rPr>
+              <w:t>10.</w:t>
+            </w:r>
+            <w:r>
+              <w:rPr>
+                <w:rFonts w:eastAsiaTheme="minorEastAsia"/>
+                <w:noProof/>
+                <w:lang w:eastAsia="cs-CZ"/>
+              </w:rPr>
+              <w:tab/>
+            </w:r>
+            <w:r>
+              <w:rPr>
+                <w:rStyle w:val="Hypertextovodkaz"/>
+                <w:rFonts w:asciiTheme="majorHAnsi" w:eastAsia="Times New Roman" w:hAnsiTheme="majorHAnsi" w:cstheme="majorHAnsi"/>
+                <w:noProof/>
+                <w:lang w:eastAsia="cs-CZ"/>
+              </w:rPr>
+              <w:t>Závěr, možné či neřešené problémy, náměty na vylepšení</w:t>
+            </w:r>
+            <w:r>
+              <w:rPr>
+                <w:noProof/>
+                <w:webHidden/>
+              </w:rPr>
+              <w:tab/>
+            </w:r>
+            <w:r>
+              <w:rPr>
+                <w:noProof/>
+                <w:webHidden/>
+              </w:rPr>
+              <w:fldChar w:fldCharType="begin"/>
+            </w:r>
+            <w:r>
+              <w:rPr>
+                <w:noProof/>
+                <w:webHidden/>
+              </w:rPr>
+              <w:instrText xml:space="preserve"> PAGEREF _Toc85199955 \h </w:instrText>
+            </w:r>
+            <w:r>
+              <w:rPr>
+                <w:noProof/>
+                <w:webHidden/>
+              </w:rPr>
+            </w:r>
+            <w:r>
+              <w:rPr>
+                <w:noProof/>
+                <w:webHidden/>
+              </w:rPr>
+              <w:fldChar w:fldCharType="separate"/>
+            </w:r>
+            <w:r>
+              <w:rPr>
+                <w:noProof/>
+                <w:webHidden/>
+              </w:rPr>
+              <w:t>4</w:t>
+            </w:r>
+            <w:r>
+              <w:rPr>
+                <w:noProof/>
+                <w:webHidden/>
+              </w:rPr>
+              <w:fldChar w:fldCharType="end"/>
+            </w:r>
+          </w:hyperlink>
+        </w:p>
+        <w:p>
+          <w:pPr>
+            <w:pStyle w:val="Obsah1"/>
+            <w:tabs>
+              <w:tab w:val="left" w:pos="660"/>
+              <w:tab w:val="right" w:leader="dot" w:pos="9062"/>
+            </w:tabs>
+            <w:rPr>
+              <w:rFonts w:eastAsiaTheme="minorEastAsia"/>
+              <w:noProof/>
+              <w:lang w:eastAsia="cs-CZ"/>
+            </w:rPr>
+          </w:pPr>
+          <w:hyperlink w:anchor="_Toc85199956" w:history="1">
+            <w:r>
+              <w:rPr>
+                <w:rStyle w:val="Hypertextovodkaz"/>
+                <w:rFonts w:asciiTheme="majorHAnsi" w:eastAsia="Times New Roman" w:hAnsiTheme="majorHAnsi" w:cstheme="majorHAnsi"/>
+                <w:noProof/>
+                <w:lang w:eastAsia="cs-CZ"/>
+              </w:rPr>
+              <w:t>11.</w:t>
+            </w:r>
+            <w:r>
+              <w:rPr>
+                <w:rFonts w:eastAsiaTheme="minorEastAsia"/>
+                <w:noProof/>
+                <w:lang w:eastAsia="cs-CZ"/>
+              </w:rPr>
+              <w:tab/>
+            </w:r>
+            <w:r>
+              <w:rPr>
+                <w:rStyle w:val="Hypertextovodkaz"/>
+                <w:rFonts w:asciiTheme="majorHAnsi" w:eastAsia="Times New Roman" w:hAnsiTheme="majorHAnsi" w:cstheme="majorHAnsi"/>
+                <w:noProof/>
+                <w:lang w:eastAsia="cs-CZ"/>
+              </w:rPr>
+              <w:t>Seznam literatury</w:t>
+            </w:r>
+            <w:r>
+              <w:rPr>
+                <w:noProof/>
+                <w:webHidden/>
+              </w:rPr>
+              <w:tab/>
+            </w:r>
+            <w:r>
+              <w:rPr>
+                <w:noProof/>
+                <w:webHidden/>
+              </w:rPr>
+              <w:fldChar w:fldCharType="begin"/>
+            </w:r>
+            <w:r>
+              <w:rPr>
+                <w:noProof/>
+                <w:webHidden/>
+              </w:rPr>
+              <w:instrText xml:space="preserve"> PAGEREF _Toc85199956 \h </w:instrText>
+            </w:r>
+            <w:r>
+              <w:rPr>
+                <w:noProof/>
+                <w:webHidden/>
+              </w:rPr>
+            </w:r>
+            <w:r>
+              <w:rPr>
+                <w:noProof/>
+                <w:webHidden/>
+              </w:rPr>
+              <w:fldChar w:fldCharType="separate"/>
+            </w:r>
+            <w:r>
+              <w:rPr>
+                <w:noProof/>
+                <w:webHidden/>
+              </w:rPr>
+              <w:t>4</w:t>
             </w:r>
             <w:r>
               <w:rPr>
@@ -533,7 +1443,7 @@
           <w:szCs w:val="28"/>
         </w:rPr>
       </w:pPr>
-      <w:bookmarkStart w:id="0" w:name="_Toc84942735"/>
+      <w:bookmarkStart w:id="0" w:name="_Toc85199946"/>
       <w:r>
         <w:rPr>
           <w:color w:val="0070C0"/>
@@ -547,33 +1457,12 @@
     </w:p>
     <w:p>
       <w:r>
-        <w:t xml:space="preserve">Vstup: Souvislá polygonová mapa n polygon· {P1, ..., </w:t>
-      </w:r>
-      <w:proofErr w:type="spellStart"/>
-      <w:r>
-        <w:t>Pn</w:t>
-      </w:r>
-      <w:proofErr w:type="spellEnd"/>
-      <w:r>
-        <w:t>}, analyzovaný bod q.</w:t>
-      </w:r>
-    </w:p>
-    <w:p>
-      <w:r>
-        <w:t xml:space="preserve">Výstup: </w:t>
-      </w:r>
-      <w:proofErr w:type="spellStart"/>
-      <w:proofErr w:type="gramStart"/>
-      <w:r>
-        <w:t>Pi</w:t>
-      </w:r>
-      <w:proofErr w:type="spellEnd"/>
-      <w:r>
-        <w:t xml:space="preserve"> ,</w:t>
-      </w:r>
-      <w:proofErr w:type="gramEnd"/>
-      <w:r>
-        <w:t xml:space="preserve"> q </w:t>
+        <w:t>Vstup: Souvislá polygonová mapa n polygon· {P1, ..., Pn}, analyzovaný bod q.</w:t>
+      </w:r>
+    </w:p>
+    <w:p>
+      <w:r>
+        <w:t xml:space="preserve">Výstup: Pi , q </w:t>
       </w:r>
       <w:r>
         <w:rPr>
@@ -582,52 +1471,12 @@
         <w:t>∈</w:t>
       </w:r>
       <w:r>
-        <w:t xml:space="preserve"> </w:t>
-      </w:r>
-      <w:proofErr w:type="spellStart"/>
-      <w:r>
-        <w:t>Pi</w:t>
-      </w:r>
-      <w:proofErr w:type="spellEnd"/>
-      <w:r>
-        <w:t>.</w:t>
-      </w:r>
-    </w:p>
-    <w:p>
-      <w:r>
-        <w:t xml:space="preserve">Nad polygonovou mapou implementujete </w:t>
-      </w:r>
-      <w:proofErr w:type="spellStart"/>
-      <w:r>
-        <w:t>Winding</w:t>
-      </w:r>
-      <w:proofErr w:type="spellEnd"/>
-      <w:r>
-        <w:t xml:space="preserve"> </w:t>
-      </w:r>
-      <w:proofErr w:type="spellStart"/>
-      <w:r>
-        <w:t>Number</w:t>
-      </w:r>
-      <w:proofErr w:type="spellEnd"/>
-      <w:r>
-        <w:t xml:space="preserve"> </w:t>
-      </w:r>
-      <w:proofErr w:type="spellStart"/>
-      <w:r>
-        <w:t>Algorithm</w:t>
-      </w:r>
-      <w:proofErr w:type="spellEnd"/>
-      <w:r>
-        <w:t xml:space="preserve"> pro geometrické vyhledání </w:t>
-      </w:r>
-      <w:proofErr w:type="spellStart"/>
-      <w:r>
-        <w:t>incidujícího</w:t>
-      </w:r>
-      <w:proofErr w:type="spellEnd"/>
-      <w:r>
-        <w:t xml:space="preserve"> polygonu obsahujícího zadaný bod q.</w:t>
+        <w:t xml:space="preserve"> Pi.</w:t>
+      </w:r>
+    </w:p>
+    <w:p>
+      <w:r>
+        <w:t>Nad polygonovou mapou implementujete Winding Number Algorithm pro geometrické vyhledání incidujícího polygonu obsahujícího zadaný bod q.</w:t>
       </w:r>
     </w:p>
     <w:p>
@@ -650,16 +1499,11 @@
         <w:t>ů</w:t>
       </w:r>
       <w:r>
-        <w:t>sobem (</w:t>
-      </w:r>
-      <w:proofErr w:type="spellStart"/>
-      <w:r>
-        <w:t>nap</w:t>
+        <w:t>sobem (nap</w:t>
       </w:r>
       <w:r>
         <w:t>č</w:t>
       </w:r>
-      <w:proofErr w:type="spellEnd"/>
       <w:r>
         <w:t>. vypln</w:t>
       </w:r>
@@ -822,7 +1666,6 @@
                 <w:szCs w:val="18"/>
               </w:rPr>
             </w:pPr>
-            <w:proofErr w:type="gramStart"/>
             <w:r>
               <w:rPr>
                 <w:sz w:val="18"/>
@@ -830,7 +1673,6 @@
               </w:rPr>
               <w:t>10b</w:t>
             </w:r>
-            <w:proofErr w:type="gramEnd"/>
           </w:p>
         </w:tc>
       </w:tr>
@@ -849,6 +1691,7 @@
           <w:szCs w:val="28"/>
         </w:rPr>
       </w:pPr>
+      <w:bookmarkStart w:id="1" w:name="_Toc85199947"/>
       <w:r>
         <w:rPr>
           <w:color w:val="0070C0"/>
@@ -857,6 +1700,7 @@
         </w:rPr>
         <w:t>Bonusové úlohy</w:t>
       </w:r>
+      <w:bookmarkEnd w:id="1"/>
     </w:p>
     <w:p>
       <w:r>
@@ -916,39 +1760,7 @@
                 <w:sz w:val="18"/>
                 <w:szCs w:val="18"/>
               </w:rPr>
-              <w:t xml:space="preserve">Analýza polohy bodu (uvnitř/vně) metodou </w:t>
-            </w:r>
-            <w:proofErr w:type="spellStart"/>
-            <w:r>
-              <w:rPr>
-                <w:sz w:val="18"/>
-                <w:szCs w:val="18"/>
-              </w:rPr>
-              <w:t>Ray</w:t>
-            </w:r>
-            <w:proofErr w:type="spellEnd"/>
-            <w:r>
-              <w:rPr>
-                <w:sz w:val="18"/>
-                <w:szCs w:val="18"/>
-              </w:rPr>
-              <w:t xml:space="preserve"> </w:t>
-            </w:r>
-            <w:proofErr w:type="spellStart"/>
-            <w:r>
-              <w:rPr>
-                <w:sz w:val="18"/>
-                <w:szCs w:val="18"/>
-              </w:rPr>
-              <w:t>Algorithm</w:t>
-            </w:r>
-            <w:proofErr w:type="spellEnd"/>
-            <w:r>
-              <w:rPr>
-                <w:sz w:val="18"/>
-                <w:szCs w:val="18"/>
-              </w:rPr>
-              <w:t>.</w:t>
+              <w:t>Analýza polohy bodu (uvnitř/vně) metodou Ray Algorithm.</w:t>
             </w:r>
           </w:p>
         </w:tc>
@@ -969,17 +1781,8 @@
                 <w:sz w:val="18"/>
                 <w:szCs w:val="18"/>
               </w:rPr>
-              <w:t>+</w:t>
-            </w:r>
-            <w:proofErr w:type="gramStart"/>
-            <w:r>
-              <w:rPr>
-                <w:sz w:val="18"/>
-                <w:szCs w:val="18"/>
-              </w:rPr>
-              <w:t>5b</w:t>
-            </w:r>
-            <w:proofErr w:type="gramEnd"/>
+              <w:t>+5b</w:t>
+            </w:r>
           </w:p>
         </w:tc>
       </w:tr>
@@ -1000,39 +1803,7 @@
                 <w:sz w:val="18"/>
                 <w:szCs w:val="18"/>
               </w:rPr>
-              <w:t xml:space="preserve">Ošetření singulárního případu u </w:t>
-            </w:r>
-            <w:proofErr w:type="spellStart"/>
-            <w:r>
-              <w:rPr>
-                <w:sz w:val="18"/>
-                <w:szCs w:val="18"/>
-              </w:rPr>
-              <w:t>Ray</w:t>
-            </w:r>
-            <w:proofErr w:type="spellEnd"/>
-            <w:r>
-              <w:rPr>
-                <w:sz w:val="18"/>
-                <w:szCs w:val="18"/>
-              </w:rPr>
-              <w:t xml:space="preserve"> </w:t>
-            </w:r>
-            <w:proofErr w:type="spellStart"/>
-            <w:r>
-              <w:rPr>
-                <w:sz w:val="18"/>
-                <w:szCs w:val="18"/>
-              </w:rPr>
-              <w:t>Algorithm</w:t>
-            </w:r>
-            <w:proofErr w:type="spellEnd"/>
-            <w:r>
-              <w:rPr>
-                <w:sz w:val="18"/>
-                <w:szCs w:val="18"/>
-              </w:rPr>
-              <w:t>: bod leží na hraně polygonu.</w:t>
+              <w:t>Ošetření singulárního případu u Ray Algorithm: bod leží na hraně polygonu.</w:t>
             </w:r>
           </w:p>
           <w:p>
@@ -1061,17 +1832,8 @@
                 <w:sz w:val="18"/>
                 <w:szCs w:val="18"/>
               </w:rPr>
-              <w:t>+</w:t>
-            </w:r>
-            <w:proofErr w:type="gramStart"/>
-            <w:r>
-              <w:rPr>
-                <w:sz w:val="18"/>
-                <w:szCs w:val="18"/>
-              </w:rPr>
-              <w:t>5b</w:t>
-            </w:r>
-            <w:proofErr w:type="gramEnd"/>
+              <w:t>+5b</w:t>
+            </w:r>
           </w:p>
         </w:tc>
       </w:tr>
@@ -1096,6 +1858,7 @@
           <w:lang w:eastAsia="cs-CZ"/>
         </w:rPr>
       </w:pPr>
+      <w:bookmarkStart w:id="2" w:name="_Toc85199948"/>
       <w:r>
         <w:rPr>
           <w:rFonts w:asciiTheme="majorHAnsi" w:eastAsia="Times New Roman" w:hAnsiTheme="majorHAnsi" w:cstheme="majorHAnsi"/>
@@ -1106,6 +1869,7 @@
         </w:rPr>
         <w:t>Popis a rozbor problému + vzorce.</w:t>
       </w:r>
+      <w:bookmarkEnd w:id="2"/>
     </w:p>
     <w:p>
       <w:pPr>
@@ -1126,39 +1890,36 @@
           <w:rFonts w:eastAsia="Times New Roman" w:cstheme="minorHAnsi"/>
           <w:lang w:eastAsia="cs-CZ"/>
         </w:rPr>
-        <w:t xml:space="preserve"> jazyce C++ pomocí editoru </w:t>
-      </w:r>
-      <w:proofErr w:type="spellStart"/>
-      <w:r>
+        <w:t> jazyce C++ pomocí editoru Qt Creator.</w:t>
+      </w:r>
+    </w:p>
+    <w:p>
+      <w:pPr>
         <w:rPr>
           <w:rFonts w:eastAsia="Times New Roman" w:cstheme="minorHAnsi"/>
           <w:lang w:eastAsia="cs-CZ"/>
         </w:rPr>
-        <w:t>Qt</w:t>
-      </w:r>
-      <w:proofErr w:type="spellEnd"/>
+      </w:pPr>
       <w:r>
         <w:rPr>
           <w:rFonts w:eastAsia="Times New Roman" w:cstheme="minorHAnsi"/>
           <w:lang w:eastAsia="cs-CZ"/>
         </w:rPr>
-        <w:t xml:space="preserve"> </w:t>
-      </w:r>
-      <w:proofErr w:type="spellStart"/>
+        <w:t>Na vstupu se nacházel bod „a“ a vytvořený polygon. Hlavním úkolem bylo zjistit polohu bodu vůči danému polygonu. Tj, zjistit, jestli bod leží uvnitř</w:t>
+      </w:r>
       <w:r>
         <w:rPr>
           <w:rFonts w:eastAsia="Times New Roman" w:cstheme="minorHAnsi"/>
           <w:lang w:eastAsia="cs-CZ"/>
         </w:rPr>
-        <w:t>Creator</w:t>
-      </w:r>
-      <w:proofErr w:type="spellEnd"/>
+        <w:t>, vně nebo na linii polygonu.</w:t>
+      </w:r>
       <w:r>
         <w:rPr>
           <w:rFonts w:eastAsia="Times New Roman" w:cstheme="minorHAnsi"/>
           <w:lang w:eastAsia="cs-CZ"/>
         </w:rPr>
-        <w:t>.</w:t>
+        <w:t xml:space="preserve"> Polygon byly vytvořen interaktivně pomocí prostředí aplikace (Qt Creator), ve které byl současně i zobrazován.</w:t>
       </w:r>
     </w:p>
     <w:p>
@@ -1173,186 +1934,43 @@
           <w:rFonts w:eastAsia="Times New Roman" w:cstheme="minorHAnsi"/>
           <w:lang w:eastAsia="cs-CZ"/>
         </w:rPr>
-        <w:t>Na vstupu se nacházel bod „a“ a vytvořený polygon. Hlavním úkolem bylo zjistit polohu bodu vůči danému polygonu. Tj, zjistit, jestli bod leží uvnitř</w:t>
-      </w:r>
-      <w:r>
+        <w:t>Pro zjištění polohy bodu bylo užito dvou různých algoritmů: Winding number a Ray Crossing.</w:t>
+      </w:r>
+    </w:p>
+    <w:p>
+      <w:pPr>
         <w:rPr>
           <w:rFonts w:eastAsia="Times New Roman" w:cstheme="minorHAnsi"/>
           <w:lang w:eastAsia="cs-CZ"/>
         </w:rPr>
-        <w:t>, vně nebo na linii polygonu.</w:t>
-      </w:r>
+      </w:pPr>
       <w:r>
         <w:rPr>
           <w:rFonts w:eastAsia="Times New Roman" w:cstheme="minorHAnsi"/>
           <w:lang w:eastAsia="cs-CZ"/>
         </w:rPr>
-        <w:t xml:space="preserve"> Polygon byly vytvořen interaktivně pomocí prostředí aplikace (</w:t>
-      </w:r>
-      <w:proofErr w:type="spellStart"/>
+        <w:t>Nejprve bylo vytvořeno grafické prostředí aplikace</w:t>
+      </w:r>
       <w:r>
         <w:rPr>
           <w:rFonts w:eastAsia="Times New Roman" w:cstheme="minorHAnsi"/>
           <w:lang w:eastAsia="cs-CZ"/>
         </w:rPr>
-        <w:t>Qt</w:t>
-      </w:r>
-      <w:proofErr w:type="spellEnd"/>
+        <w:t>, ve kterém probíhalo vytvoření polygonu a bodu, volba metody a samotné zhodnocení stavu bodu. Byly vytvořeny třídy Draw a Algorithms, které obsahují</w:t>
+      </w:r>
       <w:r>
         <w:rPr>
           <w:rFonts w:eastAsia="Times New Roman" w:cstheme="minorHAnsi"/>
           <w:lang w:eastAsia="cs-CZ"/>
         </w:rPr>
-        <w:t xml:space="preserve"> </w:t>
-      </w:r>
-      <w:proofErr w:type="spellStart"/>
+        <w:t xml:space="preserve"> definice tříd a</w:t>
+      </w:r>
       <w:r>
         <w:rPr>
           <w:rFonts w:eastAsia="Times New Roman" w:cstheme="minorHAnsi"/>
           <w:lang w:eastAsia="cs-CZ"/>
         </w:rPr>
-        <w:t>Creator</w:t>
-      </w:r>
-      <w:proofErr w:type="spellEnd"/>
-      <w:r>
-        <w:rPr>
-          <w:rFonts w:eastAsia="Times New Roman" w:cstheme="minorHAnsi"/>
-          <w:lang w:eastAsia="cs-CZ"/>
-        </w:rPr>
-        <w:t>), ve které byl současně i zobrazován.</w:t>
-      </w:r>
-    </w:p>
-    <w:p>
-      <w:pPr>
-        <w:rPr>
-          <w:rFonts w:eastAsia="Times New Roman" w:cstheme="minorHAnsi"/>
-          <w:lang w:eastAsia="cs-CZ"/>
-        </w:rPr>
-      </w:pPr>
-      <w:r>
-        <w:rPr>
-          <w:rFonts w:eastAsia="Times New Roman" w:cstheme="minorHAnsi"/>
-          <w:lang w:eastAsia="cs-CZ"/>
-        </w:rPr>
-        <w:t xml:space="preserve">Pro zjištění polohy bodu bylo užito dvou různých algoritmů: </w:t>
-      </w:r>
-      <w:proofErr w:type="spellStart"/>
-      <w:r>
-        <w:rPr>
-          <w:rFonts w:eastAsia="Times New Roman" w:cstheme="minorHAnsi"/>
-          <w:lang w:eastAsia="cs-CZ"/>
-        </w:rPr>
-        <w:t>Winding</w:t>
-      </w:r>
-      <w:proofErr w:type="spellEnd"/>
-      <w:r>
-        <w:rPr>
-          <w:rFonts w:eastAsia="Times New Roman" w:cstheme="minorHAnsi"/>
-          <w:lang w:eastAsia="cs-CZ"/>
-        </w:rPr>
-        <w:t xml:space="preserve"> </w:t>
-      </w:r>
-      <w:proofErr w:type="spellStart"/>
-      <w:r>
-        <w:rPr>
-          <w:rFonts w:eastAsia="Times New Roman" w:cstheme="minorHAnsi"/>
-          <w:lang w:eastAsia="cs-CZ"/>
-        </w:rPr>
-        <w:t>number</w:t>
-      </w:r>
-      <w:proofErr w:type="spellEnd"/>
-      <w:r>
-        <w:rPr>
-          <w:rFonts w:eastAsia="Times New Roman" w:cstheme="minorHAnsi"/>
-          <w:lang w:eastAsia="cs-CZ"/>
-        </w:rPr>
-        <w:t xml:space="preserve"> a </w:t>
-      </w:r>
-      <w:proofErr w:type="spellStart"/>
-      <w:r>
-        <w:rPr>
-          <w:rFonts w:eastAsia="Times New Roman" w:cstheme="minorHAnsi"/>
-          <w:lang w:eastAsia="cs-CZ"/>
-        </w:rPr>
-        <w:t>Ray</w:t>
-      </w:r>
-      <w:proofErr w:type="spellEnd"/>
-      <w:r>
-        <w:rPr>
-          <w:rFonts w:eastAsia="Times New Roman" w:cstheme="minorHAnsi"/>
-          <w:lang w:eastAsia="cs-CZ"/>
-        </w:rPr>
-        <w:t xml:space="preserve"> </w:t>
-      </w:r>
-      <w:proofErr w:type="spellStart"/>
-      <w:r>
-        <w:rPr>
-          <w:rFonts w:eastAsia="Times New Roman" w:cstheme="minorHAnsi"/>
-          <w:lang w:eastAsia="cs-CZ"/>
-        </w:rPr>
-        <w:t>Crossing</w:t>
-      </w:r>
-      <w:proofErr w:type="spellEnd"/>
-      <w:r>
-        <w:rPr>
-          <w:rFonts w:eastAsia="Times New Roman" w:cstheme="minorHAnsi"/>
-          <w:lang w:eastAsia="cs-CZ"/>
-        </w:rPr>
-        <w:t>.</w:t>
-      </w:r>
-    </w:p>
-    <w:p>
-      <w:pPr>
-        <w:rPr>
-          <w:rFonts w:eastAsia="Times New Roman" w:cstheme="minorHAnsi"/>
-          <w:lang w:eastAsia="cs-CZ"/>
-        </w:rPr>
-      </w:pPr>
-      <w:r>
-        <w:rPr>
-          <w:rFonts w:eastAsia="Times New Roman" w:cstheme="minorHAnsi"/>
-          <w:lang w:eastAsia="cs-CZ"/>
-        </w:rPr>
-        <w:t>Nejprve bylo vytvořeno grafické prostředí aplikace</w:t>
-      </w:r>
-      <w:r>
-        <w:rPr>
-          <w:rFonts w:eastAsia="Times New Roman" w:cstheme="minorHAnsi"/>
-          <w:lang w:eastAsia="cs-CZ"/>
-        </w:rPr>
-        <w:t xml:space="preserve">, ve kterém probíhalo vytvoření polygonu a bodu, volba metody a samotné zhodnocení stavu bodu. Byly vytvořeny třídy </w:t>
-      </w:r>
-      <w:proofErr w:type="spellStart"/>
-      <w:r>
-        <w:rPr>
-          <w:rFonts w:eastAsia="Times New Roman" w:cstheme="minorHAnsi"/>
-          <w:lang w:eastAsia="cs-CZ"/>
-        </w:rPr>
-        <w:t>Draw</w:t>
-      </w:r>
-      <w:proofErr w:type="spellEnd"/>
-      <w:r>
-        <w:rPr>
-          <w:rFonts w:eastAsia="Times New Roman" w:cstheme="minorHAnsi"/>
-          <w:lang w:eastAsia="cs-CZ"/>
-        </w:rPr>
-        <w:t xml:space="preserve"> a </w:t>
-      </w:r>
-      <w:proofErr w:type="spellStart"/>
-      <w:r>
-        <w:rPr>
-          <w:rFonts w:eastAsia="Times New Roman" w:cstheme="minorHAnsi"/>
-          <w:lang w:eastAsia="cs-CZ"/>
-        </w:rPr>
-        <w:t>Algorithms</w:t>
-      </w:r>
-      <w:proofErr w:type="spellEnd"/>
-      <w:r>
-        <w:rPr>
-          <w:rFonts w:eastAsia="Times New Roman" w:cstheme="minorHAnsi"/>
-          <w:lang w:eastAsia="cs-CZ"/>
-        </w:rPr>
-        <w:t>, které obsahují samotný kód</w:t>
+        <w:t xml:space="preserve"> samotný kód</w:t>
       </w:r>
       <w:r>
         <w:rPr>
@@ -1381,6 +1999,7 @@
           <w:lang w:eastAsia="cs-CZ"/>
         </w:rPr>
       </w:pPr>
+      <w:bookmarkStart w:id="3" w:name="_Toc85199949"/>
       <w:r>
         <w:rPr>
           <w:rFonts w:asciiTheme="majorHAnsi" w:eastAsia="Times New Roman" w:hAnsiTheme="majorHAnsi" w:cstheme="majorHAnsi"/>
@@ -1401,6 +2020,7 @@
         </w:rPr>
         <w:t>m</w:t>
       </w:r>
+      <w:bookmarkEnd w:id="3"/>
     </w:p>
     <w:p>
       <w:pPr>
@@ -1430,6 +2050,7 @@
           <w:lang w:eastAsia="cs-CZ"/>
         </w:rPr>
       </w:pPr>
+      <w:bookmarkStart w:id="4" w:name="_Toc85199950"/>
       <w:r>
         <w:rPr>
           <w:rFonts w:asciiTheme="majorHAnsi" w:eastAsia="Times New Roman" w:hAnsiTheme="majorHAnsi" w:cstheme="majorHAnsi"/>
@@ -1440,6 +2061,7 @@
         </w:rPr>
         <w:t>Problematické situace a jejich rozbor (tj. simplexy) + ošetření těchto situací v kódu</w:t>
       </w:r>
+      <w:bookmarkEnd w:id="4"/>
     </w:p>
     <w:p>
       <w:pPr>
@@ -1471,6 +2093,7 @@
           <w:lang w:eastAsia="cs-CZ"/>
         </w:rPr>
       </w:pPr>
+      <w:bookmarkStart w:id="5" w:name="_Toc85199951"/>
       <w:r>
         <w:rPr>
           <w:rFonts w:asciiTheme="majorHAnsi" w:eastAsia="Times New Roman" w:hAnsiTheme="majorHAnsi" w:cstheme="majorHAnsi"/>
@@ -1481,6 +2104,7 @@
         </w:rPr>
         <w:t>Vstupní data, formát vstupních dat, popis.</w:t>
       </w:r>
+      <w:bookmarkEnd w:id="5"/>
     </w:p>
     <w:p>
       <w:pPr>
@@ -1516,6 +2140,7 @@
           <w:lang w:eastAsia="cs-CZ"/>
         </w:rPr>
       </w:pPr>
+      <w:bookmarkStart w:id="6" w:name="_Toc85199952"/>
       <w:r>
         <w:rPr>
           <w:rFonts w:asciiTheme="majorHAnsi" w:eastAsia="Times New Roman" w:hAnsiTheme="majorHAnsi" w:cstheme="majorHAnsi"/>
@@ -1526,6 +2151,7 @@
         </w:rPr>
         <w:t>Výstupní data, formát výstupních da, popi</w:t>
       </w:r>
+      <w:bookmarkEnd w:id="6"/>
     </w:p>
     <w:p>
       <w:pPr>
@@ -1561,6 +2187,7 @@
           <w:lang w:eastAsia="cs-CZ"/>
         </w:rPr>
       </w:pPr>
+      <w:bookmarkStart w:id="7" w:name="_Toc85199953"/>
       <w:r>
         <w:rPr>
           <w:rFonts w:asciiTheme="majorHAnsi" w:eastAsia="Times New Roman" w:hAnsiTheme="majorHAnsi" w:cstheme="majorHAnsi"/>
@@ -1571,6 +2198,7 @@
         </w:rPr>
         <w:t>Printscreen vytvořené aplikace</w:t>
       </w:r>
+      <w:bookmarkEnd w:id="7"/>
     </w:p>
     <w:p>
       <w:pPr>
@@ -1606,6 +2234,7 @@
           <w:lang w:eastAsia="cs-CZ"/>
         </w:rPr>
       </w:pPr>
+      <w:bookmarkStart w:id="8" w:name="_Toc85199954"/>
       <w:r>
         <w:rPr>
           <w:rFonts w:asciiTheme="majorHAnsi" w:eastAsia="Times New Roman" w:hAnsiTheme="majorHAnsi" w:cstheme="majorHAnsi"/>
@@ -1616,6 +2245,7 @@
         </w:rPr>
         <w:t>Dokumentaci: popis tříd, datových položek a jednotlivých metod</w:t>
       </w:r>
+      <w:bookmarkEnd w:id="8"/>
     </w:p>
     <w:p>
       <w:pPr>
@@ -1650,6 +2280,7 @@
           <w:lang w:eastAsia="cs-CZ"/>
         </w:rPr>
       </w:pPr>
+      <w:bookmarkStart w:id="9" w:name="_Toc85199955"/>
       <w:r>
         <w:rPr>
           <w:rFonts w:asciiTheme="majorHAnsi" w:eastAsia="Times New Roman" w:hAnsiTheme="majorHAnsi" w:cstheme="majorHAnsi"/>
@@ -1660,6 +2291,7 @@
         </w:rPr>
         <w:t>Závěr, možné či neřešené problémy, náměty na vylepšení</w:t>
       </w:r>
+      <w:bookmarkEnd w:id="9"/>
     </w:p>
     <w:p>
       <w:pPr>
@@ -1694,6 +2326,7 @@
           <w:lang w:eastAsia="cs-CZ"/>
         </w:rPr>
       </w:pPr>
+      <w:bookmarkStart w:id="10" w:name="_Toc85199956"/>
       <w:r>
         <w:rPr>
           <w:rFonts w:asciiTheme="majorHAnsi" w:eastAsia="Times New Roman" w:hAnsiTheme="majorHAnsi" w:cstheme="majorHAnsi"/>
@@ -1704,6 +2337,7 @@
         </w:rPr>
         <w:t>Seznam literatury</w:t>
       </w:r>
+      <w:bookmarkEnd w:id="10"/>
     </w:p>
     <w:p/>
     <w:sectPr>

--- a/Uloha1/Úloha_1.docx
+++ b/Uloha1/Úloha_1.docx
@@ -4,15 +4,13 @@
   <w:body>
     <w:p>
       <w:pPr>
+        <w:jc w:val="center"/>
         <w:rPr>
           <w:sz w:val="40"/>
           <w:szCs w:val="40"/>
         </w:rPr>
       </w:pPr>
       <w:r>
-        <w:tab/>
-      </w:r>
-      <w:r>
         <w:rPr>
           <w:sz w:val="40"/>
           <w:szCs w:val="40"/>
@@ -22,7 +20,7 @@
     </w:p>
     <w:p>
       <w:pPr>
-        <w:ind w:left="2124"/>
+        <w:jc w:val="center"/>
         <w:rPr>
           <w:sz w:val="40"/>
           <w:szCs w:val="40"/>
@@ -38,7 +36,7 @@
     </w:p>
     <w:p>
       <w:pPr>
-        <w:ind w:left="2124"/>
+        <w:jc w:val="center"/>
         <w:rPr>
           <w:sz w:val="40"/>
           <w:szCs w:val="40"/>
@@ -111,7 +109,7 @@
     </w:p>
     <w:p>
       <w:pPr>
-        <w:ind w:left="2124"/>
+        <w:jc w:val="center"/>
         <w:rPr>
           <w:sz w:val="24"/>
           <w:szCs w:val="24"/>
@@ -127,7 +125,7 @@
     </w:p>
     <w:p>
       <w:pPr>
-        <w:ind w:left="2124"/>
+        <w:jc w:val="center"/>
         <w:rPr>
           <w:sz w:val="24"/>
           <w:szCs w:val="24"/>
@@ -136,49 +134,57 @@
     </w:p>
     <w:p>
       <w:pPr>
-        <w:ind w:left="2124"/>
-      </w:pPr>
-    </w:p>
-    <w:p>
-      <w:pPr>
-        <w:ind w:left="2124"/>
-      </w:pPr>
-    </w:p>
-    <w:p>
-      <w:pPr>
-        <w:ind w:left="2124"/>
-      </w:pPr>
-    </w:p>
-    <w:p>
-      <w:pPr>
-        <w:ind w:left="2124"/>
-      </w:pPr>
-    </w:p>
-    <w:p>
-      <w:pPr>
-        <w:ind w:left="2124"/>
-      </w:pPr>
-    </w:p>
-    <w:p>
-      <w:pPr>
-        <w:ind w:left="2124"/>
-      </w:pPr>
-    </w:p>
-    <w:p>
-      <w:pPr>
-        <w:ind w:left="2124"/>
+        <w:jc w:val="center"/>
+      </w:pPr>
+    </w:p>
+    <w:p>
+      <w:pPr>
+        <w:jc w:val="center"/>
+      </w:pPr>
+    </w:p>
+    <w:p>
+      <w:pPr>
+        <w:jc w:val="center"/>
+      </w:pPr>
+    </w:p>
+    <w:p>
+      <w:pPr>
+        <w:jc w:val="center"/>
+      </w:pPr>
+    </w:p>
+    <w:p>
+      <w:pPr>
+        <w:jc w:val="center"/>
+      </w:pPr>
+    </w:p>
+    <w:p>
+      <w:pPr>
+        <w:jc w:val="center"/>
+        <w:rPr>
+          <w:sz w:val="36"/>
+          <w:szCs w:val="36"/>
+        </w:rPr>
+      </w:pPr>
+      <w:r>
+        <w:rPr>
+          <w:sz w:val="32"/>
+          <w:szCs w:val="32"/>
+        </w:rPr>
+        <w:t>Úloha č. 1: Geometrické vyhledávání bodu</w:t>
+      </w:r>
+    </w:p>
+    <w:p>
+      <w:pPr>
+        <w:jc w:val="center"/>
         <w:rPr>
           <w:sz w:val="24"/>
           <w:szCs w:val="24"/>
         </w:rPr>
       </w:pPr>
-      <w:r>
-        <w:t>Úloha č. 1: Geometrické vyhledávání bodu</w:t>
-      </w:r>
-    </w:p>
-    <w:p>
-      <w:pPr>
-        <w:ind w:left="2124"/>
+    </w:p>
+    <w:p>
+      <w:pPr>
+        <w:jc w:val="center"/>
         <w:rPr>
           <w:sz w:val="24"/>
           <w:szCs w:val="24"/>
@@ -187,7 +193,7 @@
     </w:p>
     <w:p>
       <w:pPr>
-        <w:ind w:left="2124"/>
+        <w:jc w:val="center"/>
         <w:rPr>
           <w:sz w:val="24"/>
           <w:szCs w:val="24"/>
@@ -196,7 +202,7 @@
     </w:p>
     <w:p>
       <w:pPr>
-        <w:ind w:left="2124"/>
+        <w:jc w:val="center"/>
         <w:rPr>
           <w:sz w:val="24"/>
           <w:szCs w:val="24"/>
@@ -205,7 +211,7 @@
     </w:p>
     <w:p>
       <w:pPr>
-        <w:ind w:left="2124"/>
+        <w:jc w:val="center"/>
         <w:rPr>
           <w:sz w:val="24"/>
           <w:szCs w:val="24"/>
@@ -214,7 +220,7 @@
     </w:p>
     <w:p>
       <w:pPr>
-        <w:ind w:left="2124"/>
+        <w:jc w:val="center"/>
         <w:rPr>
           <w:sz w:val="24"/>
           <w:szCs w:val="24"/>
@@ -223,64 +229,61 @@
     </w:p>
     <w:p>
       <w:pPr>
-        <w:ind w:left="2124"/>
         <w:rPr>
           <w:sz w:val="24"/>
           <w:szCs w:val="24"/>
         </w:rPr>
       </w:pPr>
-    </w:p>
-    <w:p>
-      <w:pPr>
-        <w:ind w:left="2124"/>
+      <w:r>
         <w:rPr>
           <w:sz w:val="24"/>
           <w:szCs w:val="24"/>
         </w:rPr>
-      </w:pPr>
-      <w:r>
+        <w:t>Skupina:</w:t>
+      </w:r>
+    </w:p>
+    <w:p>
+      <w:pPr>
+        <w:ind w:firstLine="708"/>
         <w:rPr>
           <w:sz w:val="24"/>
           <w:szCs w:val="24"/>
         </w:rPr>
-        <w:t>Skupina:</w:t>
-      </w:r>
-    </w:p>
-    <w:p>
-      <w:pPr>
-        <w:ind w:left="2124" w:firstLine="708"/>
+      </w:pPr>
+      <w:r>
         <w:rPr>
           <w:sz w:val="24"/>
           <w:szCs w:val="24"/>
         </w:rPr>
-      </w:pPr>
-      <w:r>
+        <w:t>Sabina Kličková</w:t>
+      </w:r>
+    </w:p>
+    <w:p>
+      <w:pPr>
+        <w:ind w:firstLine="708"/>
         <w:rPr>
           <w:sz w:val="24"/>
           <w:szCs w:val="24"/>
         </w:rPr>
-        <w:t>Sabina Kličková</w:t>
-      </w:r>
-    </w:p>
-    <w:p>
-      <w:pPr>
-        <w:ind w:left="2124" w:firstLine="708"/>
+      </w:pPr>
+      <w:r>
         <w:rPr>
           <w:sz w:val="24"/>
           <w:szCs w:val="24"/>
         </w:rPr>
-      </w:pPr>
-      <w:r>
+        <w:t>Martin Vajner</w:t>
+      </w:r>
+    </w:p>
+    <w:p>
+      <w:pPr>
         <w:rPr>
           <w:sz w:val="24"/>
           <w:szCs w:val="24"/>
         </w:rPr>
-        <w:t>Martin Vajner</w:t>
-      </w:r>
-    </w:p>
-    <w:p>
-      <w:pPr>
-        <w:ind w:left="2124" w:firstLine="708"/>
+      </w:pPr>
+    </w:p>
+    <w:p>
+      <w:pPr>
         <w:rPr>
           <w:sz w:val="24"/>
           <w:szCs w:val="24"/>
@@ -293,78 +296,6 @@
         </w:rPr>
         <w:t>Zimní semestr 2021/2022</w:t>
       </w:r>
-    </w:p>
-    <w:p>
-      <w:pPr>
-        <w:ind w:left="2124" w:firstLine="708"/>
-        <w:rPr>
-          <w:sz w:val="24"/>
-          <w:szCs w:val="24"/>
-        </w:rPr>
-      </w:pPr>
-    </w:p>
-    <w:p>
-      <w:pPr>
-        <w:ind w:left="2124" w:firstLine="708"/>
-        <w:rPr>
-          <w:sz w:val="24"/>
-          <w:szCs w:val="24"/>
-        </w:rPr>
-      </w:pPr>
-    </w:p>
-    <w:p>
-      <w:pPr>
-        <w:ind w:left="2124" w:firstLine="708"/>
-        <w:rPr>
-          <w:sz w:val="24"/>
-          <w:szCs w:val="24"/>
-        </w:rPr>
-      </w:pPr>
-    </w:p>
-    <w:p>
-      <w:pPr>
-        <w:ind w:left="2124" w:firstLine="708"/>
-        <w:rPr>
-          <w:sz w:val="24"/>
-          <w:szCs w:val="24"/>
-        </w:rPr>
-      </w:pPr>
-    </w:p>
-    <w:p>
-      <w:pPr>
-        <w:ind w:left="2124" w:firstLine="708"/>
-        <w:rPr>
-          <w:sz w:val="24"/>
-          <w:szCs w:val="24"/>
-        </w:rPr>
-      </w:pPr>
-    </w:p>
-    <w:p>
-      <w:pPr>
-        <w:ind w:left="2124" w:firstLine="708"/>
-        <w:rPr>
-          <w:sz w:val="24"/>
-          <w:szCs w:val="24"/>
-        </w:rPr>
-      </w:pPr>
-    </w:p>
-    <w:p>
-      <w:pPr>
-        <w:ind w:left="2124" w:firstLine="708"/>
-        <w:rPr>
-          <w:sz w:val="24"/>
-          <w:szCs w:val="24"/>
-        </w:rPr>
-      </w:pPr>
-    </w:p>
-    <w:p>
-      <w:pPr>
-        <w:ind w:left="2124" w:firstLine="708"/>
-        <w:rPr>
-          <w:sz w:val="24"/>
-          <w:szCs w:val="24"/>
-        </w:rPr>
-      </w:pPr>
     </w:p>
     <w:p>
       <w:pPr>
@@ -419,15 +350,30 @@
             </w:rPr>
           </w:pPr>
           <w:r>
+            <w:rPr>
+              <w:rFonts w:asciiTheme="majorHAnsi" w:hAnsiTheme="majorHAnsi" w:cstheme="majorHAnsi"/>
+              <w:sz w:val="24"/>
+              <w:szCs w:val="24"/>
+            </w:rPr>
             <w:fldChar w:fldCharType="begin"/>
           </w:r>
           <w:r>
+            <w:rPr>
+              <w:rFonts w:asciiTheme="majorHAnsi" w:hAnsiTheme="majorHAnsi" w:cstheme="majorHAnsi"/>
+              <w:sz w:val="24"/>
+              <w:szCs w:val="24"/>
+            </w:rPr>
             <w:instrText xml:space="preserve"> TOC \o "1-3" \h \z \u </w:instrText>
           </w:r>
           <w:r>
+            <w:rPr>
+              <w:rFonts w:asciiTheme="majorHAnsi" w:hAnsiTheme="majorHAnsi" w:cstheme="majorHAnsi"/>
+              <w:sz w:val="24"/>
+              <w:szCs w:val="24"/>
+            </w:rPr>
             <w:fldChar w:fldCharType="separate"/>
           </w:r>
-          <w:hyperlink w:anchor="_Toc85199946" w:history="1">
+          <w:hyperlink w:anchor="_Toc85362740" w:history="1">
             <w:r>
               <w:rPr>
                 <w:rStyle w:val="Hypertextovodkaz"/>
@@ -469,7 +415,7 @@
                 <w:noProof/>
                 <w:webHidden/>
               </w:rPr>
-              <w:instrText xml:space="preserve"> PAGEREF _Toc85199946 \h </w:instrText>
+              <w:instrText xml:space="preserve"> PAGEREF _Toc85362740 \h </w:instrText>
             </w:r>
             <w:r>
               <w:rPr>
@@ -513,7 +459,7 @@
               <w:lang w:eastAsia="cs-CZ"/>
             </w:rPr>
           </w:pPr>
-          <w:hyperlink w:anchor="_Toc85199947" w:history="1">
+          <w:hyperlink w:anchor="_Toc85362741" w:history="1">
             <w:r>
               <w:rPr>
                 <w:rStyle w:val="Hypertextovodkaz"/>
@@ -555,7 +501,7 @@
                 <w:noProof/>
                 <w:webHidden/>
               </w:rPr>
-              <w:instrText xml:space="preserve"> PAGEREF _Toc85199947 \h </w:instrText>
+              <w:instrText xml:space="preserve"> PAGEREF _Toc85362741 \h </w:instrText>
             </w:r>
             <w:r>
               <w:rPr>
@@ -599,7 +545,7 @@
               <w:lang w:eastAsia="cs-CZ"/>
             </w:rPr>
           </w:pPr>
-          <w:hyperlink w:anchor="_Toc85199948" w:history="1">
+          <w:hyperlink w:anchor="_Toc85362742" w:history="1">
             <w:r>
               <w:rPr>
                 <w:rStyle w:val="Hypertextovodkaz"/>
@@ -645,7 +591,7 @@
                 <w:noProof/>
                 <w:webHidden/>
               </w:rPr>
-              <w:instrText xml:space="preserve"> PAGEREF _Toc85199948 \h </w:instrText>
+              <w:instrText xml:space="preserve"> PAGEREF _Toc85362742 \h </w:instrText>
             </w:r>
             <w:r>
               <w:rPr>
@@ -689,7 +635,7 @@
               <w:lang w:eastAsia="cs-CZ"/>
             </w:rPr>
           </w:pPr>
-          <w:hyperlink w:anchor="_Toc85199949" w:history="1">
+          <w:hyperlink w:anchor="_Toc85362743" w:history="1">
             <w:r>
               <w:rPr>
                 <w:rStyle w:val="Hypertextovodkaz"/>
@@ -735,7 +681,7 @@
                 <w:noProof/>
                 <w:webHidden/>
               </w:rPr>
-              <w:instrText xml:space="preserve"> PAGEREF _Toc85199949 \h </w:instrText>
+              <w:instrText xml:space="preserve"> PAGEREF _Toc85362743 \h </w:instrText>
             </w:r>
             <w:r>
               <w:rPr>
@@ -779,7 +725,7 @@
               <w:lang w:eastAsia="cs-CZ"/>
             </w:rPr>
           </w:pPr>
-          <w:hyperlink w:anchor="_Toc85199950" w:history="1">
+          <w:hyperlink w:anchor="_Toc85362744" w:history="1">
             <w:r>
               <w:rPr>
                 <w:rStyle w:val="Hypertextovodkaz"/>
@@ -825,7 +771,7 @@
                 <w:noProof/>
                 <w:webHidden/>
               </w:rPr>
-              <w:instrText xml:space="preserve"> PAGEREF _Toc85199950 \h </w:instrText>
+              <w:instrText xml:space="preserve"> PAGEREF _Toc85362744 \h </w:instrText>
             </w:r>
             <w:r>
               <w:rPr>
@@ -845,7 +791,7 @@
                 <w:noProof/>
                 <w:webHidden/>
               </w:rPr>
-              <w:t>3</w:t>
+              <w:t>5</w:t>
             </w:r>
             <w:r>
               <w:rPr>
@@ -869,7 +815,7 @@
               <w:lang w:eastAsia="cs-CZ"/>
             </w:rPr>
           </w:pPr>
-          <w:hyperlink w:anchor="_Toc85199951" w:history="1">
+          <w:hyperlink w:anchor="_Toc85362745" w:history="1">
             <w:r>
               <w:rPr>
                 <w:rStyle w:val="Hypertextovodkaz"/>
@@ -915,7 +861,7 @@
                 <w:noProof/>
                 <w:webHidden/>
               </w:rPr>
-              <w:instrText xml:space="preserve"> PAGEREF _Toc85199951 \h </w:instrText>
+              <w:instrText xml:space="preserve"> PAGEREF _Toc85362745 \h </w:instrText>
             </w:r>
             <w:r>
               <w:rPr>
@@ -935,7 +881,7 @@
                 <w:noProof/>
                 <w:webHidden/>
               </w:rPr>
-              <w:t>3</w:t>
+              <w:t>5</w:t>
             </w:r>
             <w:r>
               <w:rPr>
@@ -959,7 +905,7 @@
               <w:lang w:eastAsia="cs-CZ"/>
             </w:rPr>
           </w:pPr>
-          <w:hyperlink w:anchor="_Toc85199952" w:history="1">
+          <w:hyperlink w:anchor="_Toc85362746" w:history="1">
             <w:r>
               <w:rPr>
                 <w:rStyle w:val="Hypertextovodkaz"/>
@@ -984,7 +930,7 @@
                 <w:noProof/>
                 <w:lang w:eastAsia="cs-CZ"/>
               </w:rPr>
-              <w:t>Výstupní data, formát výstupních da, popi</w:t>
+              <w:t>Výstupní data, formát výstupních dat, popis</w:t>
             </w:r>
             <w:r>
               <w:rPr>
@@ -1005,7 +951,7 @@
                 <w:noProof/>
                 <w:webHidden/>
               </w:rPr>
-              <w:instrText xml:space="preserve"> PAGEREF _Toc85199952 \h </w:instrText>
+              <w:instrText xml:space="preserve"> PAGEREF _Toc85362746 \h </w:instrText>
             </w:r>
             <w:r>
               <w:rPr>
@@ -1025,7 +971,7 @@
                 <w:noProof/>
                 <w:webHidden/>
               </w:rPr>
-              <w:t>3</w:t>
+              <w:t>5</w:t>
             </w:r>
             <w:r>
               <w:rPr>
@@ -1049,7 +995,7 @@
               <w:lang w:eastAsia="cs-CZ"/>
             </w:rPr>
           </w:pPr>
-          <w:hyperlink w:anchor="_Toc85199953" w:history="1">
+          <w:hyperlink w:anchor="_Toc85362747" w:history="1">
             <w:r>
               <w:rPr>
                 <w:rStyle w:val="Hypertextovodkaz"/>
@@ -1074,7 +1020,7 @@
                 <w:noProof/>
                 <w:lang w:eastAsia="cs-CZ"/>
               </w:rPr>
-              <w:t>Printscreen vytvořené aplikace</w:t>
+              <w:t>Dokumentaci: popis tříd, datových položek a jednotlivých metod</w:t>
             </w:r>
             <w:r>
               <w:rPr>
@@ -1095,7 +1041,7 @@
                 <w:noProof/>
                 <w:webHidden/>
               </w:rPr>
-              <w:instrText xml:space="preserve"> PAGEREF _Toc85199953 \h </w:instrText>
+              <w:instrText xml:space="preserve"> PAGEREF _Toc85362747 \h </w:instrText>
             </w:r>
             <w:r>
               <w:rPr>
@@ -1115,7 +1061,7 @@
                 <w:noProof/>
                 <w:webHidden/>
               </w:rPr>
-              <w:t>4</w:t>
+              <w:t>6</w:t>
             </w:r>
             <w:r>
               <w:rPr>
@@ -1139,7 +1085,7 @@
               <w:lang w:eastAsia="cs-CZ"/>
             </w:rPr>
           </w:pPr>
-          <w:hyperlink w:anchor="_Toc85199954" w:history="1">
+          <w:hyperlink w:anchor="_Toc85362748" w:history="1">
             <w:r>
               <w:rPr>
                 <w:rStyle w:val="Hypertextovodkaz"/>
@@ -1164,7 +1110,7 @@
                 <w:noProof/>
                 <w:lang w:eastAsia="cs-CZ"/>
               </w:rPr>
-              <w:t>Dokumentaci: popis tříd, datových položek a jednotlivých metod</w:t>
+              <w:t>Závěr, možné či neřešené problémy, náměty na vylepšení</w:t>
             </w:r>
             <w:r>
               <w:rPr>
@@ -1185,7 +1131,7 @@
                 <w:noProof/>
                 <w:webHidden/>
               </w:rPr>
-              <w:instrText xml:space="preserve"> PAGEREF _Toc85199954 \h </w:instrText>
+              <w:instrText xml:space="preserve"> PAGEREF _Toc85362748 \h </w:instrText>
             </w:r>
             <w:r>
               <w:rPr>
@@ -1205,7 +1151,7 @@
                 <w:noProof/>
                 <w:webHidden/>
               </w:rPr>
-              <w:t>4</w:t>
+              <w:t>7</w:t>
             </w:r>
             <w:r>
               <w:rPr>
@@ -1220,7 +1166,6 @@
           <w:pPr>
             <w:pStyle w:val="Obsah1"/>
             <w:tabs>
-              <w:tab w:val="left" w:pos="660"/>
               <w:tab w:val="right" w:leader="dot" w:pos="9062"/>
             </w:tabs>
             <w:rPr>
@@ -1229,163 +1174,54 @@
               <w:lang w:eastAsia="cs-CZ"/>
             </w:rPr>
           </w:pPr>
-          <w:hyperlink w:anchor="_Toc85199955" w:history="1">
+          <w:hyperlink w:anchor="_Toc85362749" w:history="1">
             <w:r>
               <w:rPr>
                 <w:rStyle w:val="Hypertextovodkaz"/>
-                <w:rFonts w:asciiTheme="majorHAnsi" w:eastAsia="Times New Roman" w:hAnsiTheme="majorHAnsi" w:cstheme="majorHAnsi"/>
-                <w:noProof/>
-                <w:lang w:eastAsia="cs-CZ"/>
-              </w:rPr>
-              <w:t>10.</w:t>
-            </w:r>
-            <w:r>
-              <w:rPr>
-                <w:rFonts w:eastAsiaTheme="minorEastAsia"/>
-                <w:noProof/>
-                <w:lang w:eastAsia="cs-CZ"/>
+                <w:noProof/>
+              </w:rPr>
+              <w:t>Citovaná literatura</w:t>
+            </w:r>
+            <w:r>
+              <w:rPr>
+                <w:noProof/>
+                <w:webHidden/>
               </w:rPr>
               <w:tab/>
             </w:r>
             <w:r>
               <w:rPr>
-                <w:rStyle w:val="Hypertextovodkaz"/>
-                <w:rFonts w:asciiTheme="majorHAnsi" w:eastAsia="Times New Roman" w:hAnsiTheme="majorHAnsi" w:cstheme="majorHAnsi"/>
-                <w:noProof/>
-                <w:lang w:eastAsia="cs-CZ"/>
-              </w:rPr>
-              <w:t>Závěr, možné či neřešené problémy, náměty na vylepšení</w:t>
-            </w:r>
-            <w:r>
-              <w:rPr>
                 <w:noProof/>
                 <w:webHidden/>
               </w:rPr>
-              <w:tab/>
+              <w:fldChar w:fldCharType="begin"/>
             </w:r>
             <w:r>
               <w:rPr>
                 <w:noProof/>
                 <w:webHidden/>
               </w:rPr>
-              <w:fldChar w:fldCharType="begin"/>
+              <w:instrText xml:space="preserve"> PAGEREF _Toc85362749 \h </w:instrText>
             </w:r>
             <w:r>
               <w:rPr>
                 <w:noProof/>
                 <w:webHidden/>
               </w:rPr>
-              <w:instrText xml:space="preserve"> PAGEREF _Toc85199955 \h </w:instrText>
             </w:r>
             <w:r>
               <w:rPr>
                 <w:noProof/>
                 <w:webHidden/>
               </w:rPr>
+              <w:fldChar w:fldCharType="separate"/>
             </w:r>
             <w:r>
               <w:rPr>
                 <w:noProof/>
                 <w:webHidden/>
               </w:rPr>
-              <w:fldChar w:fldCharType="separate"/>
-            </w:r>
-            <w:r>
-              <w:rPr>
-                <w:noProof/>
-                <w:webHidden/>
-              </w:rPr>
-              <w:t>4</w:t>
-            </w:r>
-            <w:r>
-              <w:rPr>
-                <w:noProof/>
-                <w:webHidden/>
-              </w:rPr>
-              <w:fldChar w:fldCharType="end"/>
-            </w:r>
-          </w:hyperlink>
-        </w:p>
-        <w:p>
-          <w:pPr>
-            <w:pStyle w:val="Obsah1"/>
-            <w:tabs>
-              <w:tab w:val="left" w:pos="660"/>
-              <w:tab w:val="right" w:leader="dot" w:pos="9062"/>
-            </w:tabs>
-            <w:rPr>
-              <w:rFonts w:eastAsiaTheme="minorEastAsia"/>
-              <w:noProof/>
-              <w:lang w:eastAsia="cs-CZ"/>
-            </w:rPr>
-          </w:pPr>
-          <w:hyperlink w:anchor="_Toc85199956" w:history="1">
-            <w:r>
-              <w:rPr>
-                <w:rStyle w:val="Hypertextovodkaz"/>
-                <w:rFonts w:asciiTheme="majorHAnsi" w:eastAsia="Times New Roman" w:hAnsiTheme="majorHAnsi" w:cstheme="majorHAnsi"/>
-                <w:noProof/>
-                <w:lang w:eastAsia="cs-CZ"/>
-              </w:rPr>
-              <w:t>11.</w:t>
-            </w:r>
-            <w:r>
-              <w:rPr>
-                <w:rFonts w:eastAsiaTheme="minorEastAsia"/>
-                <w:noProof/>
-                <w:lang w:eastAsia="cs-CZ"/>
-              </w:rPr>
-              <w:tab/>
-            </w:r>
-            <w:r>
-              <w:rPr>
-                <w:rStyle w:val="Hypertextovodkaz"/>
-                <w:rFonts w:asciiTheme="majorHAnsi" w:eastAsia="Times New Roman" w:hAnsiTheme="majorHAnsi" w:cstheme="majorHAnsi"/>
-                <w:noProof/>
-                <w:lang w:eastAsia="cs-CZ"/>
-              </w:rPr>
-              <w:t>Seznam literatury</w:t>
-            </w:r>
-            <w:r>
-              <w:rPr>
-                <w:noProof/>
-                <w:webHidden/>
-              </w:rPr>
-              <w:tab/>
-            </w:r>
-            <w:r>
-              <w:rPr>
-                <w:noProof/>
-                <w:webHidden/>
-              </w:rPr>
-              <w:fldChar w:fldCharType="begin"/>
-            </w:r>
-            <w:r>
-              <w:rPr>
-                <w:noProof/>
-                <w:webHidden/>
-              </w:rPr>
-              <w:instrText xml:space="preserve"> PAGEREF _Toc85199956 \h </w:instrText>
-            </w:r>
-            <w:r>
-              <w:rPr>
-                <w:noProof/>
-                <w:webHidden/>
-              </w:rPr>
-            </w:r>
-            <w:r>
-              <w:rPr>
-                <w:noProof/>
-                <w:webHidden/>
-              </w:rPr>
-              <w:fldChar w:fldCharType="separate"/>
-            </w:r>
-            <w:r>
-              <w:rPr>
-                <w:noProof/>
-                <w:webHidden/>
-              </w:rPr>
-              <w:t>4</w:t>
+              <w:t>7</w:t>
             </w:r>
             <w:r>
               <w:rPr>
@@ -1399,8 +1235,11 @@
         <w:p>
           <w:r>
             <w:rPr>
+              <w:rFonts w:asciiTheme="majorHAnsi" w:hAnsiTheme="majorHAnsi" w:cstheme="majorHAnsi"/>
               <w:b/>
               <w:bCs/>
+              <w:sz w:val="24"/>
+              <w:szCs w:val="24"/>
             </w:rPr>
             <w:fldChar w:fldCharType="end"/>
           </w:r>
@@ -1443,7 +1282,7 @@
           <w:szCs w:val="28"/>
         </w:rPr>
       </w:pPr>
-      <w:bookmarkStart w:id="0" w:name="_Toc85199946"/>
+      <w:bookmarkStart w:id="0" w:name="_Toc85362740"/>
       <w:r>
         <w:rPr>
           <w:color w:val="0070C0"/>
@@ -1457,12 +1296,28 @@
     </w:p>
     <w:p>
       <w:r>
-        <w:t>Vstup: Souvislá polygonová mapa n polygon· {P1, ..., Pn}, analyzovaný bod q.</w:t>
-      </w:r>
-    </w:p>
-    <w:p>
-      <w:r>
-        <w:t xml:space="preserve">Výstup: Pi , q </w:t>
+        <w:t xml:space="preserve">Vstup: Souvislá polygonová mapa n polygon· {P1, ..., </w:t>
+      </w:r>
+      <w:proofErr w:type="spellStart"/>
+      <w:r>
+        <w:t>Pn</w:t>
+      </w:r>
+      <w:proofErr w:type="spellEnd"/>
+      <w:r>
+        <w:t>}, analyzovaný bod q.</w:t>
+      </w:r>
+    </w:p>
+    <w:p>
+      <w:r>
+        <w:t xml:space="preserve">Výstup: </w:t>
+      </w:r>
+      <w:proofErr w:type="spellStart"/>
+      <w:r>
+        <w:t>Pi</w:t>
+      </w:r>
+      <w:proofErr w:type="spellEnd"/>
+      <w:r>
+        <w:t xml:space="preserve"> , q </w:t>
       </w:r>
       <w:r>
         <w:rPr>
@@ -1471,12 +1326,52 @@
         <w:t>∈</w:t>
       </w:r>
       <w:r>
-        <w:t xml:space="preserve"> Pi.</w:t>
-      </w:r>
-    </w:p>
-    <w:p>
-      <w:r>
-        <w:t>Nad polygonovou mapou implementujete Winding Number Algorithm pro geometrické vyhledání incidujícího polygonu obsahujícího zadaný bod q.</w:t>
+        <w:t xml:space="preserve"> </w:t>
+      </w:r>
+      <w:proofErr w:type="spellStart"/>
+      <w:r>
+        <w:t>Pi</w:t>
+      </w:r>
+      <w:proofErr w:type="spellEnd"/>
+      <w:r>
+        <w:t>.</w:t>
+      </w:r>
+    </w:p>
+    <w:p>
+      <w:r>
+        <w:t xml:space="preserve">Nad polygonovou mapou implementujete </w:t>
+      </w:r>
+      <w:proofErr w:type="spellStart"/>
+      <w:r>
+        <w:t>Winding</w:t>
+      </w:r>
+      <w:proofErr w:type="spellEnd"/>
+      <w:r>
+        <w:t xml:space="preserve"> </w:t>
+      </w:r>
+      <w:proofErr w:type="spellStart"/>
+      <w:r>
+        <w:t>Number</w:t>
+      </w:r>
+      <w:proofErr w:type="spellEnd"/>
+      <w:r>
+        <w:t xml:space="preserve"> </w:t>
+      </w:r>
+      <w:proofErr w:type="spellStart"/>
+      <w:r>
+        <w:t>Algorithm</w:t>
+      </w:r>
+      <w:proofErr w:type="spellEnd"/>
+      <w:r>
+        <w:t xml:space="preserve"> pro geometrické vyhledání </w:t>
+      </w:r>
+      <w:proofErr w:type="spellStart"/>
+      <w:r>
+        <w:t>incidujícího</w:t>
+      </w:r>
+      <w:proofErr w:type="spellEnd"/>
+      <w:r>
+        <w:t xml:space="preserve"> polygonu obsahujícího zadaný bod q.</w:t>
       </w:r>
     </w:p>
     <w:p>
@@ -1499,11 +1394,16 @@
         <w:t>ů</w:t>
       </w:r>
       <w:r>
-        <w:t>sobem (nap</w:t>
+        <w:t>sobem (</w:t>
+      </w:r>
+      <w:proofErr w:type="spellStart"/>
+      <w:r>
+        <w:t>nap</w:t>
       </w:r>
       <w:r>
         <w:t>č</w:t>
       </w:r>
+      <w:proofErr w:type="spellEnd"/>
       <w:r>
         <w:t>. vypln</w:t>
       </w:r>
@@ -1677,7 +1577,6 @@
         </w:tc>
       </w:tr>
     </w:tbl>
-    <w:p/>
     <w:p>
       <w:pPr>
         <w:pStyle w:val="Nadpis1"/>
@@ -1691,7 +1590,7 @@
           <w:szCs w:val="28"/>
         </w:rPr>
       </w:pPr>
-      <w:bookmarkStart w:id="1" w:name="_Toc85199947"/>
+      <w:bookmarkStart w:id="1" w:name="_Toc85362741"/>
       <w:r>
         <w:rPr>
           <w:color w:val="0070C0"/>
@@ -1760,7 +1659,39 @@
                 <w:sz w:val="18"/>
                 <w:szCs w:val="18"/>
               </w:rPr>
-              <w:t>Analýza polohy bodu (uvnitř/vně) metodou Ray Algorithm.</w:t>
+              <w:t xml:space="preserve">Analýza polohy bodu (uvnitř/vně) metodou </w:t>
+            </w:r>
+            <w:proofErr w:type="spellStart"/>
+            <w:r>
+              <w:rPr>
+                <w:sz w:val="18"/>
+                <w:szCs w:val="18"/>
+              </w:rPr>
+              <w:t>Ray</w:t>
+            </w:r>
+            <w:proofErr w:type="spellEnd"/>
+            <w:r>
+              <w:rPr>
+                <w:sz w:val="18"/>
+                <w:szCs w:val="18"/>
+              </w:rPr>
+              <w:t xml:space="preserve"> </w:t>
+            </w:r>
+            <w:proofErr w:type="spellStart"/>
+            <w:r>
+              <w:rPr>
+                <w:sz w:val="18"/>
+                <w:szCs w:val="18"/>
+              </w:rPr>
+              <w:t>Algorithm</w:t>
+            </w:r>
+            <w:proofErr w:type="spellEnd"/>
+            <w:r>
+              <w:rPr>
+                <w:sz w:val="18"/>
+                <w:szCs w:val="18"/>
+              </w:rPr>
+              <w:t>.</w:t>
             </w:r>
           </w:p>
         </w:tc>
@@ -1803,7 +1734,39 @@
                 <w:sz w:val="18"/>
                 <w:szCs w:val="18"/>
               </w:rPr>
-              <w:t>Ošetření singulárního případu u Ray Algorithm: bod leží na hraně polygonu.</w:t>
+              <w:t xml:space="preserve">Ošetření singulárního případu u </w:t>
+            </w:r>
+            <w:proofErr w:type="spellStart"/>
+            <w:r>
+              <w:rPr>
+                <w:sz w:val="18"/>
+                <w:szCs w:val="18"/>
+              </w:rPr>
+              <w:t>Ray</w:t>
+            </w:r>
+            <w:proofErr w:type="spellEnd"/>
+            <w:r>
+              <w:rPr>
+                <w:sz w:val="18"/>
+                <w:szCs w:val="18"/>
+              </w:rPr>
+              <w:t xml:space="preserve"> </w:t>
+            </w:r>
+            <w:proofErr w:type="spellStart"/>
+            <w:r>
+              <w:rPr>
+                <w:sz w:val="18"/>
+                <w:szCs w:val="18"/>
+              </w:rPr>
+              <w:t>Algorithm</w:t>
+            </w:r>
+            <w:proofErr w:type="spellEnd"/>
+            <w:r>
+              <w:rPr>
+                <w:sz w:val="18"/>
+                <w:szCs w:val="18"/>
+              </w:rPr>
+              <w:t>: bod leží na hraně polygonu.</w:t>
             </w:r>
           </w:p>
           <w:p>
@@ -1838,7 +1801,307 @@
         </w:tc>
       </w:tr>
     </w:tbl>
-    <w:p/>
+    <w:p>
+      <w:pPr>
+        <w:pStyle w:val="Odstavecseseznamem"/>
+        <w:numPr>
+          <w:ilvl w:val="0"/>
+          <w:numId w:val="3"/>
+        </w:numPr>
+        <w:spacing w:before="240" w:after="0" w:line="240" w:lineRule="auto"/>
+        <w:ind w:hanging="294"/>
+        <w:textAlignment w:val="baseline"/>
+        <w:outlineLvl w:val="0"/>
+        <w:rPr>
+          <w:rFonts w:asciiTheme="majorHAnsi" w:eastAsia="Times New Roman" w:hAnsiTheme="majorHAnsi" w:cstheme="majorHAnsi"/>
+          <w:color w:val="0070C0"/>
+          <w:sz w:val="28"/>
+          <w:szCs w:val="28"/>
+          <w:lang w:eastAsia="cs-CZ"/>
+        </w:rPr>
+      </w:pPr>
+      <w:bookmarkStart w:id="2" w:name="_Toc85362742"/>
+      <w:r>
+        <w:rPr>
+          <w:rFonts w:asciiTheme="majorHAnsi" w:eastAsia="Times New Roman" w:hAnsiTheme="majorHAnsi" w:cstheme="majorHAnsi"/>
+          <w:color w:val="0070C0"/>
+          <w:sz w:val="28"/>
+          <w:szCs w:val="28"/>
+          <w:lang w:eastAsia="cs-CZ"/>
+        </w:rPr>
+        <w:t>Popis a rozbor problému + vzorce.</w:t>
+      </w:r>
+      <w:bookmarkEnd w:id="2"/>
+    </w:p>
+    <w:p>
+      <w:pPr>
+        <w:rPr>
+          <w:rFonts w:eastAsia="Times New Roman" w:cstheme="minorHAnsi"/>
+          <w:lang w:eastAsia="cs-CZ"/>
+        </w:rPr>
+      </w:pPr>
+      <w:r>
+        <w:rPr>
+          <w:rFonts w:eastAsia="Times New Roman" w:cstheme="minorHAnsi"/>
+          <w:lang w:eastAsia="cs-CZ"/>
+        </w:rPr>
+        <w:t>Aplikace byla napsána v</w:t>
+      </w:r>
+      <w:r>
+        <w:rPr>
+          <w:rFonts w:eastAsia="Times New Roman" w:cstheme="minorHAnsi"/>
+          <w:lang w:eastAsia="cs-CZ"/>
+        </w:rPr>
+        <w:t xml:space="preserve"> jazyce C++ pomocí editoru </w:t>
+      </w:r>
+      <w:proofErr w:type="spellStart"/>
+      <w:r>
+        <w:rPr>
+          <w:rFonts w:eastAsia="Times New Roman" w:cstheme="minorHAnsi"/>
+          <w:lang w:eastAsia="cs-CZ"/>
+        </w:rPr>
+        <w:t>Qt</w:t>
+      </w:r>
+      <w:proofErr w:type="spellEnd"/>
+      <w:r>
+        <w:rPr>
+          <w:rFonts w:eastAsia="Times New Roman" w:cstheme="minorHAnsi"/>
+          <w:lang w:eastAsia="cs-CZ"/>
+        </w:rPr>
+        <w:t xml:space="preserve"> </w:t>
+      </w:r>
+      <w:proofErr w:type="spellStart"/>
+      <w:r>
+        <w:rPr>
+          <w:rFonts w:eastAsia="Times New Roman" w:cstheme="minorHAnsi"/>
+          <w:lang w:eastAsia="cs-CZ"/>
+        </w:rPr>
+        <w:t>Creator</w:t>
+      </w:r>
+      <w:proofErr w:type="spellEnd"/>
+      <w:r>
+        <w:rPr>
+          <w:rFonts w:eastAsia="Times New Roman" w:cstheme="minorHAnsi"/>
+          <w:lang w:eastAsia="cs-CZ"/>
+        </w:rPr>
+        <w:t>.</w:t>
+      </w:r>
+    </w:p>
+    <w:p>
+      <w:pPr>
+        <w:rPr>
+          <w:rFonts w:eastAsia="Times New Roman" w:cstheme="minorHAnsi"/>
+          <w:lang w:eastAsia="cs-CZ"/>
+        </w:rPr>
+      </w:pPr>
+      <w:r>
+        <w:rPr>
+          <w:rFonts w:eastAsia="Times New Roman" w:cstheme="minorHAnsi"/>
+          <w:lang w:eastAsia="cs-CZ"/>
+        </w:rPr>
+        <w:t>Na vstupu se nacházel bod „a“ a vytvořený polygon. Hlavním úkolem bylo zjistit polohu bodu vůči danému polygonu. Tj, zjistit, jestli bod leží uvnitř</w:t>
+      </w:r>
+      <w:r>
+        <w:rPr>
+          <w:rFonts w:eastAsia="Times New Roman" w:cstheme="minorHAnsi"/>
+          <w:lang w:eastAsia="cs-CZ"/>
+        </w:rPr>
+        <w:t>, vně nebo na linii polygonu.</w:t>
+      </w:r>
+      <w:r>
+        <w:rPr>
+          <w:rFonts w:eastAsia="Times New Roman" w:cstheme="minorHAnsi"/>
+          <w:lang w:eastAsia="cs-CZ"/>
+        </w:rPr>
+        <w:t xml:space="preserve"> Polygon byly vytvořen interaktivně pomocí prostředí aplikace (</w:t>
+      </w:r>
+      <w:proofErr w:type="spellStart"/>
+      <w:r>
+        <w:rPr>
+          <w:rFonts w:eastAsia="Times New Roman" w:cstheme="minorHAnsi"/>
+          <w:lang w:eastAsia="cs-CZ"/>
+        </w:rPr>
+        <w:t>Qt</w:t>
+      </w:r>
+      <w:proofErr w:type="spellEnd"/>
+      <w:r>
+        <w:rPr>
+          <w:rFonts w:eastAsia="Times New Roman" w:cstheme="minorHAnsi"/>
+          <w:lang w:eastAsia="cs-CZ"/>
+        </w:rPr>
+        <w:t xml:space="preserve"> </w:t>
+      </w:r>
+      <w:proofErr w:type="spellStart"/>
+      <w:r>
+        <w:rPr>
+          <w:rFonts w:eastAsia="Times New Roman" w:cstheme="minorHAnsi"/>
+          <w:lang w:eastAsia="cs-CZ"/>
+        </w:rPr>
+        <w:t>Creator</w:t>
+      </w:r>
+      <w:proofErr w:type="spellEnd"/>
+      <w:r>
+        <w:rPr>
+          <w:rFonts w:eastAsia="Times New Roman" w:cstheme="minorHAnsi"/>
+          <w:lang w:eastAsia="cs-CZ"/>
+        </w:rPr>
+        <w:t>), ve které byl současně i zobrazován.</w:t>
+      </w:r>
+    </w:p>
+    <w:p>
+      <w:pPr>
+        <w:rPr>
+          <w:rFonts w:eastAsia="Times New Roman" w:cstheme="minorHAnsi"/>
+          <w:lang w:eastAsia="cs-CZ"/>
+        </w:rPr>
+      </w:pPr>
+      <w:r>
+        <w:rPr>
+          <w:rFonts w:eastAsia="Times New Roman" w:cstheme="minorHAnsi"/>
+          <w:lang w:eastAsia="cs-CZ"/>
+        </w:rPr>
+        <w:t xml:space="preserve">Pro zjištění polohy bodu bylo užito dvou různých algoritmů: </w:t>
+      </w:r>
+      <w:proofErr w:type="spellStart"/>
+      <w:r>
+        <w:rPr>
+          <w:rFonts w:eastAsia="Times New Roman" w:cstheme="minorHAnsi"/>
+          <w:lang w:eastAsia="cs-CZ"/>
+        </w:rPr>
+        <w:t>Winding</w:t>
+      </w:r>
+      <w:proofErr w:type="spellEnd"/>
+      <w:r>
+        <w:rPr>
+          <w:rFonts w:eastAsia="Times New Roman" w:cstheme="minorHAnsi"/>
+          <w:lang w:eastAsia="cs-CZ"/>
+        </w:rPr>
+        <w:t xml:space="preserve"> </w:t>
+      </w:r>
+      <w:proofErr w:type="spellStart"/>
+      <w:r>
+        <w:rPr>
+          <w:rFonts w:eastAsia="Times New Roman" w:cstheme="minorHAnsi"/>
+          <w:lang w:eastAsia="cs-CZ"/>
+        </w:rPr>
+        <w:t>number</w:t>
+      </w:r>
+      <w:proofErr w:type="spellEnd"/>
+      <w:r>
+        <w:rPr>
+          <w:rFonts w:eastAsia="Times New Roman" w:cstheme="minorHAnsi"/>
+          <w:lang w:eastAsia="cs-CZ"/>
+        </w:rPr>
+        <w:t xml:space="preserve"> a </w:t>
+      </w:r>
+      <w:proofErr w:type="spellStart"/>
+      <w:r>
+        <w:rPr>
+          <w:rFonts w:eastAsia="Times New Roman" w:cstheme="minorHAnsi"/>
+          <w:lang w:eastAsia="cs-CZ"/>
+        </w:rPr>
+        <w:t>Ray</w:t>
+      </w:r>
+      <w:proofErr w:type="spellEnd"/>
+      <w:r>
+        <w:rPr>
+          <w:rFonts w:eastAsia="Times New Roman" w:cstheme="minorHAnsi"/>
+          <w:lang w:eastAsia="cs-CZ"/>
+        </w:rPr>
+        <w:t xml:space="preserve"> </w:t>
+      </w:r>
+      <w:proofErr w:type="spellStart"/>
+      <w:r>
+        <w:rPr>
+          <w:rFonts w:eastAsia="Times New Roman" w:cstheme="minorHAnsi"/>
+          <w:lang w:eastAsia="cs-CZ"/>
+        </w:rPr>
+        <w:t>Crossing</w:t>
+      </w:r>
+      <w:proofErr w:type="spellEnd"/>
+      <w:r>
+        <w:rPr>
+          <w:rFonts w:eastAsia="Times New Roman" w:cstheme="minorHAnsi"/>
+          <w:lang w:eastAsia="cs-CZ"/>
+        </w:rPr>
+        <w:t>.</w:t>
+      </w:r>
+    </w:p>
+    <w:p>
+      <w:pPr>
+        <w:rPr>
+          <w:rFonts w:eastAsia="Times New Roman" w:cstheme="minorHAnsi"/>
+          <w:lang w:eastAsia="cs-CZ"/>
+        </w:rPr>
+      </w:pPr>
+      <w:r>
+        <w:rPr>
+          <w:rFonts w:eastAsia="Times New Roman" w:cstheme="minorHAnsi"/>
+          <w:lang w:eastAsia="cs-CZ"/>
+        </w:rPr>
+        <w:t>Nejprve bylo vytvořeno grafické prostředí aplikace</w:t>
+      </w:r>
+      <w:r>
+        <w:rPr>
+          <w:rFonts w:eastAsia="Times New Roman" w:cstheme="minorHAnsi"/>
+          <w:lang w:eastAsia="cs-CZ"/>
+        </w:rPr>
+        <w:t xml:space="preserve">, ve kterém probíhalo vytvoření polygonu a bodu, volba metody a samotné zhodnocení stavu bodu. Byly vytvořeny třídy </w:t>
+      </w:r>
+      <w:proofErr w:type="spellStart"/>
+      <w:r>
+        <w:rPr>
+          <w:rFonts w:eastAsia="Times New Roman" w:cstheme="minorHAnsi"/>
+          <w:lang w:eastAsia="cs-CZ"/>
+        </w:rPr>
+        <w:t>Draw</w:t>
+      </w:r>
+      <w:proofErr w:type="spellEnd"/>
+      <w:r>
+        <w:rPr>
+          <w:rFonts w:eastAsia="Times New Roman" w:cstheme="minorHAnsi"/>
+          <w:lang w:eastAsia="cs-CZ"/>
+        </w:rPr>
+        <w:t xml:space="preserve"> a </w:t>
+      </w:r>
+      <w:proofErr w:type="spellStart"/>
+      <w:r>
+        <w:rPr>
+          <w:rFonts w:eastAsia="Times New Roman" w:cstheme="minorHAnsi"/>
+          <w:lang w:eastAsia="cs-CZ"/>
+        </w:rPr>
+        <w:t>Algorithms</w:t>
+      </w:r>
+      <w:proofErr w:type="spellEnd"/>
+      <w:r>
+        <w:rPr>
+          <w:rFonts w:eastAsia="Times New Roman" w:cstheme="minorHAnsi"/>
+          <w:lang w:eastAsia="cs-CZ"/>
+        </w:rPr>
+        <w:t>, které obsahují</w:t>
+      </w:r>
+      <w:r>
+        <w:rPr>
+          <w:rFonts w:eastAsia="Times New Roman" w:cstheme="minorHAnsi"/>
+          <w:lang w:eastAsia="cs-CZ"/>
+        </w:rPr>
+        <w:t xml:space="preserve"> definice tříd a</w:t>
+      </w:r>
+      <w:r>
+        <w:rPr>
+          <w:rFonts w:eastAsia="Times New Roman" w:cstheme="minorHAnsi"/>
+          <w:lang w:eastAsia="cs-CZ"/>
+        </w:rPr>
+        <w:t xml:space="preserve"> samotný kód</w:t>
+      </w:r>
+      <w:r>
+        <w:rPr>
+          <w:rFonts w:eastAsia="Times New Roman" w:cstheme="minorHAnsi"/>
+          <w:lang w:eastAsia="cs-CZ"/>
+        </w:rPr>
+        <w:t>, který určuje chování aplikace.</w:t>
+      </w:r>
+    </w:p>
     <w:p>
       <w:pPr>
         <w:pStyle w:val="Odstavecseseznamem"/>
@@ -1858,7 +2121,7 @@
           <w:lang w:eastAsia="cs-CZ"/>
         </w:rPr>
       </w:pPr>
-      <w:bookmarkStart w:id="2" w:name="_Toc85199948"/>
+      <w:bookmarkStart w:id="3" w:name="_Toc85362743"/>
       <w:r>
         <w:rPr>
           <w:rFonts w:asciiTheme="majorHAnsi" w:eastAsia="Times New Roman" w:hAnsiTheme="majorHAnsi" w:cstheme="majorHAnsi"/>
@@ -1867,118 +2130,992 @@
           <w:szCs w:val="28"/>
           <w:lang w:eastAsia="cs-CZ"/>
         </w:rPr>
-        <w:t>Popis a rozbor problému + vzorce.</w:t>
-      </w:r>
-      <w:bookmarkEnd w:id="2"/>
-    </w:p>
-    <w:p>
-      <w:pPr>
-        <w:rPr>
-          <w:rFonts w:eastAsia="Times New Roman" w:cstheme="minorHAnsi"/>
-          <w:lang w:eastAsia="cs-CZ"/>
-        </w:rPr>
-      </w:pPr>
-      <w:r>
-        <w:rPr>
-          <w:rFonts w:eastAsia="Times New Roman" w:cstheme="minorHAnsi"/>
-          <w:lang w:eastAsia="cs-CZ"/>
-        </w:rPr>
-        <w:t>Aplikace byla napsána v</w:t>
-      </w:r>
-      <w:r>
-        <w:rPr>
-          <w:rFonts w:eastAsia="Times New Roman" w:cstheme="minorHAnsi"/>
-          <w:lang w:eastAsia="cs-CZ"/>
-        </w:rPr>
-        <w:t> jazyce C++ pomocí editoru Qt Creator.</w:t>
-      </w:r>
-    </w:p>
-    <w:p>
-      <w:pPr>
-        <w:rPr>
-          <w:rFonts w:eastAsia="Times New Roman" w:cstheme="minorHAnsi"/>
-          <w:lang w:eastAsia="cs-CZ"/>
-        </w:rPr>
-      </w:pPr>
-      <w:r>
-        <w:rPr>
-          <w:rFonts w:eastAsia="Times New Roman" w:cstheme="minorHAnsi"/>
-          <w:lang w:eastAsia="cs-CZ"/>
-        </w:rPr>
-        <w:t>Na vstupu se nacházel bod „a“ a vytvořený polygon. Hlavním úkolem bylo zjistit polohu bodu vůči danému polygonu. Tj, zjistit, jestli bod leží uvnitř</w:t>
-      </w:r>
-      <w:r>
-        <w:rPr>
-          <w:rFonts w:eastAsia="Times New Roman" w:cstheme="minorHAnsi"/>
-          <w:lang w:eastAsia="cs-CZ"/>
-        </w:rPr>
-        <w:t>, vně nebo na linii polygonu.</w:t>
-      </w:r>
-      <w:r>
-        <w:rPr>
-          <w:rFonts w:eastAsia="Times New Roman" w:cstheme="minorHAnsi"/>
-          <w:lang w:eastAsia="cs-CZ"/>
-        </w:rPr>
-        <w:t xml:space="preserve"> Polygon byly vytvořen interaktivně pomocí prostředí aplikace (Qt Creator), ve které byl současně i zobrazován.</w:t>
-      </w:r>
-    </w:p>
-    <w:p>
-      <w:pPr>
-        <w:rPr>
-          <w:rFonts w:eastAsia="Times New Roman" w:cstheme="minorHAnsi"/>
-          <w:lang w:eastAsia="cs-CZ"/>
-        </w:rPr>
-      </w:pPr>
-      <w:r>
-        <w:rPr>
-          <w:rFonts w:eastAsia="Times New Roman" w:cstheme="minorHAnsi"/>
-          <w:lang w:eastAsia="cs-CZ"/>
-        </w:rPr>
-        <w:t>Pro zjištění polohy bodu bylo užito dvou různých algoritmů: Winding number a Ray Crossing.</w:t>
-      </w:r>
-    </w:p>
-    <w:p>
-      <w:pPr>
-        <w:rPr>
-          <w:rFonts w:eastAsia="Times New Roman" w:cstheme="minorHAnsi"/>
-          <w:lang w:eastAsia="cs-CZ"/>
-        </w:rPr>
-      </w:pPr>
-      <w:r>
-        <w:rPr>
-          <w:rFonts w:eastAsia="Times New Roman" w:cstheme="minorHAnsi"/>
-          <w:lang w:eastAsia="cs-CZ"/>
-        </w:rPr>
-        <w:t>Nejprve bylo vytvořeno grafické prostředí aplikace</w:t>
-      </w:r>
-      <w:r>
-        <w:rPr>
-          <w:rFonts w:eastAsia="Times New Roman" w:cstheme="minorHAnsi"/>
-          <w:lang w:eastAsia="cs-CZ"/>
-        </w:rPr>
-        <w:t>, ve kterém probíhalo vytvoření polygonu a bodu, volba metody a samotné zhodnocení stavu bodu. Byly vytvořeny třídy Draw a Algorithms, které obsahují</w:t>
-      </w:r>
-      <w:r>
-        <w:rPr>
-          <w:rFonts w:eastAsia="Times New Roman" w:cstheme="minorHAnsi"/>
-          <w:lang w:eastAsia="cs-CZ"/>
-        </w:rPr>
-        <w:t xml:space="preserve"> definice tříd a</w:t>
-      </w:r>
-      <w:r>
-        <w:rPr>
-          <w:rFonts w:eastAsia="Times New Roman" w:cstheme="minorHAnsi"/>
-          <w:lang w:eastAsia="cs-CZ"/>
-        </w:rPr>
-        <w:t xml:space="preserve"> samotný kód</w:t>
-      </w:r>
-      <w:r>
-        <w:rPr>
-          <w:rFonts w:eastAsia="Times New Roman" w:cstheme="minorHAnsi"/>
-          <w:lang w:eastAsia="cs-CZ"/>
-        </w:rPr>
-        <w:t>, který určuje chování aplikace.</w:t>
-      </w:r>
+        <w:t>Popisy algoritmů formálním jazyke</w:t>
+      </w:r>
+      <w:r>
+        <w:rPr>
+          <w:rFonts w:asciiTheme="majorHAnsi" w:eastAsia="Times New Roman" w:hAnsiTheme="majorHAnsi" w:cstheme="majorHAnsi"/>
+          <w:color w:val="0070C0"/>
+          <w:sz w:val="28"/>
+          <w:szCs w:val="28"/>
+          <w:lang w:eastAsia="cs-CZ"/>
+        </w:rPr>
+        <w:t>m</w:t>
+      </w:r>
+      <w:bookmarkEnd w:id="3"/>
+    </w:p>
+    <w:p>
+      <w:pPr>
+        <w:pStyle w:val="Odstavecseseznamem"/>
+        <w:numPr>
+          <w:ilvl w:val="0"/>
+          <w:numId w:val="5"/>
+        </w:numPr>
+        <w:rPr>
+          <w:rFonts w:eastAsia="Times New Roman" w:cstheme="minorHAnsi"/>
+          <w:lang w:eastAsia="cs-CZ"/>
+        </w:rPr>
+      </w:pPr>
+      <w:proofErr w:type="spellStart"/>
+      <w:r>
+        <w:rPr>
+          <w:rFonts w:eastAsia="Times New Roman" w:cstheme="minorHAnsi"/>
+          <w:lang w:eastAsia="cs-CZ"/>
+        </w:rPr>
+        <w:t>Winding</w:t>
+      </w:r>
+      <w:proofErr w:type="spellEnd"/>
+      <w:r>
+        <w:rPr>
+          <w:rFonts w:eastAsia="Times New Roman" w:cstheme="minorHAnsi"/>
+          <w:lang w:eastAsia="cs-CZ"/>
+        </w:rPr>
+        <w:t xml:space="preserve"> </w:t>
+      </w:r>
+      <w:proofErr w:type="spellStart"/>
+      <w:r>
+        <w:rPr>
+          <w:rFonts w:eastAsia="Times New Roman" w:cstheme="minorHAnsi"/>
+          <w:lang w:eastAsia="cs-CZ"/>
+        </w:rPr>
+        <w:t>Number</w:t>
+      </w:r>
+      <w:proofErr w:type="spellEnd"/>
+    </w:p>
+    <w:p>
+      <w:pPr>
+        <w:rPr>
+          <w:noProof/>
+        </w:rPr>
+      </w:pPr>
+      <w:r>
+        <w:rPr>
+          <w:rFonts w:eastAsia="Times New Roman" w:cstheme="minorHAnsi"/>
+          <w:lang w:eastAsia="cs-CZ"/>
+        </w:rPr>
+        <w:t xml:space="preserve">Algoritmus </w:t>
+      </w:r>
+      <w:proofErr w:type="spellStart"/>
+      <w:r>
+        <w:rPr>
+          <w:rFonts w:eastAsia="Times New Roman" w:cstheme="minorHAnsi"/>
+          <w:lang w:eastAsia="cs-CZ"/>
+        </w:rPr>
+        <w:t>Winding</w:t>
+      </w:r>
+      <w:proofErr w:type="spellEnd"/>
+      <w:r>
+        <w:rPr>
+          <w:rFonts w:eastAsia="Times New Roman" w:cstheme="minorHAnsi"/>
+          <w:lang w:eastAsia="cs-CZ"/>
+        </w:rPr>
+        <w:t xml:space="preserve"> </w:t>
+      </w:r>
+      <w:proofErr w:type="spellStart"/>
+      <w:r>
+        <w:rPr>
+          <w:rFonts w:eastAsia="Times New Roman" w:cstheme="minorHAnsi"/>
+          <w:lang w:eastAsia="cs-CZ"/>
+        </w:rPr>
+        <w:t>Number</w:t>
+      </w:r>
+      <w:proofErr w:type="spellEnd"/>
+      <w:r>
+        <w:rPr>
+          <w:rFonts w:eastAsia="Times New Roman" w:cstheme="minorHAnsi"/>
+          <w:lang w:eastAsia="cs-CZ"/>
+        </w:rPr>
+        <w:t xml:space="preserve"> je definován jako počet rotací křivky, či v našem případě polygonu, v jednom směru okolo daného bodu</w:t>
+      </w:r>
+      <w:r>
+        <w:rPr>
+          <w:rFonts w:eastAsia="Times New Roman" w:cstheme="minorHAnsi"/>
+          <w:lang w:eastAsia="cs-CZ"/>
+        </w:rPr>
+        <w:t xml:space="preserve"> q</w:t>
+      </w:r>
+      <w:r>
+        <w:rPr>
+          <w:rFonts w:eastAsia="Times New Roman" w:cstheme="minorHAnsi"/>
+          <w:lang w:eastAsia="cs-CZ"/>
+        </w:rPr>
+        <w:t>. Výpočet je založen na</w:t>
+      </w:r>
+      <w:r>
+        <w:rPr>
+          <w:rFonts w:eastAsia="Times New Roman" w:cstheme="minorHAnsi"/>
+          <w:lang w:eastAsia="cs-CZ"/>
+        </w:rPr>
+        <w:t xml:space="preserve"> zjištění hodnot úhlů</w:t>
+      </w:r>
+      <w:r>
+        <w:rPr>
+          <w:rFonts w:eastAsia="Times New Roman" w:cstheme="minorHAnsi"/>
+          <w:lang w:eastAsia="cs-CZ"/>
+        </w:rPr>
+        <w:t xml:space="preserve"> </w:t>
+      </w:r>
+      <w:r>
+        <w:rPr>
+          <w:rFonts w:eastAsia="Times New Roman" w:cstheme="minorHAnsi"/>
+          <w:lang w:eastAsia="cs-CZ"/>
+        </w:rPr>
+        <w:sym w:font="Symbol" w:char="F077"/>
+      </w:r>
+      <w:r>
+        <w:rPr>
+          <w:rFonts w:eastAsia="Times New Roman" w:cstheme="minorHAnsi"/>
+          <w:lang w:eastAsia="cs-CZ"/>
+        </w:rPr>
+        <w:t xml:space="preserve"> mezi daným bodem</w:t>
+      </w:r>
+      <w:r>
+        <w:rPr>
+          <w:rFonts w:eastAsia="Times New Roman" w:cstheme="minorHAnsi"/>
+          <w:lang w:eastAsia="cs-CZ"/>
+        </w:rPr>
+        <w:t xml:space="preserve"> q</w:t>
+      </w:r>
+      <w:r>
+        <w:rPr>
+          <w:rFonts w:eastAsia="Times New Roman" w:cstheme="minorHAnsi"/>
+          <w:lang w:eastAsia="cs-CZ"/>
+        </w:rPr>
+        <w:t xml:space="preserve"> a body polygonu</w:t>
+      </w:r>
+      <w:r>
+        <w:rPr>
+          <w:rFonts w:eastAsia="Times New Roman" w:cstheme="minorHAnsi"/>
+          <w:lang w:eastAsia="cs-CZ"/>
+        </w:rPr>
+        <w:t xml:space="preserve"> a </w:t>
+      </w:r>
+      <w:r>
+        <w:rPr>
+          <w:rFonts w:eastAsia="Times New Roman" w:cstheme="minorHAnsi"/>
+          <w:lang w:eastAsia="cs-CZ"/>
+        </w:rPr>
+        <w:t xml:space="preserve">na </w:t>
+      </w:r>
+      <w:r>
+        <w:rPr>
+          <w:rFonts w:eastAsia="Times New Roman" w:cstheme="minorHAnsi"/>
+          <w:lang w:eastAsia="cs-CZ"/>
+        </w:rPr>
+        <w:t xml:space="preserve">poloze bodu </w:t>
+      </w:r>
+      <w:r>
+        <w:rPr>
+          <w:rFonts w:eastAsia="Times New Roman" w:cstheme="minorHAnsi"/>
+          <w:lang w:eastAsia="cs-CZ"/>
+        </w:rPr>
+        <w:t xml:space="preserve">q </w:t>
+      </w:r>
+      <w:r>
+        <w:rPr>
+          <w:rFonts w:eastAsia="Times New Roman" w:cstheme="minorHAnsi"/>
+          <w:lang w:eastAsia="cs-CZ"/>
+        </w:rPr>
+        <w:t>vůči segmentu polygonu</w:t>
+      </w:r>
+      <w:r>
+        <w:rPr>
+          <w:rFonts w:eastAsia="Times New Roman" w:cstheme="minorHAnsi"/>
+          <w:lang w:eastAsia="cs-CZ"/>
+        </w:rPr>
+        <w:t>.</w:t>
+      </w:r>
+      <w:r>
+        <w:rPr>
+          <w:rFonts w:eastAsia="Times New Roman" w:cstheme="minorHAnsi"/>
+          <w:lang w:eastAsia="cs-CZ"/>
+        </w:rPr>
+        <w:t xml:space="preserve"> Pro všechny segmenty je třeba zjistit, </w:t>
+      </w:r>
+      <w:r>
+        <w:rPr>
+          <w:rFonts w:eastAsia="Times New Roman" w:cstheme="minorHAnsi"/>
+          <w:lang w:eastAsia="cs-CZ"/>
+        </w:rPr>
+        <w:t>jestli</w:t>
+      </w:r>
+      <w:r>
+        <w:rPr>
+          <w:rFonts w:eastAsia="Times New Roman" w:cstheme="minorHAnsi"/>
+          <w:lang w:eastAsia="cs-CZ"/>
+        </w:rPr>
+        <w:t xml:space="preserve"> se bod nachází nalevo, či napravo. Pokud jsou nalevo, tak se úhly přičítají, pokud napravo tak se odečítají. Toto platí pro směr </w:t>
+      </w:r>
+      <w:proofErr w:type="spellStart"/>
+      <w:r>
+        <w:rPr>
+          <w:rFonts w:eastAsia="Times New Roman" w:cstheme="minorHAnsi"/>
+          <w:lang w:eastAsia="cs-CZ"/>
+        </w:rPr>
+        <w:t>ccv</w:t>
+      </w:r>
+      <w:proofErr w:type="spellEnd"/>
+      <w:r>
+        <w:rPr>
+          <w:rFonts w:eastAsia="Times New Roman" w:cstheme="minorHAnsi"/>
+          <w:lang w:eastAsia="cs-CZ"/>
+        </w:rPr>
+        <w:t xml:space="preserve"> (</w:t>
+      </w:r>
+      <w:proofErr w:type="spellStart"/>
+      <w:r>
+        <w:rPr>
+          <w:rFonts w:eastAsia="Times New Roman" w:cstheme="minorHAnsi"/>
+          <w:lang w:eastAsia="cs-CZ"/>
+        </w:rPr>
+        <w:t>counter</w:t>
+      </w:r>
+      <w:proofErr w:type="spellEnd"/>
+      <w:r>
+        <w:rPr>
+          <w:rFonts w:eastAsia="Times New Roman" w:cstheme="minorHAnsi"/>
+          <w:lang w:eastAsia="cs-CZ"/>
+        </w:rPr>
+        <w:t xml:space="preserve"> </w:t>
+      </w:r>
+      <w:proofErr w:type="spellStart"/>
+      <w:r>
+        <w:rPr>
+          <w:rFonts w:eastAsia="Times New Roman" w:cstheme="minorHAnsi"/>
+          <w:lang w:eastAsia="cs-CZ"/>
+        </w:rPr>
+        <w:t>clockwise</w:t>
+      </w:r>
+      <w:proofErr w:type="spellEnd"/>
+      <w:r>
+        <w:rPr>
+          <w:rFonts w:eastAsia="Times New Roman" w:cstheme="minorHAnsi"/>
+          <w:lang w:eastAsia="cs-CZ"/>
+        </w:rPr>
+        <w:t>). Pro opačný směr se znaménka prohodí.</w:t>
+      </w:r>
+      <w:r>
+        <w:rPr>
+          <w:rFonts w:eastAsia="Times New Roman" w:cstheme="minorHAnsi"/>
+          <w:lang w:eastAsia="cs-CZ"/>
+        </w:rPr>
+        <w:t xml:space="preserve"> Pokud se suma všech úhlů </w:t>
+      </w:r>
+      <w:r>
+        <w:rPr>
+          <w:rFonts w:eastAsia="Times New Roman" w:cstheme="minorHAnsi"/>
+          <w:lang w:eastAsia="cs-CZ"/>
+        </w:rPr>
+        <w:t>ne</w:t>
+      </w:r>
+      <w:r>
+        <w:rPr>
+          <w:rFonts w:eastAsia="Times New Roman" w:cstheme="minorHAnsi"/>
+          <w:lang w:eastAsia="cs-CZ"/>
+        </w:rPr>
+        <w:t xml:space="preserve">rovná </w:t>
+      </w:r>
+      <w:r>
+        <w:rPr>
+          <w:rFonts w:eastAsia="Times New Roman" w:cstheme="minorHAnsi"/>
+          <w:lang w:eastAsia="cs-CZ"/>
+        </w:rPr>
+        <w:t>0</w:t>
+      </w:r>
+      <w:r>
+        <w:rPr>
+          <w:rFonts w:cstheme="minorHAnsi"/>
+          <w:color w:val="292929"/>
+          <w:spacing w:val="-1"/>
+          <w:shd w:val="clear" w:color="auto" w:fill="FFFFFF"/>
+        </w:rPr>
+        <w:t>, le</w:t>
+      </w:r>
+      <w:r>
+        <w:rPr>
+          <w:rFonts w:cstheme="minorHAnsi"/>
+          <w:color w:val="292929"/>
+          <w:spacing w:val="-1"/>
+          <w:shd w:val="clear" w:color="auto" w:fill="FFFFFF"/>
+        </w:rPr>
+        <w:t>ží bod uvnitř</w:t>
+      </w:r>
+      <w:r>
+        <w:rPr>
+          <w:rFonts w:cstheme="minorHAnsi"/>
+          <w:color w:val="292929"/>
+          <w:spacing w:val="-1"/>
+          <w:shd w:val="clear" w:color="auto" w:fill="FFFFFF"/>
+        </w:rPr>
+        <w:t xml:space="preserve"> a pokud je suma rovna </w:t>
+      </w:r>
+      <w:r>
+        <w:rPr>
+          <w:rFonts w:cstheme="minorHAnsi"/>
+          <w:color w:val="292929"/>
+          <w:spacing w:val="-1"/>
+          <w:shd w:val="clear" w:color="auto" w:fill="FFFFFF"/>
+        </w:rPr>
+        <w:t xml:space="preserve">0, leží bod </w:t>
+      </w:r>
+      <w:r>
+        <w:rPr>
+          <w:rFonts w:cstheme="minorHAnsi"/>
+          <w:color w:val="292929"/>
+          <w:spacing w:val="-1"/>
+          <w:shd w:val="clear" w:color="auto" w:fill="FFFFFF"/>
+        </w:rPr>
+        <w:t>mimo</w:t>
+      </w:r>
+      <w:r>
+        <w:rPr>
+          <w:rFonts w:cstheme="minorHAnsi"/>
+          <w:color w:val="292929"/>
+          <w:spacing w:val="-1"/>
+          <w:shd w:val="clear" w:color="auto" w:fill="FFFFFF"/>
+        </w:rPr>
+        <w:t xml:space="preserve"> polygon.</w:t>
+      </w:r>
+      <w:r>
+        <w:rPr>
+          <w:noProof/>
+        </w:rPr>
+        <w:t xml:space="preserve"> </w:t>
+      </w:r>
+      <w:sdt>
+        <w:sdtPr>
+          <w:rPr>
+            <w:noProof/>
+          </w:rPr>
+          <w:id w:val="814231967"/>
+          <w:citation/>
+        </w:sdtPr>
+        <w:sdtContent>
+          <w:r>
+            <w:rPr>
+              <w:noProof/>
+            </w:rPr>
+            <w:fldChar w:fldCharType="begin"/>
+          </w:r>
+          <w:r>
+            <w:rPr>
+              <w:noProof/>
+            </w:rPr>
+            <w:instrText xml:space="preserve">CITATION Ani20 \l 1029 </w:instrText>
+          </w:r>
+          <w:r>
+            <w:rPr>
+              <w:noProof/>
+            </w:rPr>
+            <w:fldChar w:fldCharType="separate"/>
+          </w:r>
+          <w:r>
+            <w:rPr>
+              <w:noProof/>
+            </w:rPr>
+            <w:t>(1)</w:t>
+          </w:r>
+          <w:r>
+            <w:rPr>
+              <w:noProof/>
+            </w:rPr>
+            <w:fldChar w:fldCharType="end"/>
+          </w:r>
+        </w:sdtContent>
+      </w:sdt>
+    </w:p>
+    <w:p>
+      <w:pPr>
+        <w:rPr>
+          <w:noProof/>
+        </w:rPr>
+      </w:pPr>
+    </w:p>
+    <w:p>
+      <w:pPr>
+        <w:rPr>
+          <w:noProof/>
+        </w:rPr>
+      </w:pPr>
+    </w:p>
+    <w:p>
+      <w:pPr>
+        <w:rPr>
+          <w:noProof/>
+        </w:rPr>
+      </w:pPr>
+      <w:r>
+        <w:rPr>
+          <w:noProof/>
+        </w:rPr>
+        <w:lastRenderedPageBreak/>
+        <w:t>Princip algoritmu:</w:t>
+      </w:r>
+    </w:p>
+    <w:p>
+      <w:pPr>
+        <w:rPr>
+          <w:noProof/>
+        </w:rPr>
+      </w:pPr>
+      <w:r>
+        <w:rPr>
+          <w:noProof/>
+        </w:rPr>
+        <w:drawing>
+          <wp:inline distT="0" distB="0" distL="0" distR="0" wp14:anchorId="10EEE286" wp14:editId="7611A32E">
+            <wp:extent cx="3343096" cy="1328468"/>
+            <wp:effectExtent l="0" t="0" r="0" b="5080"/>
+            <wp:docPr id="2" name="Obrázek 2"/>
+            <wp:cNvGraphicFramePr>
+              <a:graphicFrameLocks xmlns:a="http://schemas.openxmlformats.org/drawingml/2006/main" noChangeAspect="1"/>
+            </wp:cNvGraphicFramePr>
+            <a:graphic xmlns:a="http://schemas.openxmlformats.org/drawingml/2006/main">
+              <a:graphicData uri="http://schemas.openxmlformats.org/drawingml/2006/picture">
+                <pic:pic xmlns:pic="http://schemas.openxmlformats.org/drawingml/2006/picture">
+                  <pic:nvPicPr>
+                    <pic:cNvPr id="1" name=""/>
+                    <pic:cNvPicPr/>
+                  </pic:nvPicPr>
+                  <pic:blipFill>
+                    <a:blip r:embed="rId9"/>
+                    <a:stretch>
+                      <a:fillRect/>
+                    </a:stretch>
+                  </pic:blipFill>
+                  <pic:spPr>
+                    <a:xfrm>
+                      <a:off x="0" y="0"/>
+                      <a:ext cx="3378544" cy="1342554"/>
+                    </a:xfrm>
+                    <a:prstGeom prst="rect">
+                      <a:avLst/>
+                    </a:prstGeom>
+                  </pic:spPr>
+                </pic:pic>
+              </a:graphicData>
+            </a:graphic>
+          </wp:inline>
+        </w:drawing>
+      </w:r>
+      <w:r>
+        <w:rPr>
+          <w:noProof/>
+        </w:rPr>
+        <w:drawing>
+          <wp:inline distT="0" distB="0" distL="0" distR="0" wp14:anchorId="439F1567" wp14:editId="5564476B">
+            <wp:extent cx="2087593" cy="1428414"/>
+            <wp:effectExtent l="0" t="0" r="8255" b="635"/>
+            <wp:docPr id="1" name="Obrázek 1"/>
+            <wp:cNvGraphicFramePr>
+              <a:graphicFrameLocks xmlns:a="http://schemas.openxmlformats.org/drawingml/2006/main" noChangeAspect="1"/>
+            </wp:cNvGraphicFramePr>
+            <a:graphic xmlns:a="http://schemas.openxmlformats.org/drawingml/2006/main">
+              <a:graphicData uri="http://schemas.openxmlformats.org/drawingml/2006/picture">
+                <pic:pic xmlns:pic="http://schemas.openxmlformats.org/drawingml/2006/picture">
+                  <pic:nvPicPr>
+                    <pic:cNvPr id="0" name="Picture 1"/>
+                    <pic:cNvPicPr>
+                      <a:picLocks noChangeAspect="1" noChangeArrowheads="1"/>
+                    </pic:cNvPicPr>
+                  </pic:nvPicPr>
+                  <pic:blipFill>
+                    <a:blip r:embed="rId10" cstate="print">
+                      <a:extLst>
+                        <a:ext uri="{28A0092B-C50C-407E-A947-70E740481C1C}">
+                          <a14:useLocalDpi xmlns:a14="http://schemas.microsoft.com/office/drawing/2010/main" val="0"/>
+                        </a:ext>
+                      </a:extLst>
+                    </a:blip>
+                    <a:srcRect/>
+                    <a:stretch>
+                      <a:fillRect/>
+                    </a:stretch>
+                  </pic:blipFill>
+                  <pic:spPr bwMode="auto">
+                    <a:xfrm>
+                      <a:off x="0" y="0"/>
+                      <a:ext cx="2212783" cy="1514074"/>
+                    </a:xfrm>
+                    <a:prstGeom prst="rect">
+                      <a:avLst/>
+                    </a:prstGeom>
+                    <a:noFill/>
+                    <a:ln>
+                      <a:noFill/>
+                    </a:ln>
+                  </pic:spPr>
+                </pic:pic>
+              </a:graphicData>
+            </a:graphic>
+          </wp:inline>
+        </w:drawing>
+      </w:r>
+    </w:p>
+    <w:p>
+      <w:pPr>
+        <w:pStyle w:val="Odstavecseseznamem"/>
+        <w:numPr>
+          <w:ilvl w:val="0"/>
+          <w:numId w:val="5"/>
+        </w:numPr>
+        <w:rPr>
+          <w:rFonts w:eastAsia="Times New Roman" w:cstheme="minorHAnsi"/>
+          <w:lang w:eastAsia="cs-CZ"/>
+        </w:rPr>
+      </w:pPr>
+      <w:proofErr w:type="spellStart"/>
+      <w:r>
+        <w:rPr>
+          <w:rFonts w:eastAsia="Times New Roman" w:cstheme="minorHAnsi"/>
+          <w:lang w:eastAsia="cs-CZ"/>
+        </w:rPr>
+        <w:t>Ray</w:t>
+      </w:r>
+      <w:proofErr w:type="spellEnd"/>
+      <w:r>
+        <w:rPr>
+          <w:rFonts w:eastAsia="Times New Roman" w:cstheme="minorHAnsi"/>
+          <w:lang w:eastAsia="cs-CZ"/>
+        </w:rPr>
+        <w:t xml:space="preserve"> </w:t>
+      </w:r>
+      <w:proofErr w:type="spellStart"/>
+      <w:r>
+        <w:rPr>
+          <w:rFonts w:eastAsia="Times New Roman" w:cstheme="minorHAnsi"/>
+          <w:lang w:eastAsia="cs-CZ"/>
+        </w:rPr>
+        <w:t>Crossing</w:t>
+      </w:r>
+      <w:proofErr w:type="spellEnd"/>
+      <w:r>
+        <w:rPr>
+          <w:rFonts w:eastAsia="Times New Roman" w:cstheme="minorHAnsi"/>
+          <w:lang w:eastAsia="cs-CZ"/>
+        </w:rPr>
+        <w:t xml:space="preserve"> </w:t>
+      </w:r>
+      <w:proofErr w:type="spellStart"/>
+      <w:r>
+        <w:rPr>
+          <w:rFonts w:eastAsia="Times New Roman" w:cstheme="minorHAnsi"/>
+          <w:lang w:eastAsia="cs-CZ"/>
+        </w:rPr>
+        <w:t>algorithm</w:t>
+      </w:r>
+      <w:proofErr w:type="spellEnd"/>
+      <w:r>
+        <w:rPr>
+          <w:rFonts w:eastAsia="Times New Roman" w:cstheme="minorHAnsi"/>
+          <w:lang w:eastAsia="cs-CZ"/>
+        </w:rPr>
+        <w:t xml:space="preserve"> </w:t>
+      </w:r>
+    </w:p>
+    <w:p>
+      <w:pPr>
+        <w:rPr>
+          <w:rFonts w:eastAsia="Times New Roman" w:cstheme="minorHAnsi"/>
+          <w:lang w:eastAsia="cs-CZ"/>
+        </w:rPr>
+      </w:pPr>
+      <w:r>
+        <w:rPr>
+          <w:rFonts w:eastAsia="Times New Roman" w:cstheme="minorHAnsi"/>
+          <w:lang w:eastAsia="cs-CZ"/>
+        </w:rPr>
+        <w:t xml:space="preserve">Algoritmus </w:t>
+      </w:r>
+      <w:proofErr w:type="spellStart"/>
+      <w:r>
+        <w:rPr>
+          <w:rFonts w:eastAsia="Times New Roman" w:cstheme="minorHAnsi"/>
+          <w:lang w:eastAsia="cs-CZ"/>
+        </w:rPr>
+        <w:t>Ray</w:t>
+      </w:r>
+      <w:proofErr w:type="spellEnd"/>
+      <w:r>
+        <w:rPr>
+          <w:rFonts w:eastAsia="Times New Roman" w:cstheme="minorHAnsi"/>
+          <w:lang w:eastAsia="cs-CZ"/>
+        </w:rPr>
+        <w:t xml:space="preserve"> </w:t>
+      </w:r>
+      <w:proofErr w:type="spellStart"/>
+      <w:r>
+        <w:rPr>
+          <w:rFonts w:eastAsia="Times New Roman" w:cstheme="minorHAnsi"/>
+          <w:lang w:eastAsia="cs-CZ"/>
+        </w:rPr>
+        <w:t>Crossing</w:t>
+      </w:r>
+      <w:proofErr w:type="spellEnd"/>
+      <w:r>
+        <w:rPr>
+          <w:rFonts w:eastAsia="Times New Roman" w:cstheme="minorHAnsi"/>
+          <w:lang w:eastAsia="cs-CZ"/>
+        </w:rPr>
+        <w:t xml:space="preserve"> je definován počtem průsečíků přímky procházející daným bodem</w:t>
+      </w:r>
+      <w:r>
+        <w:rPr>
+          <w:rFonts w:eastAsia="Times New Roman" w:cstheme="minorHAnsi"/>
+          <w:lang w:eastAsia="cs-CZ"/>
+        </w:rPr>
+        <w:t xml:space="preserve"> q</w:t>
+      </w:r>
+      <w:r>
+        <w:rPr>
+          <w:rFonts w:eastAsia="Times New Roman" w:cstheme="minorHAnsi"/>
+          <w:lang w:eastAsia="cs-CZ"/>
+        </w:rPr>
+        <w:t xml:space="preserve"> s hranami polygonu. Pokud je počet sudý, leží bod uvnitř polygonu, pokud lichý, leží mimo.</w:t>
+      </w:r>
+      <w:r>
+        <w:rPr>
+          <w:rFonts w:eastAsia="Times New Roman" w:cstheme="minorHAnsi"/>
+          <w:lang w:eastAsia="cs-CZ"/>
+        </w:rPr>
+        <w:t xml:space="preserve"> </w:t>
+      </w:r>
+      <w:r>
+        <w:rPr>
+          <w:rFonts w:eastAsia="Times New Roman" w:cstheme="minorHAnsi"/>
+          <w:lang w:eastAsia="cs-CZ"/>
+        </w:rPr>
+        <w:tab/>
+        <w:t xml:space="preserve">        Pro eliminaci singularit je uvažována pouze jedna polorovina vzhledem k vedené přímce.</w:t>
+      </w:r>
+      <w:r>
+        <w:rPr>
+          <w:rFonts w:eastAsia="Times New Roman" w:cstheme="minorHAnsi"/>
+          <w:lang w:eastAsia="cs-CZ"/>
+        </w:rPr>
+        <w:t xml:space="preserve"> Zároveň vložíme počátek soustavy do bodu q.</w:t>
+      </w:r>
+      <w:r>
+        <w:rPr>
+          <w:rFonts w:eastAsia="Times New Roman" w:cstheme="minorHAnsi"/>
+          <w:lang w:eastAsia="cs-CZ"/>
+        </w:rPr>
+        <w:t xml:space="preserve"> </w:t>
+      </w:r>
+      <w:r>
+        <w:rPr>
+          <w:rFonts w:eastAsia="Times New Roman" w:cstheme="minorHAnsi"/>
+          <w:lang w:eastAsia="cs-CZ"/>
+        </w:rPr>
+        <w:t xml:space="preserve">Hledáme tedy jen ty průsečíky, které leží napravo od osy x. Uvažujeme tedy pouze průsečíky prvního kvadrantu lokální soustavy. </w:t>
+      </w:r>
+      <w:sdt>
+        <w:sdtPr>
+          <w:rPr>
+            <w:lang w:eastAsia="cs-CZ"/>
+          </w:rPr>
+          <w:id w:val="1710379814"/>
+          <w:citation/>
+        </w:sdtPr>
+        <w:sdtContent>
+          <w:r>
+            <w:rPr>
+              <w:rFonts w:eastAsia="Times New Roman" w:cstheme="minorHAnsi"/>
+              <w:lang w:eastAsia="cs-CZ"/>
+            </w:rPr>
+            <w:fldChar w:fldCharType="begin"/>
+          </w:r>
+          <w:r>
+            <w:rPr>
+              <w:rFonts w:eastAsia="Times New Roman" w:cstheme="minorHAnsi"/>
+              <w:lang w:eastAsia="cs-CZ"/>
+            </w:rPr>
+            <w:instrText xml:space="preserve"> CITATION Bay21 \l 1029 </w:instrText>
+          </w:r>
+          <w:r>
+            <w:rPr>
+              <w:rFonts w:eastAsia="Times New Roman" w:cstheme="minorHAnsi"/>
+              <w:lang w:eastAsia="cs-CZ"/>
+            </w:rPr>
+            <w:fldChar w:fldCharType="separate"/>
+          </w:r>
+          <w:r>
+            <w:rPr>
+              <w:rFonts w:eastAsia="Times New Roman" w:cstheme="minorHAnsi"/>
+              <w:noProof/>
+              <w:lang w:eastAsia="cs-CZ"/>
+            </w:rPr>
+            <w:t xml:space="preserve"> (2)</w:t>
+          </w:r>
+          <w:r>
+            <w:rPr>
+              <w:rFonts w:eastAsia="Times New Roman" w:cstheme="minorHAnsi"/>
+              <w:lang w:eastAsia="cs-CZ"/>
+            </w:rPr>
+            <w:fldChar w:fldCharType="end"/>
+          </w:r>
+        </w:sdtContent>
+      </w:sdt>
+    </w:p>
+    <w:p>
+      <w:pPr>
+        <w:rPr>
+          <w:rFonts w:eastAsia="Times New Roman" w:cstheme="minorHAnsi"/>
+          <w:lang w:eastAsia="cs-CZ"/>
+        </w:rPr>
+      </w:pPr>
+      <w:r>
+        <w:rPr>
+          <w:rFonts w:eastAsia="Times New Roman" w:cstheme="minorHAnsi"/>
+          <w:lang w:eastAsia="cs-CZ"/>
+        </w:rPr>
+        <w:t>Princip algoritmu:</w:t>
+      </w:r>
+      <w:r>
+        <w:rPr>
+          <w:rFonts w:eastAsia="Times New Roman" w:cstheme="minorHAnsi"/>
+          <w:lang w:eastAsia="cs-CZ"/>
+        </w:rPr>
+        <w:tab/>
+      </w:r>
+      <w:r>
+        <w:rPr>
+          <w:rFonts w:eastAsia="Times New Roman" w:cstheme="minorHAnsi"/>
+          <w:lang w:eastAsia="cs-CZ"/>
+        </w:rPr>
+        <w:tab/>
+      </w:r>
+      <w:r>
+        <w:rPr>
+          <w:rFonts w:eastAsia="Times New Roman" w:cstheme="minorHAnsi"/>
+          <w:lang w:eastAsia="cs-CZ"/>
+        </w:rPr>
+        <w:tab/>
+      </w:r>
+      <w:r>
+        <w:rPr>
+          <w:rFonts w:eastAsia="Times New Roman" w:cstheme="minorHAnsi"/>
+          <w:lang w:eastAsia="cs-CZ"/>
+        </w:rPr>
+        <w:tab/>
+      </w:r>
+      <w:r>
+        <w:rPr>
+          <w:rFonts w:eastAsia="Times New Roman" w:cstheme="minorHAnsi"/>
+          <w:lang w:eastAsia="cs-CZ"/>
+        </w:rPr>
+        <w:tab/>
+      </w:r>
+    </w:p>
+    <w:p>
+      <w:pPr>
+        <w:rPr>
+          <w:rFonts w:eastAsia="Times New Roman" w:cstheme="minorHAnsi"/>
+          <w:lang w:eastAsia="cs-CZ"/>
+        </w:rPr>
+      </w:pPr>
+      <w:r>
+        <w:rPr>
+          <w:rFonts w:eastAsia="Times New Roman" w:cstheme="minorHAnsi"/>
+          <w:lang w:eastAsia="cs-CZ"/>
+        </w:rPr>
+        <w:drawing>
+          <wp:inline distT="0" distB="0" distL="0" distR="0" wp14:anchorId="6EE30807" wp14:editId="0C298D6A">
+            <wp:extent cx="4157932" cy="1537045"/>
+            <wp:effectExtent l="0" t="0" r="0" b="6350"/>
+            <wp:docPr id="3" name="Obrázek 3"/>
+            <wp:cNvGraphicFramePr>
+              <a:graphicFrameLocks xmlns:a="http://schemas.openxmlformats.org/drawingml/2006/main" noChangeAspect="1"/>
+            </wp:cNvGraphicFramePr>
+            <a:graphic xmlns:a="http://schemas.openxmlformats.org/drawingml/2006/main">
+              <a:graphicData uri="http://schemas.openxmlformats.org/drawingml/2006/picture">
+                <pic:pic xmlns:pic="http://schemas.openxmlformats.org/drawingml/2006/picture">
+                  <pic:nvPicPr>
+                    <pic:cNvPr id="1" name=""/>
+                    <pic:cNvPicPr/>
+                  </pic:nvPicPr>
+                  <pic:blipFill>
+                    <a:blip r:embed="rId11"/>
+                    <a:stretch>
+                      <a:fillRect/>
+                    </a:stretch>
+                  </pic:blipFill>
+                  <pic:spPr>
+                    <a:xfrm>
+                      <a:off x="0" y="0"/>
+                      <a:ext cx="4183758" cy="1546592"/>
+                    </a:xfrm>
+                    <a:prstGeom prst="rect">
+                      <a:avLst/>
+                    </a:prstGeom>
+                  </pic:spPr>
+                </pic:pic>
+              </a:graphicData>
+            </a:graphic>
+          </wp:inline>
+        </w:drawing>
+      </w:r>
+    </w:p>
+    <w:p>
+      <w:pPr>
+        <w:rPr>
+          <w:rFonts w:eastAsia="Times New Roman" w:cstheme="minorHAnsi"/>
+          <w:lang w:eastAsia="cs-CZ"/>
+        </w:rPr>
+      </w:pPr>
+      <w:r>
+        <w:rPr>
+          <w:rFonts w:eastAsia="Times New Roman" w:cstheme="minorHAnsi"/>
+          <w:lang w:eastAsia="cs-CZ"/>
+        </w:rPr>
+        <w:t>Upravená varianta:</w:t>
+      </w:r>
+    </w:p>
+    <w:p>
+      <w:pPr>
+        <w:rPr>
+          <w:rFonts w:eastAsia="Times New Roman" w:cstheme="minorHAnsi"/>
+          <w:lang w:eastAsia="cs-CZ"/>
+        </w:rPr>
+      </w:pPr>
+      <w:r>
+        <w:rPr>
+          <w:rFonts w:eastAsia="Times New Roman" w:cstheme="minorHAnsi"/>
+          <w:lang w:eastAsia="cs-CZ"/>
+        </w:rPr>
+        <w:drawing>
+          <wp:inline distT="0" distB="0" distL="0" distR="0" wp14:anchorId="74687980" wp14:editId="73418E47">
+            <wp:extent cx="4459857" cy="2661067"/>
+            <wp:effectExtent l="0" t="0" r="0" b="6350"/>
+            <wp:docPr id="5" name="Obrázek 5"/>
+            <wp:cNvGraphicFramePr>
+              <a:graphicFrameLocks xmlns:a="http://schemas.openxmlformats.org/drawingml/2006/main" noChangeAspect="1"/>
+            </wp:cNvGraphicFramePr>
+            <a:graphic xmlns:a="http://schemas.openxmlformats.org/drawingml/2006/main">
+              <a:graphicData uri="http://schemas.openxmlformats.org/drawingml/2006/picture">
+                <pic:pic xmlns:pic="http://schemas.openxmlformats.org/drawingml/2006/picture">
+                  <pic:nvPicPr>
+                    <pic:cNvPr id="1" name=""/>
+                    <pic:cNvPicPr/>
+                  </pic:nvPicPr>
+                  <pic:blipFill>
+                    <a:blip r:embed="rId12"/>
+                    <a:stretch>
+                      <a:fillRect/>
+                    </a:stretch>
+                  </pic:blipFill>
+                  <pic:spPr>
+                    <a:xfrm>
+                      <a:off x="0" y="0"/>
+                      <a:ext cx="4487798" cy="2677739"/>
+                    </a:xfrm>
+                    <a:prstGeom prst="rect">
+                      <a:avLst/>
+                    </a:prstGeom>
+                  </pic:spPr>
+                </pic:pic>
+              </a:graphicData>
+            </a:graphic>
+          </wp:inline>
+        </w:drawing>
+      </w:r>
+    </w:p>
+    <w:p>
+      <w:pPr>
+        <w:rPr>
+          <w:rFonts w:eastAsia="Times New Roman" w:cstheme="minorHAnsi"/>
+          <w:lang w:eastAsia="cs-CZ"/>
+        </w:rPr>
+      </w:pPr>
+    </w:p>
+    <w:p>
+      <w:pPr>
+        <w:rPr>
+          <w:rFonts w:eastAsia="Times New Roman" w:cstheme="minorHAnsi"/>
+          <w:lang w:eastAsia="cs-CZ"/>
+        </w:rPr>
+      </w:pPr>
+    </w:p>
+    <w:p>
+      <w:pPr>
+        <w:rPr>
+          <w:rFonts w:eastAsia="Times New Roman" w:cstheme="minorHAnsi"/>
+          <w:lang w:eastAsia="cs-CZ"/>
+        </w:rPr>
+      </w:pPr>
+    </w:p>
+    <w:p>
+      <w:pPr>
+        <w:rPr>
+          <w:rFonts w:eastAsia="Times New Roman" w:cstheme="minorHAnsi"/>
+          <w:lang w:eastAsia="cs-CZ"/>
+        </w:rPr>
+      </w:pPr>
+      <w:r>
+        <w:rPr>
+          <w:rFonts w:eastAsia="Times New Roman" w:cstheme="minorHAnsi"/>
+          <w:lang w:eastAsia="cs-CZ"/>
+        </w:rPr>
+        <w:lastRenderedPageBreak/>
+        <w:t>Princip upravené varianty s redukcí:</w:t>
+      </w:r>
+    </w:p>
+    <w:p>
+      <w:pPr>
+        <w:rPr>
+          <w:rFonts w:eastAsia="Times New Roman" w:cstheme="minorHAnsi"/>
+          <w:lang w:eastAsia="cs-CZ"/>
+        </w:rPr>
+      </w:pPr>
+      <w:r>
+        <w:rPr>
+          <w:rFonts w:eastAsia="Times New Roman" w:cstheme="minorHAnsi"/>
+          <w:lang w:eastAsia="cs-CZ"/>
+        </w:rPr>
+        <w:drawing>
+          <wp:inline distT="0" distB="0" distL="0" distR="0" wp14:anchorId="15066972" wp14:editId="3DEF3BD1">
+            <wp:extent cx="4248403" cy="1578634"/>
+            <wp:effectExtent l="0" t="0" r="0" b="2540"/>
+            <wp:docPr id="6" name="Obrázek 6"/>
+            <wp:cNvGraphicFramePr>
+              <a:graphicFrameLocks xmlns:a="http://schemas.openxmlformats.org/drawingml/2006/main" noChangeAspect="1"/>
+            </wp:cNvGraphicFramePr>
+            <a:graphic xmlns:a="http://schemas.openxmlformats.org/drawingml/2006/main">
+              <a:graphicData uri="http://schemas.openxmlformats.org/drawingml/2006/picture">
+                <pic:pic xmlns:pic="http://schemas.openxmlformats.org/drawingml/2006/picture">
+                  <pic:nvPicPr>
+                    <pic:cNvPr id="1" name=""/>
+                    <pic:cNvPicPr/>
+                  </pic:nvPicPr>
+                  <pic:blipFill>
+                    <a:blip r:embed="rId13"/>
+                    <a:stretch>
+                      <a:fillRect/>
+                    </a:stretch>
+                  </pic:blipFill>
+                  <pic:spPr>
+                    <a:xfrm>
+                      <a:off x="0" y="0"/>
+                      <a:ext cx="4275447" cy="1588683"/>
+                    </a:xfrm>
+                    <a:prstGeom prst="rect">
+                      <a:avLst/>
+                    </a:prstGeom>
+                  </pic:spPr>
+                </pic:pic>
+              </a:graphicData>
+            </a:graphic>
+          </wp:inline>
+        </w:drawing>
+      </w:r>
+    </w:p>
+    <w:p>
+      <w:pPr>
+        <w:rPr>
+          <w:rFonts w:eastAsia="Times New Roman" w:cstheme="minorHAnsi"/>
+          <w:lang w:eastAsia="cs-CZ"/>
+        </w:rPr>
+      </w:pPr>
     </w:p>
     <w:p>
       <w:pPr>
@@ -1999,7 +3136,7 @@
           <w:lang w:eastAsia="cs-CZ"/>
         </w:rPr>
       </w:pPr>
-      <w:bookmarkStart w:id="3" w:name="_Toc85199949"/>
+      <w:bookmarkStart w:id="4" w:name="_Toc85362744"/>
       <w:r>
         <w:rPr>
           <w:rFonts w:asciiTheme="majorHAnsi" w:eastAsia="Times New Roman" w:hAnsiTheme="majorHAnsi" w:cstheme="majorHAnsi"/>
@@ -2008,28 +3145,239 @@
           <w:szCs w:val="28"/>
           <w:lang w:eastAsia="cs-CZ"/>
         </w:rPr>
-        <w:t>Popisy algoritmů formálním jazyke</w:t>
-      </w:r>
-      <w:r>
-        <w:rPr>
-          <w:rFonts w:asciiTheme="majorHAnsi" w:eastAsia="Times New Roman" w:hAnsiTheme="majorHAnsi" w:cstheme="majorHAnsi"/>
-          <w:color w:val="0070C0"/>
-          <w:sz w:val="28"/>
-          <w:szCs w:val="28"/>
-          <w:lang w:eastAsia="cs-CZ"/>
-        </w:rPr>
-        <w:t>m</w:t>
-      </w:r>
-      <w:bookmarkEnd w:id="3"/>
-    </w:p>
-    <w:p>
-      <w:pPr>
-        <w:rPr>
-          <w:rFonts w:eastAsia="Times New Roman" w:cstheme="minorHAnsi"/>
-          <w:color w:val="0070C0"/>
-          <w:lang w:eastAsia="cs-CZ"/>
-        </w:rPr>
-      </w:pPr>
+        <w:t>Problematické situace a jejich rozbor (tj. simplexy) + ošetření těchto situací v kódu</w:t>
+      </w:r>
+      <w:bookmarkEnd w:id="4"/>
+    </w:p>
+    <w:p>
+      <w:pPr>
+        <w:rPr>
+          <w:rFonts w:eastAsia="Times New Roman" w:cstheme="minorHAnsi"/>
+          <w:lang w:eastAsia="cs-CZ"/>
+        </w:rPr>
+      </w:pPr>
+      <w:r>
+        <w:rPr>
+          <w:rFonts w:eastAsia="Times New Roman" w:cstheme="minorHAnsi"/>
+          <w:lang w:eastAsia="cs-CZ"/>
+        </w:rPr>
+        <w:t>Problematické situace, jinak také singularity</w:t>
+      </w:r>
+      <w:r>
+        <w:rPr>
+          <w:rFonts w:eastAsia="Times New Roman" w:cstheme="minorHAnsi"/>
+          <w:lang w:eastAsia="cs-CZ"/>
+        </w:rPr>
+        <w:t xml:space="preserve"> jsou stavy, kdy se bod nachází buď na linii nebo je totožný s jedním z jejích vrcholů.</w:t>
+      </w:r>
+    </w:p>
+    <w:p>
+      <w:pPr>
+        <w:rPr>
+          <w:rFonts w:eastAsia="Times New Roman" w:cstheme="minorHAnsi"/>
+          <w:lang w:eastAsia="cs-CZ"/>
+        </w:rPr>
+      </w:pPr>
+      <w:r>
+        <w:rPr>
+          <w:rFonts w:eastAsia="Times New Roman" w:cstheme="minorHAnsi"/>
+          <w:lang w:eastAsia="cs-CZ"/>
+        </w:rPr>
+        <w:t>Ověření totožnosti bodu a vrcholu se provádí porovnáním jejich souřadnic, pokud se rovnají, je bod q s vrcholem totožný.</w:t>
+      </w:r>
+      <w:r>
+        <w:rPr>
+          <w:rFonts w:eastAsia="Times New Roman" w:cstheme="minorHAnsi"/>
+          <w:lang w:eastAsia="cs-CZ"/>
+        </w:rPr>
+        <w:t xml:space="preserve"> </w:t>
+      </w:r>
+    </w:p>
+    <w:p>
+      <w:r>
+        <w:rPr>
+          <w:rFonts w:eastAsia="Times New Roman" w:cstheme="minorHAnsi"/>
+          <w:lang w:eastAsia="cs-CZ"/>
+        </w:rPr>
+        <w:t xml:space="preserve">U algoritmu </w:t>
+      </w:r>
+      <w:proofErr w:type="spellStart"/>
+      <w:r>
+        <w:rPr>
+          <w:rFonts w:eastAsia="Times New Roman" w:cstheme="minorHAnsi"/>
+          <w:lang w:eastAsia="cs-CZ"/>
+        </w:rPr>
+        <w:t>Winding</w:t>
+      </w:r>
+      <w:proofErr w:type="spellEnd"/>
+      <w:r>
+        <w:rPr>
+          <w:rFonts w:eastAsia="Times New Roman" w:cstheme="minorHAnsi"/>
+          <w:lang w:eastAsia="cs-CZ"/>
+        </w:rPr>
+        <w:t xml:space="preserve"> </w:t>
+      </w:r>
+      <w:proofErr w:type="spellStart"/>
+      <w:r>
+        <w:rPr>
+          <w:rFonts w:eastAsia="Times New Roman" w:cstheme="minorHAnsi"/>
+          <w:lang w:eastAsia="cs-CZ"/>
+        </w:rPr>
+        <w:t>Number</w:t>
+      </w:r>
+      <w:proofErr w:type="spellEnd"/>
+      <w:r>
+        <w:rPr>
+          <w:rFonts w:eastAsia="Times New Roman" w:cstheme="minorHAnsi"/>
+          <w:lang w:eastAsia="cs-CZ"/>
+        </w:rPr>
+        <w:t xml:space="preserve"> se poloha bodu zjišťuje pomocí námi definované funkce </w:t>
+      </w:r>
+      <w:proofErr w:type="spellStart"/>
+      <w:r>
+        <w:rPr>
+          <w:rFonts w:eastAsia="Times New Roman" w:cstheme="minorHAnsi"/>
+          <w:i/>
+          <w:iCs/>
+          <w:lang w:eastAsia="cs-CZ"/>
+        </w:rPr>
+        <w:t>getPointLinePosition</w:t>
+      </w:r>
+      <w:proofErr w:type="spellEnd"/>
+      <w:r>
+        <w:rPr>
+          <w:rFonts w:eastAsia="Times New Roman" w:cstheme="minorHAnsi"/>
+          <w:lang w:eastAsia="cs-CZ"/>
+        </w:rPr>
+        <w:t xml:space="preserve">, která určuje, zdali se bod nachází nalevo či napravo od segmentu polygonu. Pokud se bod nenachází ani na jedné straně, tzn. </w:t>
+      </w:r>
+      <w:r>
+        <w:rPr>
+          <w:i/>
+          <w:iCs/>
+        </w:rPr>
+        <w:t>(</w:t>
+      </w:r>
+      <w:r>
+        <w:rPr>
+          <w:i/>
+          <w:iCs/>
+          <w:color w:val="092E64"/>
+        </w:rPr>
+        <w:t>t</w:t>
+      </w:r>
+      <w:r>
+        <w:rPr>
+          <w:i/>
+          <w:iCs/>
+          <w:color w:val="092E64"/>
+        </w:rPr>
+        <w:t xml:space="preserve"> </w:t>
+      </w:r>
+      <w:r>
+        <w:rPr>
+          <w:i/>
+          <w:iCs/>
+          <w:lang w:val="en-US"/>
+        </w:rPr>
+        <w:t>&lt;</w:t>
+      </w:r>
+      <w:r>
+        <w:rPr>
+          <w:i/>
+          <w:iCs/>
+        </w:rPr>
+        <w:t xml:space="preserve"> </w:t>
+      </w:r>
+      <w:proofErr w:type="spellStart"/>
+      <w:r>
+        <w:rPr>
+          <w:i/>
+          <w:iCs/>
+          <w:color w:val="092E64"/>
+        </w:rPr>
+        <w:t>eps</w:t>
+      </w:r>
+      <w:proofErr w:type="spellEnd"/>
+      <w:r>
+        <w:rPr>
+          <w:i/>
+          <w:iCs/>
+        </w:rPr>
+        <w:t>)</w:t>
+      </w:r>
+      <w:r>
+        <w:rPr>
+          <w:i/>
+          <w:iCs/>
+        </w:rPr>
+        <w:t xml:space="preserve"> V </w:t>
+      </w:r>
+      <w:r>
+        <w:rPr>
+          <w:i/>
+          <w:iCs/>
+        </w:rPr>
+        <w:t>(</w:t>
+      </w:r>
+      <w:r>
+        <w:rPr>
+          <w:i/>
+          <w:iCs/>
+          <w:color w:val="092E64"/>
+        </w:rPr>
+        <w:t>t</w:t>
+      </w:r>
+      <w:r>
+        <w:rPr>
+          <w:i/>
+          <w:iCs/>
+        </w:rPr>
+        <w:t xml:space="preserve"> </w:t>
+      </w:r>
+      <w:r>
+        <w:rPr>
+          <w:i/>
+          <w:iCs/>
+          <w:lang w:val="en-US"/>
+        </w:rPr>
+        <w:t>&gt;</w:t>
+      </w:r>
+      <w:r>
+        <w:rPr>
+          <w:i/>
+          <w:iCs/>
+        </w:rPr>
+        <w:t>-</w:t>
+      </w:r>
+      <w:proofErr w:type="spellStart"/>
+      <w:r>
+        <w:rPr>
+          <w:i/>
+          <w:iCs/>
+          <w:color w:val="092E64"/>
+        </w:rPr>
+        <w:t>eps</w:t>
+      </w:r>
+      <w:proofErr w:type="spellEnd"/>
+      <w:r>
+        <w:rPr>
+          <w:i/>
+          <w:iCs/>
+        </w:rPr>
+        <w:t>)</w:t>
+      </w:r>
+      <w:r>
+        <w:t xml:space="preserve">, kde </w:t>
+      </w:r>
+      <w:proofErr w:type="spellStart"/>
+      <w:r>
+        <w:t>eps</w:t>
+      </w:r>
+      <w:proofErr w:type="spellEnd"/>
+      <w:r>
+        <w:t xml:space="preserve"> je definovaná konstanta blízká nule, nachází se bod na linii.</w:t>
+      </w:r>
     </w:p>
     <w:p>
       <w:pPr>
@@ -2050,7 +3398,7 @@
           <w:lang w:eastAsia="cs-CZ"/>
         </w:rPr>
       </w:pPr>
-      <w:bookmarkStart w:id="4" w:name="_Toc85199950"/>
+      <w:bookmarkStart w:id="5" w:name="_Toc85362745"/>
       <w:r>
         <w:rPr>
           <w:rFonts w:asciiTheme="majorHAnsi" w:eastAsia="Times New Roman" w:hAnsiTheme="majorHAnsi" w:cstheme="majorHAnsi"/>
@@ -2059,20 +3407,85 @@
           <w:szCs w:val="28"/>
           <w:lang w:eastAsia="cs-CZ"/>
         </w:rPr>
-        <w:t>Problematické situace a jejich rozbor (tj. simplexy) + ošetření těchto situací v kódu</w:t>
-      </w:r>
-      <w:bookmarkEnd w:id="4"/>
-    </w:p>
-    <w:p>
-      <w:pPr>
-        <w:rPr>
-          <w:rFonts w:asciiTheme="majorHAnsi" w:eastAsia="Times New Roman" w:hAnsiTheme="majorHAnsi" w:cstheme="majorHAnsi"/>
-          <w:color w:val="0070C0"/>
-          <w:sz w:val="28"/>
-          <w:szCs w:val="28"/>
-          <w:lang w:eastAsia="cs-CZ"/>
-        </w:rPr>
-      </w:pPr>
+        <w:t>Vstupní data, formát vstupních dat, popis.</w:t>
+      </w:r>
+      <w:bookmarkEnd w:id="5"/>
+    </w:p>
+    <w:p>
+      <w:pPr>
+        <w:spacing w:after="0" w:line="240" w:lineRule="auto"/>
+        <w:textAlignment w:val="baseline"/>
+        <w:rPr>
+          <w:rFonts w:eastAsia="Times New Roman" w:cstheme="minorHAnsi"/>
+          <w:lang w:eastAsia="cs-CZ"/>
+        </w:rPr>
+      </w:pPr>
+      <w:r>
+        <w:rPr>
+          <w:rFonts w:eastAsia="Times New Roman" w:cstheme="minorHAnsi"/>
+          <w:lang w:eastAsia="cs-CZ"/>
+        </w:rPr>
+        <w:t xml:space="preserve">Vstupní data jsou načítána ve formátu </w:t>
+      </w:r>
+      <w:proofErr w:type="spellStart"/>
+      <w:r>
+        <w:rPr>
+          <w:rFonts w:eastAsia="Times New Roman" w:cstheme="minorHAnsi"/>
+          <w:lang w:eastAsia="cs-CZ"/>
+        </w:rPr>
+        <w:t>txt</w:t>
+      </w:r>
+      <w:proofErr w:type="spellEnd"/>
+      <w:r>
+        <w:rPr>
+          <w:rFonts w:eastAsia="Times New Roman" w:cstheme="minorHAnsi"/>
+          <w:lang w:eastAsia="cs-CZ"/>
+        </w:rPr>
+        <w:t>.</w:t>
+      </w:r>
+      <w:r>
+        <w:rPr>
+          <w:rFonts w:eastAsia="Times New Roman" w:cstheme="minorHAnsi"/>
+          <w:lang w:eastAsia="cs-CZ"/>
+        </w:rPr>
+        <w:t xml:space="preserve"> Data obsahují id bodu a jeho souřadnice </w:t>
+      </w:r>
+      <w:proofErr w:type="spellStart"/>
+      <w:r>
+        <w:rPr>
+          <w:rFonts w:eastAsia="Times New Roman" w:cstheme="minorHAnsi"/>
+          <w:lang w:eastAsia="cs-CZ"/>
+        </w:rPr>
+        <w:t>x,y</w:t>
+      </w:r>
+      <w:proofErr w:type="spellEnd"/>
+      <w:r>
+        <w:rPr>
+          <w:rFonts w:eastAsia="Times New Roman" w:cstheme="minorHAnsi"/>
+          <w:lang w:eastAsia="cs-CZ"/>
+        </w:rPr>
+        <w:t>.</w:t>
+      </w:r>
+    </w:p>
+    <w:p>
+      <w:pPr>
+        <w:spacing w:after="0" w:line="240" w:lineRule="auto"/>
+        <w:textAlignment w:val="baseline"/>
+        <w:rPr>
+          <w:rFonts w:eastAsia="Times New Roman" w:cstheme="minorHAnsi"/>
+          <w:lang w:eastAsia="cs-CZ"/>
+        </w:rPr>
+      </w:pPr>
+      <w:r>
+        <w:rPr>
+          <w:rFonts w:eastAsia="Times New Roman" w:cstheme="minorHAnsi"/>
+          <w:lang w:eastAsia="cs-CZ"/>
+        </w:rPr>
+        <w:t xml:space="preserve">Formát: </w:t>
+      </w:r>
+      <w:r>
+        <w:t xml:space="preserve">id &gt;&gt; x &gt;&gt; y </w:t>
+      </w:r>
     </w:p>
     <w:p>
       <w:pPr>
@@ -2081,7 +3494,7 @@
           <w:ilvl w:val="0"/>
           <w:numId w:val="3"/>
         </w:numPr>
-        <w:spacing w:after="0" w:line="240" w:lineRule="auto"/>
+        <w:spacing w:before="240" w:after="0" w:line="240" w:lineRule="auto"/>
         <w:ind w:hanging="294"/>
         <w:textAlignment w:val="baseline"/>
         <w:outlineLvl w:val="0"/>
@@ -2093,7 +3506,7 @@
           <w:lang w:eastAsia="cs-CZ"/>
         </w:rPr>
       </w:pPr>
-      <w:bookmarkStart w:id="5" w:name="_Toc85199951"/>
+      <w:bookmarkStart w:id="6" w:name="_Toc85362746"/>
       <w:r>
         <w:rPr>
           <w:rFonts w:asciiTheme="majorHAnsi" w:eastAsia="Times New Roman" w:hAnsiTheme="majorHAnsi" w:cstheme="majorHAnsi"/>
@@ -2102,16 +3515,9 @@
           <w:szCs w:val="28"/>
           <w:lang w:eastAsia="cs-CZ"/>
         </w:rPr>
-        <w:t>Vstupní data, formát vstupních dat, popis.</w:t>
-      </w:r>
-      <w:bookmarkEnd w:id="5"/>
-    </w:p>
-    <w:p>
-      <w:pPr>
-        <w:pStyle w:val="Odstavecseseznamem"/>
-        <w:spacing w:after="0" w:line="240" w:lineRule="auto"/>
-        <w:ind w:hanging="294"/>
-        <w:textAlignment w:val="baseline"/>
+        <w:t>Výstupní data, formát výstupních da</w:t>
+      </w:r>
+      <w:r>
         <w:rPr>
           <w:rFonts w:asciiTheme="majorHAnsi" w:eastAsia="Times New Roman" w:hAnsiTheme="majorHAnsi" w:cstheme="majorHAnsi"/>
           <w:color w:val="0070C0"/>
@@ -2119,7 +3525,97 @@
           <w:szCs w:val="28"/>
           <w:lang w:eastAsia="cs-CZ"/>
         </w:rPr>
-      </w:pPr>
+        <w:t>t</w:t>
+      </w:r>
+      <w:r>
+        <w:rPr>
+          <w:rFonts w:asciiTheme="majorHAnsi" w:eastAsia="Times New Roman" w:hAnsiTheme="majorHAnsi" w:cstheme="majorHAnsi"/>
+          <w:color w:val="0070C0"/>
+          <w:sz w:val="28"/>
+          <w:szCs w:val="28"/>
+          <w:lang w:eastAsia="cs-CZ"/>
+        </w:rPr>
+        <w:t>, popi</w:t>
+      </w:r>
+      <w:r>
+        <w:rPr>
+          <w:rFonts w:asciiTheme="majorHAnsi" w:eastAsia="Times New Roman" w:hAnsiTheme="majorHAnsi" w:cstheme="majorHAnsi"/>
+          <w:color w:val="0070C0"/>
+          <w:sz w:val="28"/>
+          <w:szCs w:val="28"/>
+          <w:lang w:eastAsia="cs-CZ"/>
+        </w:rPr>
+        <w:t>s</w:t>
+      </w:r>
+      <w:bookmarkEnd w:id="6"/>
+    </w:p>
+    <w:p>
+      <w:pPr>
+        <w:spacing w:after="0" w:line="240" w:lineRule="auto"/>
+        <w:textAlignment w:val="baseline"/>
+        <w:rPr>
+          <w:rFonts w:eastAsia="Times New Roman" w:cstheme="minorHAnsi"/>
+          <w:lang w:eastAsia="cs-CZ"/>
+        </w:rPr>
+      </w:pPr>
+      <w:r>
+        <w:rPr>
+          <w:rFonts w:eastAsia="Times New Roman" w:cstheme="minorHAnsi"/>
+          <w:lang w:eastAsia="cs-CZ"/>
+        </w:rPr>
+        <w:t>Výstupem a výsledkem je grafické okno obsahující ovládací prvky aplikace, okno pro grafické zobrazení dat a samotný popis polohy bodu v podobě psaného textu.</w:t>
+      </w:r>
+    </w:p>
+    <w:p>
+      <w:pPr>
+        <w:spacing w:after="0" w:line="240" w:lineRule="auto"/>
+        <w:textAlignment w:val="baseline"/>
+        <w:rPr>
+          <w:rFonts w:eastAsia="Times New Roman" w:cstheme="minorHAnsi"/>
+          <w:lang w:eastAsia="cs-CZ"/>
+        </w:rPr>
+      </w:pPr>
+      <w:r>
+        <w:rPr>
+          <w:rFonts w:eastAsia="Times New Roman" w:cstheme="minorHAnsi"/>
+          <w:lang w:eastAsia="cs-CZ"/>
+        </w:rPr>
+        <w:drawing>
+          <wp:inline distT="0" distB="0" distL="0" distR="0" wp14:anchorId="6EB18DA2" wp14:editId="20762B9E">
+            <wp:extent cx="4442604" cy="3143419"/>
+            <wp:effectExtent l="0" t="0" r="0" b="0"/>
+            <wp:docPr id="7" name="Obrázek 7"/>
+            <wp:cNvGraphicFramePr>
+              <a:graphicFrameLocks xmlns:a="http://schemas.openxmlformats.org/drawingml/2006/main" noChangeAspect="1"/>
+            </wp:cNvGraphicFramePr>
+            <a:graphic xmlns:a="http://schemas.openxmlformats.org/drawingml/2006/main">
+              <a:graphicData uri="http://schemas.openxmlformats.org/drawingml/2006/picture">
+                <pic:pic xmlns:pic="http://schemas.openxmlformats.org/drawingml/2006/picture">
+                  <pic:nvPicPr>
+                    <pic:cNvPr id="1" name=""/>
+                    <pic:cNvPicPr/>
+                  </pic:nvPicPr>
+                  <pic:blipFill>
+                    <a:blip r:embed="rId14"/>
+                    <a:stretch>
+                      <a:fillRect/>
+                    </a:stretch>
+                  </pic:blipFill>
+                  <pic:spPr>
+                    <a:xfrm>
+                      <a:off x="0" y="0"/>
+                      <a:ext cx="4497101" cy="3181979"/>
+                    </a:xfrm>
+                    <a:prstGeom prst="rect">
+                      <a:avLst/>
+                    </a:prstGeom>
+                  </pic:spPr>
+                </pic:pic>
+              </a:graphicData>
+            </a:graphic>
+          </wp:inline>
+        </w:drawing>
+      </w:r>
     </w:p>
     <w:p>
       <w:pPr>
@@ -2128,7 +3624,7 @@
           <w:ilvl w:val="0"/>
           <w:numId w:val="3"/>
         </w:numPr>
-        <w:spacing w:after="0" w:line="240" w:lineRule="auto"/>
+        <w:spacing w:before="240" w:after="0" w:line="240" w:lineRule="auto"/>
         <w:ind w:hanging="294"/>
         <w:textAlignment w:val="baseline"/>
         <w:outlineLvl w:val="0"/>
@@ -2140,7 +3636,7 @@
           <w:lang w:eastAsia="cs-CZ"/>
         </w:rPr>
       </w:pPr>
-      <w:bookmarkStart w:id="6" w:name="_Toc85199952"/>
+      <w:bookmarkStart w:id="7" w:name="_Toc85362747"/>
       <w:r>
         <w:rPr>
           <w:rFonts w:asciiTheme="majorHAnsi" w:eastAsia="Times New Roman" w:hAnsiTheme="majorHAnsi" w:cstheme="majorHAnsi"/>
@@ -2149,16 +3645,3573 @@
           <w:szCs w:val="28"/>
           <w:lang w:eastAsia="cs-CZ"/>
         </w:rPr>
-        <w:t>Výstupní data, formát výstupních da, popi</w:t>
-      </w:r>
-      <w:bookmarkEnd w:id="6"/>
+        <w:lastRenderedPageBreak/>
+        <w:t>Dokumentaci: popis tříd, datových položek a jednotlivých metod</w:t>
+      </w:r>
+      <w:bookmarkEnd w:id="7"/>
     </w:p>
     <w:p>
       <w:pPr>
         <w:pStyle w:val="Odstavecseseznamem"/>
+        <w:tabs>
+          <w:tab w:val="left" w:pos="916"/>
+          <w:tab w:val="left" w:pos="1832"/>
+          <w:tab w:val="left" w:pos="2748"/>
+          <w:tab w:val="left" w:pos="3664"/>
+          <w:tab w:val="left" w:pos="4580"/>
+          <w:tab w:val="left" w:pos="5496"/>
+          <w:tab w:val="left" w:pos="6412"/>
+          <w:tab w:val="left" w:pos="7328"/>
+          <w:tab w:val="left" w:pos="8244"/>
+          <w:tab w:val="left" w:pos="9160"/>
+          <w:tab w:val="left" w:pos="10076"/>
+          <w:tab w:val="left" w:pos="10992"/>
+          <w:tab w:val="left" w:pos="11908"/>
+          <w:tab w:val="left" w:pos="12824"/>
+          <w:tab w:val="left" w:pos="13740"/>
+          <w:tab w:val="left" w:pos="14656"/>
+        </w:tabs>
         <w:spacing w:after="0" w:line="240" w:lineRule="auto"/>
-        <w:ind w:hanging="294"/>
+        <w:rPr>
+          <w:rFonts w:eastAsia="Times New Roman" w:cstheme="minorHAnsi"/>
+          <w:lang w:eastAsia="cs-CZ"/>
+        </w:rPr>
+      </w:pPr>
+      <w:proofErr w:type="spellStart"/>
+      <w:r>
+        <w:rPr>
+          <w:rFonts w:eastAsia="Times New Roman" w:cstheme="minorHAnsi"/>
+          <w:color w:val="808000"/>
+          <w:lang w:eastAsia="cs-CZ"/>
+        </w:rPr>
+        <w:t>class</w:t>
+      </w:r>
+      <w:proofErr w:type="spellEnd"/>
+      <w:r>
+        <w:rPr>
+          <w:rFonts w:eastAsia="Times New Roman" w:cstheme="minorHAnsi"/>
+          <w:color w:val="C0C0C0"/>
+          <w:lang w:eastAsia="cs-CZ"/>
+        </w:rPr>
+        <w:t xml:space="preserve"> </w:t>
+      </w:r>
+      <w:proofErr w:type="spellStart"/>
+      <w:r>
+        <w:rPr>
+          <w:rFonts w:eastAsia="Times New Roman" w:cstheme="minorHAnsi"/>
+          <w:b/>
+          <w:bCs/>
+          <w:color w:val="800080"/>
+          <w:lang w:eastAsia="cs-CZ"/>
+        </w:rPr>
+        <w:t>Algorithms</w:t>
+      </w:r>
+      <w:proofErr w:type="spellEnd"/>
+    </w:p>
+    <w:p>
+      <w:pPr>
+        <w:pStyle w:val="Odstavecseseznamem"/>
+        <w:tabs>
+          <w:tab w:val="left" w:pos="916"/>
+          <w:tab w:val="left" w:pos="1832"/>
+          <w:tab w:val="left" w:pos="2748"/>
+          <w:tab w:val="left" w:pos="3664"/>
+          <w:tab w:val="left" w:pos="4580"/>
+          <w:tab w:val="left" w:pos="5496"/>
+          <w:tab w:val="left" w:pos="6412"/>
+          <w:tab w:val="left" w:pos="7328"/>
+          <w:tab w:val="left" w:pos="8244"/>
+          <w:tab w:val="left" w:pos="9160"/>
+          <w:tab w:val="left" w:pos="10076"/>
+          <w:tab w:val="left" w:pos="10992"/>
+          <w:tab w:val="left" w:pos="11908"/>
+          <w:tab w:val="left" w:pos="12824"/>
+          <w:tab w:val="left" w:pos="13740"/>
+          <w:tab w:val="left" w:pos="14656"/>
+        </w:tabs>
+        <w:spacing w:after="0" w:line="240" w:lineRule="auto"/>
+        <w:rPr>
+          <w:rFonts w:eastAsia="Times New Roman" w:cstheme="minorHAnsi"/>
+          <w:lang w:eastAsia="cs-CZ"/>
+        </w:rPr>
+      </w:pPr>
+      <w:r>
+        <w:rPr>
+          <w:rFonts w:eastAsia="Times New Roman" w:cstheme="minorHAnsi"/>
+          <w:color w:val="808000"/>
+          <w:lang w:eastAsia="cs-CZ"/>
+        </w:rPr>
+        <w:t>public</w:t>
+      </w:r>
+      <w:r>
+        <w:rPr>
+          <w:rFonts w:eastAsia="Times New Roman" w:cstheme="minorHAnsi"/>
+          <w:lang w:eastAsia="cs-CZ"/>
+        </w:rPr>
+        <w:t>:</w:t>
+      </w:r>
+    </w:p>
+    <w:p>
+      <w:pPr>
+        <w:pStyle w:val="Odstavecseseznamem"/>
+        <w:tabs>
+          <w:tab w:val="left" w:pos="916"/>
+          <w:tab w:val="left" w:pos="1832"/>
+          <w:tab w:val="left" w:pos="2748"/>
+          <w:tab w:val="left" w:pos="3664"/>
+          <w:tab w:val="left" w:pos="4580"/>
+          <w:tab w:val="left" w:pos="5496"/>
+          <w:tab w:val="left" w:pos="6412"/>
+          <w:tab w:val="left" w:pos="7328"/>
+          <w:tab w:val="left" w:pos="8244"/>
+          <w:tab w:val="left" w:pos="9160"/>
+          <w:tab w:val="left" w:pos="10076"/>
+          <w:tab w:val="left" w:pos="10992"/>
+          <w:tab w:val="left" w:pos="11908"/>
+          <w:tab w:val="left" w:pos="12824"/>
+          <w:tab w:val="left" w:pos="13740"/>
+          <w:tab w:val="left" w:pos="14656"/>
+        </w:tabs>
+        <w:spacing w:after="0" w:line="240" w:lineRule="auto"/>
+        <w:rPr>
+          <w:rFonts w:eastAsia="Times New Roman" w:cstheme="minorHAnsi"/>
+          <w:lang w:eastAsia="cs-CZ"/>
+        </w:rPr>
+      </w:pPr>
+      <w:r>
+        <w:rPr>
+          <w:rFonts w:eastAsia="Times New Roman" w:cstheme="minorHAnsi"/>
+          <w:color w:val="C0C0C0"/>
+          <w:lang w:eastAsia="cs-CZ"/>
+        </w:rPr>
+        <w:t xml:space="preserve">    </w:t>
+      </w:r>
+      <w:proofErr w:type="spellStart"/>
+      <w:r>
+        <w:rPr>
+          <w:rFonts w:eastAsia="Times New Roman" w:cstheme="minorHAnsi"/>
+          <w:color w:val="808000"/>
+          <w:lang w:eastAsia="cs-CZ"/>
+        </w:rPr>
+        <w:t>int</w:t>
+      </w:r>
+      <w:proofErr w:type="spellEnd"/>
+      <w:r>
+        <w:rPr>
+          <w:rFonts w:eastAsia="Times New Roman" w:cstheme="minorHAnsi"/>
+          <w:color w:val="C0C0C0"/>
+          <w:lang w:eastAsia="cs-CZ"/>
+        </w:rPr>
+        <w:t xml:space="preserve"> </w:t>
+      </w:r>
+      <w:proofErr w:type="spellStart"/>
+      <w:r>
+        <w:rPr>
+          <w:rFonts w:eastAsia="Times New Roman" w:cstheme="minorHAnsi"/>
+          <w:b/>
+          <w:bCs/>
+          <w:color w:val="00677C"/>
+          <w:lang w:eastAsia="cs-CZ"/>
+        </w:rPr>
+        <w:t>getPointLinePosition</w:t>
+      </w:r>
+      <w:proofErr w:type="spellEnd"/>
+      <w:r>
+        <w:rPr>
+          <w:rFonts w:eastAsia="Times New Roman" w:cstheme="minorHAnsi"/>
+          <w:lang w:eastAsia="cs-CZ"/>
+        </w:rPr>
+        <w:t>(</w:t>
+      </w:r>
+      <w:proofErr w:type="spellStart"/>
+      <w:r>
+        <w:rPr>
+          <w:rFonts w:eastAsia="Times New Roman" w:cstheme="minorHAnsi"/>
+          <w:color w:val="800080"/>
+          <w:lang w:eastAsia="cs-CZ"/>
+        </w:rPr>
+        <w:t>QPointF</w:t>
+      </w:r>
+      <w:proofErr w:type="spellEnd"/>
+      <w:r>
+        <w:rPr>
+          <w:rFonts w:eastAsia="Times New Roman" w:cstheme="minorHAnsi"/>
+          <w:color w:val="C0C0C0"/>
+          <w:lang w:eastAsia="cs-CZ"/>
+        </w:rPr>
+        <w:t xml:space="preserve"> </w:t>
+      </w:r>
+      <w:r>
+        <w:rPr>
+          <w:rFonts w:eastAsia="Times New Roman" w:cstheme="minorHAnsi"/>
+          <w:lang w:eastAsia="cs-CZ"/>
+        </w:rPr>
+        <w:t>&amp;</w:t>
+      </w:r>
+      <w:r>
+        <w:rPr>
+          <w:rFonts w:eastAsia="Times New Roman" w:cstheme="minorHAnsi"/>
+          <w:color w:val="092E64"/>
+          <w:lang w:eastAsia="cs-CZ"/>
+        </w:rPr>
+        <w:t>a</w:t>
+      </w:r>
+      <w:r>
+        <w:rPr>
+          <w:rFonts w:eastAsia="Times New Roman" w:cstheme="minorHAnsi"/>
+          <w:lang w:eastAsia="cs-CZ"/>
+        </w:rPr>
+        <w:t>,</w:t>
+      </w:r>
+      <w:r>
+        <w:rPr>
+          <w:rFonts w:eastAsia="Times New Roman" w:cstheme="minorHAnsi"/>
+          <w:color w:val="C0C0C0"/>
+          <w:lang w:eastAsia="cs-CZ"/>
+        </w:rPr>
+        <w:t xml:space="preserve"> </w:t>
+      </w:r>
+      <w:proofErr w:type="spellStart"/>
+      <w:r>
+        <w:rPr>
+          <w:rFonts w:eastAsia="Times New Roman" w:cstheme="minorHAnsi"/>
+          <w:color w:val="800080"/>
+          <w:lang w:eastAsia="cs-CZ"/>
+        </w:rPr>
+        <w:t>QPointF</w:t>
+      </w:r>
+      <w:proofErr w:type="spellEnd"/>
+      <w:r>
+        <w:rPr>
+          <w:rFonts w:eastAsia="Times New Roman" w:cstheme="minorHAnsi"/>
+          <w:color w:val="C0C0C0"/>
+          <w:lang w:eastAsia="cs-CZ"/>
+        </w:rPr>
+        <w:t xml:space="preserve"> </w:t>
+      </w:r>
+      <w:r>
+        <w:rPr>
+          <w:rFonts w:eastAsia="Times New Roman" w:cstheme="minorHAnsi"/>
+          <w:lang w:eastAsia="cs-CZ"/>
+        </w:rPr>
+        <w:t>&amp;</w:t>
+      </w:r>
+      <w:r>
+        <w:rPr>
+          <w:rFonts w:eastAsia="Times New Roman" w:cstheme="minorHAnsi"/>
+          <w:color w:val="092E64"/>
+          <w:lang w:eastAsia="cs-CZ"/>
+        </w:rPr>
+        <w:t>p1</w:t>
+      </w:r>
+      <w:r>
+        <w:rPr>
+          <w:rFonts w:eastAsia="Times New Roman" w:cstheme="minorHAnsi"/>
+          <w:lang w:eastAsia="cs-CZ"/>
+        </w:rPr>
+        <w:t>,</w:t>
+      </w:r>
+      <w:r>
+        <w:rPr>
+          <w:rFonts w:eastAsia="Times New Roman" w:cstheme="minorHAnsi"/>
+          <w:color w:val="C0C0C0"/>
+          <w:lang w:eastAsia="cs-CZ"/>
+        </w:rPr>
+        <w:t xml:space="preserve"> </w:t>
+      </w:r>
+      <w:proofErr w:type="spellStart"/>
+      <w:r>
+        <w:rPr>
+          <w:rFonts w:eastAsia="Times New Roman" w:cstheme="minorHAnsi"/>
+          <w:color w:val="800080"/>
+          <w:lang w:eastAsia="cs-CZ"/>
+        </w:rPr>
+        <w:t>QPointF</w:t>
+      </w:r>
+      <w:proofErr w:type="spellEnd"/>
+      <w:r>
+        <w:rPr>
+          <w:rFonts w:eastAsia="Times New Roman" w:cstheme="minorHAnsi"/>
+          <w:color w:val="C0C0C0"/>
+          <w:lang w:eastAsia="cs-CZ"/>
+        </w:rPr>
+        <w:t xml:space="preserve"> </w:t>
+      </w:r>
+      <w:r>
+        <w:rPr>
+          <w:rFonts w:eastAsia="Times New Roman" w:cstheme="minorHAnsi"/>
+          <w:lang w:eastAsia="cs-CZ"/>
+        </w:rPr>
+        <w:t>&amp;</w:t>
+      </w:r>
+      <w:r>
+        <w:rPr>
+          <w:rFonts w:eastAsia="Times New Roman" w:cstheme="minorHAnsi"/>
+          <w:color w:val="092E64"/>
+          <w:lang w:eastAsia="cs-CZ"/>
+        </w:rPr>
+        <w:t>p2</w:t>
+      </w:r>
+      <w:r>
+        <w:rPr>
+          <w:rFonts w:eastAsia="Times New Roman" w:cstheme="minorHAnsi"/>
+          <w:lang w:eastAsia="cs-CZ"/>
+        </w:rPr>
+        <w:t>)</w:t>
+      </w:r>
+      <w:r>
+        <w:rPr>
+          <w:rFonts w:eastAsia="Times New Roman" w:cstheme="minorHAnsi"/>
+          <w:lang w:eastAsia="cs-CZ"/>
+        </w:rPr>
+        <w:t>;</w:t>
+      </w:r>
+    </w:p>
+    <w:p>
+      <w:pPr>
+        <w:pStyle w:val="Odstavecseseznamem"/>
+        <w:numPr>
+          <w:ilvl w:val="0"/>
+          <w:numId w:val="6"/>
+        </w:numPr>
+        <w:tabs>
+          <w:tab w:val="left" w:pos="916"/>
+          <w:tab w:val="left" w:pos="1832"/>
+          <w:tab w:val="left" w:pos="2748"/>
+          <w:tab w:val="left" w:pos="3664"/>
+          <w:tab w:val="left" w:pos="4580"/>
+          <w:tab w:val="left" w:pos="5496"/>
+          <w:tab w:val="left" w:pos="6412"/>
+          <w:tab w:val="left" w:pos="7328"/>
+          <w:tab w:val="left" w:pos="8244"/>
+          <w:tab w:val="left" w:pos="9160"/>
+          <w:tab w:val="left" w:pos="10076"/>
+          <w:tab w:val="left" w:pos="10992"/>
+          <w:tab w:val="left" w:pos="11908"/>
+          <w:tab w:val="left" w:pos="12824"/>
+          <w:tab w:val="left" w:pos="13740"/>
+          <w:tab w:val="left" w:pos="14656"/>
+        </w:tabs>
+        <w:spacing w:after="0" w:line="240" w:lineRule="auto"/>
+        <w:rPr>
+          <w:rFonts w:eastAsia="Times New Roman" w:cstheme="minorHAnsi"/>
+          <w:lang w:eastAsia="cs-CZ"/>
+        </w:rPr>
+      </w:pPr>
+      <w:r>
+        <w:rPr>
+          <w:rFonts w:eastAsia="Times New Roman" w:cstheme="minorHAnsi"/>
+          <w:lang w:eastAsia="cs-CZ"/>
+        </w:rPr>
+        <w:t>zjištění vzájemné polohy přímky a bodu(</w:t>
+      </w:r>
+      <w:proofErr w:type="spellStart"/>
+      <w:r>
+        <w:rPr>
+          <w:rFonts w:eastAsia="Times New Roman" w:cstheme="minorHAnsi"/>
+          <w:lang w:eastAsia="cs-CZ"/>
+        </w:rPr>
+        <w:t>levo</w:t>
+      </w:r>
+      <w:proofErr w:type="spellEnd"/>
+      <w:r>
+        <w:rPr>
+          <w:rFonts w:eastAsia="Times New Roman" w:cstheme="minorHAnsi"/>
+          <w:lang w:eastAsia="cs-CZ"/>
+        </w:rPr>
+        <w:t xml:space="preserve">, </w:t>
+      </w:r>
+      <w:proofErr w:type="spellStart"/>
+      <w:r>
+        <w:rPr>
+          <w:rFonts w:eastAsia="Times New Roman" w:cstheme="minorHAnsi"/>
+          <w:lang w:eastAsia="cs-CZ"/>
+        </w:rPr>
+        <w:t>pravo</w:t>
+      </w:r>
+      <w:proofErr w:type="spellEnd"/>
+      <w:r>
+        <w:rPr>
+          <w:rFonts w:eastAsia="Times New Roman" w:cstheme="minorHAnsi"/>
+          <w:lang w:eastAsia="cs-CZ"/>
+        </w:rPr>
+        <w:t>, hrana)</w:t>
+      </w:r>
+    </w:p>
+    <w:p>
+      <w:pPr>
+        <w:pStyle w:val="Odstavecseseznamem"/>
+        <w:numPr>
+          <w:ilvl w:val="0"/>
+          <w:numId w:val="6"/>
+        </w:numPr>
+        <w:tabs>
+          <w:tab w:val="left" w:pos="916"/>
+          <w:tab w:val="left" w:pos="1832"/>
+          <w:tab w:val="left" w:pos="2748"/>
+          <w:tab w:val="left" w:pos="3664"/>
+          <w:tab w:val="left" w:pos="4580"/>
+          <w:tab w:val="left" w:pos="5496"/>
+          <w:tab w:val="left" w:pos="6412"/>
+          <w:tab w:val="left" w:pos="7328"/>
+          <w:tab w:val="left" w:pos="8244"/>
+          <w:tab w:val="left" w:pos="9160"/>
+          <w:tab w:val="left" w:pos="10076"/>
+          <w:tab w:val="left" w:pos="10992"/>
+          <w:tab w:val="left" w:pos="11908"/>
+          <w:tab w:val="left" w:pos="12824"/>
+          <w:tab w:val="left" w:pos="13740"/>
+          <w:tab w:val="left" w:pos="14656"/>
+        </w:tabs>
+        <w:spacing w:after="0" w:line="240" w:lineRule="auto"/>
+        <w:rPr>
+          <w:rFonts w:eastAsia="Times New Roman" w:cstheme="minorHAnsi"/>
+          <w:lang w:eastAsia="cs-CZ"/>
+        </w:rPr>
+      </w:pPr>
+      <w:r>
+        <w:rPr>
+          <w:rFonts w:eastAsia="Times New Roman" w:cstheme="minorHAnsi"/>
+          <w:lang w:eastAsia="cs-CZ"/>
+        </w:rPr>
+        <w:t>vstup: souřadnice bodu q a lomových bodů polygonu</w:t>
+      </w:r>
+    </w:p>
+    <w:p>
+      <w:pPr>
+        <w:pStyle w:val="Odstavecseseznamem"/>
+        <w:tabs>
+          <w:tab w:val="left" w:pos="916"/>
+          <w:tab w:val="left" w:pos="1832"/>
+          <w:tab w:val="left" w:pos="2748"/>
+          <w:tab w:val="left" w:pos="3664"/>
+          <w:tab w:val="left" w:pos="4580"/>
+          <w:tab w:val="left" w:pos="5496"/>
+          <w:tab w:val="left" w:pos="6412"/>
+          <w:tab w:val="left" w:pos="7328"/>
+          <w:tab w:val="left" w:pos="8244"/>
+          <w:tab w:val="left" w:pos="9160"/>
+          <w:tab w:val="left" w:pos="10076"/>
+          <w:tab w:val="left" w:pos="10992"/>
+          <w:tab w:val="left" w:pos="11908"/>
+          <w:tab w:val="left" w:pos="12824"/>
+          <w:tab w:val="left" w:pos="13740"/>
+          <w:tab w:val="left" w:pos="14656"/>
+        </w:tabs>
+        <w:spacing w:after="0" w:line="240" w:lineRule="auto"/>
+        <w:rPr>
+          <w:rFonts w:eastAsia="Times New Roman" w:cstheme="minorHAnsi"/>
+          <w:lang w:eastAsia="cs-CZ"/>
+        </w:rPr>
+      </w:pPr>
+      <w:r>
+        <w:rPr>
+          <w:rFonts w:eastAsia="Times New Roman" w:cstheme="minorHAnsi"/>
+          <w:color w:val="C0C0C0"/>
+          <w:lang w:eastAsia="cs-CZ"/>
+        </w:rPr>
+        <w:t xml:space="preserve">    </w:t>
+      </w:r>
+      <w:r>
+        <w:rPr>
+          <w:rFonts w:eastAsia="Times New Roman" w:cstheme="minorHAnsi"/>
+          <w:color w:val="808000"/>
+          <w:lang w:eastAsia="cs-CZ"/>
+        </w:rPr>
+        <w:t>double</w:t>
+      </w:r>
+      <w:r>
+        <w:rPr>
+          <w:rFonts w:eastAsia="Times New Roman" w:cstheme="minorHAnsi"/>
+          <w:color w:val="C0C0C0"/>
+          <w:lang w:eastAsia="cs-CZ"/>
+        </w:rPr>
+        <w:t xml:space="preserve"> </w:t>
+      </w:r>
+      <w:r>
+        <w:rPr>
+          <w:rFonts w:eastAsia="Times New Roman" w:cstheme="minorHAnsi"/>
+          <w:b/>
+          <w:bCs/>
+          <w:color w:val="00677C"/>
+          <w:lang w:eastAsia="cs-CZ"/>
+        </w:rPr>
+        <w:t>get2LinesAngle</w:t>
+      </w:r>
+      <w:r>
+        <w:rPr>
+          <w:rFonts w:eastAsia="Times New Roman" w:cstheme="minorHAnsi"/>
+          <w:lang w:eastAsia="cs-CZ"/>
+        </w:rPr>
+        <w:t>(</w:t>
+      </w:r>
+      <w:proofErr w:type="spellStart"/>
+      <w:r>
+        <w:rPr>
+          <w:rFonts w:eastAsia="Times New Roman" w:cstheme="minorHAnsi"/>
+          <w:color w:val="800080"/>
+          <w:lang w:eastAsia="cs-CZ"/>
+        </w:rPr>
+        <w:t>QPointF</w:t>
+      </w:r>
+      <w:proofErr w:type="spellEnd"/>
+      <w:r>
+        <w:rPr>
+          <w:rFonts w:eastAsia="Times New Roman" w:cstheme="minorHAnsi"/>
+          <w:color w:val="C0C0C0"/>
+          <w:lang w:eastAsia="cs-CZ"/>
+        </w:rPr>
+        <w:t xml:space="preserve"> </w:t>
+      </w:r>
+      <w:r>
+        <w:rPr>
+          <w:rFonts w:eastAsia="Times New Roman" w:cstheme="minorHAnsi"/>
+          <w:lang w:eastAsia="cs-CZ"/>
+        </w:rPr>
+        <w:t>&amp;</w:t>
+      </w:r>
+      <w:r>
+        <w:rPr>
+          <w:rFonts w:eastAsia="Times New Roman" w:cstheme="minorHAnsi"/>
+          <w:color w:val="092E64"/>
+          <w:lang w:eastAsia="cs-CZ"/>
+        </w:rPr>
+        <w:t>p1</w:t>
+      </w:r>
+      <w:r>
+        <w:rPr>
+          <w:rFonts w:eastAsia="Times New Roman" w:cstheme="minorHAnsi"/>
+          <w:lang w:eastAsia="cs-CZ"/>
+        </w:rPr>
+        <w:t>,</w:t>
+      </w:r>
+      <w:r>
+        <w:rPr>
+          <w:rFonts w:eastAsia="Times New Roman" w:cstheme="minorHAnsi"/>
+          <w:color w:val="C0C0C0"/>
+          <w:lang w:eastAsia="cs-CZ"/>
+        </w:rPr>
+        <w:t xml:space="preserve"> </w:t>
+      </w:r>
+      <w:proofErr w:type="spellStart"/>
+      <w:r>
+        <w:rPr>
+          <w:rFonts w:eastAsia="Times New Roman" w:cstheme="minorHAnsi"/>
+          <w:color w:val="800080"/>
+          <w:lang w:eastAsia="cs-CZ"/>
+        </w:rPr>
+        <w:t>QPointF</w:t>
+      </w:r>
+      <w:proofErr w:type="spellEnd"/>
+      <w:r>
+        <w:rPr>
+          <w:rFonts w:eastAsia="Times New Roman" w:cstheme="minorHAnsi"/>
+          <w:color w:val="C0C0C0"/>
+          <w:lang w:eastAsia="cs-CZ"/>
+        </w:rPr>
+        <w:t xml:space="preserve"> </w:t>
+      </w:r>
+      <w:r>
+        <w:rPr>
+          <w:rFonts w:eastAsia="Times New Roman" w:cstheme="minorHAnsi"/>
+          <w:lang w:eastAsia="cs-CZ"/>
+        </w:rPr>
+        <w:t>&amp;</w:t>
+      </w:r>
+      <w:r>
+        <w:rPr>
+          <w:rFonts w:eastAsia="Times New Roman" w:cstheme="minorHAnsi"/>
+          <w:color w:val="092E64"/>
+          <w:lang w:eastAsia="cs-CZ"/>
+        </w:rPr>
+        <w:t>p2</w:t>
+      </w:r>
+      <w:r>
+        <w:rPr>
+          <w:rFonts w:eastAsia="Times New Roman" w:cstheme="minorHAnsi"/>
+          <w:lang w:eastAsia="cs-CZ"/>
+        </w:rPr>
+        <w:t>,</w:t>
+      </w:r>
+      <w:r>
+        <w:rPr>
+          <w:rFonts w:eastAsia="Times New Roman" w:cstheme="minorHAnsi"/>
+          <w:color w:val="C0C0C0"/>
+          <w:lang w:eastAsia="cs-CZ"/>
+        </w:rPr>
+        <w:t xml:space="preserve"> </w:t>
+      </w:r>
+      <w:proofErr w:type="spellStart"/>
+      <w:r>
+        <w:rPr>
+          <w:rFonts w:eastAsia="Times New Roman" w:cstheme="minorHAnsi"/>
+          <w:color w:val="800080"/>
+          <w:lang w:eastAsia="cs-CZ"/>
+        </w:rPr>
+        <w:t>QPointF</w:t>
+      </w:r>
+      <w:proofErr w:type="spellEnd"/>
+      <w:r>
+        <w:rPr>
+          <w:rFonts w:eastAsia="Times New Roman" w:cstheme="minorHAnsi"/>
+          <w:color w:val="C0C0C0"/>
+          <w:lang w:eastAsia="cs-CZ"/>
+        </w:rPr>
+        <w:t xml:space="preserve"> </w:t>
+      </w:r>
+      <w:r>
+        <w:rPr>
+          <w:rFonts w:eastAsia="Times New Roman" w:cstheme="minorHAnsi"/>
+          <w:lang w:eastAsia="cs-CZ"/>
+        </w:rPr>
+        <w:t>&amp;</w:t>
+      </w:r>
+      <w:r>
+        <w:rPr>
+          <w:rFonts w:eastAsia="Times New Roman" w:cstheme="minorHAnsi"/>
+          <w:color w:val="092E64"/>
+          <w:lang w:eastAsia="cs-CZ"/>
+        </w:rPr>
+        <w:t>p3</w:t>
+      </w:r>
+      <w:r>
+        <w:rPr>
+          <w:rFonts w:eastAsia="Times New Roman" w:cstheme="minorHAnsi"/>
+          <w:lang w:eastAsia="cs-CZ"/>
+        </w:rPr>
+        <w:t>,</w:t>
+      </w:r>
+      <w:r>
+        <w:rPr>
+          <w:rFonts w:eastAsia="Times New Roman" w:cstheme="minorHAnsi"/>
+          <w:color w:val="800080"/>
+          <w:lang w:eastAsia="cs-CZ"/>
+        </w:rPr>
+        <w:t>QPointF</w:t>
+      </w:r>
+      <w:r>
+        <w:rPr>
+          <w:rFonts w:eastAsia="Times New Roman" w:cstheme="minorHAnsi"/>
+          <w:color w:val="C0C0C0"/>
+          <w:lang w:eastAsia="cs-CZ"/>
+        </w:rPr>
+        <w:t xml:space="preserve"> </w:t>
+      </w:r>
+      <w:r>
+        <w:rPr>
+          <w:rFonts w:eastAsia="Times New Roman" w:cstheme="minorHAnsi"/>
+          <w:lang w:eastAsia="cs-CZ"/>
+        </w:rPr>
+        <w:t>&amp;</w:t>
+      </w:r>
+      <w:r>
+        <w:rPr>
+          <w:rFonts w:eastAsia="Times New Roman" w:cstheme="minorHAnsi"/>
+          <w:color w:val="092E64"/>
+          <w:lang w:eastAsia="cs-CZ"/>
+        </w:rPr>
+        <w:t>p4</w:t>
+      </w:r>
+      <w:r>
+        <w:rPr>
+          <w:rFonts w:eastAsia="Times New Roman" w:cstheme="minorHAnsi"/>
+          <w:lang w:eastAsia="cs-CZ"/>
+        </w:rPr>
+        <w:t>);</w:t>
+      </w:r>
+    </w:p>
+    <w:p>
+      <w:pPr>
+        <w:pStyle w:val="Odstavecseseznamem"/>
+        <w:numPr>
+          <w:ilvl w:val="0"/>
+          <w:numId w:val="6"/>
+        </w:numPr>
+        <w:tabs>
+          <w:tab w:val="left" w:pos="916"/>
+          <w:tab w:val="left" w:pos="1832"/>
+          <w:tab w:val="left" w:pos="2748"/>
+          <w:tab w:val="left" w:pos="3664"/>
+          <w:tab w:val="left" w:pos="4580"/>
+          <w:tab w:val="left" w:pos="5496"/>
+          <w:tab w:val="left" w:pos="6412"/>
+          <w:tab w:val="left" w:pos="7328"/>
+          <w:tab w:val="left" w:pos="8244"/>
+          <w:tab w:val="left" w:pos="9160"/>
+          <w:tab w:val="left" w:pos="10076"/>
+          <w:tab w:val="left" w:pos="10992"/>
+          <w:tab w:val="left" w:pos="11908"/>
+          <w:tab w:val="left" w:pos="12824"/>
+          <w:tab w:val="left" w:pos="13740"/>
+          <w:tab w:val="left" w:pos="14656"/>
+        </w:tabs>
+        <w:spacing w:after="0" w:line="240" w:lineRule="auto"/>
+        <w:rPr>
+          <w:rFonts w:eastAsia="Times New Roman" w:cstheme="minorHAnsi"/>
+          <w:lang w:eastAsia="cs-CZ"/>
+        </w:rPr>
+      </w:pPr>
+      <w:r>
+        <w:rPr>
+          <w:rFonts w:eastAsia="Times New Roman" w:cstheme="minorHAnsi"/>
+          <w:lang w:eastAsia="cs-CZ"/>
+        </w:rPr>
+        <w:t>zjištění hodnoty úhlu mezi dvěma hranami polygonu</w:t>
+      </w:r>
+    </w:p>
+    <w:p>
+      <w:pPr>
+        <w:pStyle w:val="Odstavecseseznamem"/>
+        <w:numPr>
+          <w:ilvl w:val="0"/>
+          <w:numId w:val="6"/>
+        </w:numPr>
+        <w:tabs>
+          <w:tab w:val="left" w:pos="916"/>
+          <w:tab w:val="left" w:pos="1832"/>
+          <w:tab w:val="left" w:pos="2748"/>
+          <w:tab w:val="left" w:pos="3664"/>
+          <w:tab w:val="left" w:pos="4580"/>
+          <w:tab w:val="left" w:pos="5496"/>
+          <w:tab w:val="left" w:pos="6412"/>
+          <w:tab w:val="left" w:pos="7328"/>
+          <w:tab w:val="left" w:pos="8244"/>
+          <w:tab w:val="left" w:pos="9160"/>
+          <w:tab w:val="left" w:pos="10076"/>
+          <w:tab w:val="left" w:pos="10992"/>
+          <w:tab w:val="left" w:pos="11908"/>
+          <w:tab w:val="left" w:pos="12824"/>
+          <w:tab w:val="left" w:pos="13740"/>
+          <w:tab w:val="left" w:pos="14656"/>
+        </w:tabs>
+        <w:spacing w:after="0" w:line="240" w:lineRule="auto"/>
+        <w:rPr>
+          <w:rFonts w:eastAsia="Times New Roman" w:cstheme="minorHAnsi"/>
+          <w:lang w:eastAsia="cs-CZ"/>
+        </w:rPr>
+      </w:pPr>
+      <w:r>
+        <w:rPr>
+          <w:rFonts w:eastAsia="Times New Roman" w:cstheme="minorHAnsi"/>
+          <w:lang w:eastAsia="cs-CZ"/>
+        </w:rPr>
+        <w:t>vstup: souřadnice bodů vektorů</w:t>
+      </w:r>
+    </w:p>
+    <w:p>
+      <w:pPr>
+        <w:pStyle w:val="Odstavecseseznamem"/>
+        <w:tabs>
+          <w:tab w:val="left" w:pos="916"/>
+          <w:tab w:val="left" w:pos="1832"/>
+          <w:tab w:val="left" w:pos="2748"/>
+          <w:tab w:val="left" w:pos="3664"/>
+          <w:tab w:val="left" w:pos="4580"/>
+          <w:tab w:val="left" w:pos="5496"/>
+          <w:tab w:val="left" w:pos="6412"/>
+          <w:tab w:val="left" w:pos="7328"/>
+          <w:tab w:val="left" w:pos="8244"/>
+          <w:tab w:val="left" w:pos="9160"/>
+          <w:tab w:val="left" w:pos="10076"/>
+          <w:tab w:val="left" w:pos="10992"/>
+          <w:tab w:val="left" w:pos="11908"/>
+          <w:tab w:val="left" w:pos="12824"/>
+          <w:tab w:val="left" w:pos="13740"/>
+          <w:tab w:val="left" w:pos="14656"/>
+        </w:tabs>
+        <w:spacing w:after="0" w:line="240" w:lineRule="auto"/>
+        <w:rPr>
+          <w:rFonts w:eastAsia="Times New Roman" w:cstheme="minorHAnsi"/>
+          <w:lang w:eastAsia="cs-CZ"/>
+        </w:rPr>
+      </w:pPr>
+      <w:r>
+        <w:rPr>
+          <w:rFonts w:eastAsia="Times New Roman" w:cstheme="minorHAnsi"/>
+          <w:color w:val="C0C0C0"/>
+          <w:lang w:eastAsia="cs-CZ"/>
+        </w:rPr>
+        <w:t xml:space="preserve">    </w:t>
+      </w:r>
+      <w:proofErr w:type="spellStart"/>
+      <w:r>
+        <w:rPr>
+          <w:rFonts w:eastAsia="Times New Roman" w:cstheme="minorHAnsi"/>
+          <w:color w:val="808000"/>
+          <w:lang w:eastAsia="cs-CZ"/>
+        </w:rPr>
+        <w:t>int</w:t>
+      </w:r>
+      <w:proofErr w:type="spellEnd"/>
+      <w:r>
+        <w:rPr>
+          <w:rFonts w:eastAsia="Times New Roman" w:cstheme="minorHAnsi"/>
+          <w:color w:val="C0C0C0"/>
+          <w:lang w:eastAsia="cs-CZ"/>
+        </w:rPr>
+        <w:t xml:space="preserve"> </w:t>
+      </w:r>
+      <w:proofErr w:type="spellStart"/>
+      <w:r>
+        <w:rPr>
+          <w:rFonts w:eastAsia="Times New Roman" w:cstheme="minorHAnsi"/>
+          <w:b/>
+          <w:bCs/>
+          <w:color w:val="00677C"/>
+          <w:lang w:eastAsia="cs-CZ"/>
+        </w:rPr>
+        <w:t>getPositionWinding</w:t>
+      </w:r>
+      <w:proofErr w:type="spellEnd"/>
+      <w:r>
+        <w:rPr>
+          <w:rFonts w:eastAsia="Times New Roman" w:cstheme="minorHAnsi"/>
+          <w:lang w:eastAsia="cs-CZ"/>
+        </w:rPr>
+        <w:t>(</w:t>
+      </w:r>
+      <w:proofErr w:type="spellStart"/>
+      <w:r>
+        <w:rPr>
+          <w:rFonts w:eastAsia="Times New Roman" w:cstheme="minorHAnsi"/>
+          <w:color w:val="800080"/>
+          <w:lang w:eastAsia="cs-CZ"/>
+        </w:rPr>
+        <w:t>QPointF</w:t>
+      </w:r>
+      <w:proofErr w:type="spellEnd"/>
+      <w:r>
+        <w:rPr>
+          <w:rFonts w:eastAsia="Times New Roman" w:cstheme="minorHAnsi"/>
+          <w:color w:val="C0C0C0"/>
+          <w:lang w:eastAsia="cs-CZ"/>
+        </w:rPr>
+        <w:t xml:space="preserve"> </w:t>
+      </w:r>
+      <w:r>
+        <w:rPr>
+          <w:rFonts w:eastAsia="Times New Roman" w:cstheme="minorHAnsi"/>
+          <w:lang w:eastAsia="cs-CZ"/>
+        </w:rPr>
+        <w:t>&amp;</w:t>
+      </w:r>
+      <w:r>
+        <w:rPr>
+          <w:rFonts w:eastAsia="Times New Roman" w:cstheme="minorHAnsi"/>
+          <w:color w:val="092E64"/>
+          <w:lang w:eastAsia="cs-CZ"/>
+        </w:rPr>
+        <w:t>q</w:t>
+      </w:r>
+      <w:r>
+        <w:rPr>
+          <w:rFonts w:eastAsia="Times New Roman" w:cstheme="minorHAnsi"/>
+          <w:lang w:eastAsia="cs-CZ"/>
+        </w:rPr>
+        <w:t>,</w:t>
+      </w:r>
+      <w:r>
+        <w:rPr>
+          <w:rFonts w:eastAsia="Times New Roman" w:cstheme="minorHAnsi"/>
+          <w:color w:val="C0C0C0"/>
+          <w:lang w:eastAsia="cs-CZ"/>
+        </w:rPr>
+        <w:t xml:space="preserve"> </w:t>
+      </w:r>
+      <w:proofErr w:type="spellStart"/>
+      <w:r>
+        <w:rPr>
+          <w:rFonts w:eastAsia="Times New Roman" w:cstheme="minorHAnsi"/>
+          <w:color w:val="800080"/>
+          <w:lang w:eastAsia="cs-CZ"/>
+        </w:rPr>
+        <w:t>std</w:t>
+      </w:r>
+      <w:proofErr w:type="spellEnd"/>
+      <w:r>
+        <w:rPr>
+          <w:rFonts w:eastAsia="Times New Roman" w:cstheme="minorHAnsi"/>
+          <w:lang w:eastAsia="cs-CZ"/>
+        </w:rPr>
+        <w:t>::</w:t>
+      </w:r>
+      <w:proofErr w:type="spellStart"/>
+      <w:r>
+        <w:rPr>
+          <w:rFonts w:eastAsia="Times New Roman" w:cstheme="minorHAnsi"/>
+          <w:color w:val="800080"/>
+          <w:lang w:eastAsia="cs-CZ"/>
+        </w:rPr>
+        <w:t>vector</w:t>
+      </w:r>
+      <w:proofErr w:type="spellEnd"/>
+      <w:r>
+        <w:rPr>
+          <w:rFonts w:eastAsia="Times New Roman" w:cstheme="minorHAnsi"/>
+          <w:lang w:eastAsia="cs-CZ"/>
+        </w:rPr>
+        <w:t>&lt;</w:t>
+      </w:r>
+      <w:proofErr w:type="spellStart"/>
+      <w:r>
+        <w:rPr>
+          <w:rFonts w:eastAsia="Times New Roman" w:cstheme="minorHAnsi"/>
+          <w:color w:val="800080"/>
+          <w:lang w:eastAsia="cs-CZ"/>
+        </w:rPr>
+        <w:t>QPointF</w:t>
+      </w:r>
+      <w:proofErr w:type="spellEnd"/>
+      <w:r>
+        <w:rPr>
+          <w:rFonts w:eastAsia="Times New Roman" w:cstheme="minorHAnsi"/>
+          <w:lang w:eastAsia="cs-CZ"/>
+        </w:rPr>
+        <w:t>&gt;</w:t>
+      </w:r>
+      <w:r>
+        <w:rPr>
+          <w:rFonts w:eastAsia="Times New Roman" w:cstheme="minorHAnsi"/>
+          <w:color w:val="C0C0C0"/>
+          <w:lang w:eastAsia="cs-CZ"/>
+        </w:rPr>
+        <w:t xml:space="preserve"> </w:t>
+      </w:r>
+      <w:r>
+        <w:rPr>
+          <w:rFonts w:eastAsia="Times New Roman" w:cstheme="minorHAnsi"/>
+          <w:lang w:eastAsia="cs-CZ"/>
+        </w:rPr>
+        <w:t>&amp;</w:t>
+      </w:r>
+      <w:proofErr w:type="spellStart"/>
+      <w:r>
+        <w:rPr>
+          <w:rFonts w:eastAsia="Times New Roman" w:cstheme="minorHAnsi"/>
+          <w:color w:val="092E64"/>
+          <w:lang w:eastAsia="cs-CZ"/>
+        </w:rPr>
+        <w:t>pol</w:t>
+      </w:r>
+      <w:proofErr w:type="spellEnd"/>
+      <w:r>
+        <w:rPr>
+          <w:rFonts w:eastAsia="Times New Roman" w:cstheme="minorHAnsi"/>
+          <w:lang w:eastAsia="cs-CZ"/>
+        </w:rPr>
+        <w:t>);</w:t>
+      </w:r>
+    </w:p>
+    <w:p>
+      <w:pPr>
+        <w:pStyle w:val="Odstavecseseznamem"/>
+        <w:numPr>
+          <w:ilvl w:val="0"/>
+          <w:numId w:val="6"/>
+        </w:numPr>
+        <w:tabs>
+          <w:tab w:val="left" w:pos="916"/>
+          <w:tab w:val="left" w:pos="1832"/>
+          <w:tab w:val="left" w:pos="2748"/>
+          <w:tab w:val="left" w:pos="3664"/>
+          <w:tab w:val="left" w:pos="4580"/>
+          <w:tab w:val="left" w:pos="5496"/>
+          <w:tab w:val="left" w:pos="6412"/>
+          <w:tab w:val="left" w:pos="7328"/>
+          <w:tab w:val="left" w:pos="8244"/>
+          <w:tab w:val="left" w:pos="9160"/>
+          <w:tab w:val="left" w:pos="10076"/>
+          <w:tab w:val="left" w:pos="10992"/>
+          <w:tab w:val="left" w:pos="11908"/>
+          <w:tab w:val="left" w:pos="12824"/>
+          <w:tab w:val="left" w:pos="13740"/>
+          <w:tab w:val="left" w:pos="14656"/>
+        </w:tabs>
+        <w:spacing w:after="0" w:line="240" w:lineRule="auto"/>
+        <w:rPr>
+          <w:rFonts w:eastAsia="Times New Roman" w:cstheme="minorHAnsi"/>
+          <w:lang w:eastAsia="cs-CZ"/>
+        </w:rPr>
+      </w:pPr>
+      <w:r>
+        <w:rPr>
+          <w:rFonts w:eastAsia="Times New Roman" w:cstheme="minorHAnsi"/>
+          <w:lang w:eastAsia="cs-CZ"/>
+        </w:rPr>
+        <w:t>zjištění polohy bodu vzhledem k polygonu</w:t>
+      </w:r>
+    </w:p>
+    <w:p>
+      <w:pPr>
+        <w:pStyle w:val="Odstavecseseznamem"/>
+        <w:numPr>
+          <w:ilvl w:val="0"/>
+          <w:numId w:val="6"/>
+        </w:numPr>
+        <w:tabs>
+          <w:tab w:val="left" w:pos="916"/>
+          <w:tab w:val="left" w:pos="1832"/>
+          <w:tab w:val="left" w:pos="2748"/>
+          <w:tab w:val="left" w:pos="3664"/>
+          <w:tab w:val="left" w:pos="4580"/>
+          <w:tab w:val="left" w:pos="5496"/>
+          <w:tab w:val="left" w:pos="6412"/>
+          <w:tab w:val="left" w:pos="7328"/>
+          <w:tab w:val="left" w:pos="8244"/>
+          <w:tab w:val="left" w:pos="9160"/>
+          <w:tab w:val="left" w:pos="10076"/>
+          <w:tab w:val="left" w:pos="10992"/>
+          <w:tab w:val="left" w:pos="11908"/>
+          <w:tab w:val="left" w:pos="12824"/>
+          <w:tab w:val="left" w:pos="13740"/>
+          <w:tab w:val="left" w:pos="14656"/>
+        </w:tabs>
+        <w:spacing w:after="0" w:line="240" w:lineRule="auto"/>
+        <w:rPr>
+          <w:rFonts w:eastAsia="Times New Roman" w:cstheme="minorHAnsi"/>
+          <w:lang w:eastAsia="cs-CZ"/>
+        </w:rPr>
+      </w:pPr>
+      <w:r>
+        <w:rPr>
+          <w:rFonts w:eastAsia="Times New Roman" w:cstheme="minorHAnsi"/>
+          <w:lang w:eastAsia="cs-CZ"/>
+        </w:rPr>
+        <w:t>vstup: souřadnice bodu a polygonu</w:t>
+      </w:r>
+    </w:p>
+    <w:p>
+      <w:pPr>
+        <w:pStyle w:val="Odstavecseseznamem"/>
+        <w:tabs>
+          <w:tab w:val="left" w:pos="916"/>
+          <w:tab w:val="left" w:pos="1832"/>
+          <w:tab w:val="left" w:pos="2748"/>
+          <w:tab w:val="left" w:pos="3664"/>
+          <w:tab w:val="left" w:pos="4580"/>
+          <w:tab w:val="left" w:pos="5496"/>
+          <w:tab w:val="left" w:pos="6412"/>
+          <w:tab w:val="left" w:pos="7328"/>
+          <w:tab w:val="left" w:pos="8244"/>
+          <w:tab w:val="left" w:pos="9160"/>
+          <w:tab w:val="left" w:pos="10076"/>
+          <w:tab w:val="left" w:pos="10992"/>
+          <w:tab w:val="left" w:pos="11908"/>
+          <w:tab w:val="left" w:pos="12824"/>
+          <w:tab w:val="left" w:pos="13740"/>
+          <w:tab w:val="left" w:pos="14656"/>
+        </w:tabs>
+        <w:spacing w:after="0" w:line="240" w:lineRule="auto"/>
+        <w:rPr>
+          <w:rFonts w:eastAsia="Times New Roman" w:cstheme="minorHAnsi"/>
+          <w:lang w:eastAsia="cs-CZ"/>
+        </w:rPr>
+      </w:pPr>
+      <w:r>
+        <w:rPr>
+          <w:rFonts w:eastAsia="Times New Roman" w:cstheme="minorHAnsi"/>
+          <w:color w:val="C0C0C0"/>
+          <w:lang w:eastAsia="cs-CZ"/>
+        </w:rPr>
+        <w:t xml:space="preserve">    </w:t>
+      </w:r>
+      <w:proofErr w:type="spellStart"/>
+      <w:r>
+        <w:rPr>
+          <w:rFonts w:eastAsia="Times New Roman" w:cstheme="minorHAnsi"/>
+          <w:color w:val="808000"/>
+          <w:lang w:eastAsia="cs-CZ"/>
+        </w:rPr>
+        <w:t>int</w:t>
+      </w:r>
+      <w:proofErr w:type="spellEnd"/>
+      <w:r>
+        <w:rPr>
+          <w:rFonts w:eastAsia="Times New Roman" w:cstheme="minorHAnsi"/>
+          <w:color w:val="C0C0C0"/>
+          <w:lang w:eastAsia="cs-CZ"/>
+        </w:rPr>
+        <w:t xml:space="preserve"> </w:t>
+      </w:r>
+      <w:proofErr w:type="spellStart"/>
+      <w:r>
+        <w:rPr>
+          <w:rFonts w:eastAsia="Times New Roman" w:cstheme="minorHAnsi"/>
+          <w:b/>
+          <w:bCs/>
+          <w:color w:val="00677C"/>
+          <w:lang w:eastAsia="cs-CZ"/>
+        </w:rPr>
+        <w:t>getPositionRayCrossing</w:t>
+      </w:r>
+      <w:proofErr w:type="spellEnd"/>
+      <w:r>
+        <w:rPr>
+          <w:rFonts w:eastAsia="Times New Roman" w:cstheme="minorHAnsi"/>
+          <w:lang w:eastAsia="cs-CZ"/>
+        </w:rPr>
+        <w:t>(</w:t>
+      </w:r>
+      <w:proofErr w:type="spellStart"/>
+      <w:r>
+        <w:rPr>
+          <w:rFonts w:eastAsia="Times New Roman" w:cstheme="minorHAnsi"/>
+          <w:color w:val="800080"/>
+          <w:lang w:eastAsia="cs-CZ"/>
+        </w:rPr>
+        <w:t>QPointF</w:t>
+      </w:r>
+      <w:proofErr w:type="spellEnd"/>
+      <w:r>
+        <w:rPr>
+          <w:rFonts w:eastAsia="Times New Roman" w:cstheme="minorHAnsi"/>
+          <w:color w:val="C0C0C0"/>
+          <w:lang w:eastAsia="cs-CZ"/>
+        </w:rPr>
+        <w:t xml:space="preserve"> </w:t>
+      </w:r>
+      <w:r>
+        <w:rPr>
+          <w:rFonts w:eastAsia="Times New Roman" w:cstheme="minorHAnsi"/>
+          <w:lang w:eastAsia="cs-CZ"/>
+        </w:rPr>
+        <w:t>&amp;</w:t>
+      </w:r>
+      <w:r>
+        <w:rPr>
+          <w:rFonts w:eastAsia="Times New Roman" w:cstheme="minorHAnsi"/>
+          <w:color w:val="092E64"/>
+          <w:lang w:eastAsia="cs-CZ"/>
+        </w:rPr>
+        <w:t>q</w:t>
+      </w:r>
+      <w:r>
+        <w:rPr>
+          <w:rFonts w:eastAsia="Times New Roman" w:cstheme="minorHAnsi"/>
+          <w:lang w:eastAsia="cs-CZ"/>
+        </w:rPr>
+        <w:t>,</w:t>
+      </w:r>
+      <w:r>
+        <w:rPr>
+          <w:rFonts w:eastAsia="Times New Roman" w:cstheme="minorHAnsi"/>
+          <w:color w:val="C0C0C0"/>
+          <w:lang w:eastAsia="cs-CZ"/>
+        </w:rPr>
+        <w:t xml:space="preserve"> </w:t>
+      </w:r>
+      <w:proofErr w:type="spellStart"/>
+      <w:r>
+        <w:rPr>
+          <w:rFonts w:eastAsia="Times New Roman" w:cstheme="minorHAnsi"/>
+          <w:color w:val="800080"/>
+          <w:lang w:eastAsia="cs-CZ"/>
+        </w:rPr>
+        <w:t>std</w:t>
+      </w:r>
+      <w:proofErr w:type="spellEnd"/>
+      <w:r>
+        <w:rPr>
+          <w:rFonts w:eastAsia="Times New Roman" w:cstheme="minorHAnsi"/>
+          <w:lang w:eastAsia="cs-CZ"/>
+        </w:rPr>
+        <w:t>::</w:t>
+      </w:r>
+      <w:proofErr w:type="spellStart"/>
+      <w:r>
+        <w:rPr>
+          <w:rFonts w:eastAsia="Times New Roman" w:cstheme="minorHAnsi"/>
+          <w:color w:val="800080"/>
+          <w:lang w:eastAsia="cs-CZ"/>
+        </w:rPr>
+        <w:t>vector</w:t>
+      </w:r>
+      <w:proofErr w:type="spellEnd"/>
+      <w:r>
+        <w:rPr>
+          <w:rFonts w:eastAsia="Times New Roman" w:cstheme="minorHAnsi"/>
+          <w:lang w:eastAsia="cs-CZ"/>
+        </w:rPr>
+        <w:t>&lt;</w:t>
+      </w:r>
+      <w:proofErr w:type="spellStart"/>
+      <w:r>
+        <w:rPr>
+          <w:rFonts w:eastAsia="Times New Roman" w:cstheme="minorHAnsi"/>
+          <w:color w:val="800080"/>
+          <w:lang w:eastAsia="cs-CZ"/>
+        </w:rPr>
+        <w:t>QPointF</w:t>
+      </w:r>
+      <w:proofErr w:type="spellEnd"/>
+      <w:r>
+        <w:rPr>
+          <w:rFonts w:eastAsia="Times New Roman" w:cstheme="minorHAnsi"/>
+          <w:lang w:eastAsia="cs-CZ"/>
+        </w:rPr>
+        <w:t>&gt;&amp;</w:t>
+      </w:r>
+      <w:proofErr w:type="spellStart"/>
+      <w:r>
+        <w:rPr>
+          <w:rFonts w:eastAsia="Times New Roman" w:cstheme="minorHAnsi"/>
+          <w:color w:val="092E64"/>
+          <w:lang w:eastAsia="cs-CZ"/>
+        </w:rPr>
+        <w:t>pol</w:t>
+      </w:r>
+      <w:proofErr w:type="spellEnd"/>
+      <w:r>
+        <w:rPr>
+          <w:rFonts w:eastAsia="Times New Roman" w:cstheme="minorHAnsi"/>
+          <w:lang w:eastAsia="cs-CZ"/>
+        </w:rPr>
+        <w:t>);</w:t>
+      </w:r>
+    </w:p>
+    <w:p>
+      <w:pPr>
+        <w:pStyle w:val="Odstavecseseznamem"/>
+        <w:numPr>
+          <w:ilvl w:val="0"/>
+          <w:numId w:val="6"/>
+        </w:numPr>
+        <w:tabs>
+          <w:tab w:val="left" w:pos="916"/>
+          <w:tab w:val="left" w:pos="1832"/>
+          <w:tab w:val="left" w:pos="2748"/>
+          <w:tab w:val="left" w:pos="3664"/>
+          <w:tab w:val="left" w:pos="4580"/>
+          <w:tab w:val="left" w:pos="5496"/>
+          <w:tab w:val="left" w:pos="6412"/>
+          <w:tab w:val="left" w:pos="7328"/>
+          <w:tab w:val="left" w:pos="8244"/>
+          <w:tab w:val="left" w:pos="9160"/>
+          <w:tab w:val="left" w:pos="10076"/>
+          <w:tab w:val="left" w:pos="10992"/>
+          <w:tab w:val="left" w:pos="11908"/>
+          <w:tab w:val="left" w:pos="12824"/>
+          <w:tab w:val="left" w:pos="13740"/>
+          <w:tab w:val="left" w:pos="14656"/>
+        </w:tabs>
+        <w:spacing w:after="0" w:line="240" w:lineRule="auto"/>
+        <w:rPr>
+          <w:rFonts w:eastAsia="Times New Roman" w:cstheme="minorHAnsi"/>
+          <w:lang w:eastAsia="cs-CZ"/>
+        </w:rPr>
+      </w:pPr>
+      <w:r>
+        <w:rPr>
+          <w:rFonts w:eastAsia="Times New Roman" w:cstheme="minorHAnsi"/>
+          <w:lang w:eastAsia="cs-CZ"/>
+        </w:rPr>
+        <w:t xml:space="preserve">zjištění polohy bodu </w:t>
+      </w:r>
+      <w:r>
+        <w:rPr>
+          <w:rFonts w:eastAsia="Times New Roman" w:cstheme="minorHAnsi"/>
+          <w:lang w:eastAsia="cs-CZ"/>
+        </w:rPr>
+        <w:t>vzhledem</w:t>
+      </w:r>
+      <w:r>
+        <w:rPr>
+          <w:rFonts w:eastAsia="Times New Roman" w:cstheme="minorHAnsi"/>
+          <w:lang w:eastAsia="cs-CZ"/>
+        </w:rPr>
+        <w:t xml:space="preserve"> polygonu</w:t>
+      </w:r>
+    </w:p>
+    <w:p>
+      <w:pPr>
+        <w:pStyle w:val="Odstavecseseznamem"/>
+        <w:numPr>
+          <w:ilvl w:val="0"/>
+          <w:numId w:val="6"/>
+        </w:numPr>
+        <w:tabs>
+          <w:tab w:val="left" w:pos="916"/>
+          <w:tab w:val="left" w:pos="1832"/>
+          <w:tab w:val="left" w:pos="2748"/>
+          <w:tab w:val="left" w:pos="3664"/>
+          <w:tab w:val="left" w:pos="4580"/>
+          <w:tab w:val="left" w:pos="5496"/>
+          <w:tab w:val="left" w:pos="6412"/>
+          <w:tab w:val="left" w:pos="7328"/>
+          <w:tab w:val="left" w:pos="8244"/>
+          <w:tab w:val="left" w:pos="9160"/>
+          <w:tab w:val="left" w:pos="10076"/>
+          <w:tab w:val="left" w:pos="10992"/>
+          <w:tab w:val="left" w:pos="11908"/>
+          <w:tab w:val="left" w:pos="12824"/>
+          <w:tab w:val="left" w:pos="13740"/>
+          <w:tab w:val="left" w:pos="14656"/>
+        </w:tabs>
+        <w:spacing w:after="0" w:line="240" w:lineRule="auto"/>
+        <w:rPr>
+          <w:rFonts w:eastAsia="Times New Roman" w:cstheme="minorHAnsi"/>
+          <w:lang w:eastAsia="cs-CZ"/>
+        </w:rPr>
+      </w:pPr>
+      <w:r>
+        <w:rPr>
+          <w:rFonts w:eastAsia="Times New Roman" w:cstheme="minorHAnsi"/>
+          <w:lang w:eastAsia="cs-CZ"/>
+        </w:rPr>
+        <w:t>vstup: souřadnice bodu a polygonu</w:t>
+      </w:r>
+    </w:p>
+    <w:p>
+      <w:pPr>
+        <w:pStyle w:val="FormtovanvHTML"/>
+        <w:rPr>
+          <w:rFonts w:asciiTheme="minorHAnsi" w:hAnsiTheme="minorHAnsi" w:cstheme="minorHAnsi"/>
+          <w:sz w:val="22"/>
+          <w:szCs w:val="22"/>
+        </w:rPr>
+      </w:pPr>
+      <w:r>
+        <w:rPr>
+          <w:rFonts w:asciiTheme="minorHAnsi" w:hAnsiTheme="minorHAnsi" w:cstheme="minorHAnsi"/>
+          <w:sz w:val="22"/>
+          <w:szCs w:val="22"/>
+        </w:rPr>
+        <w:tab/>
+      </w:r>
+    </w:p>
+    <w:p>
+      <w:pPr>
+        <w:pStyle w:val="FormtovanvHTML"/>
+        <w:ind w:left="851"/>
+        <w:rPr>
+          <w:rFonts w:asciiTheme="minorHAnsi" w:hAnsiTheme="minorHAnsi" w:cstheme="minorHAnsi"/>
+          <w:sz w:val="22"/>
+          <w:szCs w:val="22"/>
+        </w:rPr>
+      </w:pPr>
+      <w:proofErr w:type="spellStart"/>
+      <w:r>
+        <w:rPr>
+          <w:rFonts w:asciiTheme="minorHAnsi" w:hAnsiTheme="minorHAnsi" w:cstheme="minorHAnsi"/>
+          <w:color w:val="808000"/>
+          <w:sz w:val="22"/>
+          <w:szCs w:val="22"/>
+        </w:rPr>
+        <w:t>class</w:t>
+      </w:r>
+      <w:proofErr w:type="spellEnd"/>
+      <w:r>
+        <w:rPr>
+          <w:rFonts w:asciiTheme="minorHAnsi" w:hAnsiTheme="minorHAnsi" w:cstheme="minorHAnsi"/>
+          <w:color w:val="C0C0C0"/>
+          <w:sz w:val="22"/>
+          <w:szCs w:val="22"/>
+        </w:rPr>
+        <w:t xml:space="preserve"> </w:t>
+      </w:r>
+      <w:proofErr w:type="spellStart"/>
+      <w:r>
+        <w:rPr>
+          <w:rFonts w:asciiTheme="minorHAnsi" w:hAnsiTheme="minorHAnsi" w:cstheme="minorHAnsi"/>
+          <w:b/>
+          <w:bCs/>
+          <w:color w:val="800080"/>
+          <w:sz w:val="22"/>
+          <w:szCs w:val="22"/>
+        </w:rPr>
+        <w:t>Draw</w:t>
+      </w:r>
+      <w:proofErr w:type="spellEnd"/>
+      <w:r>
+        <w:rPr>
+          <w:rFonts w:asciiTheme="minorHAnsi" w:hAnsiTheme="minorHAnsi" w:cstheme="minorHAnsi"/>
+          <w:color w:val="C0C0C0"/>
+          <w:sz w:val="22"/>
+          <w:szCs w:val="22"/>
+        </w:rPr>
+        <w:t xml:space="preserve"> </w:t>
+      </w:r>
+      <w:r>
+        <w:rPr>
+          <w:rFonts w:asciiTheme="minorHAnsi" w:hAnsiTheme="minorHAnsi" w:cstheme="minorHAnsi"/>
+          <w:sz w:val="22"/>
+          <w:szCs w:val="22"/>
+        </w:rPr>
+        <w:t>:</w:t>
+      </w:r>
+      <w:r>
+        <w:rPr>
+          <w:rFonts w:asciiTheme="minorHAnsi" w:hAnsiTheme="minorHAnsi" w:cstheme="minorHAnsi"/>
+          <w:color w:val="C0C0C0"/>
+          <w:sz w:val="22"/>
+          <w:szCs w:val="22"/>
+        </w:rPr>
+        <w:t xml:space="preserve"> </w:t>
+      </w:r>
+      <w:r>
+        <w:rPr>
+          <w:rFonts w:asciiTheme="minorHAnsi" w:hAnsiTheme="minorHAnsi" w:cstheme="minorHAnsi"/>
+          <w:color w:val="808000"/>
+          <w:sz w:val="22"/>
+          <w:szCs w:val="22"/>
+        </w:rPr>
+        <w:t>public</w:t>
+      </w:r>
+      <w:r>
+        <w:rPr>
+          <w:rFonts w:asciiTheme="minorHAnsi" w:hAnsiTheme="minorHAnsi" w:cstheme="minorHAnsi"/>
+          <w:color w:val="C0C0C0"/>
+          <w:sz w:val="22"/>
+          <w:szCs w:val="22"/>
+        </w:rPr>
+        <w:t xml:space="preserve"> </w:t>
+      </w:r>
+      <w:proofErr w:type="spellStart"/>
+      <w:r>
+        <w:rPr>
+          <w:rFonts w:asciiTheme="minorHAnsi" w:hAnsiTheme="minorHAnsi" w:cstheme="minorHAnsi"/>
+          <w:color w:val="800080"/>
+          <w:sz w:val="22"/>
+          <w:szCs w:val="22"/>
+        </w:rPr>
+        <w:t>QWidget</w:t>
+      </w:r>
+      <w:proofErr w:type="spellEnd"/>
+    </w:p>
+    <w:p>
+      <w:pPr>
+        <w:tabs>
+          <w:tab w:val="left" w:pos="916"/>
+          <w:tab w:val="left" w:pos="1832"/>
+          <w:tab w:val="left" w:pos="2748"/>
+          <w:tab w:val="left" w:pos="3664"/>
+          <w:tab w:val="left" w:pos="4580"/>
+          <w:tab w:val="left" w:pos="5496"/>
+          <w:tab w:val="left" w:pos="6412"/>
+          <w:tab w:val="left" w:pos="7328"/>
+          <w:tab w:val="left" w:pos="8244"/>
+          <w:tab w:val="left" w:pos="9160"/>
+          <w:tab w:val="left" w:pos="10076"/>
+          <w:tab w:val="left" w:pos="10992"/>
+          <w:tab w:val="left" w:pos="11908"/>
+          <w:tab w:val="left" w:pos="12824"/>
+          <w:tab w:val="left" w:pos="13740"/>
+          <w:tab w:val="left" w:pos="14656"/>
+        </w:tabs>
+        <w:spacing w:after="0" w:line="240" w:lineRule="auto"/>
+        <w:ind w:left="851"/>
+        <w:rPr>
+          <w:rFonts w:eastAsia="Times New Roman" w:cstheme="minorHAnsi"/>
+          <w:lang w:eastAsia="cs-CZ"/>
+        </w:rPr>
+      </w:pPr>
+      <w:proofErr w:type="spellStart"/>
+      <w:r>
+        <w:rPr>
+          <w:rFonts w:eastAsia="Times New Roman" w:cstheme="minorHAnsi"/>
+          <w:color w:val="808000"/>
+          <w:lang w:eastAsia="cs-CZ"/>
+        </w:rPr>
+        <w:t>private</w:t>
+      </w:r>
+      <w:proofErr w:type="spellEnd"/>
+      <w:r>
+        <w:rPr>
+          <w:rFonts w:eastAsia="Times New Roman" w:cstheme="minorHAnsi"/>
+          <w:lang w:eastAsia="cs-CZ"/>
+        </w:rPr>
+        <w:t>:</w:t>
+      </w:r>
+    </w:p>
+    <w:p>
+      <w:pPr>
+        <w:tabs>
+          <w:tab w:val="left" w:pos="916"/>
+          <w:tab w:val="left" w:pos="1832"/>
+          <w:tab w:val="left" w:pos="2748"/>
+          <w:tab w:val="left" w:pos="3664"/>
+          <w:tab w:val="left" w:pos="4580"/>
+          <w:tab w:val="left" w:pos="5496"/>
+          <w:tab w:val="left" w:pos="6412"/>
+          <w:tab w:val="left" w:pos="7328"/>
+          <w:tab w:val="left" w:pos="8244"/>
+          <w:tab w:val="left" w:pos="9160"/>
+          <w:tab w:val="left" w:pos="10076"/>
+          <w:tab w:val="left" w:pos="10992"/>
+          <w:tab w:val="left" w:pos="11908"/>
+          <w:tab w:val="left" w:pos="12824"/>
+          <w:tab w:val="left" w:pos="13740"/>
+          <w:tab w:val="left" w:pos="14656"/>
+        </w:tabs>
+        <w:spacing w:after="0" w:line="240" w:lineRule="auto"/>
+        <w:ind w:left="851"/>
+        <w:rPr>
+          <w:rFonts w:eastAsia="Times New Roman" w:cstheme="minorHAnsi"/>
+          <w:lang w:eastAsia="cs-CZ"/>
+        </w:rPr>
+      </w:pPr>
+      <w:r>
+        <w:rPr>
+          <w:rFonts w:eastAsia="Times New Roman" w:cstheme="minorHAnsi"/>
+          <w:color w:val="C0C0C0"/>
+          <w:lang w:eastAsia="cs-CZ"/>
+        </w:rPr>
+        <w:t xml:space="preserve"> </w:t>
+      </w:r>
+      <w:proofErr w:type="spellStart"/>
+      <w:r>
+        <w:rPr>
+          <w:rFonts w:eastAsia="Times New Roman" w:cstheme="minorHAnsi"/>
+          <w:color w:val="800080"/>
+          <w:lang w:eastAsia="cs-CZ"/>
+        </w:rPr>
+        <w:t>QPoint</w:t>
+      </w:r>
+      <w:proofErr w:type="spellEnd"/>
+      <w:r>
+        <w:rPr>
+          <w:rFonts w:eastAsia="Times New Roman" w:cstheme="minorHAnsi"/>
+          <w:color w:val="C0C0C0"/>
+          <w:lang w:eastAsia="cs-CZ"/>
+        </w:rPr>
+        <w:t xml:space="preserve"> </w:t>
+      </w:r>
+      <w:r>
+        <w:rPr>
+          <w:rFonts w:eastAsia="Times New Roman" w:cstheme="minorHAnsi"/>
+          <w:color w:val="800000"/>
+          <w:lang w:eastAsia="cs-CZ"/>
+        </w:rPr>
+        <w:t>q</w:t>
+      </w:r>
+      <w:r>
+        <w:rPr>
+          <w:rFonts w:eastAsia="Times New Roman" w:cstheme="minorHAnsi"/>
+          <w:lang w:eastAsia="cs-CZ"/>
+        </w:rPr>
+        <w:t>;</w:t>
+      </w:r>
+    </w:p>
+    <w:p>
+      <w:pPr>
+        <w:pStyle w:val="Odstavecseseznamem"/>
+        <w:numPr>
+          <w:ilvl w:val="0"/>
+          <w:numId w:val="6"/>
+        </w:numPr>
+        <w:tabs>
+          <w:tab w:val="left" w:pos="916"/>
+          <w:tab w:val="left" w:pos="1832"/>
+          <w:tab w:val="left" w:pos="2748"/>
+          <w:tab w:val="left" w:pos="3664"/>
+          <w:tab w:val="left" w:pos="4580"/>
+          <w:tab w:val="left" w:pos="5496"/>
+          <w:tab w:val="left" w:pos="6412"/>
+          <w:tab w:val="left" w:pos="7328"/>
+          <w:tab w:val="left" w:pos="8244"/>
+          <w:tab w:val="left" w:pos="9160"/>
+          <w:tab w:val="left" w:pos="10076"/>
+          <w:tab w:val="left" w:pos="10992"/>
+          <w:tab w:val="left" w:pos="11908"/>
+          <w:tab w:val="left" w:pos="12824"/>
+          <w:tab w:val="left" w:pos="13740"/>
+          <w:tab w:val="left" w:pos="14656"/>
+        </w:tabs>
+        <w:spacing w:after="0" w:line="240" w:lineRule="auto"/>
+        <w:rPr>
+          <w:rFonts w:eastAsia="Times New Roman" w:cstheme="minorHAnsi"/>
+          <w:lang w:eastAsia="cs-CZ"/>
+        </w:rPr>
+      </w:pPr>
+      <w:r>
+        <w:rPr>
+          <w:rFonts w:eastAsia="Times New Roman" w:cstheme="minorHAnsi"/>
+          <w:lang w:eastAsia="cs-CZ"/>
+        </w:rPr>
+        <w:t>definice proměnné</w:t>
+      </w:r>
+      <w:r>
+        <w:rPr>
+          <w:rFonts w:eastAsia="Times New Roman" w:cstheme="minorHAnsi"/>
+          <w:lang w:eastAsia="cs-CZ"/>
+        </w:rPr>
+        <w:t xml:space="preserve"> pro načtení bodu</w:t>
+      </w:r>
+    </w:p>
+    <w:p>
+      <w:pPr>
+        <w:tabs>
+          <w:tab w:val="left" w:pos="916"/>
+          <w:tab w:val="left" w:pos="1832"/>
+          <w:tab w:val="left" w:pos="2748"/>
+          <w:tab w:val="left" w:pos="3664"/>
+          <w:tab w:val="left" w:pos="4580"/>
+          <w:tab w:val="left" w:pos="5496"/>
+          <w:tab w:val="left" w:pos="6412"/>
+          <w:tab w:val="left" w:pos="7328"/>
+          <w:tab w:val="left" w:pos="8244"/>
+          <w:tab w:val="left" w:pos="9160"/>
+          <w:tab w:val="left" w:pos="10076"/>
+          <w:tab w:val="left" w:pos="10992"/>
+          <w:tab w:val="left" w:pos="11908"/>
+          <w:tab w:val="left" w:pos="12824"/>
+          <w:tab w:val="left" w:pos="13740"/>
+          <w:tab w:val="left" w:pos="14656"/>
+        </w:tabs>
+        <w:spacing w:after="0" w:line="240" w:lineRule="auto"/>
+        <w:ind w:left="851"/>
+        <w:rPr>
+          <w:rFonts w:eastAsia="Times New Roman" w:cstheme="minorHAnsi"/>
+          <w:lang w:eastAsia="cs-CZ"/>
+        </w:rPr>
+      </w:pPr>
+      <w:r>
+        <w:rPr>
+          <w:rFonts w:eastAsia="Times New Roman" w:cstheme="minorHAnsi"/>
+          <w:color w:val="C0C0C0"/>
+          <w:lang w:eastAsia="cs-CZ"/>
+        </w:rPr>
+        <w:t xml:space="preserve"> </w:t>
+      </w:r>
+      <w:proofErr w:type="spellStart"/>
+      <w:r>
+        <w:rPr>
+          <w:rFonts w:eastAsia="Times New Roman" w:cstheme="minorHAnsi"/>
+          <w:color w:val="800080"/>
+          <w:lang w:eastAsia="cs-CZ"/>
+        </w:rPr>
+        <w:t>boolean</w:t>
+      </w:r>
+      <w:proofErr w:type="spellEnd"/>
+      <w:r>
+        <w:rPr>
+          <w:rFonts w:eastAsia="Times New Roman" w:cstheme="minorHAnsi"/>
+          <w:color w:val="C0C0C0"/>
+          <w:lang w:eastAsia="cs-CZ"/>
+        </w:rPr>
+        <w:t xml:space="preserve"> </w:t>
+      </w:r>
+      <w:proofErr w:type="spellStart"/>
+      <w:r>
+        <w:rPr>
+          <w:rFonts w:eastAsia="Times New Roman" w:cstheme="minorHAnsi"/>
+          <w:color w:val="800000"/>
+          <w:lang w:eastAsia="cs-CZ"/>
+        </w:rPr>
+        <w:t>enabledraw</w:t>
+      </w:r>
+      <w:proofErr w:type="spellEnd"/>
+      <w:r>
+        <w:rPr>
+          <w:rFonts w:eastAsia="Times New Roman" w:cstheme="minorHAnsi"/>
+          <w:lang w:eastAsia="cs-CZ"/>
+        </w:rPr>
+        <w:t>;</w:t>
+      </w:r>
+    </w:p>
+    <w:p>
+      <w:pPr>
+        <w:pStyle w:val="Odstavecseseznamem"/>
+        <w:numPr>
+          <w:ilvl w:val="0"/>
+          <w:numId w:val="6"/>
+        </w:numPr>
+        <w:tabs>
+          <w:tab w:val="left" w:pos="916"/>
+          <w:tab w:val="left" w:pos="1832"/>
+          <w:tab w:val="left" w:pos="2748"/>
+          <w:tab w:val="left" w:pos="3664"/>
+          <w:tab w:val="left" w:pos="4580"/>
+          <w:tab w:val="left" w:pos="5496"/>
+          <w:tab w:val="left" w:pos="6412"/>
+          <w:tab w:val="left" w:pos="7328"/>
+          <w:tab w:val="left" w:pos="8244"/>
+          <w:tab w:val="left" w:pos="9160"/>
+          <w:tab w:val="left" w:pos="10076"/>
+          <w:tab w:val="left" w:pos="10992"/>
+          <w:tab w:val="left" w:pos="11908"/>
+          <w:tab w:val="left" w:pos="12824"/>
+          <w:tab w:val="left" w:pos="13740"/>
+          <w:tab w:val="left" w:pos="14656"/>
+        </w:tabs>
+        <w:spacing w:after="0" w:line="240" w:lineRule="auto"/>
+        <w:rPr>
+          <w:rFonts w:eastAsia="Times New Roman" w:cstheme="minorHAnsi"/>
+          <w:lang w:eastAsia="cs-CZ"/>
+        </w:rPr>
+      </w:pPr>
+      <w:r>
+        <w:rPr>
+          <w:rFonts w:eastAsia="Times New Roman" w:cstheme="minorHAnsi"/>
+          <w:lang w:eastAsia="cs-CZ"/>
+        </w:rPr>
+        <w:t>vypnutí/zapnutí možnosti kreslit bod na plátno</w:t>
+      </w:r>
+    </w:p>
+    <w:p>
+      <w:pPr>
+        <w:tabs>
+          <w:tab w:val="left" w:pos="916"/>
+          <w:tab w:val="left" w:pos="1832"/>
+          <w:tab w:val="left" w:pos="2748"/>
+          <w:tab w:val="left" w:pos="3664"/>
+          <w:tab w:val="left" w:pos="4580"/>
+          <w:tab w:val="left" w:pos="5496"/>
+          <w:tab w:val="left" w:pos="6412"/>
+          <w:tab w:val="left" w:pos="7328"/>
+          <w:tab w:val="left" w:pos="8244"/>
+          <w:tab w:val="left" w:pos="9160"/>
+          <w:tab w:val="left" w:pos="10076"/>
+          <w:tab w:val="left" w:pos="10992"/>
+          <w:tab w:val="left" w:pos="11908"/>
+          <w:tab w:val="left" w:pos="12824"/>
+          <w:tab w:val="left" w:pos="13740"/>
+          <w:tab w:val="left" w:pos="14656"/>
+        </w:tabs>
+        <w:spacing w:after="0" w:line="240" w:lineRule="auto"/>
+        <w:ind w:left="851"/>
+        <w:rPr>
+          <w:rFonts w:eastAsia="Times New Roman" w:cstheme="minorHAnsi"/>
+          <w:lang w:eastAsia="cs-CZ"/>
+        </w:rPr>
+      </w:pPr>
+    </w:p>
+    <w:p>
+      <w:pPr>
+        <w:tabs>
+          <w:tab w:val="left" w:pos="916"/>
+          <w:tab w:val="left" w:pos="1832"/>
+          <w:tab w:val="left" w:pos="2748"/>
+          <w:tab w:val="left" w:pos="3664"/>
+          <w:tab w:val="left" w:pos="4580"/>
+          <w:tab w:val="left" w:pos="5496"/>
+          <w:tab w:val="left" w:pos="6412"/>
+          <w:tab w:val="left" w:pos="7328"/>
+          <w:tab w:val="left" w:pos="8244"/>
+          <w:tab w:val="left" w:pos="9160"/>
+          <w:tab w:val="left" w:pos="10076"/>
+          <w:tab w:val="left" w:pos="10992"/>
+          <w:tab w:val="left" w:pos="11908"/>
+          <w:tab w:val="left" w:pos="12824"/>
+          <w:tab w:val="left" w:pos="13740"/>
+          <w:tab w:val="left" w:pos="14656"/>
+        </w:tabs>
+        <w:spacing w:after="0" w:line="240" w:lineRule="auto"/>
+        <w:ind w:left="851"/>
+        <w:rPr>
+          <w:rFonts w:eastAsia="Times New Roman" w:cstheme="minorHAnsi"/>
+          <w:lang w:eastAsia="cs-CZ"/>
+        </w:rPr>
+      </w:pPr>
+      <w:r>
+        <w:rPr>
+          <w:rFonts w:eastAsia="Times New Roman" w:cstheme="minorHAnsi"/>
+          <w:color w:val="C0C0C0"/>
+          <w:lang w:eastAsia="cs-CZ"/>
+        </w:rPr>
+        <w:t xml:space="preserve"> </w:t>
+      </w:r>
+      <w:r>
+        <w:rPr>
+          <w:rFonts w:eastAsia="Times New Roman" w:cstheme="minorHAnsi"/>
+          <w:color w:val="808000"/>
+          <w:lang w:eastAsia="cs-CZ"/>
+        </w:rPr>
+        <w:t>double</w:t>
+      </w:r>
+      <w:r>
+        <w:rPr>
+          <w:rFonts w:eastAsia="Times New Roman" w:cstheme="minorHAnsi"/>
+          <w:color w:val="C0C0C0"/>
+          <w:lang w:eastAsia="cs-CZ"/>
+        </w:rPr>
+        <w:t xml:space="preserve"> </w:t>
+      </w:r>
+      <w:proofErr w:type="spellStart"/>
+      <w:r>
+        <w:rPr>
+          <w:rFonts w:eastAsia="Times New Roman" w:cstheme="minorHAnsi"/>
+          <w:color w:val="800000"/>
+          <w:lang w:eastAsia="cs-CZ"/>
+        </w:rPr>
+        <w:t>x</w:t>
+      </w:r>
+      <w:r>
+        <w:rPr>
+          <w:rFonts w:eastAsia="Times New Roman" w:cstheme="minorHAnsi"/>
+          <w:lang w:eastAsia="cs-CZ"/>
+        </w:rPr>
+        <w:t>,</w:t>
+      </w:r>
+      <w:r>
+        <w:rPr>
+          <w:rFonts w:eastAsia="Times New Roman" w:cstheme="minorHAnsi"/>
+          <w:color w:val="800000"/>
+          <w:lang w:eastAsia="cs-CZ"/>
+        </w:rPr>
+        <w:t>y</w:t>
+      </w:r>
+      <w:proofErr w:type="spellEnd"/>
+      <w:r>
+        <w:rPr>
+          <w:rFonts w:eastAsia="Times New Roman" w:cstheme="minorHAnsi"/>
+          <w:lang w:eastAsia="cs-CZ"/>
+        </w:rPr>
+        <w:t>;</w:t>
+      </w:r>
+    </w:p>
+    <w:p>
+      <w:pPr>
+        <w:pStyle w:val="Odstavecseseznamem"/>
+        <w:numPr>
+          <w:ilvl w:val="0"/>
+          <w:numId w:val="6"/>
+        </w:numPr>
+        <w:tabs>
+          <w:tab w:val="left" w:pos="916"/>
+          <w:tab w:val="left" w:pos="1832"/>
+          <w:tab w:val="left" w:pos="2748"/>
+          <w:tab w:val="left" w:pos="3664"/>
+          <w:tab w:val="left" w:pos="4580"/>
+          <w:tab w:val="left" w:pos="5496"/>
+          <w:tab w:val="left" w:pos="6412"/>
+          <w:tab w:val="left" w:pos="7328"/>
+          <w:tab w:val="left" w:pos="8244"/>
+          <w:tab w:val="left" w:pos="9160"/>
+          <w:tab w:val="left" w:pos="10076"/>
+          <w:tab w:val="left" w:pos="10992"/>
+          <w:tab w:val="left" w:pos="11908"/>
+          <w:tab w:val="left" w:pos="12824"/>
+          <w:tab w:val="left" w:pos="13740"/>
+          <w:tab w:val="left" w:pos="14656"/>
+        </w:tabs>
+        <w:spacing w:after="0" w:line="240" w:lineRule="auto"/>
+        <w:rPr>
+          <w:rFonts w:eastAsia="Times New Roman" w:cstheme="minorHAnsi"/>
+          <w:lang w:eastAsia="cs-CZ"/>
+        </w:rPr>
+      </w:pPr>
+      <w:r>
+        <w:rPr>
+          <w:rFonts w:eastAsia="Times New Roman" w:cstheme="minorHAnsi"/>
+          <w:lang w:eastAsia="cs-CZ"/>
+        </w:rPr>
+        <w:t>definice proměnné souřadnic</w:t>
+      </w:r>
+    </w:p>
+    <w:p>
+      <w:pPr>
+        <w:tabs>
+          <w:tab w:val="left" w:pos="916"/>
+          <w:tab w:val="left" w:pos="1832"/>
+          <w:tab w:val="left" w:pos="2748"/>
+          <w:tab w:val="left" w:pos="3664"/>
+          <w:tab w:val="left" w:pos="4580"/>
+          <w:tab w:val="left" w:pos="5496"/>
+          <w:tab w:val="left" w:pos="6412"/>
+          <w:tab w:val="left" w:pos="7328"/>
+          <w:tab w:val="left" w:pos="8244"/>
+          <w:tab w:val="left" w:pos="9160"/>
+          <w:tab w:val="left" w:pos="10076"/>
+          <w:tab w:val="left" w:pos="10992"/>
+          <w:tab w:val="left" w:pos="11908"/>
+          <w:tab w:val="left" w:pos="12824"/>
+          <w:tab w:val="left" w:pos="13740"/>
+          <w:tab w:val="left" w:pos="14656"/>
+        </w:tabs>
+        <w:spacing w:after="0" w:line="240" w:lineRule="auto"/>
+        <w:ind w:left="851"/>
+        <w:rPr>
+          <w:rFonts w:eastAsia="Times New Roman" w:cstheme="minorHAnsi"/>
+          <w:lang w:eastAsia="cs-CZ"/>
+        </w:rPr>
+      </w:pPr>
+      <w:r>
+        <w:rPr>
+          <w:rFonts w:eastAsia="Times New Roman" w:cstheme="minorHAnsi"/>
+          <w:color w:val="C0C0C0"/>
+          <w:lang w:eastAsia="cs-CZ"/>
+        </w:rPr>
+        <w:t xml:space="preserve"> </w:t>
+      </w:r>
+      <w:proofErr w:type="spellStart"/>
+      <w:r>
+        <w:rPr>
+          <w:rFonts w:eastAsia="Times New Roman" w:cstheme="minorHAnsi"/>
+          <w:color w:val="800080"/>
+          <w:lang w:eastAsia="cs-CZ"/>
+        </w:rPr>
+        <w:t>std</w:t>
+      </w:r>
+      <w:proofErr w:type="spellEnd"/>
+      <w:r>
+        <w:rPr>
+          <w:rFonts w:eastAsia="Times New Roman" w:cstheme="minorHAnsi"/>
+          <w:lang w:eastAsia="cs-CZ"/>
+        </w:rPr>
+        <w:t>::</w:t>
+      </w:r>
+      <w:proofErr w:type="spellStart"/>
+      <w:r>
+        <w:rPr>
+          <w:rFonts w:eastAsia="Times New Roman" w:cstheme="minorHAnsi"/>
+          <w:color w:val="800080"/>
+          <w:lang w:eastAsia="cs-CZ"/>
+        </w:rPr>
+        <w:t>vector</w:t>
+      </w:r>
+      <w:proofErr w:type="spellEnd"/>
+      <w:r>
+        <w:rPr>
+          <w:rFonts w:eastAsia="Times New Roman" w:cstheme="minorHAnsi"/>
+          <w:lang w:eastAsia="cs-CZ"/>
+        </w:rPr>
+        <w:t>&lt;</w:t>
+      </w:r>
+      <w:proofErr w:type="spellStart"/>
+      <w:r>
+        <w:rPr>
+          <w:rFonts w:eastAsia="Times New Roman" w:cstheme="minorHAnsi"/>
+          <w:color w:val="800080"/>
+          <w:lang w:eastAsia="cs-CZ"/>
+        </w:rPr>
+        <w:t>QPolygonF</w:t>
+      </w:r>
+      <w:proofErr w:type="spellEnd"/>
+      <w:r>
+        <w:rPr>
+          <w:rFonts w:eastAsia="Times New Roman" w:cstheme="minorHAnsi"/>
+          <w:lang w:eastAsia="cs-CZ"/>
+        </w:rPr>
+        <w:t>&gt;</w:t>
+      </w:r>
+      <w:r>
+        <w:rPr>
+          <w:rFonts w:eastAsia="Times New Roman" w:cstheme="minorHAnsi"/>
+          <w:color w:val="C0C0C0"/>
+          <w:lang w:eastAsia="cs-CZ"/>
+        </w:rPr>
+        <w:t xml:space="preserve"> </w:t>
+      </w:r>
+      <w:proofErr w:type="spellStart"/>
+      <w:r>
+        <w:rPr>
+          <w:rFonts w:eastAsia="Times New Roman" w:cstheme="minorHAnsi"/>
+          <w:color w:val="800000"/>
+          <w:lang w:eastAsia="cs-CZ"/>
+        </w:rPr>
+        <w:t>pol</w:t>
+      </w:r>
+      <w:proofErr w:type="spellEnd"/>
+      <w:r>
+        <w:rPr>
+          <w:rFonts w:eastAsia="Times New Roman" w:cstheme="minorHAnsi"/>
+          <w:lang w:eastAsia="cs-CZ"/>
+        </w:rPr>
+        <w:t>;</w:t>
+      </w:r>
+    </w:p>
+    <w:p>
+      <w:pPr>
+        <w:pStyle w:val="Odstavecseseznamem"/>
+        <w:numPr>
+          <w:ilvl w:val="0"/>
+          <w:numId w:val="6"/>
+        </w:numPr>
+        <w:tabs>
+          <w:tab w:val="left" w:pos="916"/>
+          <w:tab w:val="left" w:pos="1832"/>
+          <w:tab w:val="left" w:pos="2748"/>
+          <w:tab w:val="left" w:pos="3664"/>
+          <w:tab w:val="left" w:pos="4580"/>
+          <w:tab w:val="left" w:pos="5496"/>
+          <w:tab w:val="left" w:pos="6412"/>
+          <w:tab w:val="left" w:pos="7328"/>
+          <w:tab w:val="left" w:pos="8244"/>
+          <w:tab w:val="left" w:pos="9160"/>
+          <w:tab w:val="left" w:pos="10076"/>
+          <w:tab w:val="left" w:pos="10992"/>
+          <w:tab w:val="left" w:pos="11908"/>
+          <w:tab w:val="left" w:pos="12824"/>
+          <w:tab w:val="left" w:pos="13740"/>
+          <w:tab w:val="left" w:pos="14656"/>
+        </w:tabs>
+        <w:spacing w:after="0" w:line="240" w:lineRule="auto"/>
+        <w:rPr>
+          <w:rFonts w:eastAsia="Times New Roman" w:cstheme="minorHAnsi"/>
+          <w:lang w:eastAsia="cs-CZ"/>
+        </w:rPr>
+      </w:pPr>
+      <w:r>
+        <w:rPr>
+          <w:rFonts w:eastAsia="Times New Roman" w:cstheme="minorHAnsi"/>
+          <w:lang w:eastAsia="cs-CZ"/>
+        </w:rPr>
+        <w:t>definice proměnné pro načtení polygonu</w:t>
+      </w:r>
+    </w:p>
+    <w:p>
+      <w:pPr>
+        <w:tabs>
+          <w:tab w:val="left" w:pos="916"/>
+          <w:tab w:val="left" w:pos="1832"/>
+          <w:tab w:val="left" w:pos="2748"/>
+          <w:tab w:val="left" w:pos="3664"/>
+          <w:tab w:val="left" w:pos="4580"/>
+          <w:tab w:val="left" w:pos="5496"/>
+          <w:tab w:val="left" w:pos="6412"/>
+          <w:tab w:val="left" w:pos="7328"/>
+          <w:tab w:val="left" w:pos="8244"/>
+          <w:tab w:val="left" w:pos="9160"/>
+          <w:tab w:val="left" w:pos="10076"/>
+          <w:tab w:val="left" w:pos="10992"/>
+          <w:tab w:val="left" w:pos="11908"/>
+          <w:tab w:val="left" w:pos="12824"/>
+          <w:tab w:val="left" w:pos="13740"/>
+          <w:tab w:val="left" w:pos="14656"/>
+        </w:tabs>
+        <w:spacing w:after="0" w:line="240" w:lineRule="auto"/>
+        <w:ind w:left="851"/>
+        <w:rPr>
+          <w:rFonts w:eastAsia="Times New Roman" w:cstheme="minorHAnsi"/>
+          <w:lang w:eastAsia="cs-CZ"/>
+        </w:rPr>
+      </w:pPr>
+    </w:p>
+    <w:p>
+      <w:pPr>
+        <w:tabs>
+          <w:tab w:val="left" w:pos="916"/>
+          <w:tab w:val="left" w:pos="1832"/>
+          <w:tab w:val="left" w:pos="2748"/>
+          <w:tab w:val="left" w:pos="3664"/>
+          <w:tab w:val="left" w:pos="4580"/>
+          <w:tab w:val="left" w:pos="5496"/>
+          <w:tab w:val="left" w:pos="6412"/>
+          <w:tab w:val="left" w:pos="7328"/>
+          <w:tab w:val="left" w:pos="8244"/>
+          <w:tab w:val="left" w:pos="9160"/>
+          <w:tab w:val="left" w:pos="10076"/>
+          <w:tab w:val="left" w:pos="10992"/>
+          <w:tab w:val="left" w:pos="11908"/>
+          <w:tab w:val="left" w:pos="12824"/>
+          <w:tab w:val="left" w:pos="13740"/>
+          <w:tab w:val="left" w:pos="14656"/>
+        </w:tabs>
+        <w:spacing w:after="0" w:line="240" w:lineRule="auto"/>
+        <w:ind w:left="851"/>
+        <w:rPr>
+          <w:rFonts w:eastAsia="Times New Roman" w:cstheme="minorHAnsi"/>
+          <w:lang w:eastAsia="cs-CZ"/>
+        </w:rPr>
+      </w:pPr>
+      <w:r>
+        <w:rPr>
+          <w:rFonts w:eastAsia="Times New Roman" w:cstheme="minorHAnsi"/>
+          <w:color w:val="808000"/>
+          <w:lang w:eastAsia="cs-CZ"/>
+        </w:rPr>
+        <w:t>public</w:t>
+      </w:r>
+      <w:r>
+        <w:rPr>
+          <w:rFonts w:eastAsia="Times New Roman" w:cstheme="minorHAnsi"/>
+          <w:lang w:eastAsia="cs-CZ"/>
+        </w:rPr>
+        <w:t>:</w:t>
+      </w:r>
+    </w:p>
+    <w:p>
+      <w:pPr>
+        <w:tabs>
+          <w:tab w:val="left" w:pos="851"/>
+          <w:tab w:val="left" w:pos="1832"/>
+          <w:tab w:val="left" w:pos="2748"/>
+          <w:tab w:val="left" w:pos="3664"/>
+          <w:tab w:val="left" w:pos="4580"/>
+          <w:tab w:val="left" w:pos="5496"/>
+          <w:tab w:val="left" w:pos="6412"/>
+          <w:tab w:val="left" w:pos="7328"/>
+          <w:tab w:val="left" w:pos="8244"/>
+          <w:tab w:val="left" w:pos="9160"/>
+          <w:tab w:val="left" w:pos="10076"/>
+          <w:tab w:val="left" w:pos="10992"/>
+          <w:tab w:val="left" w:pos="11908"/>
+          <w:tab w:val="left" w:pos="12824"/>
+          <w:tab w:val="left" w:pos="13740"/>
+          <w:tab w:val="left" w:pos="14656"/>
+        </w:tabs>
+        <w:spacing w:after="0" w:line="240" w:lineRule="auto"/>
+        <w:ind w:left="851"/>
+        <w:rPr>
+          <w:rFonts w:eastAsia="Times New Roman" w:cstheme="minorHAnsi"/>
+          <w:lang w:eastAsia="cs-CZ"/>
+        </w:rPr>
+      </w:pPr>
+      <w:r>
+        <w:rPr>
+          <w:rFonts w:eastAsia="Times New Roman" w:cstheme="minorHAnsi"/>
+          <w:color w:val="C0C0C0"/>
+          <w:lang w:eastAsia="cs-CZ"/>
+        </w:rPr>
+        <w:t xml:space="preserve"> </w:t>
+      </w:r>
+      <w:r>
+        <w:rPr>
+          <w:rFonts w:eastAsia="Times New Roman" w:cstheme="minorHAnsi"/>
+          <w:color w:val="C0C0C0"/>
+          <w:lang w:eastAsia="cs-CZ"/>
+        </w:rPr>
+        <w:t xml:space="preserve"> </w:t>
+      </w:r>
+      <w:proofErr w:type="spellStart"/>
+      <w:r>
+        <w:rPr>
+          <w:rFonts w:eastAsia="Times New Roman" w:cstheme="minorHAnsi"/>
+          <w:color w:val="808000"/>
+          <w:lang w:eastAsia="cs-CZ"/>
+        </w:rPr>
+        <w:t>void</w:t>
+      </w:r>
+      <w:proofErr w:type="spellEnd"/>
+      <w:r>
+        <w:rPr>
+          <w:rFonts w:eastAsia="Times New Roman" w:cstheme="minorHAnsi"/>
+          <w:color w:val="C0C0C0"/>
+          <w:lang w:eastAsia="cs-CZ"/>
+        </w:rPr>
+        <w:t xml:space="preserve"> </w:t>
+      </w:r>
+      <w:proofErr w:type="spellStart"/>
+      <w:r>
+        <w:rPr>
+          <w:rFonts w:eastAsia="Times New Roman" w:cstheme="minorHAnsi"/>
+          <w:b/>
+          <w:bCs/>
+          <w:i/>
+          <w:iCs/>
+          <w:color w:val="00677C"/>
+          <w:lang w:eastAsia="cs-CZ"/>
+        </w:rPr>
+        <w:t>paintEvent</w:t>
+      </w:r>
+      <w:proofErr w:type="spellEnd"/>
+      <w:r>
+        <w:rPr>
+          <w:rFonts w:eastAsia="Times New Roman" w:cstheme="minorHAnsi"/>
+          <w:lang w:eastAsia="cs-CZ"/>
+        </w:rPr>
+        <w:t>(</w:t>
+      </w:r>
+      <w:proofErr w:type="spellStart"/>
+      <w:r>
+        <w:rPr>
+          <w:rFonts w:eastAsia="Times New Roman" w:cstheme="minorHAnsi"/>
+          <w:color w:val="800080"/>
+          <w:lang w:eastAsia="cs-CZ"/>
+        </w:rPr>
+        <w:t>QPaintEvent</w:t>
+      </w:r>
+      <w:proofErr w:type="spellEnd"/>
+      <w:r>
+        <w:rPr>
+          <w:rFonts w:eastAsia="Times New Roman" w:cstheme="minorHAnsi"/>
+          <w:color w:val="C0C0C0"/>
+          <w:lang w:eastAsia="cs-CZ"/>
+        </w:rPr>
+        <w:t xml:space="preserve"> </w:t>
+      </w:r>
+      <w:r>
+        <w:rPr>
+          <w:rFonts w:eastAsia="Times New Roman" w:cstheme="minorHAnsi"/>
+          <w:lang w:eastAsia="cs-CZ"/>
+        </w:rPr>
+        <w:t>*</w:t>
+      </w:r>
+      <w:r>
+        <w:rPr>
+          <w:rFonts w:eastAsia="Times New Roman" w:cstheme="minorHAnsi"/>
+          <w:color w:val="092E64"/>
+          <w:lang w:eastAsia="cs-CZ"/>
+        </w:rPr>
+        <w:t>event</w:t>
+      </w:r>
+      <w:r>
+        <w:rPr>
+          <w:rFonts w:eastAsia="Times New Roman" w:cstheme="minorHAnsi"/>
+          <w:lang w:eastAsia="cs-CZ"/>
+        </w:rPr>
+        <w:t>);</w:t>
+      </w:r>
+    </w:p>
+    <w:p>
+      <w:pPr>
+        <w:pStyle w:val="Odstavecseseznamem"/>
+        <w:numPr>
+          <w:ilvl w:val="0"/>
+          <w:numId w:val="6"/>
+        </w:numPr>
+        <w:tabs>
+          <w:tab w:val="left" w:pos="851"/>
+          <w:tab w:val="left" w:pos="1832"/>
+          <w:tab w:val="left" w:pos="2748"/>
+          <w:tab w:val="left" w:pos="3664"/>
+          <w:tab w:val="left" w:pos="4580"/>
+          <w:tab w:val="left" w:pos="5496"/>
+          <w:tab w:val="left" w:pos="6412"/>
+          <w:tab w:val="left" w:pos="7328"/>
+          <w:tab w:val="left" w:pos="8244"/>
+          <w:tab w:val="left" w:pos="9160"/>
+          <w:tab w:val="left" w:pos="10076"/>
+          <w:tab w:val="left" w:pos="10992"/>
+          <w:tab w:val="left" w:pos="11908"/>
+          <w:tab w:val="left" w:pos="12824"/>
+          <w:tab w:val="left" w:pos="13740"/>
+          <w:tab w:val="left" w:pos="14656"/>
+        </w:tabs>
+        <w:spacing w:after="0" w:line="240" w:lineRule="auto"/>
+        <w:rPr>
+          <w:rFonts w:eastAsia="Times New Roman" w:cstheme="minorHAnsi"/>
+          <w:lang w:eastAsia="cs-CZ"/>
+        </w:rPr>
+      </w:pPr>
+      <w:r>
+        <w:rPr>
+          <w:rFonts w:eastAsia="Times New Roman" w:cstheme="minorHAnsi"/>
+          <w:lang w:eastAsia="cs-CZ"/>
+        </w:rPr>
+        <w:t>vykreslení polygonu a bodu</w:t>
+      </w:r>
+    </w:p>
+    <w:p>
+      <w:pPr>
+        <w:tabs>
+          <w:tab w:val="left" w:pos="851"/>
+          <w:tab w:val="left" w:pos="1832"/>
+          <w:tab w:val="left" w:pos="2748"/>
+          <w:tab w:val="left" w:pos="3664"/>
+          <w:tab w:val="left" w:pos="4580"/>
+          <w:tab w:val="left" w:pos="5496"/>
+          <w:tab w:val="left" w:pos="6412"/>
+          <w:tab w:val="left" w:pos="7328"/>
+          <w:tab w:val="left" w:pos="8244"/>
+          <w:tab w:val="left" w:pos="9160"/>
+          <w:tab w:val="left" w:pos="10076"/>
+          <w:tab w:val="left" w:pos="10992"/>
+          <w:tab w:val="left" w:pos="11908"/>
+          <w:tab w:val="left" w:pos="12824"/>
+          <w:tab w:val="left" w:pos="13740"/>
+          <w:tab w:val="left" w:pos="14656"/>
+        </w:tabs>
+        <w:spacing w:after="0" w:line="240" w:lineRule="auto"/>
+        <w:ind w:left="851"/>
+        <w:rPr>
+          <w:rFonts w:eastAsia="Times New Roman" w:cstheme="minorHAnsi"/>
+          <w:lang w:eastAsia="cs-CZ"/>
+        </w:rPr>
+      </w:pPr>
+      <w:r>
+        <w:rPr>
+          <w:rFonts w:eastAsia="Times New Roman" w:cstheme="minorHAnsi"/>
+          <w:color w:val="C0C0C0"/>
+          <w:lang w:eastAsia="cs-CZ"/>
+        </w:rPr>
+        <w:t xml:space="preserve">  </w:t>
+      </w:r>
+      <w:proofErr w:type="spellStart"/>
+      <w:r>
+        <w:rPr>
+          <w:rFonts w:eastAsia="Times New Roman" w:cstheme="minorHAnsi"/>
+          <w:color w:val="808000"/>
+          <w:lang w:eastAsia="cs-CZ"/>
+        </w:rPr>
+        <w:t>void</w:t>
+      </w:r>
+      <w:proofErr w:type="spellEnd"/>
+      <w:r>
+        <w:rPr>
+          <w:rFonts w:eastAsia="Times New Roman" w:cstheme="minorHAnsi"/>
+          <w:color w:val="C0C0C0"/>
+          <w:lang w:eastAsia="cs-CZ"/>
+        </w:rPr>
+        <w:t xml:space="preserve"> </w:t>
+      </w:r>
+      <w:proofErr w:type="spellStart"/>
+      <w:r>
+        <w:rPr>
+          <w:rFonts w:eastAsia="Times New Roman" w:cstheme="minorHAnsi"/>
+          <w:b/>
+          <w:bCs/>
+          <w:i/>
+          <w:iCs/>
+          <w:color w:val="00677C"/>
+          <w:lang w:eastAsia="cs-CZ"/>
+        </w:rPr>
+        <w:t>mousePressEvent</w:t>
+      </w:r>
+      <w:proofErr w:type="spellEnd"/>
+      <w:r>
+        <w:rPr>
+          <w:rFonts w:eastAsia="Times New Roman" w:cstheme="minorHAnsi"/>
+          <w:lang w:eastAsia="cs-CZ"/>
+        </w:rPr>
+        <w:t>(</w:t>
+      </w:r>
+      <w:proofErr w:type="spellStart"/>
+      <w:r>
+        <w:rPr>
+          <w:rFonts w:eastAsia="Times New Roman" w:cstheme="minorHAnsi"/>
+          <w:color w:val="800080"/>
+          <w:lang w:eastAsia="cs-CZ"/>
+        </w:rPr>
+        <w:t>QMouseEvent</w:t>
+      </w:r>
+      <w:proofErr w:type="spellEnd"/>
+      <w:r>
+        <w:rPr>
+          <w:rFonts w:eastAsia="Times New Roman" w:cstheme="minorHAnsi"/>
+          <w:color w:val="C0C0C0"/>
+          <w:lang w:eastAsia="cs-CZ"/>
+        </w:rPr>
+        <w:t xml:space="preserve"> </w:t>
+      </w:r>
+      <w:r>
+        <w:rPr>
+          <w:rFonts w:eastAsia="Times New Roman" w:cstheme="minorHAnsi"/>
+          <w:lang w:eastAsia="cs-CZ"/>
+        </w:rPr>
+        <w:t>*</w:t>
+      </w:r>
+      <w:r>
+        <w:rPr>
+          <w:rFonts w:eastAsia="Times New Roman" w:cstheme="minorHAnsi"/>
+          <w:color w:val="092E64"/>
+          <w:lang w:eastAsia="cs-CZ"/>
+        </w:rPr>
+        <w:t>event</w:t>
+      </w:r>
+      <w:r>
+        <w:rPr>
+          <w:rFonts w:eastAsia="Times New Roman" w:cstheme="minorHAnsi"/>
+          <w:lang w:eastAsia="cs-CZ"/>
+        </w:rPr>
+        <w:t>);</w:t>
+      </w:r>
+    </w:p>
+    <w:p>
+      <w:pPr>
+        <w:pStyle w:val="Odstavecseseznamem"/>
+        <w:numPr>
+          <w:ilvl w:val="0"/>
+          <w:numId w:val="6"/>
+        </w:numPr>
+        <w:tabs>
+          <w:tab w:val="left" w:pos="851"/>
+          <w:tab w:val="left" w:pos="1832"/>
+          <w:tab w:val="left" w:pos="2748"/>
+          <w:tab w:val="left" w:pos="3664"/>
+          <w:tab w:val="left" w:pos="4580"/>
+          <w:tab w:val="left" w:pos="5496"/>
+          <w:tab w:val="left" w:pos="6412"/>
+          <w:tab w:val="left" w:pos="7328"/>
+          <w:tab w:val="left" w:pos="8244"/>
+          <w:tab w:val="left" w:pos="9160"/>
+          <w:tab w:val="left" w:pos="10076"/>
+          <w:tab w:val="left" w:pos="10992"/>
+          <w:tab w:val="left" w:pos="11908"/>
+          <w:tab w:val="left" w:pos="12824"/>
+          <w:tab w:val="left" w:pos="13740"/>
+          <w:tab w:val="left" w:pos="14656"/>
+        </w:tabs>
+        <w:spacing w:after="0" w:line="240" w:lineRule="auto"/>
+        <w:rPr>
+          <w:rFonts w:eastAsia="Times New Roman" w:cstheme="minorHAnsi"/>
+          <w:lang w:eastAsia="cs-CZ"/>
+        </w:rPr>
+      </w:pPr>
+      <w:r>
+        <w:rPr>
+          <w:rFonts w:eastAsia="Times New Roman" w:cstheme="minorHAnsi"/>
+          <w:lang w:eastAsia="cs-CZ"/>
+        </w:rPr>
+        <w:t>definice souřadnic bodu</w:t>
+      </w:r>
+    </w:p>
+    <w:p>
+      <w:pPr>
+        <w:tabs>
+          <w:tab w:val="left" w:pos="851"/>
+          <w:tab w:val="left" w:pos="1832"/>
+          <w:tab w:val="left" w:pos="2748"/>
+          <w:tab w:val="left" w:pos="3664"/>
+          <w:tab w:val="left" w:pos="4580"/>
+          <w:tab w:val="left" w:pos="5496"/>
+          <w:tab w:val="left" w:pos="6412"/>
+          <w:tab w:val="left" w:pos="7328"/>
+          <w:tab w:val="left" w:pos="8244"/>
+          <w:tab w:val="left" w:pos="9160"/>
+          <w:tab w:val="left" w:pos="10076"/>
+          <w:tab w:val="left" w:pos="10992"/>
+          <w:tab w:val="left" w:pos="11908"/>
+          <w:tab w:val="left" w:pos="12824"/>
+          <w:tab w:val="left" w:pos="13740"/>
+          <w:tab w:val="left" w:pos="14656"/>
+        </w:tabs>
+        <w:spacing w:after="0" w:line="240" w:lineRule="auto"/>
+        <w:ind w:left="851"/>
+        <w:rPr>
+          <w:rFonts w:eastAsia="Times New Roman" w:cstheme="minorHAnsi"/>
+          <w:lang w:eastAsia="cs-CZ"/>
+        </w:rPr>
+      </w:pPr>
+      <w:r>
+        <w:rPr>
+          <w:rFonts w:eastAsia="Times New Roman" w:cstheme="minorHAnsi"/>
+          <w:color w:val="C0C0C0"/>
+          <w:lang w:eastAsia="cs-CZ"/>
+        </w:rPr>
+        <w:t xml:space="preserve">  </w:t>
+      </w:r>
+      <w:proofErr w:type="spellStart"/>
+      <w:r>
+        <w:rPr>
+          <w:rFonts w:eastAsia="Times New Roman" w:cstheme="minorHAnsi"/>
+          <w:color w:val="808000"/>
+          <w:lang w:eastAsia="cs-CZ"/>
+        </w:rPr>
+        <w:t>void</w:t>
+      </w:r>
+      <w:proofErr w:type="spellEnd"/>
+      <w:r>
+        <w:rPr>
+          <w:rFonts w:eastAsia="Times New Roman" w:cstheme="minorHAnsi"/>
+          <w:color w:val="C0C0C0"/>
+          <w:lang w:eastAsia="cs-CZ"/>
+        </w:rPr>
+        <w:t xml:space="preserve"> </w:t>
+      </w:r>
+      <w:proofErr w:type="spellStart"/>
+      <w:r>
+        <w:rPr>
+          <w:rFonts w:eastAsia="Times New Roman" w:cstheme="minorHAnsi"/>
+          <w:b/>
+          <w:bCs/>
+          <w:color w:val="00677C"/>
+          <w:lang w:eastAsia="cs-CZ"/>
+        </w:rPr>
+        <w:t>clear</w:t>
+      </w:r>
+      <w:proofErr w:type="spellEnd"/>
+      <w:r>
+        <w:rPr>
+          <w:rFonts w:eastAsia="Times New Roman" w:cstheme="minorHAnsi"/>
+          <w:lang w:eastAsia="cs-CZ"/>
+        </w:rPr>
+        <w:t>();</w:t>
+      </w:r>
+    </w:p>
+    <w:p>
+      <w:pPr>
+        <w:pStyle w:val="Odstavecseseznamem"/>
+        <w:numPr>
+          <w:ilvl w:val="0"/>
+          <w:numId w:val="6"/>
+        </w:numPr>
+        <w:tabs>
+          <w:tab w:val="left" w:pos="851"/>
+          <w:tab w:val="left" w:pos="1832"/>
+          <w:tab w:val="left" w:pos="2748"/>
+          <w:tab w:val="left" w:pos="3664"/>
+          <w:tab w:val="left" w:pos="4580"/>
+          <w:tab w:val="left" w:pos="5496"/>
+          <w:tab w:val="left" w:pos="6412"/>
+          <w:tab w:val="left" w:pos="7328"/>
+          <w:tab w:val="left" w:pos="8244"/>
+          <w:tab w:val="left" w:pos="9160"/>
+          <w:tab w:val="left" w:pos="10076"/>
+          <w:tab w:val="left" w:pos="10992"/>
+          <w:tab w:val="left" w:pos="11908"/>
+          <w:tab w:val="left" w:pos="12824"/>
+          <w:tab w:val="left" w:pos="13740"/>
+          <w:tab w:val="left" w:pos="14656"/>
+        </w:tabs>
+        <w:spacing w:after="0" w:line="240" w:lineRule="auto"/>
+        <w:rPr>
+          <w:rFonts w:eastAsia="Times New Roman" w:cstheme="minorHAnsi"/>
+          <w:lang w:eastAsia="cs-CZ"/>
+        </w:rPr>
+      </w:pPr>
+      <w:r>
+        <w:rPr>
+          <w:rFonts w:eastAsia="Times New Roman" w:cstheme="minorHAnsi"/>
+          <w:lang w:eastAsia="cs-CZ"/>
+        </w:rPr>
+        <w:t xml:space="preserve">mazaní </w:t>
+      </w:r>
+      <w:proofErr w:type="spellStart"/>
+      <w:r>
+        <w:rPr>
+          <w:rFonts w:eastAsia="Times New Roman" w:cstheme="minorHAnsi"/>
+          <w:lang w:eastAsia="cs-CZ"/>
+        </w:rPr>
+        <w:t>vykreslenýchproměnných</w:t>
+      </w:r>
+      <w:proofErr w:type="spellEnd"/>
+    </w:p>
+    <w:p>
+      <w:pPr>
+        <w:tabs>
+          <w:tab w:val="left" w:pos="851"/>
+          <w:tab w:val="left" w:pos="1832"/>
+          <w:tab w:val="left" w:pos="2748"/>
+          <w:tab w:val="left" w:pos="3664"/>
+          <w:tab w:val="left" w:pos="4580"/>
+          <w:tab w:val="left" w:pos="5496"/>
+          <w:tab w:val="left" w:pos="6412"/>
+          <w:tab w:val="left" w:pos="7328"/>
+          <w:tab w:val="left" w:pos="8244"/>
+          <w:tab w:val="left" w:pos="9160"/>
+          <w:tab w:val="left" w:pos="10076"/>
+          <w:tab w:val="left" w:pos="10992"/>
+          <w:tab w:val="left" w:pos="11908"/>
+          <w:tab w:val="left" w:pos="12824"/>
+          <w:tab w:val="left" w:pos="13740"/>
+          <w:tab w:val="left" w:pos="14656"/>
+        </w:tabs>
+        <w:spacing w:after="0" w:line="240" w:lineRule="auto"/>
+        <w:ind w:left="851"/>
+        <w:rPr>
+          <w:rFonts w:eastAsia="Times New Roman" w:cstheme="minorHAnsi"/>
+          <w:lang w:eastAsia="cs-CZ"/>
+        </w:rPr>
+      </w:pPr>
+      <w:r>
+        <w:rPr>
+          <w:rFonts w:eastAsia="Times New Roman" w:cstheme="minorHAnsi"/>
+          <w:color w:val="C0C0C0"/>
+          <w:lang w:eastAsia="cs-CZ"/>
+        </w:rPr>
+        <w:t xml:space="preserve">  </w:t>
+      </w:r>
+      <w:proofErr w:type="spellStart"/>
+      <w:r>
+        <w:rPr>
+          <w:rFonts w:eastAsia="Times New Roman" w:cstheme="minorHAnsi"/>
+          <w:color w:val="808000"/>
+          <w:lang w:eastAsia="cs-CZ"/>
+        </w:rPr>
+        <w:t>void</w:t>
+      </w:r>
+      <w:proofErr w:type="spellEnd"/>
+      <w:r>
+        <w:rPr>
+          <w:rFonts w:eastAsia="Times New Roman" w:cstheme="minorHAnsi"/>
+          <w:color w:val="C0C0C0"/>
+          <w:lang w:eastAsia="cs-CZ"/>
+        </w:rPr>
+        <w:t xml:space="preserve"> </w:t>
+      </w:r>
+      <w:proofErr w:type="spellStart"/>
+      <w:r>
+        <w:rPr>
+          <w:rFonts w:eastAsia="Times New Roman" w:cstheme="minorHAnsi"/>
+          <w:b/>
+          <w:bCs/>
+          <w:color w:val="00677C"/>
+          <w:lang w:eastAsia="cs-CZ"/>
+        </w:rPr>
+        <w:t>changeStatus</w:t>
+      </w:r>
+      <w:proofErr w:type="spellEnd"/>
+      <w:r>
+        <w:rPr>
+          <w:rFonts w:eastAsia="Times New Roman" w:cstheme="minorHAnsi"/>
+          <w:lang w:eastAsia="cs-CZ"/>
+        </w:rPr>
+        <w:t>(){</w:t>
+      </w:r>
+      <w:proofErr w:type="spellStart"/>
+      <w:r>
+        <w:rPr>
+          <w:rFonts w:eastAsia="Times New Roman" w:cstheme="minorHAnsi"/>
+          <w:color w:val="800000"/>
+          <w:lang w:eastAsia="cs-CZ"/>
+        </w:rPr>
+        <w:t>enabledraw</w:t>
+      </w:r>
+      <w:proofErr w:type="spellEnd"/>
+      <w:r>
+        <w:rPr>
+          <w:rFonts w:eastAsia="Times New Roman" w:cstheme="minorHAnsi"/>
+          <w:lang w:eastAsia="cs-CZ"/>
+        </w:rPr>
+        <w:t>=!</w:t>
+      </w:r>
+      <w:proofErr w:type="spellStart"/>
+      <w:r>
+        <w:rPr>
+          <w:rFonts w:eastAsia="Times New Roman" w:cstheme="minorHAnsi"/>
+          <w:color w:val="800000"/>
+          <w:lang w:eastAsia="cs-CZ"/>
+        </w:rPr>
+        <w:t>enabledraw</w:t>
+      </w:r>
+      <w:proofErr w:type="spellEnd"/>
+      <w:r>
+        <w:rPr>
+          <w:rFonts w:eastAsia="Times New Roman" w:cstheme="minorHAnsi"/>
+          <w:lang w:eastAsia="cs-CZ"/>
+        </w:rPr>
+        <w:t>;};</w:t>
+      </w:r>
+    </w:p>
+    <w:p>
+      <w:pPr>
+        <w:pStyle w:val="Odstavecseseznamem"/>
+        <w:numPr>
+          <w:ilvl w:val="0"/>
+          <w:numId w:val="6"/>
+        </w:numPr>
+        <w:tabs>
+          <w:tab w:val="left" w:pos="851"/>
+          <w:tab w:val="left" w:pos="1832"/>
+          <w:tab w:val="left" w:pos="2748"/>
+          <w:tab w:val="left" w:pos="3664"/>
+          <w:tab w:val="left" w:pos="4580"/>
+          <w:tab w:val="left" w:pos="5496"/>
+          <w:tab w:val="left" w:pos="6412"/>
+          <w:tab w:val="left" w:pos="7328"/>
+          <w:tab w:val="left" w:pos="8244"/>
+          <w:tab w:val="left" w:pos="9160"/>
+          <w:tab w:val="left" w:pos="10076"/>
+          <w:tab w:val="left" w:pos="10992"/>
+          <w:tab w:val="left" w:pos="11908"/>
+          <w:tab w:val="left" w:pos="12824"/>
+          <w:tab w:val="left" w:pos="13740"/>
+          <w:tab w:val="left" w:pos="14656"/>
+        </w:tabs>
+        <w:spacing w:after="0" w:line="240" w:lineRule="auto"/>
+        <w:rPr>
+          <w:rFonts w:eastAsia="Times New Roman" w:cstheme="minorHAnsi"/>
+          <w:lang w:eastAsia="cs-CZ"/>
+        </w:rPr>
+      </w:pPr>
+      <w:r>
+        <w:rPr>
+          <w:rFonts w:eastAsia="Times New Roman" w:cstheme="minorHAnsi"/>
+          <w:lang w:eastAsia="cs-CZ"/>
+        </w:rPr>
+        <w:t>změna povolení pro kreslení bodu</w:t>
+      </w:r>
+    </w:p>
+    <w:p>
+      <w:pPr>
+        <w:tabs>
+          <w:tab w:val="left" w:pos="851"/>
+          <w:tab w:val="left" w:pos="1832"/>
+          <w:tab w:val="left" w:pos="2748"/>
+          <w:tab w:val="left" w:pos="3664"/>
+          <w:tab w:val="left" w:pos="4580"/>
+          <w:tab w:val="left" w:pos="5496"/>
+          <w:tab w:val="left" w:pos="6412"/>
+          <w:tab w:val="left" w:pos="7328"/>
+          <w:tab w:val="left" w:pos="8244"/>
+          <w:tab w:val="left" w:pos="9160"/>
+          <w:tab w:val="left" w:pos="10076"/>
+          <w:tab w:val="left" w:pos="10992"/>
+          <w:tab w:val="left" w:pos="11908"/>
+          <w:tab w:val="left" w:pos="12824"/>
+          <w:tab w:val="left" w:pos="13740"/>
+          <w:tab w:val="left" w:pos="14656"/>
+        </w:tabs>
+        <w:spacing w:after="0" w:line="240" w:lineRule="auto"/>
+        <w:ind w:left="851"/>
+        <w:rPr>
+          <w:rFonts w:eastAsia="Times New Roman" w:cstheme="minorHAnsi"/>
+          <w:lang w:eastAsia="cs-CZ"/>
+        </w:rPr>
+      </w:pPr>
+      <w:r>
+        <w:rPr>
+          <w:rFonts w:eastAsia="Times New Roman" w:cstheme="minorHAnsi"/>
+          <w:color w:val="C0C0C0"/>
+          <w:lang w:eastAsia="cs-CZ"/>
+        </w:rPr>
+        <w:t xml:space="preserve">  </w:t>
+      </w:r>
+      <w:proofErr w:type="spellStart"/>
+      <w:r>
+        <w:rPr>
+          <w:rFonts w:eastAsia="Times New Roman" w:cstheme="minorHAnsi"/>
+          <w:color w:val="800080"/>
+          <w:lang w:eastAsia="cs-CZ"/>
+        </w:rPr>
+        <w:t>QPointF</w:t>
+      </w:r>
+      <w:proofErr w:type="spellEnd"/>
+      <w:r>
+        <w:rPr>
+          <w:rFonts w:eastAsia="Times New Roman" w:cstheme="minorHAnsi"/>
+          <w:color w:val="C0C0C0"/>
+          <w:lang w:eastAsia="cs-CZ"/>
+        </w:rPr>
+        <w:t xml:space="preserve"> </w:t>
+      </w:r>
+      <w:proofErr w:type="spellStart"/>
+      <w:r>
+        <w:rPr>
+          <w:rFonts w:eastAsia="Times New Roman" w:cstheme="minorHAnsi"/>
+          <w:b/>
+          <w:bCs/>
+          <w:color w:val="00677C"/>
+          <w:lang w:eastAsia="cs-CZ"/>
+        </w:rPr>
+        <w:t>getPoint</w:t>
+      </w:r>
+      <w:proofErr w:type="spellEnd"/>
+      <w:r>
+        <w:rPr>
+          <w:rFonts w:eastAsia="Times New Roman" w:cstheme="minorHAnsi"/>
+          <w:lang w:eastAsia="cs-CZ"/>
+        </w:rPr>
+        <w:t>(){</w:t>
+      </w:r>
+      <w:r>
+        <w:rPr>
+          <w:rFonts w:eastAsia="Times New Roman" w:cstheme="minorHAnsi"/>
+          <w:color w:val="808000"/>
+          <w:lang w:eastAsia="cs-CZ"/>
+        </w:rPr>
+        <w:t>return</w:t>
+      </w:r>
+      <w:r>
+        <w:rPr>
+          <w:rFonts w:eastAsia="Times New Roman" w:cstheme="minorHAnsi"/>
+          <w:color w:val="C0C0C0"/>
+          <w:lang w:eastAsia="cs-CZ"/>
+        </w:rPr>
+        <w:t xml:space="preserve"> </w:t>
+      </w:r>
+      <w:r>
+        <w:rPr>
+          <w:rFonts w:eastAsia="Times New Roman" w:cstheme="minorHAnsi"/>
+          <w:color w:val="800000"/>
+          <w:lang w:eastAsia="cs-CZ"/>
+        </w:rPr>
+        <w:t>q</w:t>
+      </w:r>
+      <w:r>
+        <w:rPr>
+          <w:rFonts w:eastAsia="Times New Roman" w:cstheme="minorHAnsi"/>
+          <w:lang w:eastAsia="cs-CZ"/>
+        </w:rPr>
+        <w:t>;};</w:t>
+      </w:r>
+    </w:p>
+    <w:p>
+      <w:pPr>
+        <w:pStyle w:val="Odstavecseseznamem"/>
+        <w:numPr>
+          <w:ilvl w:val="0"/>
+          <w:numId w:val="6"/>
+        </w:numPr>
+        <w:tabs>
+          <w:tab w:val="left" w:pos="851"/>
+          <w:tab w:val="left" w:pos="1832"/>
+          <w:tab w:val="left" w:pos="2748"/>
+          <w:tab w:val="left" w:pos="3664"/>
+          <w:tab w:val="left" w:pos="4580"/>
+          <w:tab w:val="left" w:pos="5496"/>
+          <w:tab w:val="left" w:pos="6412"/>
+          <w:tab w:val="left" w:pos="7328"/>
+          <w:tab w:val="left" w:pos="8244"/>
+          <w:tab w:val="left" w:pos="9160"/>
+          <w:tab w:val="left" w:pos="10076"/>
+          <w:tab w:val="left" w:pos="10992"/>
+          <w:tab w:val="left" w:pos="11908"/>
+          <w:tab w:val="left" w:pos="12824"/>
+          <w:tab w:val="left" w:pos="13740"/>
+          <w:tab w:val="left" w:pos="14656"/>
+        </w:tabs>
+        <w:spacing w:after="0" w:line="240" w:lineRule="auto"/>
+        <w:rPr>
+          <w:rFonts w:eastAsia="Times New Roman" w:cstheme="minorHAnsi"/>
+          <w:lang w:eastAsia="cs-CZ"/>
+        </w:rPr>
+      </w:pPr>
+      <w:r>
+        <w:rPr>
+          <w:rFonts w:eastAsia="Times New Roman" w:cstheme="minorHAnsi"/>
+          <w:lang w:eastAsia="cs-CZ"/>
+        </w:rPr>
+        <w:t>vrací souřadnice kresleného bodu</w:t>
+      </w:r>
+    </w:p>
+    <w:p>
+      <w:pPr>
+        <w:tabs>
+          <w:tab w:val="left" w:pos="851"/>
+          <w:tab w:val="left" w:pos="1832"/>
+          <w:tab w:val="left" w:pos="2748"/>
+          <w:tab w:val="left" w:pos="3664"/>
+          <w:tab w:val="left" w:pos="4580"/>
+          <w:tab w:val="left" w:pos="5496"/>
+          <w:tab w:val="left" w:pos="6412"/>
+          <w:tab w:val="left" w:pos="7328"/>
+          <w:tab w:val="left" w:pos="8244"/>
+          <w:tab w:val="left" w:pos="9160"/>
+          <w:tab w:val="left" w:pos="10076"/>
+          <w:tab w:val="left" w:pos="10992"/>
+          <w:tab w:val="left" w:pos="11908"/>
+          <w:tab w:val="left" w:pos="12824"/>
+          <w:tab w:val="left" w:pos="13740"/>
+          <w:tab w:val="left" w:pos="14656"/>
+        </w:tabs>
+        <w:spacing w:after="0" w:line="240" w:lineRule="auto"/>
+        <w:ind w:left="851"/>
+        <w:rPr>
+          <w:rFonts w:eastAsia="Times New Roman" w:cstheme="minorHAnsi"/>
+          <w:lang w:eastAsia="cs-CZ"/>
+        </w:rPr>
+      </w:pPr>
+      <w:r>
+        <w:rPr>
+          <w:rFonts w:eastAsia="Times New Roman" w:cstheme="minorHAnsi"/>
+          <w:color w:val="C0C0C0"/>
+          <w:lang w:eastAsia="cs-CZ"/>
+        </w:rPr>
+        <w:t xml:space="preserve">  </w:t>
+      </w:r>
+      <w:proofErr w:type="spellStart"/>
+      <w:r>
+        <w:rPr>
+          <w:rFonts w:eastAsia="Times New Roman" w:cstheme="minorHAnsi"/>
+          <w:color w:val="800080"/>
+          <w:lang w:eastAsia="cs-CZ"/>
+        </w:rPr>
+        <w:t>std</w:t>
+      </w:r>
+      <w:proofErr w:type="spellEnd"/>
+      <w:r>
+        <w:rPr>
+          <w:rFonts w:eastAsia="Times New Roman" w:cstheme="minorHAnsi"/>
+          <w:lang w:eastAsia="cs-CZ"/>
+        </w:rPr>
+        <w:t>::</w:t>
+      </w:r>
+      <w:proofErr w:type="spellStart"/>
+      <w:r>
+        <w:rPr>
+          <w:rFonts w:eastAsia="Times New Roman" w:cstheme="minorHAnsi"/>
+          <w:color w:val="800080"/>
+          <w:lang w:eastAsia="cs-CZ"/>
+        </w:rPr>
+        <w:t>vector</w:t>
+      </w:r>
+      <w:proofErr w:type="spellEnd"/>
+      <w:r>
+        <w:rPr>
+          <w:rFonts w:eastAsia="Times New Roman" w:cstheme="minorHAnsi"/>
+          <w:lang w:eastAsia="cs-CZ"/>
+        </w:rPr>
+        <w:t>&lt;</w:t>
+      </w:r>
+      <w:proofErr w:type="spellStart"/>
+      <w:r>
+        <w:rPr>
+          <w:rFonts w:eastAsia="Times New Roman" w:cstheme="minorHAnsi"/>
+          <w:color w:val="800080"/>
+          <w:lang w:eastAsia="cs-CZ"/>
+        </w:rPr>
+        <w:t>QPolygonF</w:t>
+      </w:r>
+      <w:proofErr w:type="spellEnd"/>
+      <w:r>
+        <w:rPr>
+          <w:rFonts w:eastAsia="Times New Roman" w:cstheme="minorHAnsi"/>
+          <w:lang w:eastAsia="cs-CZ"/>
+        </w:rPr>
+        <w:t>&gt;</w:t>
+      </w:r>
+      <w:r>
+        <w:rPr>
+          <w:rFonts w:eastAsia="Times New Roman" w:cstheme="minorHAnsi"/>
+          <w:color w:val="C0C0C0"/>
+          <w:lang w:eastAsia="cs-CZ"/>
+        </w:rPr>
+        <w:t xml:space="preserve"> </w:t>
+      </w:r>
+      <w:proofErr w:type="spellStart"/>
+      <w:r>
+        <w:rPr>
+          <w:rFonts w:eastAsia="Times New Roman" w:cstheme="minorHAnsi"/>
+          <w:b/>
+          <w:bCs/>
+          <w:color w:val="00677C"/>
+          <w:lang w:eastAsia="cs-CZ"/>
+        </w:rPr>
+        <w:t>getPolygon</w:t>
+      </w:r>
+      <w:proofErr w:type="spellEnd"/>
+      <w:r>
+        <w:rPr>
+          <w:rFonts w:eastAsia="Times New Roman" w:cstheme="minorHAnsi"/>
+          <w:lang w:eastAsia="cs-CZ"/>
+        </w:rPr>
+        <w:t>(){</w:t>
+      </w:r>
+      <w:r>
+        <w:rPr>
+          <w:rFonts w:eastAsia="Times New Roman" w:cstheme="minorHAnsi"/>
+          <w:color w:val="808000"/>
+          <w:lang w:eastAsia="cs-CZ"/>
+        </w:rPr>
+        <w:t>return</w:t>
+      </w:r>
+      <w:r>
+        <w:rPr>
+          <w:rFonts w:eastAsia="Times New Roman" w:cstheme="minorHAnsi"/>
+          <w:color w:val="C0C0C0"/>
+          <w:lang w:eastAsia="cs-CZ"/>
+        </w:rPr>
+        <w:t xml:space="preserve"> </w:t>
+      </w:r>
+      <w:proofErr w:type="spellStart"/>
+      <w:r>
+        <w:rPr>
+          <w:rFonts w:eastAsia="Times New Roman" w:cstheme="minorHAnsi"/>
+          <w:color w:val="800000"/>
+          <w:lang w:eastAsia="cs-CZ"/>
+        </w:rPr>
+        <w:t>pol</w:t>
+      </w:r>
+      <w:proofErr w:type="spellEnd"/>
+      <w:r>
+        <w:rPr>
+          <w:rFonts w:eastAsia="Times New Roman" w:cstheme="minorHAnsi"/>
+          <w:lang w:eastAsia="cs-CZ"/>
+        </w:rPr>
+        <w:t>;};</w:t>
+      </w:r>
+    </w:p>
+    <w:p>
+      <w:pPr>
+        <w:pStyle w:val="Odstavecseseznamem"/>
+        <w:numPr>
+          <w:ilvl w:val="0"/>
+          <w:numId w:val="6"/>
+        </w:numPr>
+        <w:tabs>
+          <w:tab w:val="left" w:pos="851"/>
+          <w:tab w:val="left" w:pos="1832"/>
+          <w:tab w:val="left" w:pos="2748"/>
+          <w:tab w:val="left" w:pos="3664"/>
+          <w:tab w:val="left" w:pos="4580"/>
+          <w:tab w:val="left" w:pos="5496"/>
+          <w:tab w:val="left" w:pos="6412"/>
+          <w:tab w:val="left" w:pos="7328"/>
+          <w:tab w:val="left" w:pos="8244"/>
+          <w:tab w:val="left" w:pos="9160"/>
+          <w:tab w:val="left" w:pos="10076"/>
+          <w:tab w:val="left" w:pos="10992"/>
+          <w:tab w:val="left" w:pos="11908"/>
+          <w:tab w:val="left" w:pos="12824"/>
+          <w:tab w:val="left" w:pos="13740"/>
+          <w:tab w:val="left" w:pos="14656"/>
+        </w:tabs>
+        <w:spacing w:after="0" w:line="240" w:lineRule="auto"/>
+        <w:rPr>
+          <w:rFonts w:eastAsia="Times New Roman" w:cstheme="minorHAnsi"/>
+          <w:lang w:eastAsia="cs-CZ"/>
+        </w:rPr>
+      </w:pPr>
+      <w:r>
+        <w:rPr>
+          <w:rFonts w:eastAsia="Times New Roman" w:cstheme="minorHAnsi"/>
+          <w:lang w:eastAsia="cs-CZ"/>
+        </w:rPr>
+        <w:t xml:space="preserve">vrací souřadnice </w:t>
+      </w:r>
+      <w:r>
+        <w:rPr>
+          <w:rFonts w:eastAsia="Times New Roman" w:cstheme="minorHAnsi"/>
+          <w:lang w:eastAsia="cs-CZ"/>
+        </w:rPr>
+        <w:t>polygonu</w:t>
+      </w:r>
+    </w:p>
+    <w:p>
+      <w:pPr>
+        <w:tabs>
+          <w:tab w:val="left" w:pos="851"/>
+          <w:tab w:val="left" w:pos="1832"/>
+          <w:tab w:val="left" w:pos="2748"/>
+          <w:tab w:val="left" w:pos="3664"/>
+          <w:tab w:val="left" w:pos="4580"/>
+          <w:tab w:val="left" w:pos="5496"/>
+          <w:tab w:val="left" w:pos="6412"/>
+          <w:tab w:val="left" w:pos="7328"/>
+          <w:tab w:val="left" w:pos="8244"/>
+          <w:tab w:val="left" w:pos="9160"/>
+          <w:tab w:val="left" w:pos="10076"/>
+          <w:tab w:val="left" w:pos="10992"/>
+          <w:tab w:val="left" w:pos="11908"/>
+          <w:tab w:val="left" w:pos="12824"/>
+          <w:tab w:val="left" w:pos="13740"/>
+          <w:tab w:val="left" w:pos="14656"/>
+        </w:tabs>
+        <w:spacing w:after="0" w:line="240" w:lineRule="auto"/>
+        <w:ind w:left="851"/>
+        <w:rPr>
+          <w:rFonts w:eastAsia="Times New Roman" w:cstheme="minorHAnsi"/>
+          <w:lang w:eastAsia="cs-CZ"/>
+        </w:rPr>
+      </w:pPr>
+      <w:r>
+        <w:rPr>
+          <w:rFonts w:eastAsia="Times New Roman" w:cstheme="minorHAnsi"/>
+          <w:color w:val="C0C0C0"/>
+          <w:lang w:eastAsia="cs-CZ"/>
+        </w:rPr>
+        <w:t xml:space="preserve">  </w:t>
+      </w:r>
+      <w:proofErr w:type="spellStart"/>
+      <w:r>
+        <w:rPr>
+          <w:rFonts w:eastAsia="Times New Roman" w:cstheme="minorHAnsi"/>
+          <w:color w:val="808000"/>
+          <w:lang w:eastAsia="cs-CZ"/>
+        </w:rPr>
+        <w:t>void</w:t>
+      </w:r>
+      <w:proofErr w:type="spellEnd"/>
+      <w:r>
+        <w:rPr>
+          <w:rFonts w:eastAsia="Times New Roman" w:cstheme="minorHAnsi"/>
+          <w:color w:val="C0C0C0"/>
+          <w:lang w:eastAsia="cs-CZ"/>
+        </w:rPr>
+        <w:t xml:space="preserve"> </w:t>
+      </w:r>
+      <w:proofErr w:type="spellStart"/>
+      <w:r>
+        <w:rPr>
+          <w:rFonts w:eastAsia="Times New Roman" w:cstheme="minorHAnsi"/>
+          <w:b/>
+          <w:bCs/>
+          <w:color w:val="00677C"/>
+          <w:lang w:eastAsia="cs-CZ"/>
+        </w:rPr>
+        <w:t>loadFile</w:t>
+      </w:r>
+      <w:proofErr w:type="spellEnd"/>
+      <w:r>
+        <w:rPr>
+          <w:rFonts w:eastAsia="Times New Roman" w:cstheme="minorHAnsi"/>
+          <w:lang w:eastAsia="cs-CZ"/>
+        </w:rPr>
+        <w:t>(</w:t>
+      </w:r>
+      <w:proofErr w:type="spellStart"/>
+      <w:r>
+        <w:rPr>
+          <w:rFonts w:eastAsia="Times New Roman" w:cstheme="minorHAnsi"/>
+          <w:color w:val="800080"/>
+          <w:lang w:eastAsia="cs-CZ"/>
+        </w:rPr>
+        <w:t>std</w:t>
+      </w:r>
+      <w:proofErr w:type="spellEnd"/>
+      <w:r>
+        <w:rPr>
+          <w:rFonts w:eastAsia="Times New Roman" w:cstheme="minorHAnsi"/>
+          <w:lang w:eastAsia="cs-CZ"/>
+        </w:rPr>
+        <w:t>::</w:t>
+      </w:r>
+      <w:proofErr w:type="spellStart"/>
+      <w:r>
+        <w:rPr>
+          <w:rFonts w:eastAsia="Times New Roman" w:cstheme="minorHAnsi"/>
+          <w:color w:val="800080"/>
+          <w:lang w:eastAsia="cs-CZ"/>
+        </w:rPr>
+        <w:t>string</w:t>
+      </w:r>
+      <w:proofErr w:type="spellEnd"/>
+      <w:r>
+        <w:rPr>
+          <w:rFonts w:eastAsia="Times New Roman" w:cstheme="minorHAnsi"/>
+          <w:color w:val="C0C0C0"/>
+          <w:lang w:eastAsia="cs-CZ"/>
+        </w:rPr>
+        <w:t xml:space="preserve"> </w:t>
+      </w:r>
+      <w:r>
+        <w:rPr>
+          <w:rFonts w:eastAsia="Times New Roman" w:cstheme="minorHAnsi"/>
+          <w:lang w:eastAsia="cs-CZ"/>
+        </w:rPr>
+        <w:t>&amp;</w:t>
+      </w:r>
+      <w:proofErr w:type="spellStart"/>
+      <w:r>
+        <w:rPr>
+          <w:rFonts w:eastAsia="Times New Roman" w:cstheme="minorHAnsi"/>
+          <w:color w:val="092E64"/>
+          <w:lang w:eastAsia="cs-CZ"/>
+        </w:rPr>
+        <w:t>path</w:t>
+      </w:r>
+      <w:proofErr w:type="spellEnd"/>
+      <w:r>
+        <w:rPr>
+          <w:rFonts w:eastAsia="Times New Roman" w:cstheme="minorHAnsi"/>
+          <w:lang w:eastAsia="cs-CZ"/>
+        </w:rPr>
+        <w:t>);</w:t>
+      </w:r>
+    </w:p>
+    <w:p>
+      <w:pPr>
+        <w:pStyle w:val="Odstavecseseznamem"/>
+        <w:numPr>
+          <w:ilvl w:val="0"/>
+          <w:numId w:val="6"/>
+        </w:numPr>
+        <w:tabs>
+          <w:tab w:val="left" w:pos="851"/>
+          <w:tab w:val="left" w:pos="1832"/>
+          <w:tab w:val="left" w:pos="2748"/>
+          <w:tab w:val="left" w:pos="3664"/>
+          <w:tab w:val="left" w:pos="4580"/>
+          <w:tab w:val="left" w:pos="5496"/>
+          <w:tab w:val="left" w:pos="6412"/>
+          <w:tab w:val="left" w:pos="7328"/>
+          <w:tab w:val="left" w:pos="8244"/>
+          <w:tab w:val="left" w:pos="9160"/>
+          <w:tab w:val="left" w:pos="10076"/>
+          <w:tab w:val="left" w:pos="10992"/>
+          <w:tab w:val="left" w:pos="11908"/>
+          <w:tab w:val="left" w:pos="12824"/>
+          <w:tab w:val="left" w:pos="13740"/>
+          <w:tab w:val="left" w:pos="14656"/>
+        </w:tabs>
+        <w:spacing w:after="0" w:line="240" w:lineRule="auto"/>
+        <w:rPr>
+          <w:rFonts w:eastAsia="Times New Roman" w:cstheme="minorHAnsi"/>
+          <w:lang w:eastAsia="cs-CZ"/>
+        </w:rPr>
+      </w:pPr>
+      <w:r>
+        <w:rPr>
+          <w:rFonts w:eastAsia="Times New Roman" w:cstheme="minorHAnsi"/>
+          <w:lang w:eastAsia="cs-CZ"/>
+        </w:rPr>
+        <w:t xml:space="preserve">načtení dat formátu </w:t>
+      </w:r>
+      <w:proofErr w:type="spellStart"/>
+      <w:r>
+        <w:rPr>
+          <w:rFonts w:eastAsia="Times New Roman" w:cstheme="minorHAnsi"/>
+          <w:lang w:eastAsia="cs-CZ"/>
+        </w:rPr>
+        <w:t>txt</w:t>
+      </w:r>
+      <w:proofErr w:type="spellEnd"/>
+      <w:r>
+        <w:rPr>
+          <w:rFonts w:eastAsia="Times New Roman" w:cstheme="minorHAnsi"/>
+          <w:lang w:eastAsia="cs-CZ"/>
+        </w:rPr>
+        <w:t>.</w:t>
+      </w:r>
+    </w:p>
+    <w:p>
+      <w:pPr>
+        <w:tabs>
+          <w:tab w:val="left" w:pos="851"/>
+          <w:tab w:val="left" w:pos="1832"/>
+          <w:tab w:val="left" w:pos="2748"/>
+          <w:tab w:val="left" w:pos="3664"/>
+          <w:tab w:val="left" w:pos="4580"/>
+          <w:tab w:val="left" w:pos="5496"/>
+          <w:tab w:val="left" w:pos="6412"/>
+          <w:tab w:val="left" w:pos="7328"/>
+          <w:tab w:val="left" w:pos="8244"/>
+          <w:tab w:val="left" w:pos="9160"/>
+          <w:tab w:val="left" w:pos="10076"/>
+          <w:tab w:val="left" w:pos="10992"/>
+          <w:tab w:val="left" w:pos="11908"/>
+          <w:tab w:val="left" w:pos="12824"/>
+          <w:tab w:val="left" w:pos="13740"/>
+          <w:tab w:val="left" w:pos="14656"/>
+        </w:tabs>
+        <w:spacing w:after="0" w:line="240" w:lineRule="auto"/>
+        <w:ind w:left="851"/>
+        <w:rPr>
+          <w:rFonts w:eastAsia="Times New Roman" w:cstheme="minorHAnsi"/>
+          <w:lang w:eastAsia="cs-CZ"/>
+        </w:rPr>
+      </w:pPr>
+      <w:r>
+        <w:rPr>
+          <w:rFonts w:eastAsia="Times New Roman" w:cstheme="minorHAnsi"/>
+          <w:color w:val="C0C0C0"/>
+          <w:lang w:eastAsia="cs-CZ"/>
+        </w:rPr>
+        <w:t xml:space="preserve">  </w:t>
+      </w:r>
+      <w:proofErr w:type="spellStart"/>
+      <w:r>
+        <w:rPr>
+          <w:rFonts w:eastAsia="Times New Roman" w:cstheme="minorHAnsi"/>
+          <w:color w:val="808000"/>
+          <w:lang w:eastAsia="cs-CZ"/>
+        </w:rPr>
+        <w:t>void</w:t>
+      </w:r>
+      <w:proofErr w:type="spellEnd"/>
+      <w:r>
+        <w:rPr>
+          <w:rFonts w:eastAsia="Times New Roman" w:cstheme="minorHAnsi"/>
+          <w:color w:val="C0C0C0"/>
+          <w:lang w:eastAsia="cs-CZ"/>
+        </w:rPr>
+        <w:t xml:space="preserve"> </w:t>
+      </w:r>
+      <w:proofErr w:type="spellStart"/>
+      <w:r>
+        <w:rPr>
+          <w:rFonts w:eastAsia="Times New Roman" w:cstheme="minorHAnsi"/>
+          <w:b/>
+          <w:bCs/>
+          <w:color w:val="00677C"/>
+          <w:lang w:eastAsia="cs-CZ"/>
+        </w:rPr>
+        <w:t>setX</w:t>
+      </w:r>
+      <w:proofErr w:type="spellEnd"/>
+      <w:r>
+        <w:rPr>
+          <w:rFonts w:eastAsia="Times New Roman" w:cstheme="minorHAnsi"/>
+          <w:lang w:eastAsia="cs-CZ"/>
+        </w:rPr>
+        <w:t>(</w:t>
+      </w:r>
+      <w:r>
+        <w:rPr>
+          <w:rFonts w:eastAsia="Times New Roman" w:cstheme="minorHAnsi"/>
+          <w:color w:val="808000"/>
+          <w:lang w:eastAsia="cs-CZ"/>
+        </w:rPr>
+        <w:t>double</w:t>
+      </w:r>
+      <w:r>
+        <w:rPr>
+          <w:rFonts w:eastAsia="Times New Roman" w:cstheme="minorHAnsi"/>
+          <w:color w:val="C0C0C0"/>
+          <w:lang w:eastAsia="cs-CZ"/>
+        </w:rPr>
+        <w:t xml:space="preserve"> </w:t>
+      </w:r>
+      <w:r>
+        <w:rPr>
+          <w:rFonts w:eastAsia="Times New Roman" w:cstheme="minorHAnsi"/>
+          <w:color w:val="092E64"/>
+          <w:lang w:eastAsia="cs-CZ"/>
+        </w:rPr>
+        <w:t>x_</w:t>
+      </w:r>
+      <w:r>
+        <w:rPr>
+          <w:rFonts w:eastAsia="Times New Roman" w:cstheme="minorHAnsi"/>
+          <w:lang w:eastAsia="cs-CZ"/>
+        </w:rPr>
+        <w:t>){</w:t>
+      </w:r>
+      <w:r>
+        <w:rPr>
+          <w:rFonts w:eastAsia="Times New Roman" w:cstheme="minorHAnsi"/>
+          <w:color w:val="800000"/>
+          <w:lang w:eastAsia="cs-CZ"/>
+        </w:rPr>
+        <w:t>x</w:t>
+      </w:r>
+      <w:r>
+        <w:rPr>
+          <w:rFonts w:eastAsia="Times New Roman" w:cstheme="minorHAnsi"/>
+          <w:lang w:eastAsia="cs-CZ"/>
+        </w:rPr>
+        <w:t>=</w:t>
+      </w:r>
+      <w:r>
+        <w:rPr>
+          <w:rFonts w:eastAsia="Times New Roman" w:cstheme="minorHAnsi"/>
+          <w:color w:val="092E64"/>
+          <w:lang w:eastAsia="cs-CZ"/>
+        </w:rPr>
+        <w:t>x_</w:t>
+      </w:r>
+      <w:r>
+        <w:rPr>
+          <w:rFonts w:eastAsia="Times New Roman" w:cstheme="minorHAnsi"/>
+          <w:lang w:eastAsia="cs-CZ"/>
+        </w:rPr>
+        <w:t>;};</w:t>
+      </w:r>
+    </w:p>
+    <w:p>
+      <w:pPr>
+        <w:pStyle w:val="Odstavecseseznamem"/>
+        <w:numPr>
+          <w:ilvl w:val="0"/>
+          <w:numId w:val="6"/>
+        </w:numPr>
+        <w:tabs>
+          <w:tab w:val="left" w:pos="851"/>
+          <w:tab w:val="left" w:pos="1832"/>
+          <w:tab w:val="left" w:pos="2748"/>
+          <w:tab w:val="left" w:pos="3664"/>
+          <w:tab w:val="left" w:pos="4580"/>
+          <w:tab w:val="left" w:pos="5496"/>
+          <w:tab w:val="left" w:pos="6412"/>
+          <w:tab w:val="left" w:pos="7328"/>
+          <w:tab w:val="left" w:pos="8244"/>
+          <w:tab w:val="left" w:pos="9160"/>
+          <w:tab w:val="left" w:pos="10076"/>
+          <w:tab w:val="left" w:pos="10992"/>
+          <w:tab w:val="left" w:pos="11908"/>
+          <w:tab w:val="left" w:pos="12824"/>
+          <w:tab w:val="left" w:pos="13740"/>
+          <w:tab w:val="left" w:pos="14656"/>
+        </w:tabs>
+        <w:spacing w:after="0" w:line="240" w:lineRule="auto"/>
+        <w:rPr>
+          <w:rFonts w:eastAsia="Times New Roman" w:cstheme="minorHAnsi"/>
+          <w:lang w:eastAsia="cs-CZ"/>
+        </w:rPr>
+      </w:pPr>
+      <w:r>
+        <w:rPr>
+          <w:rFonts w:eastAsia="Times New Roman" w:cstheme="minorHAnsi"/>
+          <w:lang w:eastAsia="cs-CZ"/>
+        </w:rPr>
+        <w:t>přiřazuje hodnotu x</w:t>
+      </w:r>
+    </w:p>
+    <w:p>
+      <w:pPr>
+        <w:tabs>
+          <w:tab w:val="left" w:pos="916"/>
+          <w:tab w:val="left" w:pos="1832"/>
+          <w:tab w:val="left" w:pos="2748"/>
+          <w:tab w:val="left" w:pos="3664"/>
+          <w:tab w:val="left" w:pos="4580"/>
+          <w:tab w:val="left" w:pos="5496"/>
+          <w:tab w:val="left" w:pos="6412"/>
+          <w:tab w:val="left" w:pos="7328"/>
+          <w:tab w:val="left" w:pos="8244"/>
+          <w:tab w:val="left" w:pos="9160"/>
+          <w:tab w:val="left" w:pos="10076"/>
+          <w:tab w:val="left" w:pos="10992"/>
+          <w:tab w:val="left" w:pos="11908"/>
+          <w:tab w:val="left" w:pos="12824"/>
+          <w:tab w:val="left" w:pos="13740"/>
+          <w:tab w:val="left" w:pos="14656"/>
+        </w:tabs>
+        <w:spacing w:after="0" w:line="240" w:lineRule="auto"/>
+        <w:ind w:left="851"/>
+        <w:rPr>
+          <w:rFonts w:eastAsia="Times New Roman" w:cstheme="minorHAnsi"/>
+          <w:lang w:eastAsia="cs-CZ"/>
+        </w:rPr>
+      </w:pPr>
+      <w:r>
+        <w:rPr>
+          <w:rFonts w:eastAsia="Times New Roman" w:cstheme="minorHAnsi"/>
+          <w:color w:val="C0C0C0"/>
+          <w:lang w:eastAsia="cs-CZ"/>
+        </w:rPr>
+        <w:t xml:space="preserve">  </w:t>
+      </w:r>
+      <w:proofErr w:type="spellStart"/>
+      <w:r>
+        <w:rPr>
+          <w:rFonts w:eastAsia="Times New Roman" w:cstheme="minorHAnsi"/>
+          <w:color w:val="808000"/>
+          <w:lang w:eastAsia="cs-CZ"/>
+        </w:rPr>
+        <w:t>void</w:t>
+      </w:r>
+      <w:proofErr w:type="spellEnd"/>
+      <w:r>
+        <w:rPr>
+          <w:rFonts w:eastAsia="Times New Roman" w:cstheme="minorHAnsi"/>
+          <w:color w:val="C0C0C0"/>
+          <w:lang w:eastAsia="cs-CZ"/>
+        </w:rPr>
+        <w:t xml:space="preserve"> </w:t>
+      </w:r>
+      <w:proofErr w:type="spellStart"/>
+      <w:r>
+        <w:rPr>
+          <w:rFonts w:eastAsia="Times New Roman" w:cstheme="minorHAnsi"/>
+          <w:b/>
+          <w:bCs/>
+          <w:color w:val="00677C"/>
+          <w:lang w:eastAsia="cs-CZ"/>
+        </w:rPr>
+        <w:t>setY</w:t>
+      </w:r>
+      <w:proofErr w:type="spellEnd"/>
+      <w:r>
+        <w:rPr>
+          <w:rFonts w:eastAsia="Times New Roman" w:cstheme="minorHAnsi"/>
+          <w:lang w:eastAsia="cs-CZ"/>
+        </w:rPr>
+        <w:t>(</w:t>
+      </w:r>
+      <w:r>
+        <w:rPr>
+          <w:rFonts w:eastAsia="Times New Roman" w:cstheme="minorHAnsi"/>
+          <w:color w:val="808000"/>
+          <w:lang w:eastAsia="cs-CZ"/>
+        </w:rPr>
+        <w:t>double</w:t>
+      </w:r>
+      <w:r>
+        <w:rPr>
+          <w:rFonts w:eastAsia="Times New Roman" w:cstheme="minorHAnsi"/>
+          <w:color w:val="C0C0C0"/>
+          <w:lang w:eastAsia="cs-CZ"/>
+        </w:rPr>
+        <w:t xml:space="preserve"> </w:t>
+      </w:r>
+      <w:r>
+        <w:rPr>
+          <w:rFonts w:eastAsia="Times New Roman" w:cstheme="minorHAnsi"/>
+          <w:color w:val="092E64"/>
+          <w:lang w:eastAsia="cs-CZ"/>
+        </w:rPr>
+        <w:t>y_</w:t>
+      </w:r>
+      <w:r>
+        <w:rPr>
+          <w:rFonts w:eastAsia="Times New Roman" w:cstheme="minorHAnsi"/>
+          <w:lang w:eastAsia="cs-CZ"/>
+        </w:rPr>
+        <w:t>){</w:t>
+      </w:r>
+      <w:r>
+        <w:rPr>
+          <w:rFonts w:eastAsia="Times New Roman" w:cstheme="minorHAnsi"/>
+          <w:color w:val="800000"/>
+          <w:lang w:eastAsia="cs-CZ"/>
+        </w:rPr>
+        <w:t>y</w:t>
+      </w:r>
+      <w:r>
+        <w:rPr>
+          <w:rFonts w:eastAsia="Times New Roman" w:cstheme="minorHAnsi"/>
+          <w:lang w:eastAsia="cs-CZ"/>
+        </w:rPr>
+        <w:t>=</w:t>
+      </w:r>
+      <w:r>
+        <w:rPr>
+          <w:rFonts w:eastAsia="Times New Roman" w:cstheme="minorHAnsi"/>
+          <w:color w:val="092E64"/>
+          <w:lang w:eastAsia="cs-CZ"/>
+        </w:rPr>
+        <w:t>y_</w:t>
+      </w:r>
+      <w:r>
+        <w:rPr>
+          <w:rFonts w:eastAsia="Times New Roman" w:cstheme="minorHAnsi"/>
+          <w:lang w:eastAsia="cs-CZ"/>
+        </w:rPr>
+        <w:t>;};</w:t>
+      </w:r>
+    </w:p>
+    <w:p>
+      <w:pPr>
+        <w:pStyle w:val="Odstavecseseznamem"/>
+        <w:numPr>
+          <w:ilvl w:val="0"/>
+          <w:numId w:val="6"/>
+        </w:numPr>
+        <w:tabs>
+          <w:tab w:val="left" w:pos="851"/>
+          <w:tab w:val="left" w:pos="1832"/>
+          <w:tab w:val="left" w:pos="2748"/>
+          <w:tab w:val="left" w:pos="3664"/>
+          <w:tab w:val="left" w:pos="4580"/>
+          <w:tab w:val="left" w:pos="5496"/>
+          <w:tab w:val="left" w:pos="6412"/>
+          <w:tab w:val="left" w:pos="7328"/>
+          <w:tab w:val="left" w:pos="8244"/>
+          <w:tab w:val="left" w:pos="9160"/>
+          <w:tab w:val="left" w:pos="10076"/>
+          <w:tab w:val="left" w:pos="10992"/>
+          <w:tab w:val="left" w:pos="11908"/>
+          <w:tab w:val="left" w:pos="12824"/>
+          <w:tab w:val="left" w:pos="13740"/>
+          <w:tab w:val="left" w:pos="14656"/>
+        </w:tabs>
+        <w:spacing w:after="0" w:line="240" w:lineRule="auto"/>
+        <w:rPr>
+          <w:rFonts w:eastAsia="Times New Roman" w:cstheme="minorHAnsi"/>
+          <w:lang w:eastAsia="cs-CZ"/>
+        </w:rPr>
+      </w:pPr>
+      <w:r>
+        <w:rPr>
+          <w:rFonts w:eastAsia="Times New Roman" w:cstheme="minorHAnsi"/>
+          <w:lang w:eastAsia="cs-CZ"/>
+        </w:rPr>
+        <w:t xml:space="preserve">přiřazuje hodnotu </w:t>
+      </w:r>
+      <w:r>
+        <w:rPr>
+          <w:rFonts w:eastAsia="Times New Roman" w:cstheme="minorHAnsi"/>
+          <w:lang w:eastAsia="cs-CZ"/>
+        </w:rPr>
+        <w:t>y</w:t>
+      </w:r>
+    </w:p>
+    <w:p>
+      <w:pPr>
+        <w:tabs>
+          <w:tab w:val="left" w:pos="851"/>
+          <w:tab w:val="left" w:pos="1832"/>
+          <w:tab w:val="left" w:pos="2748"/>
+          <w:tab w:val="left" w:pos="3664"/>
+          <w:tab w:val="left" w:pos="4580"/>
+          <w:tab w:val="left" w:pos="5496"/>
+          <w:tab w:val="left" w:pos="6412"/>
+          <w:tab w:val="left" w:pos="7328"/>
+          <w:tab w:val="left" w:pos="8244"/>
+          <w:tab w:val="left" w:pos="9160"/>
+          <w:tab w:val="left" w:pos="10076"/>
+          <w:tab w:val="left" w:pos="10992"/>
+          <w:tab w:val="left" w:pos="11908"/>
+          <w:tab w:val="left" w:pos="12824"/>
+          <w:tab w:val="left" w:pos="13740"/>
+          <w:tab w:val="left" w:pos="14656"/>
+        </w:tabs>
+        <w:spacing w:after="0" w:line="240" w:lineRule="auto"/>
+        <w:rPr>
+          <w:rFonts w:eastAsia="Times New Roman" w:cstheme="minorHAnsi"/>
+          <w:lang w:eastAsia="cs-CZ"/>
+        </w:rPr>
+      </w:pPr>
+    </w:p>
+    <w:p>
+      <w:pPr>
+        <w:spacing w:before="240" w:after="0" w:line="240" w:lineRule="auto"/>
         <w:textAlignment w:val="baseline"/>
+        <w:outlineLvl w:val="0"/>
         <w:rPr>
           <w:rFonts w:asciiTheme="majorHAnsi" w:eastAsia="Times New Roman" w:hAnsiTheme="majorHAnsi" w:cstheme="majorHAnsi"/>
           <w:color w:val="0070C0"/>
@@ -2175,8 +7228,7 @@
           <w:ilvl w:val="0"/>
           <w:numId w:val="3"/>
         </w:numPr>
-        <w:spacing w:after="0" w:line="240" w:lineRule="auto"/>
-        <w:ind w:hanging="294"/>
+        <w:spacing w:before="240" w:after="0" w:line="240" w:lineRule="auto"/>
         <w:textAlignment w:val="baseline"/>
         <w:outlineLvl w:val="0"/>
         <w:rPr>
@@ -2187,7 +7239,7 @@
           <w:lang w:eastAsia="cs-CZ"/>
         </w:rPr>
       </w:pPr>
-      <w:bookmarkStart w:id="7" w:name="_Toc85199953"/>
+      <w:bookmarkStart w:id="8" w:name="_Toc85362748"/>
       <w:r>
         <w:rPr>
           <w:rFonts w:asciiTheme="majorHAnsi" w:eastAsia="Times New Roman" w:hAnsiTheme="majorHAnsi" w:cstheme="majorHAnsi"/>
@@ -2196,9 +7248,63 @@
           <w:szCs w:val="28"/>
           <w:lang w:eastAsia="cs-CZ"/>
         </w:rPr>
-        <w:t>Printscreen vytvořené aplikace</w:t>
-      </w:r>
-      <w:bookmarkEnd w:id="7"/>
+        <w:lastRenderedPageBreak/>
+        <w:t>Závěr, možné či neřešené problémy, náměty na vylepšení</w:t>
+      </w:r>
+      <w:bookmarkEnd w:id="8"/>
+    </w:p>
+    <w:p>
+      <w:r>
+        <w:t>Námi vytvořená aplikace dokáže z načteného souboru a námi definovaného bodu určit, nachází-li se bod uvnitř, vně a nebo na hraně polygonu.</w:t>
+      </w:r>
+    </w:p>
+    <w:p>
+      <w:r>
+        <w:t xml:space="preserve">Z bonusových úloh byly vyřešeny dvě, a to: </w:t>
+      </w:r>
+      <w:r>
+        <w:t xml:space="preserve">Analýza polohy bodu (uvnitř/vně) metodou </w:t>
+      </w:r>
+      <w:proofErr w:type="spellStart"/>
+      <w:r>
+        <w:t>Ray</w:t>
+      </w:r>
+      <w:proofErr w:type="spellEnd"/>
+      <w:r>
+        <w:t xml:space="preserve"> </w:t>
+      </w:r>
+      <w:proofErr w:type="spellStart"/>
+      <w:r>
+        <w:t>Algorithm</w:t>
+      </w:r>
+      <w:proofErr w:type="spellEnd"/>
+      <w:r>
+        <w:t xml:space="preserve"> a </w:t>
+      </w:r>
+      <w:r>
+        <w:t xml:space="preserve">Ošetření singulárního případu u </w:t>
+      </w:r>
+      <w:proofErr w:type="spellStart"/>
+      <w:r>
+        <w:t>Ray</w:t>
+      </w:r>
+      <w:proofErr w:type="spellEnd"/>
+      <w:r>
+        <w:t xml:space="preserve"> </w:t>
+      </w:r>
+      <w:proofErr w:type="spellStart"/>
+      <w:r>
+        <w:t>Algorithm</w:t>
+      </w:r>
+      <w:proofErr w:type="spellEnd"/>
+      <w:r>
+        <w:t>.</w:t>
+      </w:r>
+    </w:p>
+    <w:p>
+      <w:r>
+        <w:t>Neřešenými problémy bylo zvýraznění polygonů a to vzhledem k malým zkušenostem s programováním.</w:t>
+      </w:r>
     </w:p>
     <w:p>
       <w:pPr>
@@ -2218,14 +7324,9 @@
     <w:p>
       <w:pPr>
         <w:pStyle w:val="Odstavecseseznamem"/>
-        <w:numPr>
-          <w:ilvl w:val="0"/>
-          <w:numId w:val="3"/>
-        </w:numPr>
         <w:spacing w:after="0" w:line="240" w:lineRule="auto"/>
         <w:ind w:hanging="294"/>
         <w:textAlignment w:val="baseline"/>
-        <w:outlineLvl w:val="0"/>
         <w:rPr>
           <w:rFonts w:asciiTheme="majorHAnsi" w:eastAsia="Times New Roman" w:hAnsiTheme="majorHAnsi" w:cstheme="majorHAnsi"/>
           <w:color w:val="0070C0"/>
@@ -2234,114 +7335,146 @@
           <w:lang w:eastAsia="cs-CZ"/>
         </w:rPr>
       </w:pPr>
-      <w:bookmarkStart w:id="8" w:name="_Toc85199954"/>
-      <w:r>
-        <w:rPr>
-          <w:rFonts w:asciiTheme="majorHAnsi" w:eastAsia="Times New Roman" w:hAnsiTheme="majorHAnsi" w:cstheme="majorHAnsi"/>
-          <w:color w:val="0070C0"/>
-          <w:sz w:val="28"/>
-          <w:szCs w:val="28"/>
-          <w:lang w:eastAsia="cs-CZ"/>
-        </w:rPr>
-        <w:t>Dokumentaci: popis tříd, datových položek a jednotlivých metod</w:t>
-      </w:r>
-      <w:bookmarkEnd w:id="8"/>
-    </w:p>
-    <w:p>
-      <w:pPr>
-        <w:pStyle w:val="Odstavecseseznamem"/>
-        <w:spacing w:after="0" w:line="240" w:lineRule="auto"/>
-        <w:ind w:hanging="294"/>
-        <w:textAlignment w:val="baseline"/>
-        <w:rPr>
-          <w:rFonts w:asciiTheme="majorHAnsi" w:eastAsia="Times New Roman" w:hAnsiTheme="majorHAnsi" w:cstheme="majorHAnsi"/>
-          <w:color w:val="0070C0"/>
-          <w:sz w:val="28"/>
-          <w:szCs w:val="28"/>
-          <w:lang w:eastAsia="cs-CZ"/>
-        </w:rPr>
-      </w:pPr>
-    </w:p>
-    <w:p>
-      <w:pPr>
-        <w:pStyle w:val="Odstavecseseznamem"/>
-        <w:numPr>
-          <w:ilvl w:val="0"/>
-          <w:numId w:val="3"/>
-        </w:numPr>
-        <w:spacing w:after="0" w:line="240" w:lineRule="auto"/>
-        <w:textAlignment w:val="baseline"/>
-        <w:outlineLvl w:val="0"/>
-        <w:rPr>
-          <w:rFonts w:asciiTheme="majorHAnsi" w:eastAsia="Times New Roman" w:hAnsiTheme="majorHAnsi" w:cstheme="majorHAnsi"/>
-          <w:color w:val="0070C0"/>
-          <w:sz w:val="28"/>
-          <w:szCs w:val="28"/>
-          <w:lang w:eastAsia="cs-CZ"/>
-        </w:rPr>
-      </w:pPr>
-      <w:bookmarkStart w:id="9" w:name="_Toc85199955"/>
-      <w:r>
-        <w:rPr>
-          <w:rFonts w:asciiTheme="majorHAnsi" w:eastAsia="Times New Roman" w:hAnsiTheme="majorHAnsi" w:cstheme="majorHAnsi"/>
-          <w:color w:val="0070C0"/>
-          <w:sz w:val="28"/>
-          <w:szCs w:val="28"/>
-          <w:lang w:eastAsia="cs-CZ"/>
-        </w:rPr>
-        <w:t>Závěr, možné či neřešené problémy, náměty na vylepšení</w:t>
-      </w:r>
-      <w:bookmarkEnd w:id="9"/>
-    </w:p>
-    <w:p>
-      <w:pPr>
-        <w:pStyle w:val="Odstavecseseznamem"/>
-        <w:spacing w:after="0" w:line="240" w:lineRule="auto"/>
-        <w:ind w:hanging="294"/>
-        <w:textAlignment w:val="baseline"/>
-        <w:rPr>
-          <w:rFonts w:asciiTheme="majorHAnsi" w:eastAsia="Times New Roman" w:hAnsiTheme="majorHAnsi" w:cstheme="majorHAnsi"/>
-          <w:color w:val="0070C0"/>
-          <w:sz w:val="28"/>
-          <w:szCs w:val="28"/>
-          <w:lang w:eastAsia="cs-CZ"/>
-        </w:rPr>
-      </w:pPr>
-    </w:p>
-    <w:p>
-      <w:pPr>
-        <w:pStyle w:val="Odstavecseseznamem"/>
-        <w:numPr>
-          <w:ilvl w:val="0"/>
-          <w:numId w:val="3"/>
-        </w:numPr>
-        <w:spacing w:after="0" w:line="240" w:lineRule="auto"/>
-        <w:textAlignment w:val="baseline"/>
-        <w:outlineLvl w:val="0"/>
-        <w:rPr>
-          <w:rFonts w:asciiTheme="majorHAnsi" w:eastAsia="Times New Roman" w:hAnsiTheme="majorHAnsi" w:cstheme="majorHAnsi"/>
-          <w:color w:val="0070C0"/>
-          <w:sz w:val="28"/>
-          <w:szCs w:val="28"/>
-          <w:lang w:eastAsia="cs-CZ"/>
-        </w:rPr>
-      </w:pPr>
-      <w:bookmarkStart w:id="10" w:name="_Toc85199956"/>
-      <w:r>
-        <w:rPr>
-          <w:rFonts w:asciiTheme="majorHAnsi" w:eastAsia="Times New Roman" w:hAnsiTheme="majorHAnsi" w:cstheme="majorHAnsi"/>
-          <w:color w:val="0070C0"/>
-          <w:sz w:val="28"/>
-          <w:szCs w:val="28"/>
-          <w:lang w:eastAsia="cs-CZ"/>
-        </w:rPr>
-        <w:t>Seznam literatury</w:t>
-      </w:r>
-      <w:bookmarkEnd w:id="10"/>
-    </w:p>
+    </w:p>
+    <w:bookmarkStart w:id="9" w:name="_Toc85362749" w:displacedByCustomXml="next"/>
+    <w:sdt>
+      <w:sdtPr>
+        <w:id w:val="1476489669"/>
+        <w:docPartObj>
+          <w:docPartGallery w:val="Bibliographies"/>
+          <w:docPartUnique/>
+        </w:docPartObj>
+      </w:sdtPr>
+      <w:sdtEndPr>
+        <w:rPr>
+          <w:rFonts w:asciiTheme="minorHAnsi" w:eastAsiaTheme="minorHAnsi" w:hAnsiTheme="minorHAnsi" w:cstheme="minorBidi"/>
+          <w:b/>
+          <w:bCs/>
+          <w:color w:val="auto"/>
+          <w:sz w:val="22"/>
+          <w:szCs w:val="22"/>
+        </w:rPr>
+      </w:sdtEndPr>
+      <w:sdtContent>
+        <w:p>
+          <w:pPr>
+            <w:pStyle w:val="Nadpis1"/>
+            <w:ind w:firstLine="360"/>
+          </w:pPr>
+          <w:r>
+            <w:t>Citovaná literatura</w:t>
+          </w:r>
+          <w:bookmarkEnd w:id="9"/>
+        </w:p>
+        <w:p>
+          <w:pPr>
+            <w:pStyle w:val="Bibliografie"/>
+            <w:rPr>
+              <w:noProof/>
+              <w:sz w:val="24"/>
+              <w:szCs w:val="24"/>
+            </w:rPr>
+          </w:pPr>
+          <w:r>
+            <w:fldChar w:fldCharType="begin"/>
+          </w:r>
+          <w:r>
+            <w:instrText>BIBLIOGRAPHY</w:instrText>
+          </w:r>
+          <w:r>
+            <w:fldChar w:fldCharType="separate"/>
+          </w:r>
+          <w:r>
+            <w:rPr>
+              <w:noProof/>
+            </w:rPr>
+            <w:t xml:space="preserve">1. </w:t>
+          </w:r>
+          <w:r>
+            <w:rPr>
+              <w:b/>
+              <w:bCs/>
+              <w:noProof/>
+            </w:rPr>
+            <w:t>Topiwala, Anirudh.</w:t>
+          </w:r>
+          <w:r>
+            <w:rPr>
+              <w:noProof/>
+            </w:rPr>
+            <w:t xml:space="preserve"> </w:t>
+          </w:r>
+          <w:r>
+            <w:rPr>
+              <w:i/>
+              <w:iCs/>
+              <w:noProof/>
+            </w:rPr>
+            <w:t xml:space="preserve">towards data science. </w:t>
+          </w:r>
+          <w:r>
+            <w:rPr>
+              <w:noProof/>
+            </w:rPr>
+            <w:t>[Online] 2020. https://towardsdatascience.com/is-the-point-inside-the-polygon-574b86472119.</w:t>
+          </w:r>
+        </w:p>
+        <w:p>
+          <w:pPr>
+            <w:pStyle w:val="Bibliografie"/>
+            <w:rPr>
+              <w:noProof/>
+            </w:rPr>
+          </w:pPr>
+          <w:r>
+            <w:rPr>
+              <w:noProof/>
+            </w:rPr>
+            <w:t xml:space="preserve">2. </w:t>
+          </w:r>
+          <w:r>
+            <w:rPr>
+              <w:b/>
+              <w:bCs/>
+              <w:noProof/>
+            </w:rPr>
+            <w:t>Tomáš, Bayer.</w:t>
+          </w:r>
+          <w:r>
+            <w:rPr>
+              <w:noProof/>
+            </w:rPr>
+            <w:t xml:space="preserve"> Perslonal page of Bayer Tomas. </w:t>
+          </w:r>
+          <w:r>
+            <w:rPr>
+              <w:i/>
+              <w:iCs/>
+              <w:noProof/>
+            </w:rPr>
+            <w:t xml:space="preserve">Charles University of Prague. </w:t>
+          </w:r>
+          <w:r>
+            <w:rPr>
+              <w:noProof/>
+            </w:rPr>
+            <w:t>[Online] [Citace: 17. 10 2021.] https://web.natur.cuni.cz/~bayertom/images/courses/Adk/adk3.pdf.</w:t>
+          </w:r>
+        </w:p>
+        <w:p>
+          <w:r>
+            <w:rPr>
+              <w:b/>
+              <w:bCs/>
+            </w:rPr>
+            <w:fldChar w:fldCharType="end"/>
+          </w:r>
+        </w:p>
+      </w:sdtContent>
+    </w:sdt>
     <w:p/>
     <w:sectPr>
-      <w:headerReference w:type="default" r:id="rId9"/>
+      <w:headerReference w:type="default" r:id="rId15"/>
       <w:pgSz w:w="11906" w:h="16838"/>
       <w:pgMar w:top="1418" w:right="1417" w:bottom="1417" w:left="1417" w:header="170" w:footer="708" w:gutter="0"/>
       <w:cols w:space="708"/>
@@ -2581,6 +7714,119 @@
     </w:lvl>
   </w:abstractNum>
   <w:abstractNum w:abstractNumId="1" w15:restartNumberingAfterBreak="0">
+    <w:nsid w:val="07D765FA"/>
+    <w:multiLevelType w:val="hybridMultilevel"/>
+    <w:tmpl w:val="FE801088"/>
+    <w:lvl w:ilvl="0" w:tplc="04050001">
+      <w:start w:val="1"/>
+      <w:numFmt w:val="bullet"/>
+      <w:lvlText w:val=""/>
+      <w:lvlJc w:val="left"/>
+      <w:pPr>
+        <w:ind w:left="720" w:hanging="360"/>
+      </w:pPr>
+      <w:rPr>
+        <w:rFonts w:ascii="Symbol" w:hAnsi="Symbol" w:hint="default"/>
+      </w:rPr>
+    </w:lvl>
+    <w:lvl w:ilvl="1" w:tplc="04050003" w:tentative="1">
+      <w:start w:val="1"/>
+      <w:numFmt w:val="bullet"/>
+      <w:lvlText w:val="o"/>
+      <w:lvlJc w:val="left"/>
+      <w:pPr>
+        <w:ind w:left="1440" w:hanging="360"/>
+      </w:pPr>
+      <w:rPr>
+        <w:rFonts w:ascii="Courier New" w:hAnsi="Courier New" w:cs="Courier New" w:hint="default"/>
+      </w:rPr>
+    </w:lvl>
+    <w:lvl w:ilvl="2" w:tplc="04050005" w:tentative="1">
+      <w:start w:val="1"/>
+      <w:numFmt w:val="bullet"/>
+      <w:lvlText w:val=""/>
+      <w:lvlJc w:val="left"/>
+      <w:pPr>
+        <w:ind w:left="2160" w:hanging="360"/>
+      </w:pPr>
+      <w:rPr>
+        <w:rFonts w:ascii="Wingdings" w:hAnsi="Wingdings" w:hint="default"/>
+      </w:rPr>
+    </w:lvl>
+    <w:lvl w:ilvl="3" w:tplc="04050001" w:tentative="1">
+      <w:start w:val="1"/>
+      <w:numFmt w:val="bullet"/>
+      <w:lvlText w:val=""/>
+      <w:lvlJc w:val="left"/>
+      <w:pPr>
+        <w:ind w:left="2880" w:hanging="360"/>
+      </w:pPr>
+      <w:rPr>
+        <w:rFonts w:ascii="Symbol" w:hAnsi="Symbol" w:hint="default"/>
+      </w:rPr>
+    </w:lvl>
+    <w:lvl w:ilvl="4" w:tplc="04050003" w:tentative="1">
+      <w:start w:val="1"/>
+      <w:numFmt w:val="bullet"/>
+      <w:lvlText w:val="o"/>
+      <w:lvlJc w:val="left"/>
+      <w:pPr>
+        <w:ind w:left="3600" w:hanging="360"/>
+      </w:pPr>
+      <w:rPr>
+        <w:rFonts w:ascii="Courier New" w:hAnsi="Courier New" w:cs="Courier New" w:hint="default"/>
+      </w:rPr>
+    </w:lvl>
+    <w:lvl w:ilvl="5" w:tplc="04050005" w:tentative="1">
+      <w:start w:val="1"/>
+      <w:numFmt w:val="bullet"/>
+      <w:lvlText w:val=""/>
+      <w:lvlJc w:val="left"/>
+      <w:pPr>
+        <w:ind w:left="4320" w:hanging="360"/>
+      </w:pPr>
+      <w:rPr>
+        <w:rFonts w:ascii="Wingdings" w:hAnsi="Wingdings" w:hint="default"/>
+      </w:rPr>
+    </w:lvl>
+    <w:lvl w:ilvl="6" w:tplc="04050001" w:tentative="1">
+      <w:start w:val="1"/>
+      <w:numFmt w:val="bullet"/>
+      <w:lvlText w:val=""/>
+      <w:lvlJc w:val="left"/>
+      <w:pPr>
+        <w:ind w:left="5040" w:hanging="360"/>
+      </w:pPr>
+      <w:rPr>
+        <w:rFonts w:ascii="Symbol" w:hAnsi="Symbol" w:hint="default"/>
+      </w:rPr>
+    </w:lvl>
+    <w:lvl w:ilvl="7" w:tplc="04050003" w:tentative="1">
+      <w:start w:val="1"/>
+      <w:numFmt w:val="bullet"/>
+      <w:lvlText w:val="o"/>
+      <w:lvlJc w:val="left"/>
+      <w:pPr>
+        <w:ind w:left="5760" w:hanging="360"/>
+      </w:pPr>
+      <w:rPr>
+        <w:rFonts w:ascii="Courier New" w:hAnsi="Courier New" w:cs="Courier New" w:hint="default"/>
+      </w:rPr>
+    </w:lvl>
+    <w:lvl w:ilvl="8" w:tplc="04050005" w:tentative="1">
+      <w:start w:val="1"/>
+      <w:numFmt w:val="bullet"/>
+      <w:lvlText w:val=""/>
+      <w:lvlJc w:val="left"/>
+      <w:pPr>
+        <w:ind w:left="6480" w:hanging="360"/>
+      </w:pPr>
+      <w:rPr>
+        <w:rFonts w:ascii="Wingdings" w:hAnsi="Wingdings" w:hint="default"/>
+      </w:rPr>
+    </w:lvl>
+  </w:abstractNum>
+  <w:abstractNum w:abstractNumId="2" w15:restartNumberingAfterBreak="0">
     <w:nsid w:val="0D3E2C39"/>
     <w:multiLevelType w:val="hybridMultilevel"/>
     <w:tmpl w:val="8EE68036"/>
@@ -2666,7 +7912,7 @@
       </w:pPr>
     </w:lvl>
   </w:abstractNum>
-  <w:abstractNum w:abstractNumId="2" w15:restartNumberingAfterBreak="0">
+  <w:abstractNum w:abstractNumId="3" w15:restartNumberingAfterBreak="0">
     <w:nsid w:val="4ECA6B86"/>
     <w:multiLevelType w:val="hybridMultilevel"/>
     <w:tmpl w:val="299CC59A"/>
@@ -2752,14 +7998,223 @@
       </w:pPr>
     </w:lvl>
   </w:abstractNum>
+  <w:abstractNum w:abstractNumId="4" w15:restartNumberingAfterBreak="0">
+    <w:nsid w:val="70425374"/>
+    <w:multiLevelType w:val="hybridMultilevel"/>
+    <w:tmpl w:val="D4766310"/>
+    <w:lvl w:ilvl="0" w:tplc="04050013">
+      <w:start w:val="1"/>
+      <w:numFmt w:val="upperRoman"/>
+      <w:lvlText w:val="%1."/>
+      <w:lvlJc w:val="right"/>
+      <w:pPr>
+        <w:ind w:left="720" w:hanging="360"/>
+      </w:pPr>
+    </w:lvl>
+    <w:lvl w:ilvl="1" w:tplc="04050019" w:tentative="1">
+      <w:start w:val="1"/>
+      <w:numFmt w:val="lowerLetter"/>
+      <w:lvlText w:val="%2."/>
+      <w:lvlJc w:val="left"/>
+      <w:pPr>
+        <w:ind w:left="1440" w:hanging="360"/>
+      </w:pPr>
+    </w:lvl>
+    <w:lvl w:ilvl="2" w:tplc="0405001B" w:tentative="1">
+      <w:start w:val="1"/>
+      <w:numFmt w:val="lowerRoman"/>
+      <w:lvlText w:val="%3."/>
+      <w:lvlJc w:val="right"/>
+      <w:pPr>
+        <w:ind w:left="2160" w:hanging="180"/>
+      </w:pPr>
+    </w:lvl>
+    <w:lvl w:ilvl="3" w:tplc="0405000F" w:tentative="1">
+      <w:start w:val="1"/>
+      <w:numFmt w:val="decimal"/>
+      <w:lvlText w:val="%4."/>
+      <w:lvlJc w:val="left"/>
+      <w:pPr>
+        <w:ind w:left="2880" w:hanging="360"/>
+      </w:pPr>
+    </w:lvl>
+    <w:lvl w:ilvl="4" w:tplc="04050019" w:tentative="1">
+      <w:start w:val="1"/>
+      <w:numFmt w:val="lowerLetter"/>
+      <w:lvlText w:val="%5."/>
+      <w:lvlJc w:val="left"/>
+      <w:pPr>
+        <w:ind w:left="3600" w:hanging="360"/>
+      </w:pPr>
+    </w:lvl>
+    <w:lvl w:ilvl="5" w:tplc="0405001B" w:tentative="1">
+      <w:start w:val="1"/>
+      <w:numFmt w:val="lowerRoman"/>
+      <w:lvlText w:val="%6."/>
+      <w:lvlJc w:val="right"/>
+      <w:pPr>
+        <w:ind w:left="4320" w:hanging="180"/>
+      </w:pPr>
+    </w:lvl>
+    <w:lvl w:ilvl="6" w:tplc="0405000F" w:tentative="1">
+      <w:start w:val="1"/>
+      <w:numFmt w:val="decimal"/>
+      <w:lvlText w:val="%7."/>
+      <w:lvlJc w:val="left"/>
+      <w:pPr>
+        <w:ind w:left="5040" w:hanging="360"/>
+      </w:pPr>
+    </w:lvl>
+    <w:lvl w:ilvl="7" w:tplc="04050019" w:tentative="1">
+      <w:start w:val="1"/>
+      <w:numFmt w:val="lowerLetter"/>
+      <w:lvlText w:val="%8."/>
+      <w:lvlJc w:val="left"/>
+      <w:pPr>
+        <w:ind w:left="5760" w:hanging="360"/>
+      </w:pPr>
+    </w:lvl>
+    <w:lvl w:ilvl="8" w:tplc="0405001B" w:tentative="1">
+      <w:start w:val="1"/>
+      <w:numFmt w:val="lowerRoman"/>
+      <w:lvlText w:val="%9."/>
+      <w:lvlJc w:val="right"/>
+      <w:pPr>
+        <w:ind w:left="6480" w:hanging="180"/>
+      </w:pPr>
+    </w:lvl>
+  </w:abstractNum>
+  <w:abstractNum w:abstractNumId="5" w15:restartNumberingAfterBreak="0">
+    <w:nsid w:val="745B0EF2"/>
+    <w:multiLevelType w:val="hybridMultilevel"/>
+    <w:tmpl w:val="06625EA8"/>
+    <w:lvl w:ilvl="0" w:tplc="8CFAB882">
+      <w:start w:val="11"/>
+      <w:numFmt w:val="bullet"/>
+      <w:lvlText w:val="-"/>
+      <w:lvlJc w:val="left"/>
+      <w:pPr>
+        <w:ind w:left="2194" w:hanging="360"/>
+      </w:pPr>
+      <w:rPr>
+        <w:rFonts w:ascii="Calibri" w:eastAsia="Times New Roman" w:hAnsi="Calibri" w:cs="Calibri" w:hint="default"/>
+        <w:color w:val="808000"/>
+      </w:rPr>
+    </w:lvl>
+    <w:lvl w:ilvl="1" w:tplc="04050003" w:tentative="1">
+      <w:start w:val="1"/>
+      <w:numFmt w:val="bullet"/>
+      <w:lvlText w:val="o"/>
+      <w:lvlJc w:val="left"/>
+      <w:pPr>
+        <w:ind w:left="2914" w:hanging="360"/>
+      </w:pPr>
+      <w:rPr>
+        <w:rFonts w:ascii="Courier New" w:hAnsi="Courier New" w:cs="Courier New" w:hint="default"/>
+      </w:rPr>
+    </w:lvl>
+    <w:lvl w:ilvl="2" w:tplc="04050005" w:tentative="1">
+      <w:start w:val="1"/>
+      <w:numFmt w:val="bullet"/>
+      <w:lvlText w:val=""/>
+      <w:lvlJc w:val="left"/>
+      <w:pPr>
+        <w:ind w:left="3634" w:hanging="360"/>
+      </w:pPr>
+      <w:rPr>
+        <w:rFonts w:ascii="Wingdings" w:hAnsi="Wingdings" w:hint="default"/>
+      </w:rPr>
+    </w:lvl>
+    <w:lvl w:ilvl="3" w:tplc="04050001" w:tentative="1">
+      <w:start w:val="1"/>
+      <w:numFmt w:val="bullet"/>
+      <w:lvlText w:val=""/>
+      <w:lvlJc w:val="left"/>
+      <w:pPr>
+        <w:ind w:left="4354" w:hanging="360"/>
+      </w:pPr>
+      <w:rPr>
+        <w:rFonts w:ascii="Symbol" w:hAnsi="Symbol" w:hint="default"/>
+      </w:rPr>
+    </w:lvl>
+    <w:lvl w:ilvl="4" w:tplc="04050003" w:tentative="1">
+      <w:start w:val="1"/>
+      <w:numFmt w:val="bullet"/>
+      <w:lvlText w:val="o"/>
+      <w:lvlJc w:val="left"/>
+      <w:pPr>
+        <w:ind w:left="5074" w:hanging="360"/>
+      </w:pPr>
+      <w:rPr>
+        <w:rFonts w:ascii="Courier New" w:hAnsi="Courier New" w:cs="Courier New" w:hint="default"/>
+      </w:rPr>
+    </w:lvl>
+    <w:lvl w:ilvl="5" w:tplc="04050005" w:tentative="1">
+      <w:start w:val="1"/>
+      <w:numFmt w:val="bullet"/>
+      <w:lvlText w:val=""/>
+      <w:lvlJc w:val="left"/>
+      <w:pPr>
+        <w:ind w:left="5794" w:hanging="360"/>
+      </w:pPr>
+      <w:rPr>
+        <w:rFonts w:ascii="Wingdings" w:hAnsi="Wingdings" w:hint="default"/>
+      </w:rPr>
+    </w:lvl>
+    <w:lvl w:ilvl="6" w:tplc="04050001" w:tentative="1">
+      <w:start w:val="1"/>
+      <w:numFmt w:val="bullet"/>
+      <w:lvlText w:val=""/>
+      <w:lvlJc w:val="left"/>
+      <w:pPr>
+        <w:ind w:left="6514" w:hanging="360"/>
+      </w:pPr>
+      <w:rPr>
+        <w:rFonts w:ascii="Symbol" w:hAnsi="Symbol" w:hint="default"/>
+      </w:rPr>
+    </w:lvl>
+    <w:lvl w:ilvl="7" w:tplc="04050003" w:tentative="1">
+      <w:start w:val="1"/>
+      <w:numFmt w:val="bullet"/>
+      <w:lvlText w:val="o"/>
+      <w:lvlJc w:val="left"/>
+      <w:pPr>
+        <w:ind w:left="7234" w:hanging="360"/>
+      </w:pPr>
+      <w:rPr>
+        <w:rFonts w:ascii="Courier New" w:hAnsi="Courier New" w:cs="Courier New" w:hint="default"/>
+      </w:rPr>
+    </w:lvl>
+    <w:lvl w:ilvl="8" w:tplc="04050005" w:tentative="1">
+      <w:start w:val="1"/>
+      <w:numFmt w:val="bullet"/>
+      <w:lvlText w:val=""/>
+      <w:lvlJc w:val="left"/>
+      <w:pPr>
+        <w:ind w:left="7954" w:hanging="360"/>
+      </w:pPr>
+      <w:rPr>
+        <w:rFonts w:ascii="Wingdings" w:hAnsi="Wingdings" w:hint="default"/>
+      </w:rPr>
+    </w:lvl>
+  </w:abstractNum>
   <w:num w:numId="1">
     <w:abstractNumId w:val="0"/>
   </w:num>
   <w:num w:numId="2">
+    <w:abstractNumId w:val="2"/>
+  </w:num>
+  <w:num w:numId="3">
+    <w:abstractNumId w:val="3"/>
+  </w:num>
+  <w:num w:numId="4">
     <w:abstractNumId w:val="1"/>
   </w:num>
-  <w:num w:numId="3">
-    <w:abstractNumId w:val="2"/>
+  <w:num w:numId="5">
+    <w:abstractNumId w:val="4"/>
+  </w:num>
+  <w:num w:numId="6">
+    <w:abstractNumId w:val="5"/>
   </w:num>
 </w:numbering>
 </file>
@@ -3336,6 +8791,73 @@
       <w:contextualSpacing/>
     </w:pPr>
   </w:style>
+  <w:style w:type="character" w:styleId="Siln">
+    <w:name w:val="Strong"/>
+    <w:basedOn w:val="Standardnpsmoodstavce"/>
+    <w:uiPriority w:val="22"/>
+    <w:qFormat/>
+    <w:rsid w:val="003A3F83"/>
+    <w:rPr>
+      <w:b/>
+      <w:bCs/>
+    </w:rPr>
+  </w:style>
+  <w:style w:type="paragraph" w:styleId="Bibliografie">
+    <w:name w:val="Bibliography"/>
+    <w:basedOn w:val="Normln"/>
+    <w:next w:val="Normln"/>
+    <w:uiPriority w:val="37"/>
+    <w:unhideWhenUsed/>
+    <w:rsid w:val="005303CB"/>
+  </w:style>
+  <w:style w:type="paragraph" w:styleId="FormtovanvHTML">
+    <w:name w:val="HTML Preformatted"/>
+    <w:basedOn w:val="Normln"/>
+    <w:link w:val="FormtovanvHTMLChar"/>
+    <w:uiPriority w:val="99"/>
+    <w:unhideWhenUsed/>
+    <w:rsid w:val="00797ECB"/>
+    <w:pPr>
+      <w:tabs>
+        <w:tab w:val="left" w:pos="916"/>
+        <w:tab w:val="left" w:pos="1832"/>
+        <w:tab w:val="left" w:pos="2748"/>
+        <w:tab w:val="left" w:pos="3664"/>
+        <w:tab w:val="left" w:pos="4580"/>
+        <w:tab w:val="left" w:pos="5496"/>
+        <w:tab w:val="left" w:pos="6412"/>
+        <w:tab w:val="left" w:pos="7328"/>
+        <w:tab w:val="left" w:pos="8244"/>
+        <w:tab w:val="left" w:pos="9160"/>
+        <w:tab w:val="left" w:pos="10076"/>
+        <w:tab w:val="left" w:pos="10992"/>
+        <w:tab w:val="left" w:pos="11908"/>
+        <w:tab w:val="left" w:pos="12824"/>
+        <w:tab w:val="left" w:pos="13740"/>
+        <w:tab w:val="left" w:pos="14656"/>
+      </w:tabs>
+      <w:spacing w:after="0" w:line="240" w:lineRule="auto"/>
+    </w:pPr>
+    <w:rPr>
+      <w:rFonts w:ascii="Courier New" w:eastAsia="Times New Roman" w:hAnsi="Courier New" w:cs="Courier New"/>
+      <w:sz w:val="20"/>
+      <w:szCs w:val="20"/>
+      <w:lang w:eastAsia="cs-CZ"/>
+    </w:rPr>
+  </w:style>
+  <w:style w:type="character" w:customStyle="1" w:styleId="FormtovanvHTMLChar">
+    <w:name w:val="Formátovaný v HTML Char"/>
+    <w:basedOn w:val="Standardnpsmoodstavce"/>
+    <w:link w:val="FormtovanvHTML"/>
+    <w:uiPriority w:val="99"/>
+    <w:rsid w:val="00797ECB"/>
+    <w:rPr>
+      <w:rFonts w:ascii="Courier New" w:eastAsia="Times New Roman" w:hAnsi="Courier New" w:cs="Courier New"/>
+      <w:sz w:val="20"/>
+      <w:szCs w:val="20"/>
+      <w:lang w:eastAsia="cs-CZ"/>
+    </w:rPr>
+  </w:style>
 </w:styles>
 </file>
 
@@ -3635,11 +9157,56 @@
 </file>
 
 <file path=customXml/item1.xml><?xml version="1.0" encoding="utf-8"?>
-<b:Sources xmlns:b="http://schemas.openxmlformats.org/officeDocument/2006/bibliography" xmlns="http://schemas.openxmlformats.org/officeDocument/2006/bibliography" SelectedStyle="\ISO690Nmerical.XSL" StyleName="ISO 690 – číselná reference" Version="1987"/>
+<b:Sources xmlns:b="http://schemas.openxmlformats.org/officeDocument/2006/bibliography" xmlns="http://schemas.openxmlformats.org/officeDocument/2006/bibliography" SelectedStyle="\ISO690Nmerical.XSL" StyleName="ISO 690 – číselná reference" Version="1987">
+  <b:Source>
+    <b:Tag>Bay21</b:Tag>
+    <b:SourceType>InternetSite</b:SourceType>
+    <b:Guid>{F8814279-5B27-43B8-91FB-3EB5A070ECD1}</b:Guid>
+    <b:Author>
+      <b:Author>
+        <b:NameList>
+          <b:Person>
+            <b:Last>Tomáš</b:Last>
+            <b:First>Bayer</b:First>
+          </b:Person>
+        </b:NameList>
+      </b:Author>
+    </b:Author>
+    <b:Title>Perslonal page of Bayer Tomas</b:Title>
+    <b:InternetSiteTitle>Charles University of Prague</b:InternetSiteTitle>
+    <b:YearAccessed>2021</b:YearAccessed>
+    <b:MonthAccessed>10</b:MonthAccessed>
+    <b:DayAccessed>17</b:DayAccessed>
+    <b:URL>https://web.natur.cuni.cz/~bayertom/images/courses/Adk/adk3.pdf</b:URL>
+    <b:RefOrder>2</b:RefOrder>
+  </b:Source>
+  <b:Source>
+    <b:Tag>Ani20</b:Tag>
+    <b:SourceType>InternetSite</b:SourceType>
+    <b:Guid>{7F8C189D-DE6F-472F-B153-879D35EF81C7}</b:Guid>
+    <b:Author>
+      <b:Author>
+        <b:NameList>
+          <b:Person>
+            <b:Last>Topiwala</b:Last>
+            <b:First>Anirudh</b:First>
+          </b:Person>
+        </b:NameList>
+      </b:Author>
+    </b:Author>
+    <b:InternetSiteTitle>towards data science</b:InternetSiteTitle>
+    <b:Year>2020</b:Year>
+    <b:URL>https://towardsdatascience.com/is-the-point-inside-the-polygon-574b86472119</b:URL>
+    <b:YearAccessed>2021</b:YearAccessed>
+    <b:MonthAccessed>10</b:MonthAccessed>
+    <b:DayAccessed>17</b:DayAccessed>
+    <b:RefOrder>1</b:RefOrder>
+  </b:Source>
+</b:Sources>
 </file>
 
 <file path=customXml/itemProps1.xml><?xml version="1.0" encoding="utf-8"?>
-<ds:datastoreItem xmlns:ds="http://schemas.openxmlformats.org/officeDocument/2006/customXml" ds:itemID="{CEDE76E3-48C1-4F56-A1DF-799B177BD424}">
+<ds:datastoreItem xmlns:ds="http://schemas.openxmlformats.org/officeDocument/2006/customXml" ds:itemID="{818EAF98-6777-4124-A0E0-A469209497A9}">
   <ds:schemaRefs>
     <ds:schemaRef ds:uri="http://schemas.openxmlformats.org/officeDocument/2006/bibliography"/>
   </ds:schemaRefs>

--- a/Uloha1/Úloha_1.docx
+++ b/Uloha1/Úloha_1.docx
@@ -352,28 +352,22 @@
           <w:r>
             <w:rPr>
               <w:rFonts w:asciiTheme="majorHAnsi" w:hAnsiTheme="majorHAnsi" w:cstheme="majorHAnsi"/>
-              <w:sz w:val="24"/>
-              <w:szCs w:val="24"/>
             </w:rPr>
             <w:fldChar w:fldCharType="begin"/>
           </w:r>
           <w:r>
             <w:rPr>
               <w:rFonts w:asciiTheme="majorHAnsi" w:hAnsiTheme="majorHAnsi" w:cstheme="majorHAnsi"/>
-              <w:sz w:val="24"/>
-              <w:szCs w:val="24"/>
             </w:rPr>
             <w:instrText xml:space="preserve"> TOC \o "1-3" \h \z \u </w:instrText>
           </w:r>
           <w:r>
             <w:rPr>
               <w:rFonts w:asciiTheme="majorHAnsi" w:hAnsiTheme="majorHAnsi" w:cstheme="majorHAnsi"/>
-              <w:sz w:val="24"/>
-              <w:szCs w:val="24"/>
             </w:rPr>
             <w:fldChar w:fldCharType="separate"/>
           </w:r>
-          <w:hyperlink w:anchor="_Toc85362740" w:history="1">
+          <w:hyperlink w:anchor="_Toc85476542" w:history="1">
             <w:r>
               <w:rPr>
                 <w:rStyle w:val="Hypertextovodkaz"/>
@@ -415,7 +409,7 @@
                 <w:noProof/>
                 <w:webHidden/>
               </w:rPr>
-              <w:instrText xml:space="preserve"> PAGEREF _Toc85362740 \h </w:instrText>
+              <w:instrText xml:space="preserve"> PAGEREF _Toc85476542 \h </w:instrText>
             </w:r>
             <w:r>
               <w:rPr>
@@ -459,7 +453,7 @@
               <w:lang w:eastAsia="cs-CZ"/>
             </w:rPr>
           </w:pPr>
-          <w:hyperlink w:anchor="_Toc85362741" w:history="1">
+          <w:hyperlink w:anchor="_Toc85476543" w:history="1">
             <w:r>
               <w:rPr>
                 <w:rStyle w:val="Hypertextovodkaz"/>
@@ -501,7 +495,7 @@
                 <w:noProof/>
                 <w:webHidden/>
               </w:rPr>
-              <w:instrText xml:space="preserve"> PAGEREF _Toc85362741 \h </w:instrText>
+              <w:instrText xml:space="preserve"> PAGEREF _Toc85476543 \h </w:instrText>
             </w:r>
             <w:r>
               <w:rPr>
@@ -545,7 +539,7 @@
               <w:lang w:eastAsia="cs-CZ"/>
             </w:rPr>
           </w:pPr>
-          <w:hyperlink w:anchor="_Toc85362742" w:history="1">
+          <w:hyperlink w:anchor="_Toc85476544" w:history="1">
             <w:r>
               <w:rPr>
                 <w:rStyle w:val="Hypertextovodkaz"/>
@@ -591,7 +585,7 @@
                 <w:noProof/>
                 <w:webHidden/>
               </w:rPr>
-              <w:instrText xml:space="preserve"> PAGEREF _Toc85362742 \h </w:instrText>
+              <w:instrText xml:space="preserve"> PAGEREF _Toc85476544 \h </w:instrText>
             </w:r>
             <w:r>
               <w:rPr>
@@ -635,7 +629,7 @@
               <w:lang w:eastAsia="cs-CZ"/>
             </w:rPr>
           </w:pPr>
-          <w:hyperlink w:anchor="_Toc85362743" w:history="1">
+          <w:hyperlink w:anchor="_Toc85476545" w:history="1">
             <w:r>
               <w:rPr>
                 <w:rStyle w:val="Hypertextovodkaz"/>
@@ -681,7 +675,7 @@
                 <w:noProof/>
                 <w:webHidden/>
               </w:rPr>
-              <w:instrText xml:space="preserve"> PAGEREF _Toc85362743 \h </w:instrText>
+              <w:instrText xml:space="preserve"> PAGEREF _Toc85476545 \h </w:instrText>
             </w:r>
             <w:r>
               <w:rPr>
@@ -725,7 +719,7 @@
               <w:lang w:eastAsia="cs-CZ"/>
             </w:rPr>
           </w:pPr>
-          <w:hyperlink w:anchor="_Toc85362744" w:history="1">
+          <w:hyperlink w:anchor="_Toc85476546" w:history="1">
             <w:r>
               <w:rPr>
                 <w:rStyle w:val="Hypertextovodkaz"/>
@@ -771,7 +765,7 @@
                 <w:noProof/>
                 <w:webHidden/>
               </w:rPr>
-              <w:instrText xml:space="preserve"> PAGEREF _Toc85362744 \h </w:instrText>
+              <w:instrText xml:space="preserve"> PAGEREF _Toc85476546 \h </w:instrText>
             </w:r>
             <w:r>
               <w:rPr>
@@ -815,7 +809,7 @@
               <w:lang w:eastAsia="cs-CZ"/>
             </w:rPr>
           </w:pPr>
-          <w:hyperlink w:anchor="_Toc85362745" w:history="1">
+          <w:hyperlink w:anchor="_Toc85476547" w:history="1">
             <w:r>
               <w:rPr>
                 <w:rStyle w:val="Hypertextovodkaz"/>
@@ -861,7 +855,7 @@
                 <w:noProof/>
                 <w:webHidden/>
               </w:rPr>
-              <w:instrText xml:space="preserve"> PAGEREF _Toc85362745 \h </w:instrText>
+              <w:instrText xml:space="preserve"> PAGEREF _Toc85476547 \h </w:instrText>
             </w:r>
             <w:r>
               <w:rPr>
@@ -905,7 +899,7 @@
               <w:lang w:eastAsia="cs-CZ"/>
             </w:rPr>
           </w:pPr>
-          <w:hyperlink w:anchor="_Toc85362746" w:history="1">
+          <w:hyperlink w:anchor="_Toc85476548" w:history="1">
             <w:r>
               <w:rPr>
                 <w:rStyle w:val="Hypertextovodkaz"/>
@@ -951,7 +945,7 @@
                 <w:noProof/>
                 <w:webHidden/>
               </w:rPr>
-              <w:instrText xml:space="preserve"> PAGEREF _Toc85362746 \h </w:instrText>
+              <w:instrText xml:space="preserve"> PAGEREF _Toc85476548 \h </w:instrText>
             </w:r>
             <w:r>
               <w:rPr>
@@ -995,7 +989,7 @@
               <w:lang w:eastAsia="cs-CZ"/>
             </w:rPr>
           </w:pPr>
-          <w:hyperlink w:anchor="_Toc85362747" w:history="1">
+          <w:hyperlink w:anchor="_Toc85476549" w:history="1">
             <w:r>
               <w:rPr>
                 <w:rStyle w:val="Hypertextovodkaz"/>
@@ -1041,7 +1035,7 @@
                 <w:noProof/>
                 <w:webHidden/>
               </w:rPr>
-              <w:instrText xml:space="preserve"> PAGEREF _Toc85362747 \h </w:instrText>
+              <w:instrText xml:space="preserve"> PAGEREF _Toc85476549 \h </w:instrText>
             </w:r>
             <w:r>
               <w:rPr>
@@ -1085,7 +1079,7 @@
               <w:lang w:eastAsia="cs-CZ"/>
             </w:rPr>
           </w:pPr>
-          <w:hyperlink w:anchor="_Toc85362748" w:history="1">
+          <w:hyperlink w:anchor="_Toc85476550" w:history="1">
             <w:r>
               <w:rPr>
                 <w:rStyle w:val="Hypertextovodkaz"/>
@@ -1131,7 +1125,7 @@
                 <w:noProof/>
                 <w:webHidden/>
               </w:rPr>
-              <w:instrText xml:space="preserve"> PAGEREF _Toc85362748 \h </w:instrText>
+              <w:instrText xml:space="preserve"> PAGEREF _Toc85476550 \h </w:instrText>
             </w:r>
             <w:r>
               <w:rPr>
@@ -1174,7 +1168,7 @@
               <w:lang w:eastAsia="cs-CZ"/>
             </w:rPr>
           </w:pPr>
-          <w:hyperlink w:anchor="_Toc85362749" w:history="1">
+          <w:hyperlink w:anchor="_Toc85476551" w:history="1">
             <w:r>
               <w:rPr>
                 <w:rStyle w:val="Hypertextovodkaz"/>
@@ -1201,7 +1195,7 @@
                 <w:noProof/>
                 <w:webHidden/>
               </w:rPr>
-              <w:instrText xml:space="preserve"> PAGEREF _Toc85362749 \h </w:instrText>
+              <w:instrText xml:space="preserve"> PAGEREF _Toc85476551 \h </w:instrText>
             </w:r>
             <w:r>
               <w:rPr>
@@ -1236,10 +1230,6 @@
           <w:r>
             <w:rPr>
               <w:rFonts w:asciiTheme="majorHAnsi" w:hAnsiTheme="majorHAnsi" w:cstheme="majorHAnsi"/>
-              <w:b/>
-              <w:bCs/>
-              <w:sz w:val="24"/>
-              <w:szCs w:val="24"/>
             </w:rPr>
             <w:fldChar w:fldCharType="end"/>
           </w:r>
@@ -1282,7 +1272,7 @@
           <w:szCs w:val="28"/>
         </w:rPr>
       </w:pPr>
-      <w:bookmarkStart w:id="0" w:name="_Toc85362740"/>
+      <w:bookmarkStart w:id="0" w:name="_Toc85476542"/>
       <w:r>
         <w:rPr>
           <w:color w:val="0070C0"/>
@@ -1295,29 +1285,29 @@
       <w:bookmarkEnd w:id="0"/>
     </w:p>
     <w:p>
-      <w:r>
-        <w:t xml:space="preserve">Vstup: Souvislá polygonová mapa n polygon· {P1, ..., </w:t>
-      </w:r>
-      <w:proofErr w:type="spellStart"/>
-      <w:r>
-        <w:t>Pn</w:t>
-      </w:r>
-      <w:proofErr w:type="spellEnd"/>
-      <w:r>
-        <w:t>}, analyzovaný bod q.</w:t>
-      </w:r>
-    </w:p>
-    <w:p>
-      <w:r>
-        <w:t xml:space="preserve">Výstup: </w:t>
-      </w:r>
-      <w:proofErr w:type="spellStart"/>
-      <w:r>
-        <w:t>Pi</w:t>
-      </w:r>
-      <w:proofErr w:type="spellEnd"/>
-      <w:r>
-        <w:t xml:space="preserve"> , q </w:t>
+      <w:pPr>
+        <w:rPr>
+          <w:rFonts w:cstheme="minorHAnsi"/>
+        </w:rPr>
+      </w:pPr>
+      <w:r>
+        <w:rPr>
+          <w:rFonts w:cstheme="minorHAnsi"/>
+        </w:rPr>
+        <w:t>Vstup: Souvislá polygonová mapa n polygon· {P1, ..., Pn}, analyzovaný bod q.</w:t>
+      </w:r>
+    </w:p>
+    <w:p>
+      <w:pPr>
+        <w:rPr>
+          <w:rFonts w:cstheme="minorHAnsi"/>
+        </w:rPr>
+      </w:pPr>
+      <w:r>
+        <w:rPr>
+          <w:rFonts w:cstheme="minorHAnsi"/>
+        </w:rPr>
+        <w:t xml:space="preserve">Výstup: Pi , q </w:t>
       </w:r>
       <w:r>
         <w:rPr>
@@ -1326,191 +1316,307 @@
         <w:t>∈</w:t>
       </w:r>
       <w:r>
-        <w:t xml:space="preserve"> </w:t>
-      </w:r>
-      <w:proofErr w:type="spellStart"/>
-      <w:r>
-        <w:t>Pi</w:t>
-      </w:r>
-      <w:proofErr w:type="spellEnd"/>
-      <w:r>
-        <w:t>.</w:t>
-      </w:r>
-    </w:p>
-    <w:p>
-      <w:r>
-        <w:t xml:space="preserve">Nad polygonovou mapou implementujete </w:t>
-      </w:r>
-      <w:proofErr w:type="spellStart"/>
-      <w:r>
-        <w:t>Winding</w:t>
-      </w:r>
-      <w:proofErr w:type="spellEnd"/>
-      <w:r>
-        <w:t xml:space="preserve"> </w:t>
-      </w:r>
-      <w:proofErr w:type="spellStart"/>
-      <w:r>
-        <w:t>Number</w:t>
-      </w:r>
-      <w:proofErr w:type="spellEnd"/>
-      <w:r>
-        <w:t xml:space="preserve"> </w:t>
-      </w:r>
-      <w:proofErr w:type="spellStart"/>
-      <w:r>
-        <w:t>Algorithm</w:t>
-      </w:r>
-      <w:proofErr w:type="spellEnd"/>
-      <w:r>
-        <w:t xml:space="preserve"> pro geometrické vyhledání </w:t>
-      </w:r>
-      <w:proofErr w:type="spellStart"/>
-      <w:r>
-        <w:t>incidujícího</w:t>
-      </w:r>
-      <w:proofErr w:type="spellEnd"/>
-      <w:r>
-        <w:t xml:space="preserve"> polygonu obsahujícího zadaný bod q.</w:t>
-      </w:r>
-    </w:p>
-    <w:p>
-      <w:r>
+        <w:rPr>
+          <w:rFonts w:cstheme="minorHAnsi"/>
+        </w:rPr>
+        <w:t xml:space="preserve"> Pi.</w:t>
+      </w:r>
+    </w:p>
+    <w:p>
+      <w:pPr>
+        <w:rPr>
+          <w:rFonts w:cstheme="minorHAnsi"/>
+        </w:rPr>
+      </w:pPr>
+      <w:r>
+        <w:rPr>
+          <w:rFonts w:cstheme="minorHAnsi"/>
+        </w:rPr>
+        <w:t>Nad polygonovou mapou implementujete Winding Number Algorithm pro geometrické vyhledání incidujícího polygonu obsahujícího zadaný bod q.</w:t>
+      </w:r>
+    </w:p>
+    <w:p>
+      <w:pPr>
+        <w:rPr>
+          <w:rFonts w:cstheme="minorHAnsi"/>
+        </w:rPr>
+      </w:pPr>
+      <w:r>
+        <w:rPr>
+          <w:rFonts w:cstheme="minorHAnsi"/>
+        </w:rPr>
         <w:t>Nalezený polygon gra</w:t>
       </w:r>
       <w:r>
+        <w:rPr>
+          <w:rFonts w:cstheme="minorHAnsi"/>
+        </w:rPr>
         <w:t>fi</w:t>
       </w:r>
       <w:r>
+        <w:rPr>
+          <w:rFonts w:cstheme="minorHAnsi"/>
+        </w:rPr>
         <w:t>cky zvýrazn</w:t>
       </w:r>
       <w:r>
+        <w:rPr>
+          <w:rFonts w:cstheme="minorHAnsi"/>
+        </w:rPr>
         <w:t>ě</w:t>
       </w:r>
       <w:r>
+        <w:rPr>
+          <w:rFonts w:cstheme="minorHAnsi"/>
+        </w:rPr>
         <w:t>te vhodným zp</w:t>
       </w:r>
       <w:r>
+        <w:rPr>
+          <w:rFonts w:cstheme="minorHAnsi"/>
+        </w:rPr>
         <w:t>ů</w:t>
       </w:r>
       <w:r>
-        <w:t>sobem (</w:t>
-      </w:r>
-      <w:proofErr w:type="spellStart"/>
-      <w:r>
-        <w:t>nap</w:t>
-      </w:r>
-      <w:r>
+        <w:rPr>
+          <w:rFonts w:cstheme="minorHAnsi"/>
+        </w:rPr>
+        <w:t>sobem (nap</w:t>
+      </w:r>
+      <w:r>
+        <w:rPr>
+          <w:rFonts w:cstheme="minorHAnsi"/>
+        </w:rPr>
+        <w:t>ř</w:t>
+      </w:r>
+      <w:r>
+        <w:rPr>
+          <w:rFonts w:cstheme="minorHAnsi"/>
+        </w:rPr>
+        <w:t>. vypln</w:t>
+      </w:r>
+      <w:r>
+        <w:rPr>
+          <w:rFonts w:cstheme="minorHAnsi"/>
+        </w:rPr>
+        <w:t>ě</w:t>
+      </w:r>
+      <w:r>
+        <w:rPr>
+          <w:rFonts w:cstheme="minorHAnsi"/>
+        </w:rPr>
+        <w:t xml:space="preserve">ním, </w:t>
+      </w:r>
+      <w:r>
+        <w:rPr>
+          <w:rFonts w:cstheme="minorHAnsi"/>
+        </w:rPr>
+        <w:t>š</w:t>
+      </w:r>
+      <w:r>
+        <w:rPr>
+          <w:rFonts w:cstheme="minorHAnsi"/>
+        </w:rPr>
+        <w:t>rafováním, blikáním). Gra</w:t>
+      </w:r>
+      <w:r>
+        <w:rPr>
+          <w:rFonts w:cstheme="minorHAnsi"/>
+        </w:rPr>
+        <w:t>fi</w:t>
+      </w:r>
+      <w:r>
+        <w:rPr>
+          <w:rFonts w:cstheme="minorHAnsi"/>
+        </w:rPr>
+        <w:t>cké rozhraní vytvo</w:t>
+      </w:r>
+      <w:r>
+        <w:rPr>
+          <w:rFonts w:cstheme="minorHAnsi"/>
+        </w:rPr>
+        <w:t>ř</w:t>
+      </w:r>
+      <w:r>
+        <w:rPr>
+          <w:rFonts w:cstheme="minorHAnsi"/>
+        </w:rPr>
+        <w:t>te s vyu</w:t>
+      </w:r>
+      <w:r>
+        <w:rPr>
+          <w:rFonts w:cstheme="minorHAnsi"/>
+        </w:rPr>
+        <w:t>ž</w:t>
+      </w:r>
+      <w:r>
+        <w:rPr>
+          <w:rFonts w:cstheme="minorHAnsi"/>
+        </w:rPr>
+        <w:t>itím frameworku QT.</w:t>
+      </w:r>
+      <w:r>
+        <w:rPr>
+          <w:rFonts w:cstheme="minorHAnsi"/>
+        </w:rPr>
+        <w:tab/>
+      </w:r>
+    </w:p>
+    <w:p>
+      <w:pPr>
+        <w:rPr>
+          <w:rFonts w:cstheme="minorHAnsi"/>
+        </w:rPr>
+      </w:pPr>
+      <w:r>
+        <w:rPr>
+          <w:rFonts w:cstheme="minorHAnsi"/>
+        </w:rPr>
+        <w:t>Pro generování nekonvexních polygon</w:t>
+      </w:r>
+      <w:r>
+        <w:rPr>
+          <w:rFonts w:cstheme="minorHAnsi"/>
+        </w:rPr>
+        <w:t>ů</w:t>
+      </w:r>
+      <w:r>
+        <w:rPr>
+          <w:rFonts w:cstheme="minorHAnsi"/>
+        </w:rPr>
+        <w:t xml:space="preserve"> m</w:t>
+      </w:r>
+      <w:r>
+        <w:rPr>
+          <w:rFonts w:cstheme="minorHAnsi"/>
+        </w:rPr>
+        <w:t>ůž</w:t>
+      </w:r>
+      <w:r>
+        <w:rPr>
+          <w:rFonts w:cstheme="minorHAnsi"/>
+        </w:rPr>
+        <w:t xml:space="preserve">ete navrhnout vlastní algoritmus </w:t>
+      </w:r>
+      <w:r>
+        <w:rPr>
+          <w:rFonts w:cstheme="minorHAnsi"/>
+        </w:rPr>
         <w:t>č</w:t>
       </w:r>
-      <w:proofErr w:type="spellEnd"/>
-      <w:r>
-        <w:t>. vypln</w:t>
-      </w:r>
-      <w:r>
-        <w:t>ě</w:t>
-      </w:r>
-      <w:r>
-        <w:t xml:space="preserve">ním, </w:t>
-      </w:r>
-      <w:r>
+      <w:r>
+        <w:rPr>
+          <w:rFonts w:cstheme="minorHAnsi"/>
+        </w:rPr>
+        <w:t>i pou</w:t>
+      </w:r>
+      <w:r>
+        <w:rPr>
+          <w:rFonts w:cstheme="minorHAnsi"/>
+        </w:rPr>
+        <w:t>ž</w:t>
+      </w:r>
+      <w:r>
+        <w:rPr>
+          <w:rFonts w:cstheme="minorHAnsi"/>
+        </w:rPr>
+        <w:t>ít existující geogra</w:t>
+      </w:r>
+      <w:r>
+        <w:rPr>
+          <w:rFonts w:cstheme="minorHAnsi"/>
+        </w:rPr>
+        <w:t>fi</w:t>
+      </w:r>
+      <w:r>
+        <w:rPr>
+          <w:rFonts w:cstheme="minorHAnsi"/>
+        </w:rPr>
+        <w:t>cká data (nap</w:t>
+      </w:r>
+      <w:r>
+        <w:rPr>
+          <w:rFonts w:cstheme="minorHAnsi"/>
+        </w:rPr>
+        <w:t>ř</w:t>
+      </w:r>
+      <w:r>
+        <w:rPr>
+          <w:rFonts w:cstheme="minorHAnsi"/>
+        </w:rPr>
+        <w:t>. mapa evropských stát</w:t>
+      </w:r>
+      <w:r>
+        <w:rPr>
+          <w:rFonts w:cstheme="minorHAnsi"/>
+        </w:rPr>
+        <w:t>ů</w:t>
+      </w:r>
+      <w:r>
+        <w:rPr>
+          <w:rFonts w:cstheme="minorHAnsi"/>
+        </w:rPr>
+        <w:t>).</w:t>
+      </w:r>
+    </w:p>
+    <w:p>
+      <w:pPr>
+        <w:rPr>
+          <w:rFonts w:cstheme="minorHAnsi"/>
+        </w:rPr>
+      </w:pPr>
+      <w:r>
+        <w:rPr>
+          <w:rFonts w:cstheme="minorHAnsi"/>
+        </w:rPr>
+        <w:t>Polygony budou na</w:t>
+      </w:r>
+      <w:r>
+        <w:rPr>
+          <w:rFonts w:cstheme="minorHAnsi"/>
+        </w:rPr>
+        <w:t>čí</w:t>
+      </w:r>
+      <w:r>
+        <w:rPr>
+          <w:rFonts w:cstheme="minorHAnsi"/>
+        </w:rPr>
+        <w:t>tány z textového souboru ve Vámi zvoleném formátu. Pro datovou reprezentaci jednotlivých polygon</w:t>
+      </w:r>
+      <w:r>
+        <w:rPr>
+          <w:rFonts w:cstheme="minorHAnsi"/>
+        </w:rPr>
+        <w:t>ů</w:t>
+      </w:r>
+      <w:r>
+        <w:rPr>
+          <w:rFonts w:cstheme="minorHAnsi"/>
+        </w:rPr>
+        <w:t xml:space="preserve"> pou</w:t>
+      </w:r>
+      <w:r>
+        <w:rPr>
+          <w:rFonts w:cstheme="minorHAnsi"/>
+        </w:rPr>
+        <w:t>ž</w:t>
+      </w:r>
+      <w:r>
+        <w:rPr>
+          <w:rFonts w:cstheme="minorHAnsi"/>
+        </w:rPr>
+        <w:t xml:space="preserve">ijte </w:t>
+      </w:r>
+      <w:r>
+        <w:rPr>
+          <w:rFonts w:cstheme="minorHAnsi"/>
+        </w:rPr>
         <w:t>š</w:t>
       </w:r>
       <w:r>
-        <w:t>rafováním, blikáním). Gra</w:t>
-      </w:r>
-      <w:r>
-        <w:t>fi</w:t>
-      </w:r>
-      <w:r>
-        <w:t>cké rozhraní vytvo</w:t>
-      </w:r>
-      <w:r>
-        <w:t>ř</w:t>
-      </w:r>
-      <w:r>
-        <w:t>te s vyu</w:t>
-      </w:r>
-      <w:r>
-        <w:t>ž</w:t>
-      </w:r>
-      <w:r>
-        <w:t>itím frameworku QT.</w:t>
-      </w:r>
-    </w:p>
-    <w:p>
-      <w:r>
-        <w:t>Pro generování nekonvexních polygon</w:t>
-      </w:r>
-      <w:r>
-        <w:t>ů</w:t>
-      </w:r>
-      <w:r>
-        <w:t xml:space="preserve"> m</w:t>
-      </w:r>
-      <w:r>
-        <w:t>ůž</w:t>
-      </w:r>
-      <w:r>
-        <w:t xml:space="preserve">ete navrhnout vlastní algoritmus </w:t>
-      </w:r>
-      <w:r>
-        <w:t>č</w:t>
-      </w:r>
-      <w:r>
-        <w:t>i pou</w:t>
-      </w:r>
-      <w:r>
-        <w:t>ž</w:t>
-      </w:r>
-      <w:r>
-        <w:t>ít existující geogra</w:t>
-      </w:r>
-      <w:r>
-        <w:t>fi</w:t>
-      </w:r>
-      <w:r>
-        <w:t>cká data (nap</w:t>
-      </w:r>
-      <w:r>
-        <w:t>ř</w:t>
-      </w:r>
-      <w:r>
-        <w:t>. mapa evropských stát</w:t>
-      </w:r>
-      <w:r>
-        <w:t>ů</w:t>
-      </w:r>
-      <w:r>
-        <w:t>).</w:t>
-      </w:r>
-    </w:p>
-    <w:p>
-      <w:r>
-        <w:t>Polygony budou na</w:t>
-      </w:r>
-      <w:r>
-        <w:t>čí</w:t>
-      </w:r>
-      <w:r>
-        <w:t>tány z textového souboru ve Vámi zvoleném formátu. Pro datovou reprezentaci jednotlivých polygon</w:t>
-      </w:r>
-      <w:r>
-        <w:t>ů</w:t>
-      </w:r>
-      <w:r>
-        <w:t xml:space="preserve"> pou</w:t>
-      </w:r>
-      <w:r>
-        <w:t>ž</w:t>
-      </w:r>
-      <w:r>
-        <w:t xml:space="preserve">ijte </w:t>
-      </w:r>
-      <w:r>
-        <w:t>š</w:t>
-      </w:r>
-      <w:r>
+        <w:rPr>
+          <w:rFonts w:cstheme="minorHAnsi"/>
+        </w:rPr>
         <w:t>pagetový model.</w:t>
       </w:r>
     </w:p>
@@ -1590,7 +1696,7 @@
           <w:szCs w:val="28"/>
         </w:rPr>
       </w:pPr>
-      <w:bookmarkStart w:id="1" w:name="_Toc85362741"/>
+      <w:bookmarkStart w:id="1" w:name="_Toc85476543"/>
       <w:r>
         <w:rPr>
           <w:color w:val="0070C0"/>
@@ -1659,39 +1765,7 @@
                 <w:sz w:val="18"/>
                 <w:szCs w:val="18"/>
               </w:rPr>
-              <w:t xml:space="preserve">Analýza polohy bodu (uvnitř/vně) metodou </w:t>
-            </w:r>
-            <w:proofErr w:type="spellStart"/>
-            <w:r>
-              <w:rPr>
-                <w:sz w:val="18"/>
-                <w:szCs w:val="18"/>
-              </w:rPr>
-              <w:t>Ray</w:t>
-            </w:r>
-            <w:proofErr w:type="spellEnd"/>
-            <w:r>
-              <w:rPr>
-                <w:sz w:val="18"/>
-                <w:szCs w:val="18"/>
-              </w:rPr>
-              <w:t xml:space="preserve"> </w:t>
-            </w:r>
-            <w:proofErr w:type="spellStart"/>
-            <w:r>
-              <w:rPr>
-                <w:sz w:val="18"/>
-                <w:szCs w:val="18"/>
-              </w:rPr>
-              <w:t>Algorithm</w:t>
-            </w:r>
-            <w:proofErr w:type="spellEnd"/>
-            <w:r>
-              <w:rPr>
-                <w:sz w:val="18"/>
-                <w:szCs w:val="18"/>
-              </w:rPr>
-              <w:t>.</w:t>
+              <w:t>Analýza polohy bodu (uvnitř/vně) metodou Ray Algorithm.</w:t>
             </w:r>
           </w:p>
         </w:tc>
@@ -1734,39 +1808,7 @@
                 <w:sz w:val="18"/>
                 <w:szCs w:val="18"/>
               </w:rPr>
-              <w:t xml:space="preserve">Ošetření singulárního případu u </w:t>
-            </w:r>
-            <w:proofErr w:type="spellStart"/>
-            <w:r>
-              <w:rPr>
-                <w:sz w:val="18"/>
-                <w:szCs w:val="18"/>
-              </w:rPr>
-              <w:t>Ray</w:t>
-            </w:r>
-            <w:proofErr w:type="spellEnd"/>
-            <w:r>
-              <w:rPr>
-                <w:sz w:val="18"/>
-                <w:szCs w:val="18"/>
-              </w:rPr>
-              <w:t xml:space="preserve"> </w:t>
-            </w:r>
-            <w:proofErr w:type="spellStart"/>
-            <w:r>
-              <w:rPr>
-                <w:sz w:val="18"/>
-                <w:szCs w:val="18"/>
-              </w:rPr>
-              <w:t>Algorithm</w:t>
-            </w:r>
-            <w:proofErr w:type="spellEnd"/>
-            <w:r>
-              <w:rPr>
-                <w:sz w:val="18"/>
-                <w:szCs w:val="18"/>
-              </w:rPr>
-              <w:t>: bod leží na hraně polygonu.</w:t>
+              <w:t>Ošetření singulárního případu u Ray Algorithm: bod leží na hraně polygonu.</w:t>
             </w:r>
           </w:p>
           <w:p>
@@ -1800,6 +1842,147 @@
           </w:p>
         </w:tc>
       </w:tr>
+      <w:tr>
+        <w:tc>
+          <w:tcPr>
+            <w:tcW w:w="8073" w:type="dxa"/>
+          </w:tcPr>
+          <w:p>
+            <w:pPr>
+              <w:rPr>
+                <w:sz w:val="18"/>
+                <w:szCs w:val="18"/>
+              </w:rPr>
+            </w:pPr>
+            <w:r>
+              <w:rPr>
+                <w:sz w:val="18"/>
+                <w:szCs w:val="18"/>
+              </w:rPr>
+              <w:t>O</w:t>
+            </w:r>
+            <w:r>
+              <w:rPr>
+                <w:sz w:val="18"/>
+                <w:szCs w:val="18"/>
+              </w:rPr>
+              <w:t>š</w:t>
+            </w:r>
+            <w:r>
+              <w:rPr>
+                <w:sz w:val="18"/>
+                <w:szCs w:val="18"/>
+              </w:rPr>
+              <w:t>et</w:t>
+            </w:r>
+            <w:r>
+              <w:rPr>
+                <w:sz w:val="18"/>
+                <w:szCs w:val="18"/>
+              </w:rPr>
+              <w:t>ř</w:t>
+            </w:r>
+            <w:r>
+              <w:rPr>
+                <w:sz w:val="18"/>
+                <w:szCs w:val="18"/>
+              </w:rPr>
+              <w:t>ení singulárního p</w:t>
+            </w:r>
+            <w:r>
+              <w:rPr>
+                <w:sz w:val="18"/>
+                <w:szCs w:val="18"/>
+              </w:rPr>
+              <w:t>ř</w:t>
+            </w:r>
+            <w:r>
+              <w:rPr>
+                <w:sz w:val="18"/>
+                <w:szCs w:val="18"/>
+              </w:rPr>
+              <w:t>ípadu u obou algoritm</w:t>
+            </w:r>
+            <w:r>
+              <w:rPr>
+                <w:sz w:val="18"/>
+                <w:szCs w:val="18"/>
+              </w:rPr>
+              <w:t>ů</w:t>
+            </w:r>
+            <w:r>
+              <w:rPr>
+                <w:sz w:val="18"/>
+                <w:szCs w:val="18"/>
+              </w:rPr>
+              <w:t>: bod je toto</w:t>
+            </w:r>
+            <w:r>
+              <w:rPr>
+                <w:sz w:val="18"/>
+                <w:szCs w:val="18"/>
+              </w:rPr>
+              <w:t>ž</w:t>
+            </w:r>
+            <w:r>
+              <w:rPr>
+                <w:sz w:val="18"/>
+                <w:szCs w:val="18"/>
+              </w:rPr>
+              <w:t xml:space="preserve">ný s vrcholem jednoho </w:t>
+            </w:r>
+            <w:r>
+              <w:rPr>
+                <w:sz w:val="18"/>
+                <w:szCs w:val="18"/>
+              </w:rPr>
+              <w:t>č</w:t>
+            </w:r>
+            <w:r>
+              <w:rPr>
+                <w:sz w:val="18"/>
+                <w:szCs w:val="18"/>
+              </w:rPr>
+              <w:t>i více polygon</w:t>
+            </w:r>
+            <w:r>
+              <w:rPr>
+                <w:sz w:val="18"/>
+                <w:szCs w:val="18"/>
+              </w:rPr>
+              <w:t>ů</w:t>
+            </w:r>
+            <w:r>
+              <w:rPr>
+                <w:sz w:val="18"/>
+                <w:szCs w:val="18"/>
+              </w:rPr>
+              <w:t>.</w:t>
+            </w:r>
+          </w:p>
+        </w:tc>
+        <w:tc>
+          <w:tcPr>
+            <w:tcW w:w="1185" w:type="dxa"/>
+          </w:tcPr>
+          <w:p>
+            <w:pPr>
+              <w:jc w:val="center"/>
+              <w:rPr>
+                <w:sz w:val="18"/>
+                <w:szCs w:val="18"/>
+              </w:rPr>
+            </w:pPr>
+            <w:r>
+              <w:rPr>
+                <w:sz w:val="18"/>
+                <w:szCs w:val="18"/>
+              </w:rPr>
+              <w:t>+2b</w:t>
+            </w:r>
+          </w:p>
+        </w:tc>
+      </w:tr>
     </w:tbl>
     <w:p>
       <w:pPr>
@@ -1820,7 +2003,7 @@
           <w:lang w:eastAsia="cs-CZ"/>
         </w:rPr>
       </w:pPr>
-      <w:bookmarkStart w:id="2" w:name="_Toc85362742"/>
+      <w:bookmarkStart w:id="2" w:name="_Toc85476544"/>
       <w:r>
         <w:rPr>
           <w:rFonts w:asciiTheme="majorHAnsi" w:eastAsia="Times New Roman" w:hAnsiTheme="majorHAnsi" w:cstheme="majorHAnsi"/>
@@ -1852,39 +2035,7 @@
           <w:rFonts w:eastAsia="Times New Roman" w:cstheme="minorHAnsi"/>
           <w:lang w:eastAsia="cs-CZ"/>
         </w:rPr>
-        <w:t xml:space="preserve"> jazyce C++ pomocí editoru </w:t>
-      </w:r>
-      <w:proofErr w:type="spellStart"/>
-      <w:r>
-        <w:rPr>
-          <w:rFonts w:eastAsia="Times New Roman" w:cstheme="minorHAnsi"/>
-          <w:lang w:eastAsia="cs-CZ"/>
-        </w:rPr>
-        <w:t>Qt</w:t>
-      </w:r>
-      <w:proofErr w:type="spellEnd"/>
-      <w:r>
-        <w:rPr>
-          <w:rFonts w:eastAsia="Times New Roman" w:cstheme="minorHAnsi"/>
-          <w:lang w:eastAsia="cs-CZ"/>
-        </w:rPr>
-        <w:t xml:space="preserve"> </w:t>
-      </w:r>
-      <w:proofErr w:type="spellStart"/>
-      <w:r>
-        <w:rPr>
-          <w:rFonts w:eastAsia="Times New Roman" w:cstheme="minorHAnsi"/>
-          <w:lang w:eastAsia="cs-CZ"/>
-        </w:rPr>
-        <w:t>Creator</w:t>
-      </w:r>
-      <w:proofErr w:type="spellEnd"/>
-      <w:r>
-        <w:rPr>
-          <w:rFonts w:eastAsia="Times New Roman" w:cstheme="minorHAnsi"/>
-          <w:lang w:eastAsia="cs-CZ"/>
-        </w:rPr>
-        <w:t>.</w:t>
+        <w:t> jazyce C++ pomocí editoru Qt Creator.</w:t>
       </w:r>
     </w:p>
     <w:p>
@@ -1913,118 +2064,22 @@
           <w:rFonts w:eastAsia="Times New Roman" w:cstheme="minorHAnsi"/>
           <w:lang w:eastAsia="cs-CZ"/>
         </w:rPr>
-        <w:t xml:space="preserve"> Polygon byly vytvořen interaktivně pomocí prostředí aplikace (</w:t>
-      </w:r>
-      <w:proofErr w:type="spellStart"/>
-      <w:r>
-        <w:rPr>
-          <w:rFonts w:eastAsia="Times New Roman" w:cstheme="minorHAnsi"/>
-          <w:lang w:eastAsia="cs-CZ"/>
-        </w:rPr>
-        <w:t>Qt</w:t>
-      </w:r>
-      <w:proofErr w:type="spellEnd"/>
-      <w:r>
-        <w:rPr>
-          <w:rFonts w:eastAsia="Times New Roman" w:cstheme="minorHAnsi"/>
-          <w:lang w:eastAsia="cs-CZ"/>
-        </w:rPr>
-        <w:t xml:space="preserve"> </w:t>
-      </w:r>
-      <w:proofErr w:type="spellStart"/>
-      <w:r>
-        <w:rPr>
-          <w:rFonts w:eastAsia="Times New Roman" w:cstheme="minorHAnsi"/>
-          <w:lang w:eastAsia="cs-CZ"/>
-        </w:rPr>
-        <w:t>Creator</w:t>
-      </w:r>
-      <w:proofErr w:type="spellEnd"/>
-      <w:r>
-        <w:rPr>
-          <w:rFonts w:eastAsia="Times New Roman" w:cstheme="minorHAnsi"/>
-          <w:lang w:eastAsia="cs-CZ"/>
-        </w:rPr>
-        <w:t>), ve které byl současně i zobrazován.</w:t>
-      </w:r>
-    </w:p>
-    <w:p>
-      <w:pPr>
-        <w:rPr>
-          <w:rFonts w:eastAsia="Times New Roman" w:cstheme="minorHAnsi"/>
-          <w:lang w:eastAsia="cs-CZ"/>
-        </w:rPr>
-      </w:pPr>
-      <w:r>
-        <w:rPr>
-          <w:rFonts w:eastAsia="Times New Roman" w:cstheme="minorHAnsi"/>
-          <w:lang w:eastAsia="cs-CZ"/>
-        </w:rPr>
-        <w:t xml:space="preserve">Pro zjištění polohy bodu bylo užito dvou různých algoritmů: </w:t>
-      </w:r>
-      <w:proofErr w:type="spellStart"/>
-      <w:r>
-        <w:rPr>
-          <w:rFonts w:eastAsia="Times New Roman" w:cstheme="minorHAnsi"/>
-          <w:lang w:eastAsia="cs-CZ"/>
-        </w:rPr>
-        <w:t>Winding</w:t>
-      </w:r>
-      <w:proofErr w:type="spellEnd"/>
-      <w:r>
-        <w:rPr>
-          <w:rFonts w:eastAsia="Times New Roman" w:cstheme="minorHAnsi"/>
-          <w:lang w:eastAsia="cs-CZ"/>
-        </w:rPr>
-        <w:t xml:space="preserve"> </w:t>
-      </w:r>
-      <w:proofErr w:type="spellStart"/>
-      <w:r>
-        <w:rPr>
-          <w:rFonts w:eastAsia="Times New Roman" w:cstheme="minorHAnsi"/>
-          <w:lang w:eastAsia="cs-CZ"/>
-        </w:rPr>
-        <w:t>number</w:t>
-      </w:r>
-      <w:proofErr w:type="spellEnd"/>
-      <w:r>
-        <w:rPr>
-          <w:rFonts w:eastAsia="Times New Roman" w:cstheme="minorHAnsi"/>
-          <w:lang w:eastAsia="cs-CZ"/>
-        </w:rPr>
-        <w:t xml:space="preserve"> a </w:t>
-      </w:r>
-      <w:proofErr w:type="spellStart"/>
-      <w:r>
-        <w:rPr>
-          <w:rFonts w:eastAsia="Times New Roman" w:cstheme="minorHAnsi"/>
-          <w:lang w:eastAsia="cs-CZ"/>
-        </w:rPr>
-        <w:t>Ray</w:t>
-      </w:r>
-      <w:proofErr w:type="spellEnd"/>
-      <w:r>
-        <w:rPr>
-          <w:rFonts w:eastAsia="Times New Roman" w:cstheme="minorHAnsi"/>
-          <w:lang w:eastAsia="cs-CZ"/>
-        </w:rPr>
-        <w:t xml:space="preserve"> </w:t>
-      </w:r>
-      <w:proofErr w:type="spellStart"/>
-      <w:r>
-        <w:rPr>
-          <w:rFonts w:eastAsia="Times New Roman" w:cstheme="minorHAnsi"/>
-          <w:lang w:eastAsia="cs-CZ"/>
-        </w:rPr>
-        <w:t>Crossing</w:t>
-      </w:r>
-      <w:proofErr w:type="spellEnd"/>
-      <w:r>
-        <w:rPr>
-          <w:rFonts w:eastAsia="Times New Roman" w:cstheme="minorHAnsi"/>
-          <w:lang w:eastAsia="cs-CZ"/>
-        </w:rPr>
-        <w:t>.</w:t>
+        <w:t xml:space="preserve"> Polygon byl vytvořen interaktivně pomocí prostředí aplikace (Qt Creator), ve které byl současně i zobrazován.</w:t>
+      </w:r>
+    </w:p>
+    <w:p>
+      <w:pPr>
+        <w:rPr>
+          <w:rFonts w:eastAsia="Times New Roman" w:cstheme="minorHAnsi"/>
+          <w:lang w:eastAsia="cs-CZ"/>
+        </w:rPr>
+      </w:pPr>
+      <w:r>
+        <w:rPr>
+          <w:rFonts w:eastAsia="Times New Roman" w:cstheme="minorHAnsi"/>
+          <w:lang w:eastAsia="cs-CZ"/>
+        </w:rPr>
+        <w:t>Pro zjištění polohy bodu bylo užito dvou různých algoritmů: Winding number a Ray Crossing.</w:t>
       </w:r>
     </w:p>
     <w:p>
@@ -2046,39 +2101,7 @@
           <w:rFonts w:eastAsia="Times New Roman" w:cstheme="minorHAnsi"/>
           <w:lang w:eastAsia="cs-CZ"/>
         </w:rPr>
-        <w:t xml:space="preserve">, ve kterém probíhalo vytvoření polygonu a bodu, volba metody a samotné zhodnocení stavu bodu. Byly vytvořeny třídy </w:t>
-      </w:r>
-      <w:proofErr w:type="spellStart"/>
-      <w:r>
-        <w:rPr>
-          <w:rFonts w:eastAsia="Times New Roman" w:cstheme="minorHAnsi"/>
-          <w:lang w:eastAsia="cs-CZ"/>
-        </w:rPr>
-        <w:t>Draw</w:t>
-      </w:r>
-      <w:proofErr w:type="spellEnd"/>
-      <w:r>
-        <w:rPr>
-          <w:rFonts w:eastAsia="Times New Roman" w:cstheme="minorHAnsi"/>
-          <w:lang w:eastAsia="cs-CZ"/>
-        </w:rPr>
-        <w:t xml:space="preserve"> a </w:t>
-      </w:r>
-      <w:proofErr w:type="spellStart"/>
-      <w:r>
-        <w:rPr>
-          <w:rFonts w:eastAsia="Times New Roman" w:cstheme="minorHAnsi"/>
-          <w:lang w:eastAsia="cs-CZ"/>
-        </w:rPr>
-        <w:t>Algorithms</w:t>
-      </w:r>
-      <w:proofErr w:type="spellEnd"/>
-      <w:r>
-        <w:rPr>
-          <w:rFonts w:eastAsia="Times New Roman" w:cstheme="minorHAnsi"/>
-          <w:lang w:eastAsia="cs-CZ"/>
-        </w:rPr>
-        <w:t>, které obsahují</w:t>
+        <w:t>, ve kterém probíhalo vytvoření polygonu a bodu, volba metody a samotné zhodnocení stavu bodu. Byly vytvořeny třídy Draw a Algorithms, které obsahují</w:t>
       </w:r>
       <w:r>
         <w:rPr>
@@ -2121,7 +2144,7 @@
           <w:lang w:eastAsia="cs-CZ"/>
         </w:rPr>
       </w:pPr>
-      <w:bookmarkStart w:id="3" w:name="_Toc85362743"/>
+      <w:bookmarkStart w:id="3" w:name="_Toc85476545"/>
       <w:r>
         <w:rPr>
           <w:rFonts w:asciiTheme="majorHAnsi" w:eastAsia="Times New Roman" w:hAnsiTheme="majorHAnsi" w:cstheme="majorHAnsi"/>
@@ -2153,18 +2176,57 @@
         </w:numPr>
         <w:rPr>
           <w:rFonts w:eastAsia="Times New Roman" w:cstheme="minorHAnsi"/>
-          <w:lang w:eastAsia="cs-CZ"/>
-        </w:rPr>
-      </w:pPr>
-      <w:proofErr w:type="spellStart"/>
-      <w:r>
-        <w:rPr>
-          <w:rFonts w:eastAsia="Times New Roman" w:cstheme="minorHAnsi"/>
-          <w:lang w:eastAsia="cs-CZ"/>
-        </w:rPr>
-        <w:t>Winding</w:t>
-      </w:r>
-      <w:proofErr w:type="spellEnd"/>
+          <w:b/>
+          <w:bCs/>
+          <w:u w:val="single"/>
+          <w:lang w:eastAsia="cs-CZ"/>
+        </w:rPr>
+      </w:pPr>
+      <w:r>
+        <w:rPr>
+          <w:rFonts w:eastAsia="Times New Roman" w:cstheme="minorHAnsi"/>
+          <w:b/>
+          <w:bCs/>
+          <w:u w:val="single"/>
+          <w:lang w:eastAsia="cs-CZ"/>
+        </w:rPr>
+        <w:t>Winding Number</w:t>
+      </w:r>
+    </w:p>
+    <w:p>
+      <w:pPr>
+        <w:rPr>
+          <w:noProof/>
+        </w:rPr>
+      </w:pPr>
+      <w:r>
+        <w:rPr>
+          <w:rFonts w:eastAsia="Times New Roman" w:cstheme="minorHAnsi"/>
+          <w:lang w:eastAsia="cs-CZ"/>
+        </w:rPr>
+        <w:t>Algoritmus Winding Number je definován jako počet rotací křivky, či v našem případě polygonu, v jednom směru okolo daného bodu</w:t>
+      </w:r>
+      <w:r>
+        <w:rPr>
+          <w:rFonts w:eastAsia="Times New Roman" w:cstheme="minorHAnsi"/>
+          <w:lang w:eastAsia="cs-CZ"/>
+        </w:rPr>
+        <w:t xml:space="preserve"> q</w:t>
+      </w:r>
+      <w:r>
+        <w:rPr>
+          <w:rFonts w:eastAsia="Times New Roman" w:cstheme="minorHAnsi"/>
+          <w:lang w:eastAsia="cs-CZ"/>
+        </w:rPr>
+        <w:t>. Výpočet je založen na</w:t>
+      </w:r>
+      <w:r>
+        <w:rPr>
+          <w:rFonts w:eastAsia="Times New Roman" w:cstheme="minorHAnsi"/>
+          <w:lang w:eastAsia="cs-CZ"/>
+        </w:rPr>
+        <w:t xml:space="preserve"> zjištění hodnot úhlů</w:t>
+      </w:r>
       <w:r>
         <w:rPr>
           <w:rFonts w:eastAsia="Times New Roman" w:cstheme="minorHAnsi"/>
@@ -2172,60 +2234,19 @@
         </w:rPr>
         <w:t xml:space="preserve"> </w:t>
       </w:r>
-      <w:proofErr w:type="spellStart"/>
-      <w:r>
-        <w:rPr>
-          <w:rFonts w:eastAsia="Times New Roman" w:cstheme="minorHAnsi"/>
-          <w:lang w:eastAsia="cs-CZ"/>
-        </w:rPr>
-        <w:t>Number</w:t>
-      </w:r>
-      <w:proofErr w:type="spellEnd"/>
-    </w:p>
-    <w:p>
-      <w:pPr>
-        <w:rPr>
-          <w:noProof/>
-        </w:rPr>
-      </w:pPr>
-      <w:r>
-        <w:rPr>
-          <w:rFonts w:eastAsia="Times New Roman" w:cstheme="minorHAnsi"/>
-          <w:lang w:eastAsia="cs-CZ"/>
-        </w:rPr>
-        <w:t xml:space="preserve">Algoritmus </w:t>
-      </w:r>
-      <w:proofErr w:type="spellStart"/>
-      <w:r>
-        <w:rPr>
-          <w:rFonts w:eastAsia="Times New Roman" w:cstheme="minorHAnsi"/>
-          <w:lang w:eastAsia="cs-CZ"/>
-        </w:rPr>
-        <w:t>Winding</w:t>
-      </w:r>
-      <w:proofErr w:type="spellEnd"/>
-      <w:r>
-        <w:rPr>
-          <w:rFonts w:eastAsia="Times New Roman" w:cstheme="minorHAnsi"/>
-          <w:lang w:eastAsia="cs-CZ"/>
-        </w:rPr>
-        <w:t xml:space="preserve"> </w:t>
-      </w:r>
-      <w:proofErr w:type="spellStart"/>
-      <w:r>
-        <w:rPr>
-          <w:rFonts w:eastAsia="Times New Roman" w:cstheme="minorHAnsi"/>
-          <w:lang w:eastAsia="cs-CZ"/>
-        </w:rPr>
-        <w:t>Number</w:t>
-      </w:r>
-      <w:proofErr w:type="spellEnd"/>
-      <w:r>
-        <w:rPr>
-          <w:rFonts w:eastAsia="Times New Roman" w:cstheme="minorHAnsi"/>
-          <w:lang w:eastAsia="cs-CZ"/>
-        </w:rPr>
-        <w:t xml:space="preserve"> je definován jako počet rotací křivky, či v našem případě polygonu, v jednom směru okolo daného bodu</w:t>
+      <w:r>
+        <w:rPr>
+          <w:rFonts w:eastAsia="Times New Roman" w:cstheme="minorHAnsi"/>
+          <w:lang w:eastAsia="cs-CZ"/>
+        </w:rPr>
+        <w:sym w:font="Symbol" w:char="F077"/>
+      </w:r>
+      <w:r>
+        <w:rPr>
+          <w:rFonts w:eastAsia="Times New Roman" w:cstheme="minorHAnsi"/>
+          <w:lang w:eastAsia="cs-CZ"/>
+        </w:rPr>
+        <w:t xml:space="preserve"> mezi daným bodem</w:t>
       </w:r>
       <w:r>
         <w:rPr>
@@ -2239,48 +2260,6 @@
           <w:rFonts w:eastAsia="Times New Roman" w:cstheme="minorHAnsi"/>
           <w:lang w:eastAsia="cs-CZ"/>
         </w:rPr>
-        <w:t>. Výpočet je založen na</w:t>
-      </w:r>
-      <w:r>
-        <w:rPr>
-          <w:rFonts w:eastAsia="Times New Roman" w:cstheme="minorHAnsi"/>
-          <w:lang w:eastAsia="cs-CZ"/>
-        </w:rPr>
-        <w:t xml:space="preserve"> zjištění hodnot úhlů</w:t>
-      </w:r>
-      <w:r>
-        <w:rPr>
-          <w:rFonts w:eastAsia="Times New Roman" w:cstheme="minorHAnsi"/>
-          <w:lang w:eastAsia="cs-CZ"/>
-        </w:rPr>
-        <w:t xml:space="preserve"> </w:t>
-      </w:r>
-      <w:r>
-        <w:rPr>
-          <w:rFonts w:eastAsia="Times New Roman" w:cstheme="minorHAnsi"/>
-          <w:lang w:eastAsia="cs-CZ"/>
-        </w:rPr>
-        <w:sym w:font="Symbol" w:char="F077"/>
-      </w:r>
-      <w:r>
-        <w:rPr>
-          <w:rFonts w:eastAsia="Times New Roman" w:cstheme="minorHAnsi"/>
-          <w:lang w:eastAsia="cs-CZ"/>
-        </w:rPr>
-        <w:t xml:space="preserve"> mezi daným bodem</w:t>
-      </w:r>
-      <w:r>
-        <w:rPr>
-          <w:rFonts w:eastAsia="Times New Roman" w:cstheme="minorHAnsi"/>
-          <w:lang w:eastAsia="cs-CZ"/>
-        </w:rPr>
-        <w:t xml:space="preserve"> q</w:t>
-      </w:r>
-      <w:r>
-        <w:rPr>
-          <w:rFonts w:eastAsia="Times New Roman" w:cstheme="minorHAnsi"/>
-          <w:lang w:eastAsia="cs-CZ"/>
-        </w:rPr>
         <w:t xml:space="preserve"> a body polygonu</w:t>
       </w:r>
       <w:r>
@@ -2344,55 +2323,7 @@
           <w:rFonts w:eastAsia="Times New Roman" w:cstheme="minorHAnsi"/>
           <w:lang w:eastAsia="cs-CZ"/>
         </w:rPr>
-        <w:t xml:space="preserve"> se bod nachází nalevo, či napravo. Pokud jsou nalevo, tak se úhly přičítají, pokud napravo tak se odečítají. Toto platí pro směr </w:t>
-      </w:r>
-      <w:proofErr w:type="spellStart"/>
-      <w:r>
-        <w:rPr>
-          <w:rFonts w:eastAsia="Times New Roman" w:cstheme="minorHAnsi"/>
-          <w:lang w:eastAsia="cs-CZ"/>
-        </w:rPr>
-        <w:t>ccv</w:t>
-      </w:r>
-      <w:proofErr w:type="spellEnd"/>
-      <w:r>
-        <w:rPr>
-          <w:rFonts w:eastAsia="Times New Roman" w:cstheme="minorHAnsi"/>
-          <w:lang w:eastAsia="cs-CZ"/>
-        </w:rPr>
-        <w:t xml:space="preserve"> (</w:t>
-      </w:r>
-      <w:proofErr w:type="spellStart"/>
-      <w:r>
-        <w:rPr>
-          <w:rFonts w:eastAsia="Times New Roman" w:cstheme="minorHAnsi"/>
-          <w:lang w:eastAsia="cs-CZ"/>
-        </w:rPr>
-        <w:t>counter</w:t>
-      </w:r>
-      <w:proofErr w:type="spellEnd"/>
-      <w:r>
-        <w:rPr>
-          <w:rFonts w:eastAsia="Times New Roman" w:cstheme="minorHAnsi"/>
-          <w:lang w:eastAsia="cs-CZ"/>
-        </w:rPr>
-        <w:t xml:space="preserve"> </w:t>
-      </w:r>
-      <w:proofErr w:type="spellStart"/>
-      <w:r>
-        <w:rPr>
-          <w:rFonts w:eastAsia="Times New Roman" w:cstheme="minorHAnsi"/>
-          <w:lang w:eastAsia="cs-CZ"/>
-        </w:rPr>
-        <w:t>clockwise</w:t>
-      </w:r>
-      <w:proofErr w:type="spellEnd"/>
-      <w:r>
-        <w:rPr>
-          <w:rFonts w:eastAsia="Times New Roman" w:cstheme="minorHAnsi"/>
-          <w:lang w:eastAsia="cs-CZ"/>
-        </w:rPr>
-        <w:t>). Pro opačný směr se znaménka prohodí.</w:t>
+        <w:t xml:space="preserve"> se bod nachází nalevo, či napravo. Pokud jsou nalevo, tak se úhly přičítají, pokud napravo tak se odečítají. Toto platí pro směr ccv (counter clockwise). Pro opačný směr se znaménka prohodí.</w:t>
       </w:r>
       <w:r>
         <w:rPr>
@@ -2447,16 +2378,7 @@
           <w:spacing w:val="-1"/>
           <w:shd w:val="clear" w:color="auto" w:fill="FFFFFF"/>
         </w:rPr>
-        <w:t xml:space="preserve"> a pokud je suma rovna </w:t>
-      </w:r>
-      <w:r>
-        <w:rPr>
-          <w:rFonts w:cstheme="minorHAnsi"/>
-          <w:color w:val="292929"/>
-          <w:spacing w:val="-1"/>
-          <w:shd w:val="clear" w:color="auto" w:fill="FFFFFF"/>
-        </w:rPr>
-        <w:t xml:space="preserve">0, leží bod </w:t>
+        <w:t xml:space="preserve"> a pokud je suma rovna 0, leží bod </w:t>
       </w:r>
       <w:r>
         <w:rPr>
@@ -2490,6 +2412,7 @@
           <w:id w:val="814231967"/>
           <w:citation/>
         </w:sdtPr>
+        <w:sdtEndPr/>
         <w:sdtContent>
           <w:r>
             <w:rPr>
@@ -2548,7 +2471,6 @@
         <w:rPr>
           <w:noProof/>
         </w:rPr>
-        <w:lastRenderedPageBreak/>
         <w:t>Princip algoritmu:</w:t>
       </w:r>
     </w:p>
@@ -2661,103 +2583,46 @@
         </w:numPr>
         <w:rPr>
           <w:rFonts w:eastAsia="Times New Roman" w:cstheme="minorHAnsi"/>
-          <w:lang w:eastAsia="cs-CZ"/>
-        </w:rPr>
-      </w:pPr>
-      <w:proofErr w:type="spellStart"/>
-      <w:r>
-        <w:rPr>
-          <w:rFonts w:eastAsia="Times New Roman" w:cstheme="minorHAnsi"/>
-          <w:lang w:eastAsia="cs-CZ"/>
-        </w:rPr>
-        <w:t>Ray</w:t>
-      </w:r>
-      <w:proofErr w:type="spellEnd"/>
-      <w:r>
-        <w:rPr>
-          <w:rFonts w:eastAsia="Times New Roman" w:cstheme="minorHAnsi"/>
+          <w:b/>
+          <w:bCs/>
+          <w:u w:val="single"/>
+          <w:lang w:eastAsia="cs-CZ"/>
+        </w:rPr>
+      </w:pPr>
+      <w:r>
+        <w:rPr>
+          <w:rFonts w:eastAsia="Times New Roman" w:cstheme="minorHAnsi"/>
+          <w:b/>
+          <w:bCs/>
+          <w:u w:val="single"/>
+          <w:lang w:eastAsia="cs-CZ"/>
+        </w:rPr>
+        <w:t>Ray Crossing algorithm</w:t>
+      </w:r>
+      <w:r>
+        <w:rPr>
+          <w:rFonts w:eastAsia="Times New Roman" w:cstheme="minorHAnsi"/>
+          <w:b/>
+          <w:bCs/>
+          <w:u w:val="single"/>
           <w:lang w:eastAsia="cs-CZ"/>
         </w:rPr>
         <w:t xml:space="preserve"> </w:t>
       </w:r>
-      <w:proofErr w:type="spellStart"/>
-      <w:r>
-        <w:rPr>
-          <w:rFonts w:eastAsia="Times New Roman" w:cstheme="minorHAnsi"/>
-          <w:lang w:eastAsia="cs-CZ"/>
-        </w:rPr>
-        <w:t>Crossing</w:t>
-      </w:r>
-      <w:proofErr w:type="spellEnd"/>
-      <w:r>
-        <w:rPr>
-          <w:rFonts w:eastAsia="Times New Roman" w:cstheme="minorHAnsi"/>
-          <w:lang w:eastAsia="cs-CZ"/>
-        </w:rPr>
-        <w:t xml:space="preserve"> </w:t>
-      </w:r>
-      <w:proofErr w:type="spellStart"/>
-      <w:r>
-        <w:rPr>
-          <w:rFonts w:eastAsia="Times New Roman" w:cstheme="minorHAnsi"/>
-          <w:lang w:eastAsia="cs-CZ"/>
-        </w:rPr>
-        <w:t>algorithm</w:t>
-      </w:r>
-      <w:proofErr w:type="spellEnd"/>
-      <w:r>
-        <w:rPr>
-          <w:rFonts w:eastAsia="Times New Roman" w:cstheme="minorHAnsi"/>
-          <w:lang w:eastAsia="cs-CZ"/>
-        </w:rPr>
-        <w:t xml:space="preserve"> </w:t>
-      </w:r>
-    </w:p>
-    <w:p>
-      <w:pPr>
-        <w:rPr>
-          <w:rFonts w:eastAsia="Times New Roman" w:cstheme="minorHAnsi"/>
-          <w:lang w:eastAsia="cs-CZ"/>
-        </w:rPr>
-      </w:pPr>
-      <w:r>
-        <w:rPr>
-          <w:rFonts w:eastAsia="Times New Roman" w:cstheme="minorHAnsi"/>
-          <w:lang w:eastAsia="cs-CZ"/>
-        </w:rPr>
-        <w:t xml:space="preserve">Algoritmus </w:t>
-      </w:r>
-      <w:proofErr w:type="spellStart"/>
-      <w:r>
-        <w:rPr>
-          <w:rFonts w:eastAsia="Times New Roman" w:cstheme="minorHAnsi"/>
-          <w:lang w:eastAsia="cs-CZ"/>
-        </w:rPr>
-        <w:t>Ray</w:t>
-      </w:r>
-      <w:proofErr w:type="spellEnd"/>
-      <w:r>
-        <w:rPr>
-          <w:rFonts w:eastAsia="Times New Roman" w:cstheme="minorHAnsi"/>
-          <w:lang w:eastAsia="cs-CZ"/>
-        </w:rPr>
-        <w:t xml:space="preserve"> </w:t>
-      </w:r>
-      <w:proofErr w:type="spellStart"/>
-      <w:r>
-        <w:rPr>
-          <w:rFonts w:eastAsia="Times New Roman" w:cstheme="minorHAnsi"/>
-          <w:lang w:eastAsia="cs-CZ"/>
-        </w:rPr>
-        <w:t>Crossing</w:t>
-      </w:r>
-      <w:proofErr w:type="spellEnd"/>
-      <w:r>
-        <w:rPr>
-          <w:rFonts w:eastAsia="Times New Roman" w:cstheme="minorHAnsi"/>
-          <w:lang w:eastAsia="cs-CZ"/>
-        </w:rPr>
-        <w:t xml:space="preserve"> je definován počtem průsečíků přímky procházející daným bodem</w:t>
+    </w:p>
+    <w:p>
+      <w:pPr>
+        <w:rPr>
+          <w:rFonts w:eastAsia="Times New Roman" w:cstheme="minorHAnsi"/>
+          <w:lang w:eastAsia="cs-CZ"/>
+        </w:rPr>
+      </w:pPr>
+      <w:r>
+        <w:rPr>
+          <w:rFonts w:eastAsia="Times New Roman" w:cstheme="minorHAnsi"/>
+          <w:lang w:eastAsia="cs-CZ"/>
+        </w:rPr>
+        <w:t>Algoritmus Ray Crossing je definován počtem průsečíků přímky procházející daným bodem</w:t>
       </w:r>
       <w:r>
         <w:rPr>
@@ -2817,6 +2682,7 @@
           <w:id w:val="1710379814"/>
           <w:citation/>
         </w:sdtPr>
+        <w:sdtEndPr/>
         <w:sdtContent>
           <w:r>
             <w:rPr>
@@ -2845,7 +2711,7 @@
               <w:noProof/>
               <w:lang w:eastAsia="cs-CZ"/>
             </w:rPr>
-            <w:t xml:space="preserve"> (2)</w:t>
+            <w:t>(2)</w:t>
           </w:r>
           <w:r>
             <w:rPr>
@@ -2917,6 +2783,7 @@
       <w:r>
         <w:rPr>
           <w:rFonts w:eastAsia="Times New Roman" w:cstheme="minorHAnsi"/>
+          <w:noProof/>
           <w:lang w:eastAsia="cs-CZ"/>
         </w:rPr>
         <w:drawing>
@@ -2981,6 +2848,7 @@
       <w:r>
         <w:rPr>
           <w:rFonts w:eastAsia="Times New Roman" w:cstheme="minorHAnsi"/>
+          <w:noProof/>
           <w:lang w:eastAsia="cs-CZ"/>
         </w:rPr>
         <w:drawing>
@@ -3056,7 +2924,6 @@
           <w:rFonts w:eastAsia="Times New Roman" w:cstheme="minorHAnsi"/>
           <w:lang w:eastAsia="cs-CZ"/>
         </w:rPr>
-        <w:lastRenderedPageBreak/>
         <w:t>Princip upravené varianty s redukcí:</w:t>
       </w:r>
     </w:p>
@@ -3070,6 +2937,7 @@
       <w:r>
         <w:rPr>
           <w:rFonts w:eastAsia="Times New Roman" w:cstheme="minorHAnsi"/>
+          <w:noProof/>
           <w:lang w:eastAsia="cs-CZ"/>
         </w:rPr>
         <w:drawing>
@@ -3136,7 +3004,7 @@
           <w:lang w:eastAsia="cs-CZ"/>
         </w:rPr>
       </w:pPr>
-      <w:bookmarkStart w:id="4" w:name="_Toc85362744"/>
+      <w:bookmarkStart w:id="4" w:name="_Toc85476546"/>
       <w:r>
         <w:rPr>
           <w:rFonts w:asciiTheme="majorHAnsi" w:eastAsia="Times New Roman" w:hAnsiTheme="majorHAnsi" w:cstheme="majorHAnsi"/>
@@ -3199,41 +3067,8 @@
           <w:rFonts w:eastAsia="Times New Roman" w:cstheme="minorHAnsi"/>
           <w:lang w:eastAsia="cs-CZ"/>
         </w:rPr>
-        <w:t xml:space="preserve">U algoritmu </w:t>
-      </w:r>
-      <w:proofErr w:type="spellStart"/>
-      <w:r>
-        <w:rPr>
-          <w:rFonts w:eastAsia="Times New Roman" w:cstheme="minorHAnsi"/>
-          <w:lang w:eastAsia="cs-CZ"/>
-        </w:rPr>
-        <w:t>Winding</w:t>
-      </w:r>
-      <w:proofErr w:type="spellEnd"/>
-      <w:r>
-        <w:rPr>
-          <w:rFonts w:eastAsia="Times New Roman" w:cstheme="minorHAnsi"/>
-          <w:lang w:eastAsia="cs-CZ"/>
-        </w:rPr>
-        <w:t xml:space="preserve"> </w:t>
-      </w:r>
-      <w:proofErr w:type="spellStart"/>
-      <w:r>
-        <w:rPr>
-          <w:rFonts w:eastAsia="Times New Roman" w:cstheme="minorHAnsi"/>
-          <w:lang w:eastAsia="cs-CZ"/>
-        </w:rPr>
-        <w:t>Number</w:t>
-      </w:r>
-      <w:proofErr w:type="spellEnd"/>
-      <w:r>
-        <w:rPr>
-          <w:rFonts w:eastAsia="Times New Roman" w:cstheme="minorHAnsi"/>
-          <w:lang w:eastAsia="cs-CZ"/>
-        </w:rPr>
-        <w:t xml:space="preserve"> se poloha bodu zjišťuje pomocí námi definované funkce </w:t>
-      </w:r>
-      <w:proofErr w:type="spellStart"/>
+        <w:t xml:space="preserve">U algoritmu Winding Number se poloha bodu zjišťuje pomocí námi definované funkce </w:t>
+      </w:r>
       <w:r>
         <w:rPr>
           <w:rFonts w:eastAsia="Times New Roman" w:cstheme="minorHAnsi"/>
@@ -3243,7 +3078,6 @@
         </w:rPr>
         <w:t>getPointLinePosition</w:t>
       </w:r>
-      <w:proofErr w:type="spellEnd"/>
       <w:r>
         <w:rPr>
           <w:rFonts w:eastAsia="Times New Roman" w:cstheme="minorHAnsi"/>
@@ -3264,7 +3098,22 @@
           <w:iCs/>
           <w:color w:val="092E64"/>
         </w:rPr>
-        <w:t>t</w:t>
+        <w:t xml:space="preserve">t </w:t>
+      </w:r>
+      <w:r>
+        <w:rPr>
+          <w:i/>
+          <w:iCs/>
+          <w:lang w:val="en-US"/>
+        </w:rPr>
+        <w:t>&lt;</w:t>
+      </w:r>
+      <w:r>
+        <w:rPr>
+          <w:i/>
+          <w:iCs/>
+        </w:rPr>
+        <w:t xml:space="preserve"> </w:t>
       </w:r>
       <w:r>
         <w:rPr>
@@ -3272,6 +3121,28 @@
           <w:iCs/>
           <w:color w:val="092E64"/>
         </w:rPr>
+        <w:t>eps</w:t>
+      </w:r>
+      <w:r>
+        <w:rPr>
+          <w:i/>
+          <w:iCs/>
+        </w:rPr>
+        <w:t>) V (</w:t>
+      </w:r>
+      <w:r>
+        <w:rPr>
+          <w:i/>
+          <w:iCs/>
+          <w:color w:val="092E64"/>
+        </w:rPr>
+        <w:t>t</w:t>
+      </w:r>
+      <w:r>
+        <w:rPr>
+          <w:i/>
+          <w:iCs/>
+        </w:rPr>
         <w:t xml:space="preserve"> </w:t>
       </w:r>
       <w:r>
@@ -3280,16 +3151,15 @@
           <w:iCs/>
           <w:lang w:val="en-US"/>
         </w:rPr>
-        <w:t>&lt;</w:t>
+        <w:t>&gt;</w:t>
       </w:r>
       <w:r>
         <w:rPr>
           <w:i/>
           <w:iCs/>
         </w:rPr>
-        <w:t xml:space="preserve"> </w:t>
-      </w:r>
-      <w:proofErr w:type="spellStart"/>
+        <w:t>-</w:t>
+      </w:r>
       <w:r>
         <w:rPr>
           <w:i/>
@@ -3298,7 +3168,6 @@
         </w:rPr>
         <w:t>eps</w:t>
       </w:r>
-      <w:proofErr w:type="spellEnd"/>
       <w:r>
         <w:rPr>
           <w:i/>
@@ -3307,76 +3176,7 @@
         <w:t>)</w:t>
       </w:r>
       <w:r>
-        <w:rPr>
-          <w:i/>
-          <w:iCs/>
-        </w:rPr>
-        <w:t xml:space="preserve"> V </w:t>
-      </w:r>
-      <w:r>
-        <w:rPr>
-          <w:i/>
-          <w:iCs/>
-        </w:rPr>
-        <w:t>(</w:t>
-      </w:r>
-      <w:r>
-        <w:rPr>
-          <w:i/>
-          <w:iCs/>
-          <w:color w:val="092E64"/>
-        </w:rPr>
-        <w:t>t</w:t>
-      </w:r>
-      <w:r>
-        <w:rPr>
-          <w:i/>
-          <w:iCs/>
-        </w:rPr>
-        <w:t xml:space="preserve"> </w:t>
-      </w:r>
-      <w:r>
-        <w:rPr>
-          <w:i/>
-          <w:iCs/>
-          <w:lang w:val="en-US"/>
-        </w:rPr>
-        <w:t>&gt;</w:t>
-      </w:r>
-      <w:r>
-        <w:rPr>
-          <w:i/>
-          <w:iCs/>
-        </w:rPr>
-        <w:t>-</w:t>
-      </w:r>
-      <w:proofErr w:type="spellStart"/>
-      <w:r>
-        <w:rPr>
-          <w:i/>
-          <w:iCs/>
-          <w:color w:val="092E64"/>
-        </w:rPr>
-        <w:t>eps</w:t>
-      </w:r>
-      <w:proofErr w:type="spellEnd"/>
-      <w:r>
-        <w:rPr>
-          <w:i/>
-          <w:iCs/>
-        </w:rPr>
-        <w:t>)</w:t>
-      </w:r>
-      <w:r>
-        <w:t xml:space="preserve">, kde </w:t>
-      </w:r>
-      <w:proofErr w:type="spellStart"/>
-      <w:r>
-        <w:t>eps</w:t>
-      </w:r>
-      <w:proofErr w:type="spellEnd"/>
-      <w:r>
-        <w:t xml:space="preserve"> je definovaná konstanta blízká nule, nachází se bod na linii.</w:t>
+        <w:t>, kde eps je definovaná konstanta blízká nule, nachází se bod na linii.</w:t>
       </w:r>
     </w:p>
     <w:p>
@@ -3398,7 +3198,7 @@
           <w:lang w:eastAsia="cs-CZ"/>
         </w:rPr>
       </w:pPr>
-      <w:bookmarkStart w:id="5" w:name="_Toc85362745"/>
+      <w:bookmarkStart w:id="5" w:name="_Toc85476547"/>
       <w:r>
         <w:rPr>
           <w:rFonts w:asciiTheme="majorHAnsi" w:eastAsia="Times New Roman" w:hAnsiTheme="majorHAnsi" w:cstheme="majorHAnsi"/>
@@ -3425,46 +3225,14 @@
           <w:rFonts w:eastAsia="Times New Roman" w:cstheme="minorHAnsi"/>
           <w:lang w:eastAsia="cs-CZ"/>
         </w:rPr>
-        <w:t xml:space="preserve">Vstupní data jsou načítána ve formátu </w:t>
-      </w:r>
-      <w:proofErr w:type="spellStart"/>
-      <w:r>
-        <w:rPr>
-          <w:rFonts w:eastAsia="Times New Roman" w:cstheme="minorHAnsi"/>
-          <w:lang w:eastAsia="cs-CZ"/>
-        </w:rPr>
-        <w:t>txt</w:t>
-      </w:r>
-      <w:proofErr w:type="spellEnd"/>
-      <w:r>
-        <w:rPr>
-          <w:rFonts w:eastAsia="Times New Roman" w:cstheme="minorHAnsi"/>
-          <w:lang w:eastAsia="cs-CZ"/>
-        </w:rPr>
-        <w:t>.</w:t>
-      </w:r>
-      <w:r>
-        <w:rPr>
-          <w:rFonts w:eastAsia="Times New Roman" w:cstheme="minorHAnsi"/>
-          <w:lang w:eastAsia="cs-CZ"/>
-        </w:rPr>
-        <w:t xml:space="preserve"> Data obsahují id bodu a jeho souřadnice </w:t>
-      </w:r>
-      <w:proofErr w:type="spellStart"/>
-      <w:r>
-        <w:rPr>
-          <w:rFonts w:eastAsia="Times New Roman" w:cstheme="minorHAnsi"/>
-          <w:lang w:eastAsia="cs-CZ"/>
-        </w:rPr>
-        <w:t>x,y</w:t>
-      </w:r>
-      <w:proofErr w:type="spellEnd"/>
-      <w:r>
-        <w:rPr>
-          <w:rFonts w:eastAsia="Times New Roman" w:cstheme="minorHAnsi"/>
-          <w:lang w:eastAsia="cs-CZ"/>
-        </w:rPr>
-        <w:t>.</w:t>
+        <w:t>Vstupní data jsou načítána ve formátu txt.</w:t>
+      </w:r>
+      <w:r>
+        <w:rPr>
+          <w:rFonts w:eastAsia="Times New Roman" w:cstheme="minorHAnsi"/>
+          <w:lang w:eastAsia="cs-CZ"/>
+        </w:rPr>
+        <w:t xml:space="preserve"> Data obsahují id bodu a jeho souřadnice x,y.</w:t>
       </w:r>
     </w:p>
     <w:p>
@@ -3506,7 +3274,7 @@
           <w:lang w:eastAsia="cs-CZ"/>
         </w:rPr>
       </w:pPr>
-      <w:bookmarkStart w:id="6" w:name="_Toc85362746"/>
+      <w:bookmarkStart w:id="6" w:name="_Toc85476548"/>
       <w:r>
         <w:rPr>
           <w:rFonts w:asciiTheme="majorHAnsi" w:eastAsia="Times New Roman" w:hAnsiTheme="majorHAnsi" w:cstheme="majorHAnsi"/>
@@ -3578,8 +3346,10 @@
       <w:r>
         <w:rPr>
           <w:rFonts w:eastAsia="Times New Roman" w:cstheme="minorHAnsi"/>
-          <w:lang w:eastAsia="cs-CZ"/>
-        </w:rPr>
+          <w:noProof/>
+          <w:lang w:eastAsia="cs-CZ"/>
+        </w:rPr>
+        <w:lastRenderedPageBreak/>
         <w:drawing>
           <wp:inline distT="0" distB="0" distL="0" distR="0" wp14:anchorId="6EB18DA2" wp14:editId="20762B9E">
             <wp:extent cx="4442604" cy="3143419"/>
@@ -3636,7 +3406,7 @@
           <w:lang w:eastAsia="cs-CZ"/>
         </w:rPr>
       </w:pPr>
-      <w:bookmarkStart w:id="7" w:name="_Toc85362747"/>
+      <w:bookmarkStart w:id="7" w:name="_Toc85476549"/>
       <w:r>
         <w:rPr>
           <w:rFonts w:asciiTheme="majorHAnsi" w:eastAsia="Times New Roman" w:hAnsiTheme="majorHAnsi" w:cstheme="majorHAnsi"/>
@@ -3645,7 +3415,6 @@
           <w:szCs w:val="28"/>
           <w:lang w:eastAsia="cs-CZ"/>
         </w:rPr>
-        <w:lastRenderedPageBreak/>
         <w:t>Dokumentaci: popis tříd, datových položek a jednotlivých metod</w:t>
       </w:r>
       <w:bookmarkEnd w:id="7"/>
@@ -3677,7 +3446,6 @@
           <w:lang w:eastAsia="cs-CZ"/>
         </w:rPr>
       </w:pPr>
-      <w:proofErr w:type="spellStart"/>
       <w:r>
         <w:rPr>
           <w:rFonts w:eastAsia="Times New Roman" w:cstheme="minorHAnsi"/>
@@ -3686,7 +3454,6 @@
         </w:rPr>
         <w:t>class</w:t>
       </w:r>
-      <w:proofErr w:type="spellEnd"/>
       <w:r>
         <w:rPr>
           <w:rFonts w:eastAsia="Times New Roman" w:cstheme="minorHAnsi"/>
@@ -3695,7 +3462,6 @@
         </w:rPr>
         <w:t xml:space="preserve"> </w:t>
       </w:r>
-      <w:proofErr w:type="spellStart"/>
       <w:r>
         <w:rPr>
           <w:rFonts w:eastAsia="Times New Roman" w:cstheme="minorHAnsi"/>
@@ -3706,7 +3472,6 @@
         </w:rPr>
         <w:t>Algorithms</w:t>
       </w:r>
-      <w:proofErr w:type="spellEnd"/>
     </w:p>
     <w:p>
       <w:pPr>
@@ -3786,7 +3551,6 @@
         </w:rPr>
         <w:t xml:space="preserve">    </w:t>
       </w:r>
-      <w:proofErr w:type="spellStart"/>
       <w:r>
         <w:rPr>
           <w:rFonts w:eastAsia="Times New Roman" w:cstheme="minorHAnsi"/>
@@ -3795,7 +3559,6 @@
         </w:rPr>
         <w:t>int</w:t>
       </w:r>
-      <w:proofErr w:type="spellEnd"/>
       <w:r>
         <w:rPr>
           <w:rFonts w:eastAsia="Times New Roman" w:cstheme="minorHAnsi"/>
@@ -3804,7 +3567,6 @@
         </w:rPr>
         <w:t xml:space="preserve"> </w:t>
       </w:r>
-      <w:proofErr w:type="spellStart"/>
       <w:r>
         <w:rPr>
           <w:rFonts w:eastAsia="Times New Roman" w:cstheme="minorHAnsi"/>
@@ -3815,7 +3577,6 @@
         </w:rPr>
         <w:t>getPointLinePosition</w:t>
       </w:r>
-      <w:proofErr w:type="spellEnd"/>
       <w:r>
         <w:rPr>
           <w:rFonts w:eastAsia="Times New Roman" w:cstheme="minorHAnsi"/>
@@ -3823,7 +3584,6 @@
         </w:rPr>
         <w:t>(</w:t>
       </w:r>
-      <w:proofErr w:type="spellStart"/>
       <w:r>
         <w:rPr>
           <w:rFonts w:eastAsia="Times New Roman" w:cstheme="minorHAnsi"/>
@@ -3832,7 +3592,6 @@
         </w:rPr>
         <w:t>QPointF</w:t>
       </w:r>
-      <w:proofErr w:type="spellEnd"/>
       <w:r>
         <w:rPr>
           <w:rFonts w:eastAsia="Times New Roman" w:cstheme="minorHAnsi"/>
@@ -3871,7 +3630,6 @@
         </w:rPr>
         <w:t xml:space="preserve"> </w:t>
       </w:r>
-      <w:proofErr w:type="spellStart"/>
       <w:r>
         <w:rPr>
           <w:rFonts w:eastAsia="Times New Roman" w:cstheme="minorHAnsi"/>
@@ -3880,7 +3638,6 @@
         </w:rPr>
         <w:t>QPointF</w:t>
       </w:r>
-      <w:proofErr w:type="spellEnd"/>
       <w:r>
         <w:rPr>
           <w:rFonts w:eastAsia="Times New Roman" w:cstheme="minorHAnsi"/>
@@ -3919,7 +3676,6 @@
         </w:rPr>
         <w:t xml:space="preserve"> </w:t>
       </w:r>
-      <w:proofErr w:type="spellStart"/>
       <w:r>
         <w:rPr>
           <w:rFonts w:eastAsia="Times New Roman" w:cstheme="minorHAnsi"/>
@@ -3928,7 +3684,6 @@
         </w:rPr>
         <w:t>QPointF</w:t>
       </w:r>
-      <w:proofErr w:type="spellEnd"/>
       <w:r>
         <w:rPr>
           <w:rFonts w:eastAsia="Times New Roman" w:cstheme="minorHAnsi"/>
@@ -3957,14 +3712,7 @@
           <w:rFonts w:eastAsia="Times New Roman" w:cstheme="minorHAnsi"/>
           <w:lang w:eastAsia="cs-CZ"/>
         </w:rPr>
-        <w:t>)</w:t>
-      </w:r>
-      <w:r>
-        <w:rPr>
-          <w:rFonts w:eastAsia="Times New Roman" w:cstheme="minorHAnsi"/>
-          <w:lang w:eastAsia="cs-CZ"/>
-        </w:rPr>
-        <w:t>;</w:t>
+        <w:t>);</w:t>
       </w:r>
     </w:p>
     <w:p>
@@ -4003,39 +3751,49 @@
           <w:rFonts w:eastAsia="Times New Roman" w:cstheme="minorHAnsi"/>
           <w:lang w:eastAsia="cs-CZ"/>
         </w:rPr>
-        <w:t>zjištění vzájemné polohy přímky a bodu(</w:t>
-      </w:r>
-      <w:proofErr w:type="spellStart"/>
-      <w:r>
-        <w:rPr>
-          <w:rFonts w:eastAsia="Times New Roman" w:cstheme="minorHAnsi"/>
-          <w:lang w:eastAsia="cs-CZ"/>
-        </w:rPr>
-        <w:t>levo</w:t>
-      </w:r>
-      <w:proofErr w:type="spellEnd"/>
-      <w:r>
-        <w:rPr>
-          <w:rFonts w:eastAsia="Times New Roman" w:cstheme="minorHAnsi"/>
-          <w:lang w:eastAsia="cs-CZ"/>
-        </w:rPr>
-        <w:t xml:space="preserve">, </w:t>
-      </w:r>
-      <w:proofErr w:type="spellStart"/>
-      <w:r>
-        <w:rPr>
-          <w:rFonts w:eastAsia="Times New Roman" w:cstheme="minorHAnsi"/>
-          <w:lang w:eastAsia="cs-CZ"/>
-        </w:rPr>
-        <w:t>pravo</w:t>
-      </w:r>
-      <w:proofErr w:type="spellEnd"/>
-      <w:r>
-        <w:rPr>
-          <w:rFonts w:eastAsia="Times New Roman" w:cstheme="minorHAnsi"/>
-          <w:lang w:eastAsia="cs-CZ"/>
-        </w:rPr>
-        <w:t>, hrana)</w:t>
+        <w:t>zjištění vzájemné polohy přímky a bodu</w:t>
+      </w:r>
+      <w:r>
+        <w:rPr>
+          <w:rFonts w:eastAsia="Times New Roman" w:cstheme="minorHAnsi"/>
+          <w:lang w:eastAsia="cs-CZ"/>
+        </w:rPr>
+        <w:t xml:space="preserve"> </w:t>
+      </w:r>
+      <w:r>
+        <w:rPr>
+          <w:rFonts w:eastAsia="Times New Roman" w:cstheme="minorHAnsi"/>
+          <w:lang w:eastAsia="cs-CZ"/>
+        </w:rPr>
+        <w:t>(</w:t>
+      </w:r>
+      <w:r>
+        <w:rPr>
+          <w:rFonts w:eastAsia="Times New Roman" w:cstheme="minorHAnsi"/>
+          <w:lang w:eastAsia="cs-CZ"/>
+        </w:rPr>
+        <w:t>v</w:t>
+      </w:r>
+      <w:r>
+        <w:rPr>
+          <w:rFonts w:eastAsia="Times New Roman" w:cstheme="minorHAnsi"/>
+          <w:lang w:eastAsia="cs-CZ"/>
+        </w:rPr>
+        <w:t xml:space="preserve">levo, </w:t>
+      </w:r>
+      <w:r>
+        <w:rPr>
+          <w:rFonts w:eastAsia="Times New Roman" w:cstheme="minorHAnsi"/>
+          <w:lang w:eastAsia="cs-CZ"/>
+        </w:rPr>
+        <w:t>v</w:t>
+      </w:r>
+      <w:r>
+        <w:rPr>
+          <w:rFonts w:eastAsia="Times New Roman" w:cstheme="minorHAnsi"/>
+          <w:lang w:eastAsia="cs-CZ"/>
+        </w:rPr>
+        <w:t>pravo, hrana)</w:t>
       </w:r>
     </w:p>
     <w:p>
@@ -4145,7 +3903,6 @@
         </w:rPr>
         <w:t>(</w:t>
       </w:r>
-      <w:proofErr w:type="spellStart"/>
       <w:r>
         <w:rPr>
           <w:rFonts w:eastAsia="Times New Roman" w:cstheme="minorHAnsi"/>
@@ -4154,7 +3911,6 @@
         </w:rPr>
         <w:t>QPointF</w:t>
       </w:r>
-      <w:proofErr w:type="spellEnd"/>
       <w:r>
         <w:rPr>
           <w:rFonts w:eastAsia="Times New Roman" w:cstheme="minorHAnsi"/>
@@ -4193,7 +3949,6 @@
         </w:rPr>
         <w:t xml:space="preserve"> </w:t>
       </w:r>
-      <w:proofErr w:type="spellStart"/>
       <w:r>
         <w:rPr>
           <w:rFonts w:eastAsia="Times New Roman" w:cstheme="minorHAnsi"/>
@@ -4202,7 +3957,6 @@
         </w:rPr>
         <w:t>QPointF</w:t>
       </w:r>
-      <w:proofErr w:type="spellEnd"/>
       <w:r>
         <w:rPr>
           <w:rFonts w:eastAsia="Times New Roman" w:cstheme="minorHAnsi"/>
@@ -4241,7 +3995,6 @@
         </w:rPr>
         <w:t xml:space="preserve"> </w:t>
       </w:r>
-      <w:proofErr w:type="spellStart"/>
       <w:r>
         <w:rPr>
           <w:rFonts w:eastAsia="Times New Roman" w:cstheme="minorHAnsi"/>
@@ -4250,7 +4003,6 @@
         </w:rPr>
         <w:t>QPointF</w:t>
       </w:r>
-      <w:proofErr w:type="spellEnd"/>
       <w:r>
         <w:rPr>
           <w:rFonts w:eastAsia="Times New Roman" w:cstheme="minorHAnsi"/>
@@ -4433,7 +4185,6 @@
         </w:rPr>
         <w:t xml:space="preserve">    </w:t>
       </w:r>
-      <w:proofErr w:type="spellStart"/>
       <w:r>
         <w:rPr>
           <w:rFonts w:eastAsia="Times New Roman" w:cstheme="minorHAnsi"/>
@@ -4442,7 +4193,6 @@
         </w:rPr>
         <w:t>int</w:t>
       </w:r>
-      <w:proofErr w:type="spellEnd"/>
       <w:r>
         <w:rPr>
           <w:rFonts w:eastAsia="Times New Roman" w:cstheme="minorHAnsi"/>
@@ -4451,7 +4201,6 @@
         </w:rPr>
         <w:t xml:space="preserve"> </w:t>
       </w:r>
-      <w:proofErr w:type="spellStart"/>
       <w:r>
         <w:rPr>
           <w:rFonts w:eastAsia="Times New Roman" w:cstheme="minorHAnsi"/>
@@ -4462,7 +4211,6 @@
         </w:rPr>
         <w:t>getPositionWinding</w:t>
       </w:r>
-      <w:proofErr w:type="spellEnd"/>
       <w:r>
         <w:rPr>
           <w:rFonts w:eastAsia="Times New Roman" w:cstheme="minorHAnsi"/>
@@ -4470,7 +4218,6 @@
         </w:rPr>
         <w:t>(</w:t>
       </w:r>
-      <w:proofErr w:type="spellStart"/>
       <w:r>
         <w:rPr>
           <w:rFonts w:eastAsia="Times New Roman" w:cstheme="minorHAnsi"/>
@@ -4479,7 +4226,6 @@
         </w:rPr>
         <w:t>QPointF</w:t>
       </w:r>
-      <w:proofErr w:type="spellEnd"/>
       <w:r>
         <w:rPr>
           <w:rFonts w:eastAsia="Times New Roman" w:cstheme="minorHAnsi"/>
@@ -4518,7 +4264,6 @@
         </w:rPr>
         <w:t xml:space="preserve"> </w:t>
       </w:r>
-      <w:proofErr w:type="spellStart"/>
       <w:r>
         <w:rPr>
           <w:rFonts w:eastAsia="Times New Roman" w:cstheme="minorHAnsi"/>
@@ -4527,7 +4272,6 @@
         </w:rPr>
         <w:t>std</w:t>
       </w:r>
-      <w:proofErr w:type="spellEnd"/>
       <w:r>
         <w:rPr>
           <w:rFonts w:eastAsia="Times New Roman" w:cstheme="minorHAnsi"/>
@@ -4535,7 +4279,6 @@
         </w:rPr>
         <w:t>::</w:t>
       </w:r>
-      <w:proofErr w:type="spellStart"/>
       <w:r>
         <w:rPr>
           <w:rFonts w:eastAsia="Times New Roman" w:cstheme="minorHAnsi"/>
@@ -4544,7 +4287,6 @@
         </w:rPr>
         <w:t>vector</w:t>
       </w:r>
-      <w:proofErr w:type="spellEnd"/>
       <w:r>
         <w:rPr>
           <w:rFonts w:eastAsia="Times New Roman" w:cstheme="minorHAnsi"/>
@@ -4552,7 +4294,6 @@
         </w:rPr>
         <w:t>&lt;</w:t>
       </w:r>
-      <w:proofErr w:type="spellStart"/>
       <w:r>
         <w:rPr>
           <w:rFonts w:eastAsia="Times New Roman" w:cstheme="minorHAnsi"/>
@@ -4561,7 +4302,6 @@
         </w:rPr>
         <w:t>QPointF</w:t>
       </w:r>
-      <w:proofErr w:type="spellEnd"/>
       <w:r>
         <w:rPr>
           <w:rFonts w:eastAsia="Times New Roman" w:cstheme="minorHAnsi"/>
@@ -4584,7 +4324,6 @@
         </w:rPr>
         <w:t>&amp;</w:t>
       </w:r>
-      <w:proofErr w:type="spellStart"/>
       <w:r>
         <w:rPr>
           <w:rFonts w:eastAsia="Times New Roman" w:cstheme="minorHAnsi"/>
@@ -4593,7 +4332,6 @@
         </w:rPr>
         <w:t>pol</w:t>
       </w:r>
-      <w:proofErr w:type="spellEnd"/>
       <w:r>
         <w:rPr>
           <w:rFonts w:eastAsia="Times New Roman" w:cstheme="minorHAnsi"/>
@@ -4715,7 +4453,6 @@
         </w:rPr>
         <w:t xml:space="preserve">    </w:t>
       </w:r>
-      <w:proofErr w:type="spellStart"/>
       <w:r>
         <w:rPr>
           <w:rFonts w:eastAsia="Times New Roman" w:cstheme="minorHAnsi"/>
@@ -4724,7 +4461,6 @@
         </w:rPr>
         <w:t>int</w:t>
       </w:r>
-      <w:proofErr w:type="spellEnd"/>
       <w:r>
         <w:rPr>
           <w:rFonts w:eastAsia="Times New Roman" w:cstheme="minorHAnsi"/>
@@ -4733,7 +4469,6 @@
         </w:rPr>
         <w:t xml:space="preserve"> </w:t>
       </w:r>
-      <w:proofErr w:type="spellStart"/>
       <w:r>
         <w:rPr>
           <w:rFonts w:eastAsia="Times New Roman" w:cstheme="minorHAnsi"/>
@@ -4744,7 +4479,6 @@
         </w:rPr>
         <w:t>getPositionRayCrossing</w:t>
       </w:r>
-      <w:proofErr w:type="spellEnd"/>
       <w:r>
         <w:rPr>
           <w:rFonts w:eastAsia="Times New Roman" w:cstheme="minorHAnsi"/>
@@ -4752,7 +4486,6 @@
         </w:rPr>
         <w:t>(</w:t>
       </w:r>
-      <w:proofErr w:type="spellStart"/>
       <w:r>
         <w:rPr>
           <w:rFonts w:eastAsia="Times New Roman" w:cstheme="minorHAnsi"/>
@@ -4761,7 +4494,6 @@
         </w:rPr>
         <w:t>QPointF</w:t>
       </w:r>
-      <w:proofErr w:type="spellEnd"/>
       <w:r>
         <w:rPr>
           <w:rFonts w:eastAsia="Times New Roman" w:cstheme="minorHAnsi"/>
@@ -4800,7 +4532,6 @@
         </w:rPr>
         <w:t xml:space="preserve"> </w:t>
       </w:r>
-      <w:proofErr w:type="spellStart"/>
       <w:r>
         <w:rPr>
           <w:rFonts w:eastAsia="Times New Roman" w:cstheme="minorHAnsi"/>
@@ -4809,7 +4540,6 @@
         </w:rPr>
         <w:t>std</w:t>
       </w:r>
-      <w:proofErr w:type="spellEnd"/>
       <w:r>
         <w:rPr>
           <w:rFonts w:eastAsia="Times New Roman" w:cstheme="minorHAnsi"/>
@@ -4817,7 +4547,6 @@
         </w:rPr>
         <w:t>::</w:t>
       </w:r>
-      <w:proofErr w:type="spellStart"/>
       <w:r>
         <w:rPr>
           <w:rFonts w:eastAsia="Times New Roman" w:cstheme="minorHAnsi"/>
@@ -4826,7 +4555,6 @@
         </w:rPr>
         <w:t>vector</w:t>
       </w:r>
-      <w:proofErr w:type="spellEnd"/>
       <w:r>
         <w:rPr>
           <w:rFonts w:eastAsia="Times New Roman" w:cstheme="minorHAnsi"/>
@@ -4834,7 +4562,6 @@
         </w:rPr>
         <w:t>&lt;</w:t>
       </w:r>
-      <w:proofErr w:type="spellStart"/>
       <w:r>
         <w:rPr>
           <w:rFonts w:eastAsia="Times New Roman" w:cstheme="minorHAnsi"/>
@@ -4843,7 +4570,6 @@
         </w:rPr>
         <w:t>QPointF</w:t>
       </w:r>
-      <w:proofErr w:type="spellEnd"/>
       <w:r>
         <w:rPr>
           <w:rFonts w:eastAsia="Times New Roman" w:cstheme="minorHAnsi"/>
@@ -4851,7 +4577,6 @@
         </w:rPr>
         <w:t>&gt;&amp;</w:t>
       </w:r>
-      <w:proofErr w:type="spellStart"/>
       <w:r>
         <w:rPr>
           <w:rFonts w:eastAsia="Times New Roman" w:cstheme="minorHAnsi"/>
@@ -4860,7 +4585,6 @@
         </w:rPr>
         <w:t>pol</w:t>
       </w:r>
-      <w:proofErr w:type="spellEnd"/>
       <w:r>
         <w:rPr>
           <w:rFonts w:eastAsia="Times New Roman" w:cstheme="minorHAnsi"/>
@@ -4905,21 +4629,21 @@
           <w:rFonts w:eastAsia="Times New Roman" w:cstheme="minorHAnsi"/>
           <w:lang w:eastAsia="cs-CZ"/>
         </w:rPr>
-        <w:t xml:space="preserve">zjištění polohy bodu </w:t>
-      </w:r>
-      <w:r>
-        <w:rPr>
-          <w:rFonts w:eastAsia="Times New Roman" w:cstheme="minorHAnsi"/>
-          <w:lang w:eastAsia="cs-CZ"/>
-        </w:rPr>
-        <w:t>vzhledem</w:t>
-      </w:r>
-      <w:r>
-        <w:rPr>
-          <w:rFonts w:eastAsia="Times New Roman" w:cstheme="minorHAnsi"/>
-          <w:lang w:eastAsia="cs-CZ"/>
-        </w:rPr>
-        <w:t xml:space="preserve"> polygonu</w:t>
+        <w:t xml:space="preserve">zjištění polohy bodu vzhledem </w:t>
+      </w:r>
+      <w:r>
+        <w:rPr>
+          <w:rFonts w:eastAsia="Times New Roman" w:cstheme="minorHAnsi"/>
+          <w:lang w:eastAsia="cs-CZ"/>
+        </w:rPr>
+        <w:t xml:space="preserve">k </w:t>
+      </w:r>
+      <w:r>
+        <w:rPr>
+          <w:rFonts w:eastAsia="Times New Roman" w:cstheme="minorHAnsi"/>
+          <w:lang w:eastAsia="cs-CZ"/>
+        </w:rPr>
+        <w:t>polygonu</w:t>
       </w:r>
     </w:p>
     <w:p>
@@ -4989,7 +4713,6 @@
           <w:szCs w:val="22"/>
         </w:rPr>
       </w:pPr>
-      <w:proofErr w:type="spellStart"/>
       <w:r>
         <w:rPr>
           <w:rFonts w:asciiTheme="minorHAnsi" w:hAnsiTheme="minorHAnsi" w:cstheme="minorHAnsi"/>
@@ -4999,7 +4722,6 @@
         </w:rPr>
         <w:t>class</w:t>
       </w:r>
-      <w:proofErr w:type="spellEnd"/>
       <w:r>
         <w:rPr>
           <w:rFonts w:asciiTheme="minorHAnsi" w:hAnsiTheme="minorHAnsi" w:cstheme="minorHAnsi"/>
@@ -5009,7 +4731,6 @@
         </w:rPr>
         <w:t xml:space="preserve"> </w:t>
       </w:r>
-      <w:proofErr w:type="spellStart"/>
       <w:r>
         <w:rPr>
           <w:rFonts w:asciiTheme="minorHAnsi" w:hAnsiTheme="minorHAnsi" w:cstheme="minorHAnsi"/>
@@ -5021,7 +4742,6 @@
         </w:rPr>
         <w:t>Draw</w:t>
       </w:r>
-      <w:proofErr w:type="spellEnd"/>
       <w:r>
         <w:rPr>
           <w:rFonts w:asciiTheme="minorHAnsi" w:hAnsiTheme="minorHAnsi" w:cstheme="minorHAnsi"/>
@@ -5066,7 +4786,6 @@
         </w:rPr>
         <w:t xml:space="preserve"> </w:t>
       </w:r>
-      <w:proofErr w:type="spellStart"/>
       <w:r>
         <w:rPr>
           <w:rFonts w:asciiTheme="minorHAnsi" w:hAnsiTheme="minorHAnsi" w:cstheme="minorHAnsi"/>
@@ -5076,7 +4795,6 @@
         </w:rPr>
         <w:t>QWidget</w:t>
       </w:r>
-      <w:proofErr w:type="spellEnd"/>
     </w:p>
     <w:p>
       <w:pPr>
@@ -5105,7 +4823,6 @@
           <w:lang w:eastAsia="cs-CZ"/>
         </w:rPr>
       </w:pPr>
-      <w:proofErr w:type="spellStart"/>
       <w:r>
         <w:rPr>
           <w:rFonts w:eastAsia="Times New Roman" w:cstheme="minorHAnsi"/>
@@ -5114,7 +4831,6 @@
         </w:rPr>
         <w:t>private</w:t>
       </w:r>
-      <w:proofErr w:type="spellEnd"/>
       <w:r>
         <w:rPr>
           <w:rFonts w:eastAsia="Times New Roman" w:cstheme="minorHAnsi"/>
@@ -5158,7 +4874,6 @@
         </w:rPr>
         <w:t xml:space="preserve"> </w:t>
       </w:r>
-      <w:proofErr w:type="spellStart"/>
       <w:r>
         <w:rPr>
           <w:rFonts w:eastAsia="Times New Roman" w:cstheme="minorHAnsi"/>
@@ -5167,7 +4882,6 @@
         </w:rPr>
         <w:t>QPoint</w:t>
       </w:r>
-      <w:proofErr w:type="spellEnd"/>
       <w:r>
         <w:rPr>
           <w:rFonts w:eastAsia="Times New Roman" w:cstheme="minorHAnsi"/>
@@ -5273,7 +4987,6 @@
         </w:rPr>
         <w:t xml:space="preserve"> </w:t>
       </w:r>
-      <w:proofErr w:type="spellStart"/>
       <w:r>
         <w:rPr>
           <w:rFonts w:eastAsia="Times New Roman" w:cstheme="minorHAnsi"/>
@@ -5282,7 +4995,6 @@
         </w:rPr>
         <w:t>boolean</w:t>
       </w:r>
-      <w:proofErr w:type="spellEnd"/>
       <w:r>
         <w:rPr>
           <w:rFonts w:eastAsia="Times New Roman" w:cstheme="minorHAnsi"/>
@@ -5291,7 +5003,6 @@
         </w:rPr>
         <w:t xml:space="preserve"> </w:t>
       </w:r>
-      <w:proofErr w:type="spellStart"/>
       <w:r>
         <w:rPr>
           <w:rFonts w:eastAsia="Times New Roman" w:cstheme="minorHAnsi"/>
@@ -5300,7 +5011,6 @@
         </w:rPr>
         <w:t>enabledraw</w:t>
       </w:r>
-      <w:proofErr w:type="spellEnd"/>
       <w:r>
         <w:rPr>
           <w:rFonts w:eastAsia="Times New Roman" w:cstheme="minorHAnsi"/>
@@ -5375,34 +5085,6 @@
           <w:lang w:eastAsia="cs-CZ"/>
         </w:rPr>
       </w:pPr>
-    </w:p>
-    <w:p>
-      <w:pPr>
-        <w:tabs>
-          <w:tab w:val="left" w:pos="916"/>
-          <w:tab w:val="left" w:pos="1832"/>
-          <w:tab w:val="left" w:pos="2748"/>
-          <w:tab w:val="left" w:pos="3664"/>
-          <w:tab w:val="left" w:pos="4580"/>
-          <w:tab w:val="left" w:pos="5496"/>
-          <w:tab w:val="left" w:pos="6412"/>
-          <w:tab w:val="left" w:pos="7328"/>
-          <w:tab w:val="left" w:pos="8244"/>
-          <w:tab w:val="left" w:pos="9160"/>
-          <w:tab w:val="left" w:pos="10076"/>
-          <w:tab w:val="left" w:pos="10992"/>
-          <w:tab w:val="left" w:pos="11908"/>
-          <w:tab w:val="left" w:pos="12824"/>
-          <w:tab w:val="left" w:pos="13740"/>
-          <w:tab w:val="left" w:pos="14656"/>
-        </w:tabs>
-        <w:spacing w:after="0" w:line="240" w:lineRule="auto"/>
-        <w:ind w:left="851"/>
-        <w:rPr>
-          <w:rFonts w:eastAsia="Times New Roman" w:cstheme="minorHAnsi"/>
-          <w:lang w:eastAsia="cs-CZ"/>
-        </w:rPr>
-      </w:pPr>
       <w:r>
         <w:rPr>
           <w:rFonts w:eastAsia="Times New Roman" w:cstheme="minorHAnsi"/>
@@ -5427,7 +5109,6 @@
         </w:rPr>
         <w:t xml:space="preserve"> </w:t>
       </w:r>
-      <w:proofErr w:type="spellStart"/>
       <w:r>
         <w:rPr>
           <w:rFonts w:eastAsia="Times New Roman" w:cstheme="minorHAnsi"/>
@@ -5451,7 +5132,6 @@
         </w:rPr>
         <w:t>y</w:t>
       </w:r>
-      <w:proofErr w:type="spellEnd"/>
       <w:r>
         <w:rPr>
           <w:rFonts w:eastAsia="Times New Roman" w:cstheme="minorHAnsi"/>
@@ -5534,7 +5214,6 @@
         </w:rPr>
         <w:t xml:space="preserve"> </w:t>
       </w:r>
-      <w:proofErr w:type="spellStart"/>
       <w:r>
         <w:rPr>
           <w:rFonts w:eastAsia="Times New Roman" w:cstheme="minorHAnsi"/>
@@ -5543,7 +5222,6 @@
         </w:rPr>
         <w:t>std</w:t>
       </w:r>
-      <w:proofErr w:type="spellEnd"/>
       <w:r>
         <w:rPr>
           <w:rFonts w:eastAsia="Times New Roman" w:cstheme="minorHAnsi"/>
@@ -5551,7 +5229,6 @@
         </w:rPr>
         <w:t>::</w:t>
       </w:r>
-      <w:proofErr w:type="spellStart"/>
       <w:r>
         <w:rPr>
           <w:rFonts w:eastAsia="Times New Roman" w:cstheme="minorHAnsi"/>
@@ -5560,7 +5237,6 @@
         </w:rPr>
         <w:t>vector</w:t>
       </w:r>
-      <w:proofErr w:type="spellEnd"/>
       <w:r>
         <w:rPr>
           <w:rFonts w:eastAsia="Times New Roman" w:cstheme="minorHAnsi"/>
@@ -5568,7 +5244,6 @@
         </w:rPr>
         <w:t>&lt;</w:t>
       </w:r>
-      <w:proofErr w:type="spellStart"/>
       <w:r>
         <w:rPr>
           <w:rFonts w:eastAsia="Times New Roman" w:cstheme="minorHAnsi"/>
@@ -5577,7 +5252,6 @@
         </w:rPr>
         <w:t>QPolygonF</w:t>
       </w:r>
-      <w:proofErr w:type="spellEnd"/>
       <w:r>
         <w:rPr>
           <w:rFonts w:eastAsia="Times New Roman" w:cstheme="minorHAnsi"/>
@@ -5593,7 +5267,6 @@
         </w:rPr>
         <w:t xml:space="preserve"> </w:t>
       </w:r>
-      <w:proofErr w:type="spellStart"/>
       <w:r>
         <w:rPr>
           <w:rFonts w:eastAsia="Times New Roman" w:cstheme="minorHAnsi"/>
@@ -5602,7 +5275,6 @@
         </w:rPr>
         <w:t>pol</w:t>
       </w:r>
-      <w:proofErr w:type="spellEnd"/>
       <w:r>
         <w:rPr>
           <w:rFonts w:eastAsia="Times New Roman" w:cstheme="minorHAnsi"/>
@@ -5754,35 +5426,24 @@
           <w:color w:val="C0C0C0"/>
           <w:lang w:eastAsia="cs-CZ"/>
         </w:rPr>
+        <w:t xml:space="preserve">  </w:t>
+      </w:r>
+      <w:r>
+        <w:rPr>
+          <w:rFonts w:eastAsia="Times New Roman" w:cstheme="minorHAnsi"/>
+          <w:color w:val="808000"/>
+          <w:lang w:eastAsia="cs-CZ"/>
+        </w:rPr>
+        <w:t>void</w:t>
+      </w:r>
+      <w:r>
+        <w:rPr>
+          <w:rFonts w:eastAsia="Times New Roman" w:cstheme="minorHAnsi"/>
+          <w:color w:val="C0C0C0"/>
+          <w:lang w:eastAsia="cs-CZ"/>
+        </w:rPr>
         <w:t xml:space="preserve"> </w:t>
       </w:r>
-      <w:r>
-        <w:rPr>
-          <w:rFonts w:eastAsia="Times New Roman" w:cstheme="minorHAnsi"/>
-          <w:color w:val="C0C0C0"/>
-          <w:lang w:eastAsia="cs-CZ"/>
-        </w:rPr>
-        <w:t xml:space="preserve"> </w:t>
-      </w:r>
-      <w:proofErr w:type="spellStart"/>
-      <w:r>
-        <w:rPr>
-          <w:rFonts w:eastAsia="Times New Roman" w:cstheme="minorHAnsi"/>
-          <w:color w:val="808000"/>
-          <w:lang w:eastAsia="cs-CZ"/>
-        </w:rPr>
-        <w:t>void</w:t>
-      </w:r>
-      <w:proofErr w:type="spellEnd"/>
-      <w:r>
-        <w:rPr>
-          <w:rFonts w:eastAsia="Times New Roman" w:cstheme="minorHAnsi"/>
-          <w:color w:val="C0C0C0"/>
-          <w:lang w:eastAsia="cs-CZ"/>
-        </w:rPr>
-        <w:t xml:space="preserve"> </w:t>
-      </w:r>
-      <w:proofErr w:type="spellStart"/>
       <w:r>
         <w:rPr>
           <w:rFonts w:eastAsia="Times New Roman" w:cstheme="minorHAnsi"/>
@@ -5795,7 +5456,6 @@
         </w:rPr>
         <w:t>paintEvent</w:t>
       </w:r>
-      <w:proofErr w:type="spellEnd"/>
       <w:r>
         <w:rPr>
           <w:rFonts w:eastAsia="Times New Roman" w:cstheme="minorHAnsi"/>
@@ -5803,7 +5463,6 @@
         </w:rPr>
         <w:t>(</w:t>
       </w:r>
-      <w:proofErr w:type="spellStart"/>
       <w:r>
         <w:rPr>
           <w:rFonts w:eastAsia="Times New Roman" w:cstheme="minorHAnsi"/>
@@ -5812,7 +5471,6 @@
         </w:rPr>
         <w:t>QPaintEvent</w:t>
       </w:r>
-      <w:proofErr w:type="spellEnd"/>
       <w:r>
         <w:rPr>
           <w:rFonts w:eastAsia="Times New Roman" w:cstheme="minorHAnsi"/>
@@ -5918,7 +5576,6 @@
         </w:rPr>
         <w:t xml:space="preserve">  </w:t>
       </w:r>
-      <w:proofErr w:type="spellStart"/>
       <w:r>
         <w:rPr>
           <w:rFonts w:eastAsia="Times New Roman" w:cstheme="minorHAnsi"/>
@@ -5927,7 +5584,6 @@
         </w:rPr>
         <w:t>void</w:t>
       </w:r>
-      <w:proofErr w:type="spellEnd"/>
       <w:r>
         <w:rPr>
           <w:rFonts w:eastAsia="Times New Roman" w:cstheme="minorHAnsi"/>
@@ -5936,7 +5592,6 @@
         </w:rPr>
         <w:t xml:space="preserve"> </w:t>
       </w:r>
-      <w:proofErr w:type="spellStart"/>
       <w:r>
         <w:rPr>
           <w:rFonts w:eastAsia="Times New Roman" w:cstheme="minorHAnsi"/>
@@ -5949,7 +5604,6 @@
         </w:rPr>
         <w:t>mousePressEvent</w:t>
       </w:r>
-      <w:proofErr w:type="spellEnd"/>
       <w:r>
         <w:rPr>
           <w:rFonts w:eastAsia="Times New Roman" w:cstheme="minorHAnsi"/>
@@ -5957,7 +5611,6 @@
         </w:rPr>
         <w:t>(</w:t>
       </w:r>
-      <w:proofErr w:type="spellStart"/>
       <w:r>
         <w:rPr>
           <w:rFonts w:eastAsia="Times New Roman" w:cstheme="minorHAnsi"/>
@@ -5966,7 +5619,6 @@
         </w:rPr>
         <w:t>QMouseEvent</w:t>
       </w:r>
-      <w:proofErr w:type="spellEnd"/>
       <w:r>
         <w:rPr>
           <w:rFonts w:eastAsia="Times New Roman" w:cstheme="minorHAnsi"/>
@@ -6070,9 +5722,9 @@
           <w:color w:val="C0C0C0"/>
           <w:lang w:eastAsia="cs-CZ"/>
         </w:rPr>
+        <w:lastRenderedPageBreak/>
         <w:t xml:space="preserve">  </w:t>
       </w:r>
-      <w:proofErr w:type="spellStart"/>
       <w:r>
         <w:rPr>
           <w:rFonts w:eastAsia="Times New Roman" w:cstheme="minorHAnsi"/>
@@ -6081,7 +5733,6 @@
         </w:rPr>
         <w:t>void</w:t>
       </w:r>
-      <w:proofErr w:type="spellEnd"/>
       <w:r>
         <w:rPr>
           <w:rFonts w:eastAsia="Times New Roman" w:cstheme="minorHAnsi"/>
@@ -6090,7 +5741,6 @@
         </w:rPr>
         <w:t xml:space="preserve"> </w:t>
       </w:r>
-      <w:proofErr w:type="spellStart"/>
       <w:r>
         <w:rPr>
           <w:rFonts w:eastAsia="Times New Roman" w:cstheme="minorHAnsi"/>
@@ -6101,7 +5751,6 @@
         </w:rPr>
         <w:t>clear</w:t>
       </w:r>
-      <w:proofErr w:type="spellEnd"/>
       <w:r>
         <w:rPr>
           <w:rFonts w:eastAsia="Times New Roman" w:cstheme="minorHAnsi"/>
@@ -6146,17 +5795,22 @@
           <w:rFonts w:eastAsia="Times New Roman" w:cstheme="minorHAnsi"/>
           <w:lang w:eastAsia="cs-CZ"/>
         </w:rPr>
-        <w:t xml:space="preserve">mazaní </w:t>
-      </w:r>
-      <w:proofErr w:type="spellStart"/>
-      <w:r>
-        <w:rPr>
-          <w:rFonts w:eastAsia="Times New Roman" w:cstheme="minorHAnsi"/>
-          <w:lang w:eastAsia="cs-CZ"/>
-        </w:rPr>
-        <w:t>vykreslenýchproměnných</w:t>
-      </w:r>
-      <w:proofErr w:type="spellEnd"/>
+        <w:t>mazaní vykreslených</w:t>
+      </w:r>
+      <w:r>
+        <w:rPr>
+          <w:rFonts w:eastAsia="Times New Roman" w:cstheme="minorHAnsi"/>
+          <w:lang w:eastAsia="cs-CZ"/>
+        </w:rPr>
+        <w:t xml:space="preserve"> </w:t>
+      </w:r>
+      <w:r>
+        <w:rPr>
+          <w:rFonts w:eastAsia="Times New Roman" w:cstheme="minorHAnsi"/>
+          <w:lang w:eastAsia="cs-CZ"/>
+        </w:rPr>
+        <w:t>proměnných</w:t>
+      </w:r>
     </w:p>
     <w:p>
       <w:pPr>
@@ -6193,7 +5847,6 @@
         </w:rPr>
         <w:t xml:space="preserve">  </w:t>
       </w:r>
-      <w:proofErr w:type="spellStart"/>
       <w:r>
         <w:rPr>
           <w:rFonts w:eastAsia="Times New Roman" w:cstheme="minorHAnsi"/>
@@ -6202,7 +5855,6 @@
         </w:rPr>
         <w:t>void</w:t>
       </w:r>
-      <w:proofErr w:type="spellEnd"/>
       <w:r>
         <w:rPr>
           <w:rFonts w:eastAsia="Times New Roman" w:cstheme="minorHAnsi"/>
@@ -6211,7 +5863,6 @@
         </w:rPr>
         <w:t xml:space="preserve"> </w:t>
       </w:r>
-      <w:proofErr w:type="spellStart"/>
       <w:r>
         <w:rPr>
           <w:rFonts w:eastAsia="Times New Roman" w:cstheme="minorHAnsi"/>
@@ -6222,7 +5873,6 @@
         </w:rPr>
         <w:t>changeStatus</w:t>
       </w:r>
-      <w:proofErr w:type="spellEnd"/>
       <w:r>
         <w:rPr>
           <w:rFonts w:eastAsia="Times New Roman" w:cstheme="minorHAnsi"/>
@@ -6230,7 +5880,6 @@
         </w:rPr>
         <w:t>(){</w:t>
       </w:r>
-      <w:proofErr w:type="spellStart"/>
       <w:r>
         <w:rPr>
           <w:rFonts w:eastAsia="Times New Roman" w:cstheme="minorHAnsi"/>
@@ -6239,7 +5888,6 @@
         </w:rPr>
         <w:t>enabledraw</w:t>
       </w:r>
-      <w:proofErr w:type="spellEnd"/>
       <w:r>
         <w:rPr>
           <w:rFonts w:eastAsia="Times New Roman" w:cstheme="minorHAnsi"/>
@@ -6247,7 +5895,6 @@
         </w:rPr>
         <w:t>=!</w:t>
       </w:r>
-      <w:proofErr w:type="spellStart"/>
       <w:r>
         <w:rPr>
           <w:rFonts w:eastAsia="Times New Roman" w:cstheme="minorHAnsi"/>
@@ -6256,7 +5903,6 @@
         </w:rPr>
         <w:t>enabledraw</w:t>
       </w:r>
-      <w:proofErr w:type="spellEnd"/>
       <w:r>
         <w:rPr>
           <w:rFonts w:eastAsia="Times New Roman" w:cstheme="minorHAnsi"/>
@@ -6339,7 +5985,6 @@
         </w:rPr>
         <w:t xml:space="preserve">  </w:t>
       </w:r>
-      <w:proofErr w:type="spellStart"/>
       <w:r>
         <w:rPr>
           <w:rFonts w:eastAsia="Times New Roman" w:cstheme="minorHAnsi"/>
@@ -6348,7 +5993,6 @@
         </w:rPr>
         <w:t>QPointF</w:t>
       </w:r>
-      <w:proofErr w:type="spellEnd"/>
       <w:r>
         <w:rPr>
           <w:rFonts w:eastAsia="Times New Roman" w:cstheme="minorHAnsi"/>
@@ -6357,7 +6001,6 @@
         </w:rPr>
         <w:t xml:space="preserve"> </w:t>
       </w:r>
-      <w:proofErr w:type="spellStart"/>
       <w:r>
         <w:rPr>
           <w:rFonts w:eastAsia="Times New Roman" w:cstheme="minorHAnsi"/>
@@ -6368,7 +6011,6 @@
         </w:rPr>
         <w:t>getPoint</w:t>
       </w:r>
-      <w:proofErr w:type="spellEnd"/>
       <w:r>
         <w:rPr>
           <w:rFonts w:eastAsia="Times New Roman" w:cstheme="minorHAnsi"/>
@@ -6482,7 +6124,6 @@
         </w:rPr>
         <w:t xml:space="preserve">  </w:t>
       </w:r>
-      <w:proofErr w:type="spellStart"/>
       <w:r>
         <w:rPr>
           <w:rFonts w:eastAsia="Times New Roman" w:cstheme="minorHAnsi"/>
@@ -6491,7 +6132,6 @@
         </w:rPr>
         <w:t>std</w:t>
       </w:r>
-      <w:proofErr w:type="spellEnd"/>
       <w:r>
         <w:rPr>
           <w:rFonts w:eastAsia="Times New Roman" w:cstheme="minorHAnsi"/>
@@ -6499,7 +6139,6 @@
         </w:rPr>
         <w:t>::</w:t>
       </w:r>
-      <w:proofErr w:type="spellStart"/>
       <w:r>
         <w:rPr>
           <w:rFonts w:eastAsia="Times New Roman" w:cstheme="minorHAnsi"/>
@@ -6508,7 +6147,6 @@
         </w:rPr>
         <w:t>vector</w:t>
       </w:r>
-      <w:proofErr w:type="spellEnd"/>
       <w:r>
         <w:rPr>
           <w:rFonts w:eastAsia="Times New Roman" w:cstheme="minorHAnsi"/>
@@ -6516,7 +6154,6 @@
         </w:rPr>
         <w:t>&lt;</w:t>
       </w:r>
-      <w:proofErr w:type="spellStart"/>
       <w:r>
         <w:rPr>
           <w:rFonts w:eastAsia="Times New Roman" w:cstheme="minorHAnsi"/>
@@ -6525,7 +6162,6 @@
         </w:rPr>
         <w:t>QPolygonF</w:t>
       </w:r>
-      <w:proofErr w:type="spellEnd"/>
       <w:r>
         <w:rPr>
           <w:rFonts w:eastAsia="Times New Roman" w:cstheme="minorHAnsi"/>
@@ -6541,7 +6177,6 @@
         </w:rPr>
         <w:t xml:space="preserve"> </w:t>
       </w:r>
-      <w:proofErr w:type="spellStart"/>
       <w:r>
         <w:rPr>
           <w:rFonts w:eastAsia="Times New Roman" w:cstheme="minorHAnsi"/>
@@ -6552,7 +6187,6 @@
         </w:rPr>
         <w:t>getPolygon</w:t>
       </w:r>
-      <w:proofErr w:type="spellEnd"/>
       <w:r>
         <w:rPr>
           <w:rFonts w:eastAsia="Times New Roman" w:cstheme="minorHAnsi"/>
@@ -6576,7 +6210,6 @@
         </w:rPr>
         <w:t xml:space="preserve"> </w:t>
       </w:r>
-      <w:proofErr w:type="spellStart"/>
       <w:r>
         <w:rPr>
           <w:rFonts w:eastAsia="Times New Roman" w:cstheme="minorHAnsi"/>
@@ -6585,7 +6218,6 @@
         </w:rPr>
         <w:t>pol</w:t>
       </w:r>
-      <w:proofErr w:type="spellEnd"/>
       <w:r>
         <w:rPr>
           <w:rFonts w:eastAsia="Times New Roman" w:cstheme="minorHAnsi"/>
@@ -6630,14 +6262,7 @@
           <w:rFonts w:eastAsia="Times New Roman" w:cstheme="minorHAnsi"/>
           <w:lang w:eastAsia="cs-CZ"/>
         </w:rPr>
-        <w:t xml:space="preserve">vrací souřadnice </w:t>
-      </w:r>
-      <w:r>
-        <w:rPr>
-          <w:rFonts w:eastAsia="Times New Roman" w:cstheme="minorHAnsi"/>
-          <w:lang w:eastAsia="cs-CZ"/>
-        </w:rPr>
-        <w:t>polygonu</w:t>
+        <w:t>vrací souřadnice polygonu</w:t>
       </w:r>
     </w:p>
     <w:p>
@@ -6675,7 +6300,6 @@
         </w:rPr>
         <w:t xml:space="preserve">  </w:t>
       </w:r>
-      <w:proofErr w:type="spellStart"/>
       <w:r>
         <w:rPr>
           <w:rFonts w:eastAsia="Times New Roman" w:cstheme="minorHAnsi"/>
@@ -6684,7 +6308,6 @@
         </w:rPr>
         <w:t>void</w:t>
       </w:r>
-      <w:proofErr w:type="spellEnd"/>
       <w:r>
         <w:rPr>
           <w:rFonts w:eastAsia="Times New Roman" w:cstheme="minorHAnsi"/>
@@ -6693,7 +6316,6 @@
         </w:rPr>
         <w:t xml:space="preserve"> </w:t>
       </w:r>
-      <w:proofErr w:type="spellStart"/>
       <w:r>
         <w:rPr>
           <w:rFonts w:eastAsia="Times New Roman" w:cstheme="minorHAnsi"/>
@@ -6704,7 +6326,6 @@
         </w:rPr>
         <w:t>loadFile</w:t>
       </w:r>
-      <w:proofErr w:type="spellEnd"/>
       <w:r>
         <w:rPr>
           <w:rFonts w:eastAsia="Times New Roman" w:cstheme="minorHAnsi"/>
@@ -6712,7 +6333,6 @@
         </w:rPr>
         <w:t>(</w:t>
       </w:r>
-      <w:proofErr w:type="spellStart"/>
       <w:r>
         <w:rPr>
           <w:rFonts w:eastAsia="Times New Roman" w:cstheme="minorHAnsi"/>
@@ -6721,7 +6341,6 @@
         </w:rPr>
         <w:t>std</w:t>
       </w:r>
-      <w:proofErr w:type="spellEnd"/>
       <w:r>
         <w:rPr>
           <w:rFonts w:eastAsia="Times New Roman" w:cstheme="minorHAnsi"/>
@@ -6729,7 +6348,6 @@
         </w:rPr>
         <w:t>::</w:t>
       </w:r>
-      <w:proofErr w:type="spellStart"/>
       <w:r>
         <w:rPr>
           <w:rFonts w:eastAsia="Times New Roman" w:cstheme="minorHAnsi"/>
@@ -6738,7 +6356,6 @@
         </w:rPr>
         <w:t>string</w:t>
       </w:r>
-      <w:proofErr w:type="spellEnd"/>
       <w:r>
         <w:rPr>
           <w:rFonts w:eastAsia="Times New Roman" w:cstheme="minorHAnsi"/>
@@ -6754,7 +6371,6 @@
         </w:rPr>
         <w:t>&amp;</w:t>
       </w:r>
-      <w:proofErr w:type="spellStart"/>
       <w:r>
         <w:rPr>
           <w:rFonts w:eastAsia="Times New Roman" w:cstheme="minorHAnsi"/>
@@ -6763,7 +6379,6 @@
         </w:rPr>
         <w:t>path</w:t>
       </w:r>
-      <w:proofErr w:type="spellEnd"/>
       <w:r>
         <w:rPr>
           <w:rFonts w:eastAsia="Times New Roman" w:cstheme="minorHAnsi"/>
@@ -6808,23 +6423,7 @@
           <w:rFonts w:eastAsia="Times New Roman" w:cstheme="minorHAnsi"/>
           <w:lang w:eastAsia="cs-CZ"/>
         </w:rPr>
-        <w:t xml:space="preserve">načtení dat formátu </w:t>
-      </w:r>
-      <w:proofErr w:type="spellStart"/>
-      <w:r>
-        <w:rPr>
-          <w:rFonts w:eastAsia="Times New Roman" w:cstheme="minorHAnsi"/>
-          <w:lang w:eastAsia="cs-CZ"/>
-        </w:rPr>
-        <w:t>txt</w:t>
-      </w:r>
-      <w:proofErr w:type="spellEnd"/>
-      <w:r>
-        <w:rPr>
-          <w:rFonts w:eastAsia="Times New Roman" w:cstheme="minorHAnsi"/>
-          <w:lang w:eastAsia="cs-CZ"/>
-        </w:rPr>
-        <w:t>.</w:t>
+        <w:t>načtení dat formátu txt</w:t>
       </w:r>
     </w:p>
     <w:p>
@@ -6862,7 +6461,6 @@
         </w:rPr>
         <w:t xml:space="preserve">  </w:t>
       </w:r>
-      <w:proofErr w:type="spellStart"/>
       <w:r>
         <w:rPr>
           <w:rFonts w:eastAsia="Times New Roman" w:cstheme="minorHAnsi"/>
@@ -6871,7 +6469,6 @@
         </w:rPr>
         <w:t>void</w:t>
       </w:r>
-      <w:proofErr w:type="spellEnd"/>
       <w:r>
         <w:rPr>
           <w:rFonts w:eastAsia="Times New Roman" w:cstheme="minorHAnsi"/>
@@ -6880,7 +6477,6 @@
         </w:rPr>
         <w:t xml:space="preserve"> </w:t>
       </w:r>
-      <w:proofErr w:type="spellStart"/>
       <w:r>
         <w:rPr>
           <w:rFonts w:eastAsia="Times New Roman" w:cstheme="minorHAnsi"/>
@@ -6891,7 +6487,6 @@
         </w:rPr>
         <w:t>setX</w:t>
       </w:r>
-      <w:proofErr w:type="spellEnd"/>
       <w:r>
         <w:rPr>
           <w:rFonts w:eastAsia="Times New Roman" w:cstheme="minorHAnsi"/>
@@ -7035,7 +6630,6 @@
         </w:rPr>
         <w:t xml:space="preserve">  </w:t>
       </w:r>
-      <w:proofErr w:type="spellStart"/>
       <w:r>
         <w:rPr>
           <w:rFonts w:eastAsia="Times New Roman" w:cstheme="minorHAnsi"/>
@@ -7044,7 +6638,6 @@
         </w:rPr>
         <w:t>void</w:t>
       </w:r>
-      <w:proofErr w:type="spellEnd"/>
       <w:r>
         <w:rPr>
           <w:rFonts w:eastAsia="Times New Roman" w:cstheme="minorHAnsi"/>
@@ -7053,7 +6646,6 @@
         </w:rPr>
         <w:t xml:space="preserve"> </w:t>
       </w:r>
-      <w:proofErr w:type="spellStart"/>
       <w:r>
         <w:rPr>
           <w:rFonts w:eastAsia="Times New Roman" w:cstheme="minorHAnsi"/>
@@ -7064,7 +6656,6 @@
         </w:rPr>
         <w:t>setY</w:t>
       </w:r>
-      <w:proofErr w:type="spellEnd"/>
       <w:r>
         <w:rPr>
           <w:rFonts w:eastAsia="Times New Roman" w:cstheme="minorHAnsi"/>
@@ -7170,42 +6761,8 @@
           <w:rFonts w:eastAsia="Times New Roman" w:cstheme="minorHAnsi"/>
           <w:lang w:eastAsia="cs-CZ"/>
         </w:rPr>
-        <w:t xml:space="preserve">přiřazuje hodnotu </w:t>
-      </w:r>
-      <w:r>
-        <w:rPr>
-          <w:rFonts w:eastAsia="Times New Roman" w:cstheme="minorHAnsi"/>
-          <w:lang w:eastAsia="cs-CZ"/>
-        </w:rPr>
-        <w:t>y</w:t>
-      </w:r>
-    </w:p>
-    <w:p>
-      <w:pPr>
-        <w:tabs>
-          <w:tab w:val="left" w:pos="851"/>
-          <w:tab w:val="left" w:pos="1832"/>
-          <w:tab w:val="left" w:pos="2748"/>
-          <w:tab w:val="left" w:pos="3664"/>
-          <w:tab w:val="left" w:pos="4580"/>
-          <w:tab w:val="left" w:pos="5496"/>
-          <w:tab w:val="left" w:pos="6412"/>
-          <w:tab w:val="left" w:pos="7328"/>
-          <w:tab w:val="left" w:pos="8244"/>
-          <w:tab w:val="left" w:pos="9160"/>
-          <w:tab w:val="left" w:pos="10076"/>
-          <w:tab w:val="left" w:pos="10992"/>
-          <w:tab w:val="left" w:pos="11908"/>
-          <w:tab w:val="left" w:pos="12824"/>
-          <w:tab w:val="left" w:pos="13740"/>
-          <w:tab w:val="left" w:pos="14656"/>
-        </w:tabs>
-        <w:spacing w:after="0" w:line="240" w:lineRule="auto"/>
-        <w:rPr>
-          <w:rFonts w:eastAsia="Times New Roman" w:cstheme="minorHAnsi"/>
-          <w:lang w:eastAsia="cs-CZ"/>
-        </w:rPr>
-      </w:pPr>
+        <w:t>přiřazuje hodnotu y</w:t>
+      </w:r>
     </w:p>
     <w:p>
       <w:pPr>
@@ -7220,6 +6777,7 @@
           <w:lang w:eastAsia="cs-CZ"/>
         </w:rPr>
       </w:pPr>
+      <w:bookmarkStart w:id="8" w:name="_Toc85476550"/>
     </w:p>
     <w:p>
       <w:pPr>
@@ -7239,7 +6797,6 @@
           <w:lang w:eastAsia="cs-CZ"/>
         </w:rPr>
       </w:pPr>
-      <w:bookmarkStart w:id="8" w:name="_Toc85362748"/>
       <w:r>
         <w:rPr>
           <w:rFonts w:asciiTheme="majorHAnsi" w:eastAsia="Times New Roman" w:hAnsiTheme="majorHAnsi" w:cstheme="majorHAnsi"/>
@@ -7248,7 +6805,6 @@
           <w:szCs w:val="28"/>
           <w:lang w:eastAsia="cs-CZ"/>
         </w:rPr>
-        <w:lastRenderedPageBreak/>
         <w:t>Závěr, možné či neřešené problémy, náměty na vylepšení</w:t>
       </w:r>
       <w:bookmarkEnd w:id="8"/>
@@ -7260,50 +6816,43 @@
     </w:p>
     <w:p>
       <w:r>
-        <w:t xml:space="preserve">Z bonusových úloh byly vyřešeny dvě, a to: </w:t>
-      </w:r>
-      <w:r>
-        <w:t xml:space="preserve">Analýza polohy bodu (uvnitř/vně) metodou </w:t>
-      </w:r>
-      <w:proofErr w:type="spellStart"/>
-      <w:r>
-        <w:t>Ray</w:t>
-      </w:r>
-      <w:proofErr w:type="spellEnd"/>
-      <w:r>
-        <w:t xml:space="preserve"> </w:t>
-      </w:r>
-      <w:proofErr w:type="spellStart"/>
-      <w:r>
-        <w:t>Algorithm</w:t>
-      </w:r>
-      <w:proofErr w:type="spellEnd"/>
-      <w:r>
-        <w:t xml:space="preserve"> a </w:t>
-      </w:r>
-      <w:r>
-        <w:t xml:space="preserve">Ošetření singulárního případu u </w:t>
-      </w:r>
-      <w:proofErr w:type="spellStart"/>
-      <w:r>
-        <w:t>Ray</w:t>
-      </w:r>
-      <w:proofErr w:type="spellEnd"/>
-      <w:r>
-        <w:t xml:space="preserve"> </w:t>
-      </w:r>
-      <w:proofErr w:type="spellStart"/>
-      <w:r>
-        <w:t>Algorithm</w:t>
-      </w:r>
-      <w:proofErr w:type="spellEnd"/>
-      <w:r>
-        <w:t>.</w:t>
-      </w:r>
-    </w:p>
-    <w:p>
-      <w:r>
-        <w:t>Neřešenými problémy bylo zvýraznění polygonů a to vzhledem k malým zkušenostem s programováním.</w:t>
+        <w:t>Z bonusových úloh byly vyřešeny</w:t>
+      </w:r>
+      <w:r>
+        <w:t xml:space="preserve"> následující</w:t>
+      </w:r>
+      <w:r>
+        <w:t>, a to: Analýza polohy bodu (uvnitř/vně) metodou Ray Algorithm</w:t>
+      </w:r>
+      <w:r>
+        <w:t>, o</w:t>
+      </w:r>
+      <w:r>
+        <w:t>šetření singulárního případu u Ray Algorithm</w:t>
+      </w:r>
+      <w:r>
+        <w:t xml:space="preserve"> a o</w:t>
+      </w:r>
+      <w:r>
+        <w:t>šetření singulárního případu u obou algoritmů</w:t>
+      </w:r>
+      <w:r>
+        <w:t xml:space="preserve"> kdy </w:t>
+      </w:r>
+      <w:r>
+        <w:t>bod je totožný s vrcholem jednoho či více polygonů.</w:t>
+      </w:r>
+    </w:p>
+    <w:p/>
+    <w:p>
+      <w:r>
+        <w:t>Neřešenými problémy bylo zvýraznění polygonů</w:t>
+      </w:r>
+      <w:r>
+        <w:t>,</w:t>
+      </w:r>
+      <w:r>
+        <w:t xml:space="preserve"> a to vzhledem k malým zkušenostem s programováním.</w:t>
       </w:r>
     </w:p>
     <w:p>
@@ -7336,9 +6885,15 @@
         </w:rPr>
       </w:pPr>
     </w:p>
-    <w:bookmarkStart w:id="9" w:name="_Toc85362749" w:displacedByCustomXml="next"/>
+    <w:bookmarkStart w:id="9" w:name="_Toc85476551" w:displacedByCustomXml="next"/>
     <w:sdt>
       <w:sdtPr>
+        <w:rPr>
+          <w:rFonts w:asciiTheme="minorHAnsi" w:eastAsiaTheme="minorHAnsi" w:hAnsiTheme="minorHAnsi" w:cstheme="minorBidi"/>
+          <w:color w:val="auto"/>
+          <w:sz w:val="22"/>
+          <w:szCs w:val="22"/>
+        </w:rPr>
         <w:id w:val="1476489669"/>
         <w:docPartObj>
           <w:docPartGallery w:val="Bibliographies"/>
@@ -7347,12 +6902,8 @@
       </w:sdtPr>
       <w:sdtEndPr>
         <w:rPr>
-          <w:rFonts w:asciiTheme="minorHAnsi" w:eastAsiaTheme="minorHAnsi" w:hAnsiTheme="minorHAnsi" w:cstheme="minorBidi"/>
           <w:b/>
           <w:bCs/>
-          <w:color w:val="auto"/>
-          <w:sz w:val="22"/>
-          <w:szCs w:val="22"/>
         </w:rPr>
       </w:sdtEndPr>
       <w:sdtContent>
@@ -7416,7 +6967,7 @@
             <w:rPr>
               <w:noProof/>
             </w:rPr>
-            <w:t>[Online] 2020. https://towardsdatascience.com/is-the-point-inside-the-polygon-574b86472119.</w:t>
+            <w:t>[Online] 2020. [Citace: 17. 10 2021.] https://towardsdatascience.com/is-the-point-inside-the-polygon-574b86472119.</w:t>
           </w:r>
         </w:p>
         <w:p>
@@ -7473,6 +7024,15 @@
       </w:sdtContent>
     </w:sdt>
     <w:p/>
+    <w:p/>
+    <w:p/>
+    <w:p/>
+    <w:p/>
+    <w:p>
+      <w:r>
+        <w:t>V Praze dne 18.10.2021</w:t>
+      </w:r>
+    </w:p>
     <w:sectPr>
       <w:headerReference w:type="default" r:id="rId15"/>
       <w:pgSz w:w="11906" w:h="16838"/>
@@ -7915,8 +7475,8 @@
   <w:abstractNum w:abstractNumId="3" w15:restartNumberingAfterBreak="0">
     <w:nsid w:val="4ECA6B86"/>
     <w:multiLevelType w:val="hybridMultilevel"/>
-    <w:tmpl w:val="299CC59A"/>
-    <w:lvl w:ilvl="0" w:tplc="0405000F">
+    <w:tmpl w:val="56186CE6"/>
+    <w:lvl w:ilvl="0" w:tplc="4CFE0F78">
       <w:start w:val="1"/>
       <w:numFmt w:val="decimal"/>
       <w:lvlText w:val="%1."/>
@@ -7924,6 +7484,9 @@
       <w:pPr>
         <w:ind w:left="720" w:hanging="360"/>
       </w:pPr>
+      <w:rPr>
+        <w:rFonts w:asciiTheme="majorHAnsi" w:hAnsiTheme="majorHAnsi" w:hint="default"/>
+      </w:rPr>
     </w:lvl>
     <w:lvl w:ilvl="1" w:tplc="04050019" w:tentative="1">
       <w:start w:val="1"/>

--- a/Uloha1/Úloha_1.docx
+++ b/Uloha1/Úloha_1.docx
@@ -1294,20 +1294,56 @@
         <w:rPr>
           <w:rFonts w:cstheme="minorHAnsi"/>
         </w:rPr>
-        <w:t>Vstup: Souvislá polygonová mapa n polygon· {P1, ..., Pn}, analyzovaný bod q.</w:t>
-      </w:r>
-    </w:p>
-    <w:p>
-      <w:pPr>
+        <w:t xml:space="preserve">Vstup: Souvislá polygonová mapa n polygon· {P1, ..., </w:t>
+      </w:r>
+      <w:proofErr w:type="spellStart"/>
+      <w:r>
         <w:rPr>
           <w:rFonts w:cstheme="minorHAnsi"/>
         </w:rPr>
-      </w:pPr>
+        <w:t>Pn</w:t>
+      </w:r>
+      <w:proofErr w:type="spellEnd"/>
       <w:r>
         <w:rPr>
           <w:rFonts w:cstheme="minorHAnsi"/>
         </w:rPr>
-        <w:t xml:space="preserve">Výstup: Pi , q </w:t>
+        <w:t>}, analyzovaný bod q.</w:t>
+      </w:r>
+    </w:p>
+    <w:p>
+      <w:pPr>
+        <w:rPr>
+          <w:rFonts w:cstheme="minorHAnsi"/>
+        </w:rPr>
+      </w:pPr>
+      <w:r>
+        <w:rPr>
+          <w:rFonts w:cstheme="minorHAnsi"/>
+        </w:rPr>
+        <w:t xml:space="preserve">Výstup: </w:t>
+      </w:r>
+      <w:proofErr w:type="spellStart"/>
+      <w:proofErr w:type="gramStart"/>
+      <w:r>
+        <w:rPr>
+          <w:rFonts w:cstheme="minorHAnsi"/>
+        </w:rPr>
+        <w:t>Pi</w:t>
+      </w:r>
+      <w:proofErr w:type="spellEnd"/>
+      <w:r>
+        <w:rPr>
+          <w:rFonts w:cstheme="minorHAnsi"/>
+        </w:rPr>
+        <w:t xml:space="preserve"> ,</w:t>
+      </w:r>
+      <w:proofErr w:type="gramEnd"/>
+      <w:r>
+        <w:rPr>
+          <w:rFonts w:cstheme="minorHAnsi"/>
+        </w:rPr>
+        <w:t xml:space="preserve"> q </w:t>
       </w:r>
       <w:r>
         <w:rPr>
@@ -1319,20 +1355,90 @@
         <w:rPr>
           <w:rFonts w:cstheme="minorHAnsi"/>
         </w:rPr>
-        <w:t xml:space="preserve"> Pi.</w:t>
-      </w:r>
-    </w:p>
-    <w:p>
-      <w:pPr>
+        <w:t xml:space="preserve"> </w:t>
+      </w:r>
+      <w:proofErr w:type="spellStart"/>
+      <w:r>
         <w:rPr>
           <w:rFonts w:cstheme="minorHAnsi"/>
         </w:rPr>
-      </w:pPr>
+        <w:t>Pi</w:t>
+      </w:r>
+      <w:proofErr w:type="spellEnd"/>
       <w:r>
         <w:rPr>
           <w:rFonts w:cstheme="minorHAnsi"/>
         </w:rPr>
-        <w:t>Nad polygonovou mapou implementujete Winding Number Algorithm pro geometrické vyhledání incidujícího polygonu obsahujícího zadaný bod q.</w:t>
+        <w:t>.</w:t>
+      </w:r>
+    </w:p>
+    <w:p>
+      <w:pPr>
+        <w:rPr>
+          <w:rFonts w:cstheme="minorHAnsi"/>
+        </w:rPr>
+      </w:pPr>
+      <w:r>
+        <w:rPr>
+          <w:rFonts w:cstheme="minorHAnsi"/>
+        </w:rPr>
+        <w:t xml:space="preserve">Nad polygonovou mapou implementujete </w:t>
+      </w:r>
+      <w:proofErr w:type="spellStart"/>
+      <w:r>
+        <w:rPr>
+          <w:rFonts w:cstheme="minorHAnsi"/>
+        </w:rPr>
+        <w:t>Winding</w:t>
+      </w:r>
+      <w:proofErr w:type="spellEnd"/>
+      <w:r>
+        <w:rPr>
+          <w:rFonts w:cstheme="minorHAnsi"/>
+        </w:rPr>
+        <w:t xml:space="preserve"> </w:t>
+      </w:r>
+      <w:proofErr w:type="spellStart"/>
+      <w:r>
+        <w:rPr>
+          <w:rFonts w:cstheme="minorHAnsi"/>
+        </w:rPr>
+        <w:t>Number</w:t>
+      </w:r>
+      <w:proofErr w:type="spellEnd"/>
+      <w:r>
+        <w:rPr>
+          <w:rFonts w:cstheme="minorHAnsi"/>
+        </w:rPr>
+        <w:t xml:space="preserve"> </w:t>
+      </w:r>
+      <w:proofErr w:type="spellStart"/>
+      <w:r>
+        <w:rPr>
+          <w:rFonts w:cstheme="minorHAnsi"/>
+        </w:rPr>
+        <w:t>Algorithm</w:t>
+      </w:r>
+      <w:proofErr w:type="spellEnd"/>
+      <w:r>
+        <w:rPr>
+          <w:rFonts w:cstheme="minorHAnsi"/>
+        </w:rPr>
+        <w:t xml:space="preserve"> pro geometrické vyhledání </w:t>
+      </w:r>
+      <w:proofErr w:type="spellStart"/>
+      <w:r>
+        <w:rPr>
+          <w:rFonts w:cstheme="minorHAnsi"/>
+        </w:rPr>
+        <w:t>incidujícího</w:t>
+      </w:r>
+      <w:proofErr w:type="spellEnd"/>
+      <w:r>
+        <w:rPr>
+          <w:rFonts w:cstheme="minorHAnsi"/>
+        </w:rPr>
+        <w:t xml:space="preserve"> polygonu obsahujícího zadaný bod q.</w:t>
       </w:r>
     </w:p>
     <w:p>
@@ -1672,6 +1778,7 @@
                 <w:szCs w:val="18"/>
               </w:rPr>
             </w:pPr>
+            <w:proofErr w:type="gramStart"/>
             <w:r>
               <w:rPr>
                 <w:sz w:val="18"/>
@@ -1679,6 +1786,7 @@
               </w:rPr>
               <w:t>10b</w:t>
             </w:r>
+            <w:proofErr w:type="gramEnd"/>
           </w:p>
         </w:tc>
       </w:tr>
@@ -1765,193 +1873,33 @@
                 <w:sz w:val="18"/>
                 <w:szCs w:val="18"/>
               </w:rPr>
-              <w:t>Analýza polohy bodu (uvnitř/vně) metodou Ray Algorithm.</w:t>
+              <w:t xml:space="preserve">Analýza polohy bodu (uvnitř/vně) metodou </w:t>
             </w:r>
-          </w:p>
-        </w:tc>
-        <w:tc>
-          <w:tcPr>
-            <w:tcW w:w="1185" w:type="dxa"/>
-          </w:tcPr>
-          <w:p>
-            <w:pPr>
-              <w:jc w:val="center"/>
+            <w:proofErr w:type="spellStart"/>
+            <w:r>
               <w:rPr>
                 <w:sz w:val="18"/>
                 <w:szCs w:val="18"/>
               </w:rPr>
-            </w:pPr>
+              <w:t>Ray</w:t>
+            </w:r>
+            <w:proofErr w:type="spellEnd"/>
             <w:r>
               <w:rPr>
                 <w:sz w:val="18"/>
                 <w:szCs w:val="18"/>
               </w:rPr>
-              <w:t>+5b</w:t>
+              <w:t xml:space="preserve"> </w:t>
             </w:r>
-          </w:p>
-        </w:tc>
-      </w:tr>
-      <w:tr>
-        <w:tc>
-          <w:tcPr>
-            <w:tcW w:w="8073" w:type="dxa"/>
-          </w:tcPr>
-          <w:p>
-            <w:pPr>
+            <w:proofErr w:type="spellStart"/>
+            <w:r>
               <w:rPr>
                 <w:sz w:val="18"/>
                 <w:szCs w:val="18"/>
               </w:rPr>
-            </w:pPr>
-            <w:r>
-              <w:rPr>
-                <w:sz w:val="18"/>
-                <w:szCs w:val="18"/>
-              </w:rPr>
-              <w:t>Ošetření singulárního případu u Ray Algorithm: bod leží na hraně polygonu.</w:t>
+              <w:t>Algorithm</w:t>
             </w:r>
-          </w:p>
-          <w:p>
-            <w:pPr>
-              <w:rPr>
-                <w:sz w:val="18"/>
-                <w:szCs w:val="18"/>
-              </w:rPr>
-            </w:pPr>
-          </w:p>
-        </w:tc>
-        <w:tc>
-          <w:tcPr>
-            <w:tcW w:w="1185" w:type="dxa"/>
-          </w:tcPr>
-          <w:p>
-            <w:pPr>
-              <w:jc w:val="center"/>
-              <w:rPr>
-                <w:sz w:val="18"/>
-                <w:szCs w:val="18"/>
-              </w:rPr>
-            </w:pPr>
-            <w:r>
-              <w:rPr>
-                <w:sz w:val="18"/>
-                <w:szCs w:val="18"/>
-              </w:rPr>
-              <w:t>+5b</w:t>
-            </w:r>
-          </w:p>
-        </w:tc>
-      </w:tr>
-      <w:tr>
-        <w:tc>
-          <w:tcPr>
-            <w:tcW w:w="8073" w:type="dxa"/>
-          </w:tcPr>
-          <w:p>
-            <w:pPr>
-              <w:rPr>
-                <w:sz w:val="18"/>
-                <w:szCs w:val="18"/>
-              </w:rPr>
-            </w:pPr>
-            <w:r>
-              <w:rPr>
-                <w:sz w:val="18"/>
-                <w:szCs w:val="18"/>
-              </w:rPr>
-              <w:t>O</w:t>
-            </w:r>
-            <w:r>
-              <w:rPr>
-                <w:sz w:val="18"/>
-                <w:szCs w:val="18"/>
-              </w:rPr>
-              <w:t>š</w:t>
-            </w:r>
-            <w:r>
-              <w:rPr>
-                <w:sz w:val="18"/>
-                <w:szCs w:val="18"/>
-              </w:rPr>
-              <w:t>et</w:t>
-            </w:r>
-            <w:r>
-              <w:rPr>
-                <w:sz w:val="18"/>
-                <w:szCs w:val="18"/>
-              </w:rPr>
-              <w:t>ř</w:t>
-            </w:r>
-            <w:r>
-              <w:rPr>
-                <w:sz w:val="18"/>
-                <w:szCs w:val="18"/>
-              </w:rPr>
-              <w:t>ení singulárního p</w:t>
-            </w:r>
-            <w:r>
-              <w:rPr>
-                <w:sz w:val="18"/>
-                <w:szCs w:val="18"/>
-              </w:rPr>
-              <w:t>ř</w:t>
-            </w:r>
-            <w:r>
-              <w:rPr>
-                <w:sz w:val="18"/>
-                <w:szCs w:val="18"/>
-              </w:rPr>
-              <w:t>ípadu u obou algoritm</w:t>
-            </w:r>
-            <w:r>
-              <w:rPr>
-                <w:sz w:val="18"/>
-                <w:szCs w:val="18"/>
-              </w:rPr>
-              <w:t>ů</w:t>
-            </w:r>
-            <w:r>
-              <w:rPr>
-                <w:sz w:val="18"/>
-                <w:szCs w:val="18"/>
-              </w:rPr>
-              <w:t>: bod je toto</w:t>
-            </w:r>
-            <w:r>
-              <w:rPr>
-                <w:sz w:val="18"/>
-                <w:szCs w:val="18"/>
-              </w:rPr>
-              <w:t>ž</w:t>
-            </w:r>
-            <w:r>
-              <w:rPr>
-                <w:sz w:val="18"/>
-                <w:szCs w:val="18"/>
-              </w:rPr>
-              <w:t xml:space="preserve">ný s vrcholem jednoho </w:t>
-            </w:r>
-            <w:r>
-              <w:rPr>
-                <w:sz w:val="18"/>
-                <w:szCs w:val="18"/>
-              </w:rPr>
-              <w:t>č</w:t>
-            </w:r>
-            <w:r>
-              <w:rPr>
-                <w:sz w:val="18"/>
-                <w:szCs w:val="18"/>
-              </w:rPr>
-              <w:t>i více polygon</w:t>
-            </w:r>
-            <w:r>
-              <w:rPr>
-                <w:sz w:val="18"/>
-                <w:szCs w:val="18"/>
-              </w:rPr>
-              <w:t>ů</w:t>
-            </w:r>
+            <w:proofErr w:type="spellEnd"/>
             <w:r>
               <w:rPr>
                 <w:sz w:val="18"/>
@@ -1978,8 +1926,161 @@
                 <w:sz w:val="18"/>
                 <w:szCs w:val="18"/>
               </w:rPr>
-              <w:t>+2b</w:t>
+              <w:t>+</w:t>
             </w:r>
+            <w:proofErr w:type="gramStart"/>
+            <w:r>
+              <w:rPr>
+                <w:sz w:val="18"/>
+                <w:szCs w:val="18"/>
+              </w:rPr>
+              <w:t>5b</w:t>
+            </w:r>
+            <w:proofErr w:type="gramEnd"/>
+          </w:p>
+        </w:tc>
+      </w:tr>
+      <w:tr>
+        <w:tc>
+          <w:tcPr>
+            <w:tcW w:w="8073" w:type="dxa"/>
+          </w:tcPr>
+          <w:p>
+            <w:pPr>
+              <w:rPr>
+                <w:sz w:val="18"/>
+                <w:szCs w:val="18"/>
+              </w:rPr>
+            </w:pPr>
+            <w:r>
+              <w:rPr>
+                <w:sz w:val="18"/>
+                <w:szCs w:val="18"/>
+              </w:rPr>
+              <w:t xml:space="preserve">Ošetření singulárního případu u </w:t>
+            </w:r>
+            <w:proofErr w:type="spellStart"/>
+            <w:r>
+              <w:rPr>
+                <w:sz w:val="18"/>
+                <w:szCs w:val="18"/>
+              </w:rPr>
+              <w:t>Ray</w:t>
+            </w:r>
+            <w:proofErr w:type="spellEnd"/>
+            <w:r>
+              <w:rPr>
+                <w:sz w:val="18"/>
+                <w:szCs w:val="18"/>
+              </w:rPr>
+              <w:t xml:space="preserve"> </w:t>
+            </w:r>
+            <w:proofErr w:type="spellStart"/>
+            <w:r>
+              <w:rPr>
+                <w:sz w:val="18"/>
+                <w:szCs w:val="18"/>
+              </w:rPr>
+              <w:t>Algorithm</w:t>
+            </w:r>
+            <w:proofErr w:type="spellEnd"/>
+            <w:r>
+              <w:rPr>
+                <w:sz w:val="18"/>
+                <w:szCs w:val="18"/>
+              </w:rPr>
+              <w:t>: bod leží na hraně polygonu.</w:t>
+            </w:r>
+          </w:p>
+          <w:p>
+            <w:pPr>
+              <w:rPr>
+                <w:sz w:val="18"/>
+                <w:szCs w:val="18"/>
+              </w:rPr>
+            </w:pPr>
+          </w:p>
+        </w:tc>
+        <w:tc>
+          <w:tcPr>
+            <w:tcW w:w="1185" w:type="dxa"/>
+          </w:tcPr>
+          <w:p>
+            <w:pPr>
+              <w:jc w:val="center"/>
+              <w:rPr>
+                <w:sz w:val="18"/>
+                <w:szCs w:val="18"/>
+              </w:rPr>
+            </w:pPr>
+            <w:r>
+              <w:rPr>
+                <w:sz w:val="18"/>
+                <w:szCs w:val="18"/>
+              </w:rPr>
+              <w:t>+</w:t>
+            </w:r>
+            <w:proofErr w:type="gramStart"/>
+            <w:r>
+              <w:rPr>
+                <w:sz w:val="18"/>
+                <w:szCs w:val="18"/>
+              </w:rPr>
+              <w:t>5b</w:t>
+            </w:r>
+            <w:proofErr w:type="gramEnd"/>
+          </w:p>
+        </w:tc>
+      </w:tr>
+      <w:tr>
+        <w:tc>
+          <w:tcPr>
+            <w:tcW w:w="8073" w:type="dxa"/>
+          </w:tcPr>
+          <w:p>
+            <w:pPr>
+              <w:rPr>
+                <w:sz w:val="18"/>
+                <w:szCs w:val="18"/>
+              </w:rPr>
+            </w:pPr>
+            <w:r>
+              <w:rPr>
+                <w:sz w:val="18"/>
+                <w:szCs w:val="18"/>
+              </w:rPr>
+              <w:t>Ošetření singulárního případu u obou algoritmů: bod je totožný s vrcholem jednoho či více polygonů.</w:t>
+            </w:r>
+          </w:p>
+        </w:tc>
+        <w:tc>
+          <w:tcPr>
+            <w:tcW w:w="1185" w:type="dxa"/>
+          </w:tcPr>
+          <w:p>
+            <w:pPr>
+              <w:jc w:val="center"/>
+              <w:rPr>
+                <w:sz w:val="18"/>
+                <w:szCs w:val="18"/>
+              </w:rPr>
+            </w:pPr>
+            <w:r>
+              <w:rPr>
+                <w:sz w:val="18"/>
+                <w:szCs w:val="18"/>
+              </w:rPr>
+              <w:t>+</w:t>
+            </w:r>
+            <w:proofErr w:type="gramStart"/>
+            <w:r>
+              <w:rPr>
+                <w:sz w:val="18"/>
+                <w:szCs w:val="18"/>
+              </w:rPr>
+              <w:t>2b</w:t>
+            </w:r>
+            <w:proofErr w:type="gramEnd"/>
           </w:p>
         </w:tc>
       </w:tr>
@@ -2035,7 +2136,39 @@
           <w:rFonts w:eastAsia="Times New Roman" w:cstheme="minorHAnsi"/>
           <w:lang w:eastAsia="cs-CZ"/>
         </w:rPr>
-        <w:t> jazyce C++ pomocí editoru Qt Creator.</w:t>
+        <w:t xml:space="preserve"> jazyce C++ pomocí editoru </w:t>
+      </w:r>
+      <w:proofErr w:type="spellStart"/>
+      <w:r>
+        <w:rPr>
+          <w:rFonts w:eastAsia="Times New Roman" w:cstheme="minorHAnsi"/>
+          <w:lang w:eastAsia="cs-CZ"/>
+        </w:rPr>
+        <w:t>Qt</w:t>
+      </w:r>
+      <w:proofErr w:type="spellEnd"/>
+      <w:r>
+        <w:rPr>
+          <w:rFonts w:eastAsia="Times New Roman" w:cstheme="minorHAnsi"/>
+          <w:lang w:eastAsia="cs-CZ"/>
+        </w:rPr>
+        <w:t xml:space="preserve"> </w:t>
+      </w:r>
+      <w:proofErr w:type="spellStart"/>
+      <w:r>
+        <w:rPr>
+          <w:rFonts w:eastAsia="Times New Roman" w:cstheme="minorHAnsi"/>
+          <w:lang w:eastAsia="cs-CZ"/>
+        </w:rPr>
+        <w:t>Creator</w:t>
+      </w:r>
+      <w:proofErr w:type="spellEnd"/>
+      <w:r>
+        <w:rPr>
+          <w:rFonts w:eastAsia="Times New Roman" w:cstheme="minorHAnsi"/>
+          <w:lang w:eastAsia="cs-CZ"/>
+        </w:rPr>
+        <w:t>.</w:t>
       </w:r>
     </w:p>
     <w:p>
@@ -2064,22 +2197,118 @@
           <w:rFonts w:eastAsia="Times New Roman" w:cstheme="minorHAnsi"/>
           <w:lang w:eastAsia="cs-CZ"/>
         </w:rPr>
-        <w:t xml:space="preserve"> Polygon byl vytvořen interaktivně pomocí prostředí aplikace (Qt Creator), ve které byl současně i zobrazován.</w:t>
-      </w:r>
-    </w:p>
-    <w:p>
-      <w:pPr>
-        <w:rPr>
-          <w:rFonts w:eastAsia="Times New Roman" w:cstheme="minorHAnsi"/>
-          <w:lang w:eastAsia="cs-CZ"/>
-        </w:rPr>
-      </w:pPr>
-      <w:r>
-        <w:rPr>
-          <w:rFonts w:eastAsia="Times New Roman" w:cstheme="minorHAnsi"/>
-          <w:lang w:eastAsia="cs-CZ"/>
-        </w:rPr>
-        <w:t>Pro zjištění polohy bodu bylo užito dvou různých algoritmů: Winding number a Ray Crossing.</w:t>
+        <w:t xml:space="preserve"> Polygon byl vytvořen interaktivně pomocí prostředí aplikace (</w:t>
+      </w:r>
+      <w:proofErr w:type="spellStart"/>
+      <w:r>
+        <w:rPr>
+          <w:rFonts w:eastAsia="Times New Roman" w:cstheme="minorHAnsi"/>
+          <w:lang w:eastAsia="cs-CZ"/>
+        </w:rPr>
+        <w:t>Qt</w:t>
+      </w:r>
+      <w:proofErr w:type="spellEnd"/>
+      <w:r>
+        <w:rPr>
+          <w:rFonts w:eastAsia="Times New Roman" w:cstheme="minorHAnsi"/>
+          <w:lang w:eastAsia="cs-CZ"/>
+        </w:rPr>
+        <w:t xml:space="preserve"> </w:t>
+      </w:r>
+      <w:proofErr w:type="spellStart"/>
+      <w:r>
+        <w:rPr>
+          <w:rFonts w:eastAsia="Times New Roman" w:cstheme="minorHAnsi"/>
+          <w:lang w:eastAsia="cs-CZ"/>
+        </w:rPr>
+        <w:t>Creator</w:t>
+      </w:r>
+      <w:proofErr w:type="spellEnd"/>
+      <w:r>
+        <w:rPr>
+          <w:rFonts w:eastAsia="Times New Roman" w:cstheme="minorHAnsi"/>
+          <w:lang w:eastAsia="cs-CZ"/>
+        </w:rPr>
+        <w:t>), ve které byl současně i zobrazován.</w:t>
+      </w:r>
+    </w:p>
+    <w:p>
+      <w:pPr>
+        <w:rPr>
+          <w:rFonts w:eastAsia="Times New Roman" w:cstheme="minorHAnsi"/>
+          <w:lang w:eastAsia="cs-CZ"/>
+        </w:rPr>
+      </w:pPr>
+      <w:r>
+        <w:rPr>
+          <w:rFonts w:eastAsia="Times New Roman" w:cstheme="minorHAnsi"/>
+          <w:lang w:eastAsia="cs-CZ"/>
+        </w:rPr>
+        <w:t xml:space="preserve">Pro zjištění polohy bodu bylo užito dvou různých algoritmů: </w:t>
+      </w:r>
+      <w:proofErr w:type="spellStart"/>
+      <w:r>
+        <w:rPr>
+          <w:rFonts w:eastAsia="Times New Roman" w:cstheme="minorHAnsi"/>
+          <w:lang w:eastAsia="cs-CZ"/>
+        </w:rPr>
+        <w:t>Winding</w:t>
+      </w:r>
+      <w:proofErr w:type="spellEnd"/>
+      <w:r>
+        <w:rPr>
+          <w:rFonts w:eastAsia="Times New Roman" w:cstheme="minorHAnsi"/>
+          <w:lang w:eastAsia="cs-CZ"/>
+        </w:rPr>
+        <w:t xml:space="preserve"> </w:t>
+      </w:r>
+      <w:proofErr w:type="spellStart"/>
+      <w:r>
+        <w:rPr>
+          <w:rFonts w:eastAsia="Times New Roman" w:cstheme="minorHAnsi"/>
+          <w:lang w:eastAsia="cs-CZ"/>
+        </w:rPr>
+        <w:t>number</w:t>
+      </w:r>
+      <w:proofErr w:type="spellEnd"/>
+      <w:r>
+        <w:rPr>
+          <w:rFonts w:eastAsia="Times New Roman" w:cstheme="minorHAnsi"/>
+          <w:lang w:eastAsia="cs-CZ"/>
+        </w:rPr>
+        <w:t xml:space="preserve"> a </w:t>
+      </w:r>
+      <w:proofErr w:type="spellStart"/>
+      <w:r>
+        <w:rPr>
+          <w:rFonts w:eastAsia="Times New Roman" w:cstheme="minorHAnsi"/>
+          <w:lang w:eastAsia="cs-CZ"/>
+        </w:rPr>
+        <w:t>Ray</w:t>
+      </w:r>
+      <w:proofErr w:type="spellEnd"/>
+      <w:r>
+        <w:rPr>
+          <w:rFonts w:eastAsia="Times New Roman" w:cstheme="minorHAnsi"/>
+          <w:lang w:eastAsia="cs-CZ"/>
+        </w:rPr>
+        <w:t xml:space="preserve"> </w:t>
+      </w:r>
+      <w:proofErr w:type="spellStart"/>
+      <w:r>
+        <w:rPr>
+          <w:rFonts w:eastAsia="Times New Roman" w:cstheme="minorHAnsi"/>
+          <w:lang w:eastAsia="cs-CZ"/>
+        </w:rPr>
+        <w:t>Crossing</w:t>
+      </w:r>
+      <w:proofErr w:type="spellEnd"/>
+      <w:r>
+        <w:rPr>
+          <w:rFonts w:eastAsia="Times New Roman" w:cstheme="minorHAnsi"/>
+          <w:lang w:eastAsia="cs-CZ"/>
+        </w:rPr>
+        <w:t>.</w:t>
       </w:r>
     </w:p>
     <w:p>
@@ -2101,7 +2330,39 @@
           <w:rFonts w:eastAsia="Times New Roman" w:cstheme="minorHAnsi"/>
           <w:lang w:eastAsia="cs-CZ"/>
         </w:rPr>
-        <w:t>, ve kterém probíhalo vytvoření polygonu a bodu, volba metody a samotné zhodnocení stavu bodu. Byly vytvořeny třídy Draw a Algorithms, které obsahují</w:t>
+        <w:t xml:space="preserve">, ve kterém probíhalo vytvoření polygonu a bodu, volba metody a samotné zhodnocení stavu bodu. Byly vytvořeny třídy </w:t>
+      </w:r>
+      <w:proofErr w:type="spellStart"/>
+      <w:r>
+        <w:rPr>
+          <w:rFonts w:eastAsia="Times New Roman" w:cstheme="minorHAnsi"/>
+          <w:lang w:eastAsia="cs-CZ"/>
+        </w:rPr>
+        <w:t>Draw</w:t>
+      </w:r>
+      <w:proofErr w:type="spellEnd"/>
+      <w:r>
+        <w:rPr>
+          <w:rFonts w:eastAsia="Times New Roman" w:cstheme="minorHAnsi"/>
+          <w:lang w:eastAsia="cs-CZ"/>
+        </w:rPr>
+        <w:t xml:space="preserve"> a </w:t>
+      </w:r>
+      <w:proofErr w:type="spellStart"/>
+      <w:r>
+        <w:rPr>
+          <w:rFonts w:eastAsia="Times New Roman" w:cstheme="minorHAnsi"/>
+          <w:lang w:eastAsia="cs-CZ"/>
+        </w:rPr>
+        <w:t>Algorithms</w:t>
+      </w:r>
+      <w:proofErr w:type="spellEnd"/>
+      <w:r>
+        <w:rPr>
+          <w:rFonts w:eastAsia="Times New Roman" w:cstheme="minorHAnsi"/>
+          <w:lang w:eastAsia="cs-CZ"/>
+        </w:rPr>
+        <w:t>, které obsahují</w:t>
       </w:r>
       <w:r>
         <w:rPr>
@@ -2182,6 +2443,7 @@
           <w:lang w:eastAsia="cs-CZ"/>
         </w:rPr>
       </w:pPr>
+      <w:proofErr w:type="spellStart"/>
       <w:r>
         <w:rPr>
           <w:rFonts w:eastAsia="Times New Roman" w:cstheme="minorHAnsi"/>
@@ -2190,8 +2452,31 @@
           <w:u w:val="single"/>
           <w:lang w:eastAsia="cs-CZ"/>
         </w:rPr>
-        <w:t>Winding Number</w:t>
-      </w:r>
+        <w:t>Winding</w:t>
+      </w:r>
+      <w:proofErr w:type="spellEnd"/>
+      <w:r>
+        <w:rPr>
+          <w:rFonts w:eastAsia="Times New Roman" w:cstheme="minorHAnsi"/>
+          <w:b/>
+          <w:bCs/>
+          <w:u w:val="single"/>
+          <w:lang w:eastAsia="cs-CZ"/>
+        </w:rPr>
+        <w:t xml:space="preserve"> </w:t>
+      </w:r>
+      <w:proofErr w:type="spellStart"/>
+      <w:r>
+        <w:rPr>
+          <w:rFonts w:eastAsia="Times New Roman" w:cstheme="minorHAnsi"/>
+          <w:b/>
+          <w:bCs/>
+          <w:u w:val="single"/>
+          <w:lang w:eastAsia="cs-CZ"/>
+        </w:rPr>
+        <w:t>Number</w:t>
+      </w:r>
+      <w:proofErr w:type="spellEnd"/>
     </w:p>
     <w:p>
       <w:pPr>
@@ -2204,7 +2489,39 @@
           <w:rFonts w:eastAsia="Times New Roman" w:cstheme="minorHAnsi"/>
           <w:lang w:eastAsia="cs-CZ"/>
         </w:rPr>
-        <w:t>Algoritmus Winding Number je definován jako počet rotací křivky, či v našem případě polygonu, v jednom směru okolo daného bodu</w:t>
+        <w:t xml:space="preserve">Algoritmus </w:t>
+      </w:r>
+      <w:proofErr w:type="spellStart"/>
+      <w:r>
+        <w:rPr>
+          <w:rFonts w:eastAsia="Times New Roman" w:cstheme="minorHAnsi"/>
+          <w:lang w:eastAsia="cs-CZ"/>
+        </w:rPr>
+        <w:t>Winding</w:t>
+      </w:r>
+      <w:proofErr w:type="spellEnd"/>
+      <w:r>
+        <w:rPr>
+          <w:rFonts w:eastAsia="Times New Roman" w:cstheme="minorHAnsi"/>
+          <w:lang w:eastAsia="cs-CZ"/>
+        </w:rPr>
+        <w:t xml:space="preserve"> </w:t>
+      </w:r>
+      <w:proofErr w:type="spellStart"/>
+      <w:r>
+        <w:rPr>
+          <w:rFonts w:eastAsia="Times New Roman" w:cstheme="minorHAnsi"/>
+          <w:lang w:eastAsia="cs-CZ"/>
+        </w:rPr>
+        <w:t>Number</w:t>
+      </w:r>
+      <w:proofErr w:type="spellEnd"/>
+      <w:r>
+        <w:rPr>
+          <w:rFonts w:eastAsia="Times New Roman" w:cstheme="minorHAnsi"/>
+          <w:lang w:eastAsia="cs-CZ"/>
+        </w:rPr>
+        <w:t xml:space="preserve"> je definován jako počet rotací křivky, či v našem případě polygonu, v jednom směru okolo daného bodu</w:t>
       </w:r>
       <w:r>
         <w:rPr>
@@ -2323,7 +2640,55 @@
           <w:rFonts w:eastAsia="Times New Roman" w:cstheme="minorHAnsi"/>
           <w:lang w:eastAsia="cs-CZ"/>
         </w:rPr>
-        <w:t xml:space="preserve"> se bod nachází nalevo, či napravo. Pokud jsou nalevo, tak se úhly přičítají, pokud napravo tak se odečítají. Toto platí pro směr ccv (counter clockwise). Pro opačný směr se znaménka prohodí.</w:t>
+        <w:t xml:space="preserve"> se bod nachází nalevo, či napravo. Pokud jsou nalevo, tak se úhly přičítají, pokud napravo tak se odečítají. Toto platí pro směr </w:t>
+      </w:r>
+      <w:proofErr w:type="spellStart"/>
+      <w:r>
+        <w:rPr>
+          <w:rFonts w:eastAsia="Times New Roman" w:cstheme="minorHAnsi"/>
+          <w:lang w:eastAsia="cs-CZ"/>
+        </w:rPr>
+        <w:t>ccv</w:t>
+      </w:r>
+      <w:proofErr w:type="spellEnd"/>
+      <w:r>
+        <w:rPr>
+          <w:rFonts w:eastAsia="Times New Roman" w:cstheme="minorHAnsi"/>
+          <w:lang w:eastAsia="cs-CZ"/>
+        </w:rPr>
+        <w:t xml:space="preserve"> (</w:t>
+      </w:r>
+      <w:proofErr w:type="spellStart"/>
+      <w:r>
+        <w:rPr>
+          <w:rFonts w:eastAsia="Times New Roman" w:cstheme="minorHAnsi"/>
+          <w:lang w:eastAsia="cs-CZ"/>
+        </w:rPr>
+        <w:t>counter</w:t>
+      </w:r>
+      <w:proofErr w:type="spellEnd"/>
+      <w:r>
+        <w:rPr>
+          <w:rFonts w:eastAsia="Times New Roman" w:cstheme="minorHAnsi"/>
+          <w:lang w:eastAsia="cs-CZ"/>
+        </w:rPr>
+        <w:t xml:space="preserve"> </w:t>
+      </w:r>
+      <w:proofErr w:type="spellStart"/>
+      <w:r>
+        <w:rPr>
+          <w:rFonts w:eastAsia="Times New Roman" w:cstheme="minorHAnsi"/>
+          <w:lang w:eastAsia="cs-CZ"/>
+        </w:rPr>
+        <w:t>clockwise</w:t>
+      </w:r>
+      <w:proofErr w:type="spellEnd"/>
+      <w:r>
+        <w:rPr>
+          <w:rFonts w:eastAsia="Times New Roman" w:cstheme="minorHAnsi"/>
+          <w:lang w:eastAsia="cs-CZ"/>
+        </w:rPr>
+        <w:t>). Pro opačný směr se znaménka prohodí.</w:t>
       </w:r>
       <w:r>
         <w:rPr>
@@ -2471,63 +2836,18 @@
         <w:rPr>
           <w:noProof/>
         </w:rPr>
-        <w:t>Princip algoritmu:</w:t>
-      </w:r>
-    </w:p>
-    <w:p>
-      <w:pPr>
-        <w:rPr>
-          <w:noProof/>
-        </w:rPr>
-      </w:pPr>
-      <w:r>
-        <w:rPr>
-          <w:noProof/>
-        </w:rPr>
         <w:drawing>
-          <wp:inline distT="0" distB="0" distL="0" distR="0" wp14:anchorId="10EEE286" wp14:editId="7611A32E">
-            <wp:extent cx="3343096" cy="1328468"/>
-            <wp:effectExtent l="0" t="0" r="0" b="5080"/>
-            <wp:docPr id="2" name="Obrázek 2"/>
-            <wp:cNvGraphicFramePr>
-              <a:graphicFrameLocks xmlns:a="http://schemas.openxmlformats.org/drawingml/2006/main" noChangeAspect="1"/>
-            </wp:cNvGraphicFramePr>
-            <a:graphic xmlns:a="http://schemas.openxmlformats.org/drawingml/2006/main">
-              <a:graphicData uri="http://schemas.openxmlformats.org/drawingml/2006/picture">
-                <pic:pic xmlns:pic="http://schemas.openxmlformats.org/drawingml/2006/picture">
-                  <pic:nvPicPr>
-                    <pic:cNvPr id="1" name=""/>
-                    <pic:cNvPicPr/>
-                  </pic:nvPicPr>
-                  <pic:blipFill>
-                    <a:blip r:embed="rId9"/>
-                    <a:stretch>
-                      <a:fillRect/>
-                    </a:stretch>
-                  </pic:blipFill>
-                  <pic:spPr>
-                    <a:xfrm>
-                      <a:off x="0" y="0"/>
-                      <a:ext cx="3378544" cy="1342554"/>
-                    </a:xfrm>
-                    <a:prstGeom prst="rect">
-                      <a:avLst/>
-                    </a:prstGeom>
-                  </pic:spPr>
-                </pic:pic>
-              </a:graphicData>
-            </a:graphic>
-          </wp:inline>
-        </w:drawing>
-      </w:r>
-      <w:r>
-        <w:rPr>
-          <w:noProof/>
-        </w:rPr>
-        <w:drawing>
-          <wp:inline distT="0" distB="0" distL="0" distR="0" wp14:anchorId="439F1567" wp14:editId="5564476B">
-            <wp:extent cx="2087593" cy="1428414"/>
-            <wp:effectExtent l="0" t="0" r="8255" b="635"/>
+          <wp:anchor distT="0" distB="0" distL="114300" distR="114300" simplePos="0" relativeHeight="251658240" behindDoc="0" locked="0" layoutInCell="1" allowOverlap="1" wp14:anchorId="439F1567" wp14:editId="6D259B8E">
+            <wp:simplePos x="0" y="0"/>
+            <wp:positionH relativeFrom="margin">
+              <wp:align>left</wp:align>
+            </wp:positionH>
+            <wp:positionV relativeFrom="paragraph">
+              <wp:posOffset>287655</wp:posOffset>
+            </wp:positionV>
+            <wp:extent cx="2372995" cy="1623695"/>
+            <wp:effectExtent l="0" t="0" r="8255" b="0"/>
+            <wp:wrapSquare wrapText="bothSides"/>
             <wp:docPr id="1" name="Obrázek 1"/>
             <wp:cNvGraphicFramePr>
               <a:graphicFrameLocks xmlns:a="http://schemas.openxmlformats.org/drawingml/2006/main" noChangeAspect="1"/>
@@ -2542,7 +2862,7 @@
                     </pic:cNvPicPr>
                   </pic:nvPicPr>
                   <pic:blipFill>
-                    <a:blip r:embed="rId10" cstate="print">
+                    <a:blip r:embed="rId9" cstate="print">
                       <a:extLst>
                         <a:ext uri="{28A0092B-C50C-407E-A947-70E740481C1C}">
                           <a14:useLocalDpi xmlns:a14="http://schemas.microsoft.com/office/drawing/2010/main" val="0"/>
@@ -2557,7 +2877,7 @@
                   <pic:spPr bwMode="auto">
                     <a:xfrm>
                       <a:off x="0" y="0"/>
-                      <a:ext cx="2212783" cy="1514074"/>
+                      <a:ext cx="2395333" cy="1639073"/>
                     </a:xfrm>
                     <a:prstGeom prst="rect">
                       <a:avLst/>
@@ -2570,9 +2890,422 @@
                 </pic:pic>
               </a:graphicData>
             </a:graphic>
-          </wp:inline>
+            <wp14:sizeRelH relativeFrom="margin">
+              <wp14:pctWidth>0</wp14:pctWidth>
+            </wp14:sizeRelH>
+            <wp14:sizeRelV relativeFrom="margin">
+              <wp14:pctHeight>0</wp14:pctHeight>
+            </wp14:sizeRelV>
+          </wp:anchor>
         </w:drawing>
       </w:r>
+      <w:r>
+        <w:rPr>
+          <w:noProof/>
+        </w:rPr>
+        <w:t>Princip algoritmu:</w:t>
+      </w:r>
+    </w:p>
+    <w:p>
+      <w:pPr>
+        <w:pStyle w:val="Odstavecseseznamem"/>
+        <w:numPr>
+          <w:ilvl w:val="0"/>
+          <w:numId w:val="8"/>
+        </w:numPr>
+        <w:rPr>
+          <w:noProof/>
+        </w:rPr>
+      </w:pPr>
+      <w:r>
+        <w:rPr>
+          <w:noProof/>
+        </w:rPr>
+        <w:t xml:space="preserve">Inicializuj </w:t>
+      </w:r>
+      <w:r>
+        <w:rPr>
+          <w:noProof/>
+        </w:rPr>
+        <w:sym w:font="Symbol" w:char="F057"/>
+      </w:r>
+      <w:r>
+        <w:rPr>
+          <w:noProof/>
+        </w:rPr>
+        <w:t xml:space="preserve">=0, tolerance </w:t>
+      </w:r>
+      <w:r>
+        <w:rPr>
+          <w:noProof/>
+        </w:rPr>
+        <w:sym w:font="Symbol" w:char="F065"/>
+      </w:r>
+      <w:r>
+        <w:rPr>
+          <w:noProof/>
+        </w:rPr>
+        <w:t>.</w:t>
+      </w:r>
+    </w:p>
+    <w:p>
+      <w:pPr>
+        <w:pStyle w:val="Odstavecseseznamem"/>
+        <w:numPr>
+          <w:ilvl w:val="0"/>
+          <w:numId w:val="8"/>
+        </w:numPr>
+        <w:rPr>
+          <w:noProof/>
+        </w:rPr>
+      </w:pPr>
+      <w:r>
+        <w:rPr>
+          <w:noProof/>
+        </w:rPr>
+        <w:t xml:space="preserve">Opakuj pro </w:t>
+      </w:r>
+      <w:r>
+        <w:rPr>
+          <w:rFonts w:cstheme="minorHAnsi"/>
+          <w:noProof/>
+        </w:rPr>
+        <w:t>ϒ</w:t>
+      </w:r>
+      <w:r>
+        <w:rPr>
+          <w:noProof/>
+        </w:rPr>
+        <w:t xml:space="preserve"> trojici  (pi, qi, pi+1)</w:t>
+      </w:r>
+    </w:p>
+    <w:p>
+      <w:pPr>
+        <w:pStyle w:val="Odstavecseseznamem"/>
+        <w:ind w:left="2856" w:firstLine="684"/>
+        <w:rPr>
+          <w:noProof/>
+        </w:rPr>
+      </w:pPr>
+      <w:r>
+        <w:rPr>
+          <w:noProof/>
+        </w:rPr>
+        <w:t>Urči polohu q vzhledem k p=(pi, pi+1)</w:t>
+      </w:r>
+    </w:p>
+    <w:p>
+      <w:pPr>
+        <w:pStyle w:val="Odstavecseseznamem"/>
+        <w:ind w:left="2148" w:firstLine="684"/>
+        <w:rPr>
+          <w:noProof/>
+        </w:rPr>
+      </w:pPr>
+      <w:r>
+        <w:rPr>
+          <w:noProof/>
+        </w:rPr>
+        <w:t xml:space="preserve">Urči úhel </w:t>
+      </w:r>
+      <w:r>
+        <w:rPr>
+          <w:noProof/>
+        </w:rPr>
+        <w:sym w:font="Symbol" w:char="F077"/>
+      </w:r>
+      <w:r>
+        <w:rPr>
+          <w:noProof/>
+        </w:rPr>
+        <w:t xml:space="preserve">i = </w:t>
+      </w:r>
+      <w:r>
+        <w:rPr>
+          <w:noProof/>
+        </w:rPr>
+        <w:sym w:font="Symbol" w:char="F0D0"/>
+      </w:r>
+      <w:r>
+        <w:rPr>
+          <w:noProof/>
+        </w:rPr>
+        <w:t>pi,qi,pi+1</w:t>
+      </w:r>
+    </w:p>
+    <w:p>
+      <w:pPr>
+        <w:pStyle w:val="Odstavecseseznamem"/>
+        <w:ind w:left="1440" w:firstLine="684"/>
+        <w:rPr>
+          <w:noProof/>
+        </w:rPr>
+      </w:pPr>
+      <w:r>
+        <w:rPr>
+          <w:noProof/>
+        </w:rPr>
+        <w:t xml:space="preserve">If q </w:t>
+      </w:r>
+      <w:r>
+        <w:rPr>
+          <w:rFonts w:cstheme="minorHAnsi"/>
+          <w:noProof/>
+        </w:rPr>
+        <w:t>Ԑ</w:t>
+      </w:r>
+      <w:r>
+        <w:rPr>
+          <w:rFonts w:cstheme="minorHAnsi"/>
+          <w:noProof/>
+        </w:rPr>
+        <w:t xml:space="preserve"> sigmai, pak </w:t>
+      </w:r>
+      <w:r>
+        <w:rPr>
+          <w:noProof/>
+        </w:rPr>
+        <w:sym w:font="Symbol" w:char="F057"/>
+      </w:r>
+      <w:r>
+        <w:rPr>
+          <w:noProof/>
+        </w:rPr>
+        <w:t>=</w:t>
+      </w:r>
+      <w:r>
+        <w:rPr>
+          <w:noProof/>
+        </w:rPr>
+        <w:sym w:font="Symbol" w:char="F057"/>
+      </w:r>
+      <w:r>
+        <w:rPr>
+          <w:noProof/>
+        </w:rPr>
+        <w:t>+</w:t>
+      </w:r>
+      <w:r>
+        <w:rPr>
+          <w:noProof/>
+        </w:rPr>
+        <w:sym w:font="Symbol" w:char="F077"/>
+      </w:r>
+      <w:r>
+        <w:rPr>
+          <w:noProof/>
+        </w:rPr>
+        <w:t>i</w:t>
+      </w:r>
+      <w:r>
+        <w:rPr>
+          <w:noProof/>
+        </w:rPr>
+        <w:t xml:space="preserve"> //Bod v lev</w:t>
+      </w:r>
+      <w:r>
+        <w:rPr>
+          <w:noProof/>
+        </w:rPr>
+        <w:t>é</w:t>
+      </w:r>
+      <w:r>
+        <w:rPr>
+          <w:noProof/>
+        </w:rPr>
+        <w:t xml:space="preserve"> polorovin</w:t>
+      </w:r>
+      <w:r>
+        <w:rPr>
+          <w:noProof/>
+        </w:rPr>
+        <w:t>ě</w:t>
+      </w:r>
+    </w:p>
+    <w:p>
+      <w:pPr>
+        <w:pStyle w:val="Odstavecseseznamem"/>
+        <w:ind w:left="1440" w:firstLine="684"/>
+        <w:rPr>
+          <w:noProof/>
+        </w:rPr>
+      </w:pPr>
+      <w:r>
+        <w:rPr>
+          <w:noProof/>
+        </w:rPr>
+        <w:t xml:space="preserve">Else </w:t>
+      </w:r>
+      <w:r>
+        <w:rPr>
+          <w:noProof/>
+        </w:rPr>
+        <w:sym w:font="Symbol" w:char="F057"/>
+      </w:r>
+      <w:r>
+        <w:rPr>
+          <w:noProof/>
+        </w:rPr>
+        <w:t>=</w:t>
+      </w:r>
+      <w:r>
+        <w:rPr>
+          <w:noProof/>
+        </w:rPr>
+        <w:sym w:font="Symbol" w:char="F057"/>
+      </w:r>
+      <w:r>
+        <w:rPr>
+          <w:noProof/>
+        </w:rPr>
+        <w:t>-</w:t>
+      </w:r>
+      <w:r>
+        <w:rPr>
+          <w:noProof/>
+        </w:rPr>
+        <w:sym w:font="Symbol" w:char="F077"/>
+      </w:r>
+      <w:r>
+        <w:rPr>
+          <w:noProof/>
+        </w:rPr>
+        <w:t>i</w:t>
+      </w:r>
+      <w:r>
+        <w:rPr>
+          <w:noProof/>
+        </w:rPr>
+        <w:t xml:space="preserve"> //Bod v pravé polorovině</w:t>
+      </w:r>
+    </w:p>
+    <w:p>
+      <w:pPr>
+        <w:pStyle w:val="Odstavecseseznamem"/>
+        <w:numPr>
+          <w:ilvl w:val="0"/>
+          <w:numId w:val="8"/>
+        </w:numPr>
+        <w:rPr>
+          <w:noProof/>
+        </w:rPr>
+      </w:pPr>
+      <w:r>
+        <w:rPr>
+          <w:noProof/>
+        </w:rPr>
+        <w:t>If ||</w:t>
+      </w:r>
+      <w:r>
+        <w:rPr>
+          <w:noProof/>
+        </w:rPr>
+        <w:sym w:font="Symbol" w:char="F077"/>
+      </w:r>
+      <w:r>
+        <w:rPr>
+          <w:noProof/>
+        </w:rPr>
+        <w:t>|-2</w:t>
+      </w:r>
+      <w:r>
+        <w:rPr>
+          <w:rFonts w:ascii="-webkit-pictograph" w:hAnsi="-webkit-pictograph"/>
+          <w:color w:val="333333"/>
+          <w:szCs w:val="2"/>
+          <w:shd w:val="clear" w:color="auto" w:fill="FFFFFF"/>
+        </w:rPr>
+        <w:t>π</w:t>
+      </w:r>
+      <w:r>
+        <w:rPr>
+          <w:rFonts w:ascii="-webkit-pictograph" w:hAnsi="-webkit-pictograph"/>
+          <w:color w:val="333333"/>
+          <w:szCs w:val="2"/>
+          <w:shd w:val="clear" w:color="auto" w:fill="FFFFFF"/>
+        </w:rPr>
+        <w:t xml:space="preserve">| </w:t>
+      </w:r>
+      <w:r>
+        <w:rPr>
+          <w:rFonts w:ascii="-webkit-pictograph" w:hAnsi="-webkit-pictograph"/>
+          <w:color w:val="333333"/>
+          <w:szCs w:val="2"/>
+          <w:shd w:val="clear" w:color="auto" w:fill="FFFFFF"/>
+          <w:lang w:val="en-US"/>
+        </w:rPr>
+        <w:t>&lt;</w:t>
+      </w:r>
+      <w:r>
+        <w:rPr>
+          <w:rFonts w:ascii="-webkit-pictograph" w:hAnsi="-webkit-pictograph"/>
+          <w:color w:val="333333"/>
+          <w:szCs w:val="2"/>
+          <w:shd w:val="clear" w:color="auto" w:fill="FFFFFF"/>
+        </w:rPr>
+        <w:t xml:space="preserve"> </w:t>
+      </w:r>
+      <w:r>
+        <w:rPr>
+          <w:noProof/>
+        </w:rPr>
+        <w:sym w:font="Symbol" w:char="F065"/>
+      </w:r>
+      <w:r>
+        <w:rPr>
+          <w:noProof/>
+        </w:rPr>
+        <w:t>, pak q</w:t>
+      </w:r>
+      <w:r>
+        <w:rPr>
+          <w:noProof/>
+        </w:rPr>
+        <w:sym w:font="Symbol" w:char="F065"/>
+      </w:r>
+      <w:r>
+        <w:rPr>
+          <w:noProof/>
+        </w:rPr>
+        <w:t>P</w:t>
+      </w:r>
+    </w:p>
+    <w:p>
+      <w:pPr>
+        <w:pStyle w:val="Odstavecseseznamem"/>
+        <w:numPr>
+          <w:ilvl w:val="0"/>
+          <w:numId w:val="8"/>
+        </w:numPr>
+        <w:rPr>
+          <w:noProof/>
+        </w:rPr>
+      </w:pPr>
+      <w:r>
+        <w:rPr>
+          <w:noProof/>
+        </w:rPr>
+        <w:t>Else q !</w:t>
+      </w:r>
+      <w:r>
+        <w:rPr>
+          <w:noProof/>
+        </w:rPr>
+        <w:sym w:font="Symbol" w:char="F065"/>
+      </w:r>
+      <w:r>
+        <w:rPr>
+          <w:noProof/>
+        </w:rPr>
+        <w:t>P</w:t>
+      </w:r>
+    </w:p>
+    <w:p>
+      <w:pPr>
+        <w:rPr>
+          <w:noProof/>
+        </w:rPr>
+      </w:pPr>
     </w:p>
     <w:p>
       <w:pPr>
@@ -2589,6 +3322,7 @@
           <w:lang w:eastAsia="cs-CZ"/>
         </w:rPr>
       </w:pPr>
+      <w:proofErr w:type="spellStart"/>
       <w:r>
         <w:rPr>
           <w:rFonts w:eastAsia="Times New Roman" w:cstheme="minorHAnsi"/>
@@ -2597,8 +3331,9 @@
           <w:u w:val="single"/>
           <w:lang w:eastAsia="cs-CZ"/>
         </w:rPr>
-        <w:t>Ray Crossing algorithm</w:t>
-      </w:r>
+        <w:t>Ray</w:t>
+      </w:r>
+      <w:proofErr w:type="spellEnd"/>
       <w:r>
         <w:rPr>
           <w:rFonts w:eastAsia="Times New Roman" w:cstheme="minorHAnsi"/>
@@ -2609,20 +3344,96 @@
         </w:rPr>
         <w:t xml:space="preserve"> </w:t>
       </w:r>
-    </w:p>
-    <w:p>
-      <w:pPr>
-        <w:rPr>
-          <w:rFonts w:eastAsia="Times New Roman" w:cstheme="minorHAnsi"/>
-          <w:lang w:eastAsia="cs-CZ"/>
-        </w:rPr>
-      </w:pPr>
-      <w:r>
-        <w:rPr>
-          <w:rFonts w:eastAsia="Times New Roman" w:cstheme="minorHAnsi"/>
-          <w:lang w:eastAsia="cs-CZ"/>
-        </w:rPr>
-        <w:t>Algoritmus Ray Crossing je definován počtem průsečíků přímky procházející daným bodem</w:t>
+      <w:proofErr w:type="spellStart"/>
+      <w:r>
+        <w:rPr>
+          <w:rFonts w:eastAsia="Times New Roman" w:cstheme="minorHAnsi"/>
+          <w:b/>
+          <w:bCs/>
+          <w:u w:val="single"/>
+          <w:lang w:eastAsia="cs-CZ"/>
+        </w:rPr>
+        <w:t>Crossing</w:t>
+      </w:r>
+      <w:proofErr w:type="spellEnd"/>
+      <w:r>
+        <w:rPr>
+          <w:rFonts w:eastAsia="Times New Roman" w:cstheme="minorHAnsi"/>
+          <w:b/>
+          <w:bCs/>
+          <w:u w:val="single"/>
+          <w:lang w:eastAsia="cs-CZ"/>
+        </w:rPr>
+        <w:t xml:space="preserve"> </w:t>
+      </w:r>
+      <w:proofErr w:type="spellStart"/>
+      <w:r>
+        <w:rPr>
+          <w:rFonts w:eastAsia="Times New Roman" w:cstheme="minorHAnsi"/>
+          <w:b/>
+          <w:bCs/>
+          <w:u w:val="single"/>
+          <w:lang w:eastAsia="cs-CZ"/>
+        </w:rPr>
+        <w:t>algorithm</w:t>
+      </w:r>
+      <w:proofErr w:type="spellEnd"/>
+      <w:r>
+        <w:rPr>
+          <w:rFonts w:eastAsia="Times New Roman" w:cstheme="minorHAnsi"/>
+          <w:b/>
+          <w:bCs/>
+          <w:u w:val="single"/>
+          <w:lang w:eastAsia="cs-CZ"/>
+        </w:rPr>
+        <w:t xml:space="preserve"> </w:t>
+      </w:r>
+    </w:p>
+    <w:p>
+      <w:pPr>
+        <w:rPr>
+          <w:rFonts w:eastAsia="Times New Roman" w:cstheme="minorHAnsi"/>
+          <w:lang w:eastAsia="cs-CZ"/>
+        </w:rPr>
+      </w:pPr>
+      <w:r>
+        <w:rPr>
+          <w:rFonts w:eastAsia="Times New Roman" w:cstheme="minorHAnsi"/>
+          <w:lang w:eastAsia="cs-CZ"/>
+        </w:rPr>
+        <w:t xml:space="preserve">Algoritmus </w:t>
+      </w:r>
+      <w:proofErr w:type="spellStart"/>
+      <w:r>
+        <w:rPr>
+          <w:rFonts w:eastAsia="Times New Roman" w:cstheme="minorHAnsi"/>
+          <w:lang w:eastAsia="cs-CZ"/>
+        </w:rPr>
+        <w:t>Ray</w:t>
+      </w:r>
+      <w:proofErr w:type="spellEnd"/>
+      <w:r>
+        <w:rPr>
+          <w:rFonts w:eastAsia="Times New Roman" w:cstheme="minorHAnsi"/>
+          <w:lang w:eastAsia="cs-CZ"/>
+        </w:rPr>
+        <w:t xml:space="preserve"> </w:t>
+      </w:r>
+      <w:proofErr w:type="spellStart"/>
+      <w:r>
+        <w:rPr>
+          <w:rFonts w:eastAsia="Times New Roman" w:cstheme="minorHAnsi"/>
+          <w:lang w:eastAsia="cs-CZ"/>
+        </w:rPr>
+        <w:t>Crossing</w:t>
+      </w:r>
+      <w:proofErr w:type="spellEnd"/>
+      <w:r>
+        <w:rPr>
+          <w:rFonts w:eastAsia="Times New Roman" w:cstheme="minorHAnsi"/>
+          <w:lang w:eastAsia="cs-CZ"/>
+        </w:rPr>
+        <w:t xml:space="preserve"> je definován počtem průsečíků přímky procházející daným bodem</w:t>
       </w:r>
       <w:r>
         <w:rPr>
@@ -2775,10 +3586,7 @@
     </w:p>
     <w:p>
       <w:pPr>
-        <w:rPr>
-          <w:rFonts w:eastAsia="Times New Roman" w:cstheme="minorHAnsi"/>
-          <w:lang w:eastAsia="cs-CZ"/>
-        </w:rPr>
+        <w:keepNext/>
       </w:pPr>
       <w:r>
         <w:rPr>
@@ -2787,9 +3595,9 @@
           <w:lang w:eastAsia="cs-CZ"/>
         </w:rPr>
         <w:drawing>
-          <wp:inline distT="0" distB="0" distL="0" distR="0" wp14:anchorId="6EE30807" wp14:editId="0C298D6A">
-            <wp:extent cx="4157932" cy="1537045"/>
-            <wp:effectExtent l="0" t="0" r="0" b="6350"/>
+          <wp:inline distT="0" distB="0" distL="0" distR="0" wp14:anchorId="6EE30807" wp14:editId="77345133">
+            <wp:extent cx="5949402" cy="2199290"/>
+            <wp:effectExtent l="0" t="0" r="0" b="0"/>
             <wp:docPr id="3" name="Obrázek 3"/>
             <wp:cNvGraphicFramePr>
               <a:graphicFrameLocks xmlns:a="http://schemas.openxmlformats.org/drawingml/2006/main" noChangeAspect="1"/>
@@ -2802,7 +3610,7 @@
                     <pic:cNvPicPr/>
                   </pic:nvPicPr>
                   <pic:blipFill>
-                    <a:blip r:embed="rId11"/>
+                    <a:blip r:embed="rId10"/>
                     <a:stretch>
                       <a:fillRect/>
                     </a:stretch>
@@ -2810,7 +3618,7 @@
                   <pic:spPr>
                     <a:xfrm>
                       <a:off x="0" y="0"/>
-                      <a:ext cx="4183758" cy="1546592"/>
+                      <a:ext cx="6017741" cy="2224553"/>
                     </a:xfrm>
                     <a:prstGeom prst="rect">
                       <a:avLst/>
@@ -2825,6 +3633,63 @@
     </w:p>
     <w:p>
       <w:pPr>
+        <w:pStyle w:val="Titulek"/>
+        <w:rPr>
+          <w:rFonts w:eastAsia="Times New Roman" w:cstheme="minorHAnsi"/>
+          <w:lang w:eastAsia="cs-CZ"/>
+        </w:rPr>
+      </w:pPr>
+      <w:r>
+        <w:rPr>
+          <w:rFonts w:eastAsia="Times New Roman" w:cstheme="minorHAnsi"/>
+          <w:lang w:eastAsia="cs-CZ"/>
+        </w:rPr>
+        <w:t xml:space="preserve">Upravená varianta </w:t>
+      </w:r>
+      <w:proofErr w:type="spellStart"/>
+      <w:r>
+        <w:rPr>
+          <w:rFonts w:eastAsia="Times New Roman" w:cstheme="minorHAnsi"/>
+          <w:lang w:eastAsia="cs-CZ"/>
+        </w:rPr>
+        <w:t>Ray</w:t>
+      </w:r>
+      <w:proofErr w:type="spellEnd"/>
+      <w:r>
+        <w:rPr>
+          <w:rFonts w:eastAsia="Times New Roman" w:cstheme="minorHAnsi"/>
+          <w:lang w:eastAsia="cs-CZ"/>
+        </w:rPr>
+        <w:t xml:space="preserve"> </w:t>
+      </w:r>
+      <w:proofErr w:type="spellStart"/>
+      <w:r>
+        <w:rPr>
+          <w:rFonts w:eastAsia="Times New Roman" w:cstheme="minorHAnsi"/>
+          <w:lang w:eastAsia="cs-CZ"/>
+        </w:rPr>
+        <w:t>Crossing</w:t>
+      </w:r>
+      <w:proofErr w:type="spellEnd"/>
+      <w:r>
+        <w:rPr>
+          <w:rFonts w:eastAsia="Times New Roman" w:cstheme="minorHAnsi"/>
+          <w:lang w:eastAsia="cs-CZ"/>
+        </w:rPr>
+        <w:t xml:space="preserve"> </w:t>
+      </w:r>
+      <w:proofErr w:type="spellStart"/>
+      <w:r>
+        <w:rPr>
+          <w:rFonts w:eastAsia="Times New Roman" w:cstheme="minorHAnsi"/>
+          <w:lang w:eastAsia="cs-CZ"/>
+        </w:rPr>
+        <w:t>algorithm</w:t>
+      </w:r>
+      <w:proofErr w:type="spellEnd"/>
+    </w:p>
+    <w:p>
+      <w:pPr>
         <w:rPr>
           <w:rFonts w:eastAsia="Times New Roman" w:cstheme="minorHAnsi"/>
           <w:lang w:eastAsia="cs-CZ"/>
@@ -2840,145 +3705,1953 @@
     </w:p>
     <w:p>
       <w:pPr>
-        <w:rPr>
-          <w:rFonts w:eastAsia="Times New Roman" w:cstheme="minorHAnsi"/>
-          <w:lang w:eastAsia="cs-CZ"/>
-        </w:rPr>
-      </w:pPr>
-      <w:r>
-        <w:rPr>
-          <w:rFonts w:eastAsia="Times New Roman" w:cstheme="minorHAnsi"/>
+        <w:pStyle w:val="Default"/>
+        <w:rPr>
+          <w:rFonts w:asciiTheme="minorHAnsi" w:hAnsiTheme="minorHAnsi" w:cstheme="minorHAnsi"/>
+          <w:sz w:val="22"/>
+          <w:szCs w:val="22"/>
+        </w:rPr>
+      </w:pPr>
+      <w:r>
+        <w:rPr>
+          <w:rFonts w:asciiTheme="minorHAnsi" w:hAnsiTheme="minorHAnsi" w:cstheme="minorHAnsi"/>
+          <w:sz w:val="22"/>
+          <w:szCs w:val="22"/>
+        </w:rPr>
+        <w:t xml:space="preserve">Eliminace singularit: r(q) prochází vrcholem P nebo hranou. </w:t>
+      </w:r>
+    </w:p>
+    <w:p>
+      <w:pPr>
+        <w:pStyle w:val="Default"/>
+        <w:rPr>
+          <w:rFonts w:asciiTheme="minorHAnsi" w:hAnsiTheme="minorHAnsi" w:cstheme="minorHAnsi"/>
+          <w:sz w:val="22"/>
+          <w:szCs w:val="22"/>
+        </w:rPr>
+      </w:pPr>
+      <w:r>
+        <w:rPr>
+          <w:rFonts w:asciiTheme="minorHAnsi" w:hAnsiTheme="minorHAnsi" w:cstheme="minorHAnsi"/>
+          <w:sz w:val="22"/>
+          <w:szCs w:val="22"/>
+        </w:rPr>
+        <w:t xml:space="preserve">Přímka definovaná r(q) dělí σ na </w:t>
+      </w:r>
+      <w:proofErr w:type="spellStart"/>
+      <w:r>
+        <w:rPr>
+          <w:rFonts w:asciiTheme="minorHAnsi" w:hAnsiTheme="minorHAnsi" w:cstheme="minorHAnsi"/>
+          <w:sz w:val="22"/>
+          <w:szCs w:val="22"/>
+        </w:rPr>
+        <w:t>σu</w:t>
+      </w:r>
+      <w:proofErr w:type="spellEnd"/>
+      <w:r>
+        <w:rPr>
+          <w:rFonts w:asciiTheme="minorHAnsi" w:hAnsiTheme="minorHAnsi" w:cstheme="minorHAnsi"/>
+          <w:sz w:val="22"/>
+          <w:szCs w:val="22"/>
+        </w:rPr>
+        <w:t xml:space="preserve">, </w:t>
+      </w:r>
+      <w:proofErr w:type="spellStart"/>
+      <w:r>
+        <w:rPr>
+          <w:rFonts w:asciiTheme="minorHAnsi" w:hAnsiTheme="minorHAnsi" w:cstheme="minorHAnsi"/>
+          <w:sz w:val="22"/>
+          <w:szCs w:val="22"/>
+        </w:rPr>
+        <w:t>σl</w:t>
+      </w:r>
+      <w:proofErr w:type="spellEnd"/>
+      <w:r>
+        <w:rPr>
+          <w:rFonts w:asciiTheme="minorHAnsi" w:hAnsiTheme="minorHAnsi" w:cstheme="minorHAnsi"/>
+          <w:sz w:val="22"/>
+          <w:szCs w:val="22"/>
+        </w:rPr>
+        <w:t xml:space="preserve"> </w:t>
+      </w:r>
+    </w:p>
+    <w:p>
+      <w:pPr>
+        <w:rPr>
+          <w:rFonts w:cstheme="minorHAnsi"/>
+        </w:rPr>
+      </w:pPr>
+      <w:proofErr w:type="spellStart"/>
+      <w:r>
+        <w:rPr>
+          <w:rFonts w:cstheme="minorHAnsi"/>
+        </w:rPr>
+        <w:t>σu</w:t>
+      </w:r>
+      <w:proofErr w:type="spellEnd"/>
+      <w:r>
+        <w:rPr>
+          <w:rFonts w:cstheme="minorHAnsi"/>
+        </w:rPr>
+        <w:t xml:space="preserve">‘ = </w:t>
+      </w:r>
+      <w:proofErr w:type="spellStart"/>
+      <w:r>
+        <w:rPr>
+          <w:rFonts w:cstheme="minorHAnsi"/>
+        </w:rPr>
+        <w:t>σu</w:t>
+      </w:r>
+      <w:proofErr w:type="spellEnd"/>
+      <w:r>
+        <w:rPr>
+          <w:rFonts w:cstheme="minorHAnsi"/>
+        </w:rPr>
+        <w:t xml:space="preserve"> − {r(q)}, </w:t>
+      </w:r>
+      <w:proofErr w:type="spellStart"/>
+      <w:r>
+        <w:rPr>
+          <w:rFonts w:cstheme="minorHAnsi"/>
+        </w:rPr>
+        <w:t>σl</w:t>
+      </w:r>
+      <w:proofErr w:type="spellEnd"/>
+      <w:r>
+        <w:rPr>
+          <w:rFonts w:cstheme="minorHAnsi"/>
+        </w:rPr>
+        <w:t xml:space="preserve">‘ = </w:t>
+      </w:r>
+      <w:proofErr w:type="spellStart"/>
+      <w:r>
+        <w:rPr>
+          <w:rFonts w:cstheme="minorHAnsi"/>
+        </w:rPr>
+        <w:t>σl</w:t>
+      </w:r>
+      <w:proofErr w:type="spellEnd"/>
+      <w:r>
+        <w:rPr>
+          <w:rFonts w:cstheme="minorHAnsi"/>
+        </w:rPr>
+        <w:t xml:space="preserve"> − {r(q)}</w:t>
+      </w:r>
+    </w:p>
+    <w:p>
+      <w:pPr>
+        <w:pStyle w:val="Default"/>
+        <w:rPr>
+          <w:rFonts w:asciiTheme="minorHAnsi" w:hAnsiTheme="minorHAnsi" w:cstheme="minorHAnsi"/>
+          <w:sz w:val="22"/>
+          <w:szCs w:val="22"/>
+        </w:rPr>
+      </w:pPr>
+      <w:r>
+        <w:rPr>
+          <w:rFonts w:asciiTheme="minorHAnsi" w:hAnsiTheme="minorHAnsi" w:cstheme="minorHAnsi"/>
+          <w:sz w:val="22"/>
+          <w:szCs w:val="22"/>
+        </w:rPr>
+        <w:t xml:space="preserve">Upravená </w:t>
+      </w:r>
+      <w:proofErr w:type="spellStart"/>
+      <w:r>
+        <w:rPr>
+          <w:rFonts w:asciiTheme="minorHAnsi" w:hAnsiTheme="minorHAnsi" w:cstheme="minorHAnsi"/>
+          <w:sz w:val="22"/>
+          <w:szCs w:val="22"/>
+        </w:rPr>
+        <w:t>variata</w:t>
+      </w:r>
+      <w:proofErr w:type="spellEnd"/>
+      <w:r>
+        <w:rPr>
+          <w:rFonts w:asciiTheme="minorHAnsi" w:hAnsiTheme="minorHAnsi" w:cstheme="minorHAnsi"/>
+          <w:sz w:val="22"/>
+          <w:szCs w:val="22"/>
+        </w:rPr>
+        <w:t>:</w:t>
+      </w:r>
+    </w:p>
+    <w:p>
+      <w:pPr>
+        <w:pStyle w:val="Default"/>
+        <w:rPr>
+          <w:rFonts w:asciiTheme="minorHAnsi" w:hAnsiTheme="minorHAnsi" w:cstheme="minorHAnsi"/>
+          <w:sz w:val="22"/>
+          <w:szCs w:val="22"/>
+        </w:rPr>
+      </w:pPr>
+      <w:proofErr w:type="spellStart"/>
+      <w:r>
+        <w:rPr>
+          <w:rFonts w:asciiTheme="minorHAnsi" w:hAnsiTheme="minorHAnsi" w:cstheme="minorHAnsi"/>
+          <w:sz w:val="22"/>
+          <w:szCs w:val="22"/>
+        </w:rPr>
+        <w:t>σu</w:t>
+      </w:r>
+      <w:proofErr w:type="spellEnd"/>
+      <w:r>
+        <w:rPr>
+          <w:rFonts w:asciiTheme="minorHAnsi" w:hAnsiTheme="minorHAnsi" w:cstheme="minorHAnsi"/>
+          <w:sz w:val="22"/>
+          <w:szCs w:val="22"/>
+        </w:rPr>
+        <w:t xml:space="preserve">‘ obsahuje body </w:t>
+      </w:r>
+      <w:proofErr w:type="spellStart"/>
+      <w:r>
+        <w:rPr>
+          <w:rFonts w:asciiTheme="minorHAnsi" w:hAnsiTheme="minorHAnsi" w:cstheme="minorHAnsi"/>
+          <w:sz w:val="22"/>
+          <w:szCs w:val="22"/>
+        </w:rPr>
+        <w:t>pi</w:t>
+      </w:r>
+      <w:proofErr w:type="spellEnd"/>
+      <w:r>
+        <w:rPr>
+          <w:rFonts w:asciiTheme="minorHAnsi" w:hAnsiTheme="minorHAnsi" w:cstheme="minorHAnsi"/>
+          <w:sz w:val="22"/>
+          <w:szCs w:val="22"/>
+        </w:rPr>
+        <w:t xml:space="preserve"> = [</w:t>
+      </w:r>
+      <w:proofErr w:type="spellStart"/>
+      <w:r>
+        <w:rPr>
+          <w:rFonts w:asciiTheme="minorHAnsi" w:hAnsiTheme="minorHAnsi" w:cstheme="minorHAnsi"/>
+          <w:sz w:val="22"/>
+          <w:szCs w:val="22"/>
+        </w:rPr>
+        <w:t>xi</w:t>
+      </w:r>
+      <w:proofErr w:type="spellEnd"/>
+      <w:r>
+        <w:rPr>
+          <w:rFonts w:asciiTheme="minorHAnsi" w:hAnsiTheme="minorHAnsi" w:cstheme="minorHAnsi"/>
+          <w:sz w:val="22"/>
+          <w:szCs w:val="22"/>
+        </w:rPr>
+        <w:t xml:space="preserve">, </w:t>
+      </w:r>
+      <w:proofErr w:type="spellStart"/>
+      <w:r>
+        <w:rPr>
+          <w:rFonts w:asciiTheme="minorHAnsi" w:hAnsiTheme="minorHAnsi" w:cstheme="minorHAnsi"/>
+          <w:sz w:val="22"/>
+          <w:szCs w:val="22"/>
+        </w:rPr>
+        <w:t>yi</w:t>
+      </w:r>
+      <w:proofErr w:type="spellEnd"/>
+      <w:r>
+        <w:rPr>
+          <w:rFonts w:asciiTheme="minorHAnsi" w:hAnsiTheme="minorHAnsi" w:cstheme="minorHAnsi"/>
+          <w:sz w:val="22"/>
+          <w:szCs w:val="22"/>
+        </w:rPr>
+        <w:t xml:space="preserve">], kde </w:t>
+      </w:r>
+      <w:proofErr w:type="spellStart"/>
+      <w:proofErr w:type="gramStart"/>
+      <w:r>
+        <w:rPr>
+          <w:rFonts w:asciiTheme="minorHAnsi" w:hAnsiTheme="minorHAnsi" w:cstheme="minorHAnsi"/>
+          <w:sz w:val="22"/>
+          <w:szCs w:val="22"/>
+        </w:rPr>
+        <w:t>yi</w:t>
+      </w:r>
+      <w:proofErr w:type="spellEnd"/>
+      <w:r>
+        <w:rPr>
+          <w:rFonts w:asciiTheme="minorHAnsi" w:hAnsiTheme="minorHAnsi" w:cstheme="minorHAnsi"/>
+          <w:sz w:val="22"/>
+          <w:szCs w:val="22"/>
+        </w:rPr>
+        <w:t xml:space="preserve"> &gt;</w:t>
+      </w:r>
+      <w:proofErr w:type="gramEnd"/>
+      <w:r>
+        <w:rPr>
+          <w:rFonts w:asciiTheme="minorHAnsi" w:hAnsiTheme="minorHAnsi" w:cstheme="minorHAnsi"/>
+          <w:sz w:val="22"/>
+          <w:szCs w:val="22"/>
+        </w:rPr>
+        <w:t xml:space="preserve"> </w:t>
+      </w:r>
+      <w:proofErr w:type="spellStart"/>
+      <w:r>
+        <w:rPr>
+          <w:rFonts w:asciiTheme="minorHAnsi" w:hAnsiTheme="minorHAnsi" w:cstheme="minorHAnsi"/>
+          <w:sz w:val="22"/>
+          <w:szCs w:val="22"/>
+        </w:rPr>
+        <w:t>yq</w:t>
+      </w:r>
+      <w:proofErr w:type="spellEnd"/>
+      <w:r>
+        <w:rPr>
+          <w:rFonts w:asciiTheme="minorHAnsi" w:hAnsiTheme="minorHAnsi" w:cstheme="minorHAnsi"/>
+          <w:sz w:val="22"/>
+          <w:szCs w:val="22"/>
+        </w:rPr>
+        <w:t xml:space="preserve"> </w:t>
+      </w:r>
+    </w:p>
+    <w:p>
+      <w:pPr>
+        <w:pStyle w:val="Default"/>
+        <w:rPr>
+          <w:rFonts w:asciiTheme="minorHAnsi" w:hAnsiTheme="minorHAnsi" w:cstheme="minorHAnsi"/>
+          <w:sz w:val="22"/>
+          <w:szCs w:val="22"/>
+        </w:rPr>
+      </w:pPr>
+      <w:proofErr w:type="spellStart"/>
+      <w:r>
+        <w:rPr>
+          <w:rFonts w:asciiTheme="minorHAnsi" w:hAnsiTheme="minorHAnsi" w:cstheme="minorHAnsi"/>
+          <w:sz w:val="22"/>
+          <w:szCs w:val="22"/>
+        </w:rPr>
+        <w:t>σl</w:t>
+      </w:r>
+      <w:proofErr w:type="spellEnd"/>
+      <w:r>
+        <w:rPr>
+          <w:rFonts w:asciiTheme="minorHAnsi" w:hAnsiTheme="minorHAnsi" w:cstheme="minorHAnsi"/>
+          <w:sz w:val="22"/>
+          <w:szCs w:val="22"/>
+        </w:rPr>
+        <w:t xml:space="preserve">‘ obsahuje body </w:t>
+      </w:r>
+      <w:proofErr w:type="spellStart"/>
+      <w:r>
+        <w:rPr>
+          <w:rFonts w:asciiTheme="minorHAnsi" w:hAnsiTheme="minorHAnsi" w:cstheme="minorHAnsi"/>
+          <w:sz w:val="22"/>
+          <w:szCs w:val="22"/>
+        </w:rPr>
+        <w:t>pi</w:t>
+      </w:r>
+      <w:proofErr w:type="spellEnd"/>
+      <w:r>
+        <w:rPr>
+          <w:rFonts w:asciiTheme="minorHAnsi" w:hAnsiTheme="minorHAnsi" w:cstheme="minorHAnsi"/>
+          <w:sz w:val="22"/>
+          <w:szCs w:val="22"/>
+        </w:rPr>
+        <w:t xml:space="preserve"> = [</w:t>
+      </w:r>
+      <w:proofErr w:type="spellStart"/>
+      <w:r>
+        <w:rPr>
+          <w:rFonts w:asciiTheme="minorHAnsi" w:hAnsiTheme="minorHAnsi" w:cstheme="minorHAnsi"/>
+          <w:sz w:val="22"/>
+          <w:szCs w:val="22"/>
+        </w:rPr>
+        <w:t>xi</w:t>
+      </w:r>
+      <w:proofErr w:type="spellEnd"/>
+      <w:r>
+        <w:rPr>
+          <w:rFonts w:asciiTheme="minorHAnsi" w:hAnsiTheme="minorHAnsi" w:cstheme="minorHAnsi"/>
+          <w:sz w:val="22"/>
+          <w:szCs w:val="22"/>
+        </w:rPr>
+        <w:t xml:space="preserve">, </w:t>
+      </w:r>
+      <w:proofErr w:type="spellStart"/>
+      <w:r>
+        <w:rPr>
+          <w:rFonts w:asciiTheme="minorHAnsi" w:hAnsiTheme="minorHAnsi" w:cstheme="minorHAnsi"/>
+          <w:sz w:val="22"/>
+          <w:szCs w:val="22"/>
+        </w:rPr>
+        <w:t>yi</w:t>
+      </w:r>
+      <w:proofErr w:type="spellEnd"/>
+      <w:r>
+        <w:rPr>
+          <w:rFonts w:asciiTheme="minorHAnsi" w:hAnsiTheme="minorHAnsi" w:cstheme="minorHAnsi"/>
+          <w:sz w:val="22"/>
+          <w:szCs w:val="22"/>
+        </w:rPr>
+        <w:t xml:space="preserve">], kde </w:t>
+      </w:r>
+      <w:proofErr w:type="spellStart"/>
+      <w:r>
+        <w:rPr>
+          <w:rFonts w:asciiTheme="minorHAnsi" w:hAnsiTheme="minorHAnsi" w:cstheme="minorHAnsi"/>
+          <w:sz w:val="22"/>
+          <w:szCs w:val="22"/>
+        </w:rPr>
+        <w:t>yi</w:t>
+      </w:r>
+      <w:proofErr w:type="spellEnd"/>
+      <w:r>
+        <w:rPr>
+          <w:rFonts w:asciiTheme="minorHAnsi" w:hAnsiTheme="minorHAnsi" w:cstheme="minorHAnsi"/>
+          <w:sz w:val="22"/>
+          <w:szCs w:val="22"/>
+        </w:rPr>
+        <w:t xml:space="preserve"> </w:t>
+      </w:r>
+      <w:proofErr w:type="gramStart"/>
+      <w:r>
+        <w:rPr>
+          <w:rFonts w:asciiTheme="minorHAnsi" w:hAnsiTheme="minorHAnsi" w:cstheme="minorHAnsi"/>
+          <w:sz w:val="22"/>
+          <w:szCs w:val="22"/>
+        </w:rPr>
+        <w:t xml:space="preserve">&lt; </w:t>
+      </w:r>
+      <w:proofErr w:type="spellStart"/>
+      <w:r>
+        <w:rPr>
+          <w:rFonts w:asciiTheme="minorHAnsi" w:hAnsiTheme="minorHAnsi" w:cstheme="minorHAnsi"/>
+          <w:sz w:val="22"/>
+          <w:szCs w:val="22"/>
+        </w:rPr>
+        <w:t>yq</w:t>
+      </w:r>
+      <w:proofErr w:type="spellEnd"/>
+      <w:proofErr w:type="gramEnd"/>
+      <w:r>
+        <w:rPr>
+          <w:rFonts w:asciiTheme="minorHAnsi" w:hAnsiTheme="minorHAnsi" w:cstheme="minorHAnsi"/>
+          <w:sz w:val="22"/>
+          <w:szCs w:val="22"/>
+        </w:rPr>
+        <w:t xml:space="preserve"> </w:t>
+      </w:r>
+    </w:p>
+    <w:p>
+      <w:pPr>
+        <w:pStyle w:val="Default"/>
+        <w:rPr>
+          <w:rFonts w:asciiTheme="minorHAnsi" w:hAnsiTheme="minorHAnsi" w:cstheme="minorHAnsi"/>
+          <w:sz w:val="22"/>
+          <w:szCs w:val="22"/>
+        </w:rPr>
+      </w:pPr>
+      <w:r>
+        <w:rPr>
+          <w:rFonts w:asciiTheme="minorHAnsi" w:hAnsiTheme="minorHAnsi" w:cstheme="minorHAnsi"/>
+          <w:sz w:val="22"/>
+          <w:szCs w:val="22"/>
+        </w:rPr>
+        <w:t xml:space="preserve">Inkrementace </w:t>
+      </w:r>
+      <w:proofErr w:type="gramStart"/>
+      <w:r>
+        <w:rPr>
+          <w:rFonts w:asciiTheme="minorHAnsi" w:hAnsiTheme="minorHAnsi" w:cstheme="minorHAnsi"/>
+          <w:i/>
+          <w:iCs/>
+          <w:sz w:val="22"/>
+          <w:szCs w:val="22"/>
+        </w:rPr>
+        <w:t>k(</w:t>
+      </w:r>
+      <w:proofErr w:type="gramEnd"/>
+      <w:r>
+        <w:rPr>
+          <w:rFonts w:asciiTheme="minorHAnsi" w:hAnsiTheme="minorHAnsi" w:cstheme="minorHAnsi"/>
+          <w:i/>
+          <w:iCs/>
+          <w:sz w:val="22"/>
+          <w:szCs w:val="22"/>
+        </w:rPr>
+        <w:t xml:space="preserve">q, P): </w:t>
+      </w:r>
+      <w:r>
+        <w:rPr>
+          <w:rFonts w:asciiTheme="minorHAnsi" w:hAnsiTheme="minorHAnsi" w:cstheme="minorHAnsi"/>
+          <w:sz w:val="22"/>
+          <w:szCs w:val="22"/>
+        </w:rPr>
+        <w:t xml:space="preserve"> jeden z bodů hrany nad </w:t>
+      </w:r>
+      <w:r>
+        <w:rPr>
+          <w:rFonts w:asciiTheme="minorHAnsi" w:hAnsiTheme="minorHAnsi" w:cstheme="minorHAnsi"/>
+          <w:i/>
+          <w:iCs/>
+          <w:sz w:val="22"/>
+          <w:szCs w:val="22"/>
+        </w:rPr>
+        <w:t xml:space="preserve">r(q) (v </w:t>
+      </w:r>
+      <w:proofErr w:type="spellStart"/>
+      <w:r>
+        <w:rPr>
+          <w:rFonts w:asciiTheme="minorHAnsi" w:hAnsiTheme="minorHAnsi" w:cstheme="minorHAnsi"/>
+          <w:i/>
+          <w:iCs/>
+          <w:sz w:val="22"/>
+          <w:szCs w:val="22"/>
+        </w:rPr>
+        <w:t>σu</w:t>
+      </w:r>
+      <w:proofErr w:type="spellEnd"/>
+      <w:r>
+        <w:rPr>
+          <w:rFonts w:asciiTheme="minorHAnsi" w:hAnsiTheme="minorHAnsi" w:cstheme="minorHAnsi"/>
+          <w:i/>
+          <w:iCs/>
+          <w:sz w:val="22"/>
+          <w:szCs w:val="22"/>
+        </w:rPr>
+        <w:t xml:space="preserve">‘) </w:t>
+      </w:r>
+      <w:r>
+        <w:rPr>
+          <w:rFonts w:asciiTheme="minorHAnsi" w:hAnsiTheme="minorHAnsi" w:cstheme="minorHAnsi"/>
+          <w:sz w:val="22"/>
+          <w:szCs w:val="22"/>
+        </w:rPr>
+        <w:t xml:space="preserve">a druhý z bodů na/pod </w:t>
+      </w:r>
+      <w:r>
+        <w:rPr>
+          <w:rFonts w:asciiTheme="minorHAnsi" w:hAnsiTheme="minorHAnsi" w:cstheme="minorHAnsi"/>
+          <w:i/>
+          <w:iCs/>
+          <w:sz w:val="22"/>
+          <w:szCs w:val="22"/>
+        </w:rPr>
+        <w:t xml:space="preserve">r(q) (v </w:t>
+      </w:r>
+      <w:proofErr w:type="spellStart"/>
+      <w:r>
+        <w:rPr>
+          <w:rFonts w:asciiTheme="minorHAnsi" w:hAnsiTheme="minorHAnsi" w:cstheme="minorHAnsi"/>
+          <w:i/>
+          <w:iCs/>
+          <w:sz w:val="22"/>
+          <w:szCs w:val="22"/>
+        </w:rPr>
+        <w:t>σl</w:t>
+      </w:r>
+      <w:proofErr w:type="spellEnd"/>
+      <w:r>
+        <w:rPr>
+          <w:rFonts w:asciiTheme="minorHAnsi" w:hAnsiTheme="minorHAnsi" w:cstheme="minorHAnsi"/>
+          <w:i/>
+          <w:iCs/>
+          <w:sz w:val="22"/>
+          <w:szCs w:val="22"/>
+        </w:rPr>
+        <w:t xml:space="preserve">) </w:t>
+      </w:r>
+    </w:p>
+    <w:p>
+      <w:pPr>
+        <w:rPr>
+          <w:rFonts w:eastAsia="Times New Roman" w:cstheme="minorHAnsi"/>
+          <w:lang w:eastAsia="cs-CZ"/>
+        </w:rPr>
+      </w:pPr>
+    </w:p>
+    <w:p>
+      <w:pPr>
+        <w:rPr>
+          <w:rFonts w:eastAsia="Times New Roman" w:cstheme="minorHAnsi"/>
+          <w:lang w:eastAsia="cs-CZ"/>
+        </w:rPr>
+      </w:pPr>
+    </w:p>
+    <w:p>
+      <w:pPr>
+        <w:rPr>
+          <w:rFonts w:eastAsia="Times New Roman" w:cstheme="minorHAnsi"/>
+          <w:lang w:eastAsia="cs-CZ"/>
+        </w:rPr>
+      </w:pPr>
+      <w:r>
+        <w:rPr>
+          <w:rFonts w:eastAsia="Times New Roman" w:cstheme="minorHAnsi"/>
+          <w:lang w:eastAsia="cs-CZ"/>
+        </w:rPr>
+        <w:lastRenderedPageBreak/>
+        <w:t>Princip upravené varianty s redukcí:</w:t>
+      </w:r>
+    </w:p>
+    <w:p>
+      <w:pPr>
+        <w:pStyle w:val="Odstavecseseznamem"/>
+        <w:numPr>
+          <w:ilvl w:val="1"/>
+          <w:numId w:val="8"/>
+        </w:numPr>
+        <w:rPr>
+          <w:rFonts w:eastAsia="Times New Roman" w:cstheme="minorHAnsi"/>
+          <w:lang w:eastAsia="cs-CZ"/>
+        </w:rPr>
+      </w:pPr>
+      <w:r>
+        <w:rPr>
+          <w:rFonts w:eastAsia="Times New Roman" w:cstheme="minorHAnsi"/>
+          <w:lang w:eastAsia="cs-CZ"/>
+        </w:rPr>
+        <w:t>Inicializuj k=0</w:t>
+      </w:r>
+    </w:p>
+    <w:p>
+      <w:pPr>
+        <w:pStyle w:val="Odstavecseseznamem"/>
+        <w:numPr>
+          <w:ilvl w:val="1"/>
+          <w:numId w:val="8"/>
+        </w:numPr>
+        <w:rPr>
+          <w:rFonts w:eastAsia="Times New Roman" w:cstheme="minorHAnsi"/>
+          <w:lang w:eastAsia="cs-CZ"/>
+        </w:rPr>
+      </w:pPr>
+      <w:r>
+        <w:rPr>
+          <w:rFonts w:eastAsia="Times New Roman" w:cstheme="minorHAnsi"/>
+          <w:lang w:eastAsia="cs-CZ"/>
+        </w:rPr>
+        <w:t xml:space="preserve">Opakuj pro všechny body </w:t>
+      </w:r>
+      <w:proofErr w:type="spellStart"/>
+      <w:r>
+        <w:rPr>
+          <w:rFonts w:eastAsia="Times New Roman" w:cstheme="minorHAnsi"/>
+          <w:lang w:eastAsia="cs-CZ"/>
+        </w:rPr>
+        <w:t>pi</w:t>
+      </w:r>
+      <w:proofErr w:type="spellEnd"/>
+      <w:r>
+        <w:rPr>
+          <w:rFonts w:eastAsia="Times New Roman" w:cstheme="minorHAnsi"/>
+          <w:lang w:eastAsia="cs-CZ"/>
+        </w:rPr>
+        <w:t xml:space="preserve"> </w:t>
+      </w:r>
+      <w:r>
+        <w:rPr>
+          <w:rFonts w:cstheme="minorHAnsi"/>
           <w:noProof/>
-          <w:lang w:eastAsia="cs-CZ"/>
-        </w:rPr>
-        <w:drawing>
-          <wp:inline distT="0" distB="0" distL="0" distR="0" wp14:anchorId="74687980" wp14:editId="73418E47">
-            <wp:extent cx="4459857" cy="2661067"/>
-            <wp:effectExtent l="0" t="0" r="0" b="6350"/>
-            <wp:docPr id="5" name="Obrázek 5"/>
-            <wp:cNvGraphicFramePr>
-              <a:graphicFrameLocks xmlns:a="http://schemas.openxmlformats.org/drawingml/2006/main" noChangeAspect="1"/>
-            </wp:cNvGraphicFramePr>
-            <a:graphic xmlns:a="http://schemas.openxmlformats.org/drawingml/2006/main">
-              <a:graphicData uri="http://schemas.openxmlformats.org/drawingml/2006/picture">
-                <pic:pic xmlns:pic="http://schemas.openxmlformats.org/drawingml/2006/picture">
-                  <pic:nvPicPr>
-                    <pic:cNvPr id="1" name=""/>
-                    <pic:cNvPicPr/>
-                  </pic:nvPicPr>
-                  <pic:blipFill>
-                    <a:blip r:embed="rId12"/>
-                    <a:stretch>
-                      <a:fillRect/>
-                    </a:stretch>
-                  </pic:blipFill>
-                  <pic:spPr>
-                    <a:xfrm>
-                      <a:off x="0" y="0"/>
-                      <a:ext cx="4487798" cy="2677739"/>
-                    </a:xfrm>
-                    <a:prstGeom prst="rect">
-                      <a:avLst/>
-                    </a:prstGeom>
-                  </pic:spPr>
-                </pic:pic>
-              </a:graphicData>
-            </a:graphic>
-          </wp:inline>
-        </w:drawing>
-      </w:r>
-    </w:p>
-    <w:p>
-      <w:pPr>
-        <w:rPr>
-          <w:rFonts w:eastAsia="Times New Roman" w:cstheme="minorHAnsi"/>
-          <w:lang w:eastAsia="cs-CZ"/>
-        </w:rPr>
-      </w:pPr>
-    </w:p>
-    <w:p>
-      <w:pPr>
-        <w:rPr>
-          <w:rFonts w:eastAsia="Times New Roman" w:cstheme="minorHAnsi"/>
-          <w:lang w:eastAsia="cs-CZ"/>
-        </w:rPr>
-      </w:pPr>
-    </w:p>
-    <w:p>
-      <w:pPr>
-        <w:rPr>
-          <w:rFonts w:eastAsia="Times New Roman" w:cstheme="minorHAnsi"/>
-          <w:lang w:eastAsia="cs-CZ"/>
-        </w:rPr>
-      </w:pPr>
-    </w:p>
-    <w:p>
-      <w:pPr>
-        <w:rPr>
-          <w:rFonts w:eastAsia="Times New Roman" w:cstheme="minorHAnsi"/>
-          <w:lang w:eastAsia="cs-CZ"/>
-        </w:rPr>
-      </w:pPr>
-      <w:r>
-        <w:rPr>
-          <w:rFonts w:eastAsia="Times New Roman" w:cstheme="minorHAnsi"/>
-          <w:lang w:eastAsia="cs-CZ"/>
-        </w:rPr>
-        <w:t>Princip upravené varianty s redukcí:</w:t>
-      </w:r>
-    </w:p>
-    <w:p>
-      <w:pPr>
-        <w:rPr>
-          <w:rFonts w:eastAsia="Times New Roman" w:cstheme="minorHAnsi"/>
-          <w:lang w:eastAsia="cs-CZ"/>
-        </w:rPr>
-      </w:pPr>
-      <w:r>
-        <w:rPr>
-          <w:rFonts w:eastAsia="Times New Roman" w:cstheme="minorHAnsi"/>
+        </w:rPr>
+        <w:sym w:font="Symbol" w:char="F065"/>
+      </w:r>
+      <w:r>
+        <w:rPr>
+          <w:rFonts w:cstheme="minorHAnsi"/>
           <w:noProof/>
-          <w:lang w:eastAsia="cs-CZ"/>
-        </w:rPr>
-        <w:drawing>
-          <wp:inline distT="0" distB="0" distL="0" distR="0" wp14:anchorId="15066972" wp14:editId="3DEF3BD1">
-            <wp:extent cx="4248403" cy="1578634"/>
-            <wp:effectExtent l="0" t="0" r="0" b="2540"/>
-            <wp:docPr id="6" name="Obrázek 6"/>
-            <wp:cNvGraphicFramePr>
-              <a:graphicFrameLocks xmlns:a="http://schemas.openxmlformats.org/drawingml/2006/main" noChangeAspect="1"/>
-            </wp:cNvGraphicFramePr>
-            <a:graphic xmlns:a="http://schemas.openxmlformats.org/drawingml/2006/main">
-              <a:graphicData uri="http://schemas.openxmlformats.org/drawingml/2006/picture">
-                <pic:pic xmlns:pic="http://schemas.openxmlformats.org/drawingml/2006/picture">
-                  <pic:nvPicPr>
-                    <pic:cNvPr id="1" name=""/>
-                    <pic:cNvPicPr/>
-                  </pic:nvPicPr>
-                  <pic:blipFill>
-                    <a:blip r:embed="rId13"/>
-                    <a:stretch>
-                      <a:fillRect/>
-                    </a:stretch>
-                  </pic:blipFill>
-                  <pic:spPr>
-                    <a:xfrm>
-                      <a:off x="0" y="0"/>
-                      <a:ext cx="4275447" cy="1588683"/>
-                    </a:xfrm>
-                    <a:prstGeom prst="rect">
-                      <a:avLst/>
-                    </a:prstGeom>
-                  </pic:spPr>
-                </pic:pic>
-              </a:graphicData>
-            </a:graphic>
-          </wp:inline>
-        </w:drawing>
-      </w:r>
-    </w:p>
-    <w:p>
-      <w:pPr>
+        </w:rPr>
+        <w:t xml:space="preserve"> P:</w:t>
+      </w:r>
+    </w:p>
+    <w:p>
+      <w:pPr>
+        <w:pStyle w:val="Odstavecseseznamem"/>
+        <w:ind w:left="2124"/>
+        <w:rPr>
+          <w:rFonts w:eastAsia="Times New Roman" w:cstheme="minorHAnsi"/>
+          <w:lang w:eastAsia="cs-CZ"/>
+        </w:rPr>
+      </w:pPr>
+      <m:oMath>
+        <m:sSubSup>
+          <m:sSubSupPr>
+            <m:ctrlPr>
+              <w:rPr>
+                <w:rFonts w:ascii="Cambria Math" w:eastAsia="Times New Roman" w:hAnsi="Cambria Math" w:cstheme="minorHAnsi"/>
+                <w:i/>
+                <w:lang w:eastAsia="cs-CZ"/>
+              </w:rPr>
+            </m:ctrlPr>
+          </m:sSubSupPr>
+          <m:e>
+            <m:r>
+              <w:rPr>
+                <w:rFonts w:ascii="Cambria Math" w:eastAsia="Times New Roman" w:hAnsi="Cambria Math" w:cstheme="minorHAnsi"/>
+                <w:lang w:eastAsia="cs-CZ"/>
+              </w:rPr>
+              <m:t>x</m:t>
+            </m:r>
+          </m:e>
+          <m:sub>
+            <m:r>
+              <w:rPr>
+                <w:rFonts w:ascii="Cambria Math" w:eastAsia="Times New Roman" w:hAnsi="Cambria Math" w:cstheme="minorHAnsi"/>
+                <w:lang w:eastAsia="cs-CZ"/>
+              </w:rPr>
+              <m:t>i</m:t>
+            </m:r>
+          </m:sub>
+          <m:sup>
+            <m:r>
+              <w:rPr>
+                <w:rFonts w:ascii="Cambria Math" w:eastAsia="Times New Roman" w:hAnsi="Cambria Math" w:cstheme="minorHAnsi"/>
+                <w:lang w:eastAsia="cs-CZ"/>
+              </w:rPr>
+              <m:t>'</m:t>
+            </m:r>
+          </m:sup>
+        </m:sSubSup>
+        <m:r>
+          <w:rPr>
+            <w:rFonts w:ascii="Cambria Math" w:eastAsia="Times New Roman" w:hAnsi="Cambria Math" w:cstheme="minorHAnsi"/>
+            <w:lang w:eastAsia="cs-CZ"/>
+          </w:rPr>
+          <m:t>=</m:t>
+        </m:r>
+        <m:sSub>
+          <m:sSubPr>
+            <m:ctrlPr>
+              <w:rPr>
+                <w:rFonts w:ascii="Cambria Math" w:eastAsia="Times New Roman" w:hAnsi="Cambria Math" w:cstheme="minorHAnsi"/>
+                <w:i/>
+                <w:lang w:eastAsia="cs-CZ"/>
+              </w:rPr>
+            </m:ctrlPr>
+          </m:sSubPr>
+          <m:e>
+            <m:r>
+              <w:rPr>
+                <w:rFonts w:ascii="Cambria Math" w:eastAsia="Times New Roman" w:hAnsi="Cambria Math" w:cstheme="minorHAnsi"/>
+                <w:lang w:eastAsia="cs-CZ"/>
+              </w:rPr>
+              <m:t>x</m:t>
+            </m:r>
+          </m:e>
+          <m:sub>
+            <m:r>
+              <w:rPr>
+                <w:rFonts w:ascii="Cambria Math" w:eastAsia="Times New Roman" w:hAnsi="Cambria Math" w:cstheme="minorHAnsi"/>
+                <w:lang w:eastAsia="cs-CZ"/>
+              </w:rPr>
+              <m:t>i</m:t>
+            </m:r>
+          </m:sub>
+        </m:sSub>
+        <m:r>
+          <w:rPr>
+            <w:rFonts w:ascii="Cambria Math" w:eastAsia="Times New Roman" w:hAnsi="Cambria Math" w:cstheme="minorHAnsi"/>
+            <w:lang w:eastAsia="cs-CZ"/>
+          </w:rPr>
+          <m:t>-</m:t>
+        </m:r>
+        <m:sSub>
+          <m:sSubPr>
+            <m:ctrlPr>
+              <w:rPr>
+                <w:rFonts w:ascii="Cambria Math" w:eastAsia="Times New Roman" w:hAnsi="Cambria Math" w:cstheme="minorHAnsi"/>
+                <w:i/>
+                <w:lang w:eastAsia="cs-CZ"/>
+              </w:rPr>
+            </m:ctrlPr>
+          </m:sSubPr>
+          <m:e>
+            <m:r>
+              <w:rPr>
+                <w:rFonts w:ascii="Cambria Math" w:eastAsia="Times New Roman" w:hAnsi="Cambria Math" w:cstheme="minorHAnsi"/>
+                <w:lang w:eastAsia="cs-CZ"/>
+              </w:rPr>
+              <m:t>x</m:t>
+            </m:r>
+          </m:e>
+          <m:sub>
+            <m:r>
+              <w:rPr>
+                <w:rFonts w:ascii="Cambria Math" w:eastAsia="Times New Roman" w:hAnsi="Cambria Math" w:cstheme="minorHAnsi"/>
+                <w:lang w:eastAsia="cs-CZ"/>
+              </w:rPr>
+              <m:t>q</m:t>
+            </m:r>
+          </m:sub>
+        </m:sSub>
+      </m:oMath>
+      <w:r>
+        <w:rPr>
+          <w:rFonts w:eastAsia="Times New Roman" w:cstheme="minorHAnsi"/>
+          <w:lang w:eastAsia="cs-CZ"/>
+        </w:rPr>
+        <w:t xml:space="preserve"> </w:t>
+      </w:r>
+    </w:p>
+    <w:p>
+      <w:pPr>
+        <w:pStyle w:val="Odstavecseseznamem"/>
+        <w:ind w:left="2124"/>
+        <w:rPr>
+          <w:rFonts w:eastAsia="Times New Roman" w:cstheme="minorHAnsi"/>
+          <w:lang w:eastAsia="cs-CZ"/>
+        </w:rPr>
+      </w:pPr>
+      <m:oMath>
+        <m:sSubSup>
+          <m:sSubSupPr>
+            <m:ctrlPr>
+              <w:rPr>
+                <w:rFonts w:ascii="Cambria Math" w:eastAsia="Times New Roman" w:hAnsi="Cambria Math" w:cstheme="minorHAnsi"/>
+                <w:i/>
+                <w:lang w:eastAsia="cs-CZ"/>
+              </w:rPr>
+            </m:ctrlPr>
+          </m:sSubSupPr>
+          <m:e>
+            <m:r>
+              <w:rPr>
+                <w:rFonts w:ascii="Cambria Math" w:eastAsia="Times New Roman" w:hAnsi="Cambria Math" w:cstheme="minorHAnsi"/>
+                <w:lang w:eastAsia="cs-CZ"/>
+              </w:rPr>
+              <m:t>y</m:t>
+            </m:r>
+          </m:e>
+          <m:sub>
+            <m:r>
+              <w:rPr>
+                <w:rFonts w:ascii="Cambria Math" w:eastAsia="Times New Roman" w:hAnsi="Cambria Math" w:cstheme="minorHAnsi"/>
+                <w:lang w:eastAsia="cs-CZ"/>
+              </w:rPr>
+              <m:t>i</m:t>
+            </m:r>
+          </m:sub>
+          <m:sup>
+            <m:r>
+              <w:rPr>
+                <w:rFonts w:ascii="Cambria Math" w:eastAsia="Times New Roman" w:hAnsi="Cambria Math" w:cstheme="minorHAnsi"/>
+                <w:lang w:eastAsia="cs-CZ"/>
+              </w:rPr>
+              <m:t>'</m:t>
+            </m:r>
+          </m:sup>
+        </m:sSubSup>
+        <m:r>
+          <w:rPr>
+            <w:rFonts w:ascii="Cambria Math" w:eastAsia="Times New Roman" w:hAnsi="Cambria Math" w:cstheme="minorHAnsi"/>
+            <w:lang w:eastAsia="cs-CZ"/>
+          </w:rPr>
+          <m:t>=</m:t>
+        </m:r>
+        <m:sSub>
+          <m:sSubPr>
+            <m:ctrlPr>
+              <w:rPr>
+                <w:rFonts w:ascii="Cambria Math" w:eastAsia="Times New Roman" w:hAnsi="Cambria Math" w:cstheme="minorHAnsi"/>
+                <w:i/>
+                <w:lang w:eastAsia="cs-CZ"/>
+              </w:rPr>
+            </m:ctrlPr>
+          </m:sSubPr>
+          <m:e>
+            <m:r>
+              <w:rPr>
+                <w:rFonts w:ascii="Cambria Math" w:eastAsia="Times New Roman" w:hAnsi="Cambria Math" w:cstheme="minorHAnsi"/>
+                <w:lang w:eastAsia="cs-CZ"/>
+              </w:rPr>
+              <m:t>y</m:t>
+            </m:r>
+          </m:e>
+          <m:sub>
+            <m:r>
+              <w:rPr>
+                <w:rFonts w:ascii="Cambria Math" w:eastAsia="Times New Roman" w:hAnsi="Cambria Math" w:cstheme="minorHAnsi"/>
+                <w:lang w:eastAsia="cs-CZ"/>
+              </w:rPr>
+              <m:t>i</m:t>
+            </m:r>
+          </m:sub>
+        </m:sSub>
+        <m:r>
+          <w:rPr>
+            <w:rFonts w:ascii="Cambria Math" w:eastAsia="Times New Roman" w:hAnsi="Cambria Math" w:cstheme="minorHAnsi"/>
+            <w:lang w:eastAsia="cs-CZ"/>
+          </w:rPr>
+          <m:t>-</m:t>
+        </m:r>
+        <m:sSub>
+          <m:sSubPr>
+            <m:ctrlPr>
+              <w:rPr>
+                <w:rFonts w:ascii="Cambria Math" w:eastAsia="Times New Roman" w:hAnsi="Cambria Math" w:cstheme="minorHAnsi"/>
+                <w:i/>
+                <w:lang w:eastAsia="cs-CZ"/>
+              </w:rPr>
+            </m:ctrlPr>
+          </m:sSubPr>
+          <m:e>
+            <m:r>
+              <w:rPr>
+                <w:rFonts w:ascii="Cambria Math" w:eastAsia="Times New Roman" w:hAnsi="Cambria Math" w:cstheme="minorHAnsi"/>
+                <w:lang w:eastAsia="cs-CZ"/>
+              </w:rPr>
+              <m:t>y</m:t>
+            </m:r>
+          </m:e>
+          <m:sub>
+            <m:r>
+              <w:rPr>
+                <w:rFonts w:ascii="Cambria Math" w:eastAsia="Times New Roman" w:hAnsi="Cambria Math" w:cstheme="minorHAnsi"/>
+                <w:lang w:eastAsia="cs-CZ"/>
+              </w:rPr>
+              <m:t>q</m:t>
+            </m:r>
+          </m:sub>
+        </m:sSub>
+      </m:oMath>
+      <w:r>
+        <w:rPr>
+          <w:rFonts w:eastAsia="Times New Roman" w:cstheme="minorHAnsi"/>
+          <w:lang w:eastAsia="cs-CZ"/>
+        </w:rPr>
+        <w:t xml:space="preserve"> </w:t>
+      </w:r>
+    </w:p>
+    <w:p>
+      <w:pPr>
+        <w:pStyle w:val="Odstavecseseznamem"/>
+        <w:ind w:left="2124"/>
+        <w:rPr>
+          <w:rFonts w:eastAsia="Times New Roman" w:cstheme="minorHAnsi"/>
+          <w:lang w:eastAsia="cs-CZ"/>
+        </w:rPr>
+      </w:pPr>
+      <m:oMath>
+        <m:r>
+          <m:rPr>
+            <m:sty m:val="p"/>
+          </m:rPr>
+          <w:rPr>
+            <w:rFonts w:ascii="Cambria Math" w:hAnsi="Cambria Math" w:cstheme="minorHAnsi"/>
+          </w:rPr>
+          <m:t xml:space="preserve"> if ((</m:t>
+        </m:r>
+        <m:sSubSup>
+          <m:sSubSupPr>
+            <m:ctrlPr>
+              <w:rPr>
+                <w:rFonts w:ascii="Cambria Math" w:eastAsia="Times New Roman" w:hAnsi="Cambria Math" w:cstheme="minorHAnsi"/>
+                <w:i/>
+                <w:lang w:eastAsia="cs-CZ"/>
+              </w:rPr>
+            </m:ctrlPr>
+          </m:sSubSupPr>
+          <m:e>
+            <m:r>
+              <w:rPr>
+                <w:rFonts w:ascii="Cambria Math" w:eastAsia="Times New Roman" w:hAnsi="Cambria Math" w:cstheme="minorHAnsi"/>
+                <w:lang w:eastAsia="cs-CZ"/>
+              </w:rPr>
+              <m:t>y</m:t>
+            </m:r>
+          </m:e>
+          <m:sub>
+            <m:r>
+              <w:rPr>
+                <w:rFonts w:ascii="Cambria Math" w:eastAsia="Times New Roman" w:hAnsi="Cambria Math" w:cstheme="minorHAnsi"/>
+                <w:lang w:eastAsia="cs-CZ"/>
+              </w:rPr>
+              <m:t>i</m:t>
+            </m:r>
+          </m:sub>
+          <m:sup>
+            <m:r>
+              <w:rPr>
+                <w:rFonts w:ascii="Cambria Math" w:eastAsia="Times New Roman" w:hAnsi="Cambria Math" w:cstheme="minorHAnsi"/>
+                <w:lang w:eastAsia="cs-CZ"/>
+              </w:rPr>
+              <m:t>'</m:t>
+            </m:r>
+          </m:sup>
+        </m:sSubSup>
+        <m:r>
+          <m:rPr>
+            <m:sty m:val="p"/>
+          </m:rPr>
+          <w:rPr>
+            <w:rFonts w:ascii="Cambria Math" w:hAnsi="Cambria Math" w:cstheme="minorHAnsi"/>
+          </w:rPr>
+          <m:t>&gt;</m:t>
+        </m:r>
+        <m:r>
+          <m:rPr>
+            <m:sty m:val="p"/>
+          </m:rPr>
+          <w:rPr>
+            <w:rFonts w:ascii="Cambria Math" w:hAnsi="Cambria Math" w:cstheme="minorHAnsi"/>
+            <w:color w:val="000080"/>
+          </w:rPr>
+          <m:t>0</m:t>
+        </m:r>
+        <m:r>
+          <m:rPr>
+            <m:sty m:val="p"/>
+          </m:rPr>
+          <w:rPr>
+            <w:rFonts w:ascii="Cambria Math" w:hAnsi="Cambria Math" w:cstheme="minorHAnsi"/>
+          </w:rPr>
+          <m:t>)</m:t>
+        </m:r>
+        <m:r>
+          <m:rPr>
+            <m:sty m:val="p"/>
+          </m:rPr>
+          <w:rPr>
+            <w:rFonts w:ascii="Cambria Math" w:hAnsi="Cambria Math" w:cstheme="minorHAnsi"/>
+            <w:color w:val="C0C0C0"/>
+          </w:rPr>
+          <m:t xml:space="preserve"> </m:t>
+        </m:r>
+        <m:r>
+          <m:rPr>
+            <m:sty m:val="p"/>
+          </m:rPr>
+          <w:rPr>
+            <w:rFonts w:ascii="Cambria Math" w:hAnsi="Cambria Math" w:cstheme="minorHAnsi"/>
+          </w:rPr>
+          <m:t>&amp;&amp;</m:t>
+        </m:r>
+        <m:r>
+          <m:rPr>
+            <m:sty m:val="p"/>
+          </m:rPr>
+          <w:rPr>
+            <w:rFonts w:ascii="Cambria Math" w:hAnsi="Cambria Math" w:cstheme="minorHAnsi"/>
+            <w:color w:val="C0C0C0"/>
+          </w:rPr>
+          <m:t xml:space="preserve"> </m:t>
+        </m:r>
+        <m:r>
+          <m:rPr>
+            <m:sty m:val="p"/>
+          </m:rPr>
+          <w:rPr>
+            <w:rFonts w:ascii="Cambria Math" w:hAnsi="Cambria Math" w:cstheme="minorHAnsi"/>
+          </w:rPr>
+          <m:t>(</m:t>
+        </m:r>
+        <m:sSubSup>
+          <m:sSubSupPr>
+            <m:ctrlPr>
+              <w:rPr>
+                <w:rFonts w:ascii="Cambria Math" w:eastAsia="Times New Roman" w:hAnsi="Cambria Math" w:cstheme="minorHAnsi"/>
+                <w:i/>
+                <w:lang w:eastAsia="cs-CZ"/>
+              </w:rPr>
+            </m:ctrlPr>
+          </m:sSubSupPr>
+          <m:e>
+            <m:r>
+              <w:rPr>
+                <w:rFonts w:ascii="Cambria Math" w:eastAsia="Times New Roman" w:hAnsi="Cambria Math" w:cstheme="minorHAnsi"/>
+                <w:lang w:eastAsia="cs-CZ"/>
+              </w:rPr>
+              <m:t>y</m:t>
+            </m:r>
+          </m:e>
+          <m:sub>
+            <m:r>
+              <w:rPr>
+                <w:rFonts w:ascii="Cambria Math" w:eastAsia="Times New Roman" w:hAnsi="Cambria Math" w:cstheme="minorHAnsi"/>
+                <w:lang w:eastAsia="cs-CZ"/>
+              </w:rPr>
+              <m:t>i</m:t>
+            </m:r>
+            <m:r>
+              <w:rPr>
+                <w:rFonts w:ascii="Cambria Math" w:eastAsia="Times New Roman" w:hAnsi="Cambria Math" w:cstheme="minorHAnsi"/>
+                <w:lang w:eastAsia="cs-CZ"/>
+              </w:rPr>
+              <m:t>-1</m:t>
+            </m:r>
+          </m:sub>
+          <m:sup>
+            <m:r>
+              <w:rPr>
+                <w:rFonts w:ascii="Cambria Math" w:eastAsia="Times New Roman" w:hAnsi="Cambria Math" w:cstheme="minorHAnsi"/>
+                <w:lang w:eastAsia="cs-CZ"/>
+              </w:rPr>
+              <m:t>'</m:t>
+            </m:r>
+          </m:sup>
+        </m:sSubSup>
+        <m:r>
+          <m:rPr>
+            <m:sty m:val="p"/>
+          </m:rPr>
+          <w:rPr>
+            <w:rFonts w:ascii="Cambria Math" w:hAnsi="Cambria Math" w:cstheme="minorHAnsi"/>
+          </w:rPr>
+          <m:t>&lt;=</m:t>
+        </m:r>
+        <m:r>
+          <m:rPr>
+            <m:sty m:val="p"/>
+          </m:rPr>
+          <w:rPr>
+            <w:rFonts w:ascii="Cambria Math" w:hAnsi="Cambria Math" w:cstheme="minorHAnsi"/>
+            <w:color w:val="000080"/>
+          </w:rPr>
+          <m:t>0</m:t>
+        </m:r>
+        <m:r>
+          <m:rPr>
+            <m:sty m:val="p"/>
+          </m:rPr>
+          <w:rPr>
+            <w:rFonts w:ascii="Cambria Math" w:hAnsi="Cambria Math" w:cstheme="minorHAnsi"/>
+          </w:rPr>
+          <m:t>)</m:t>
+        </m:r>
+        <m:r>
+          <m:rPr>
+            <m:sty m:val="p"/>
+          </m:rPr>
+          <w:rPr>
+            <w:rFonts w:ascii="Cambria Math" w:hAnsi="Cambria Math" w:cstheme="minorHAnsi"/>
+            <w:color w:val="C0C0C0"/>
+          </w:rPr>
+          <m:t xml:space="preserve"> </m:t>
+        </m:r>
+        <m:r>
+          <m:rPr>
+            <m:sty m:val="p"/>
+          </m:rPr>
+          <w:rPr>
+            <w:rFonts w:ascii="Cambria Math" w:hAnsi="Cambria Math" w:cstheme="minorHAnsi"/>
+          </w:rPr>
+          <m:t>||</m:t>
+        </m:r>
+        <m:r>
+          <m:rPr>
+            <m:sty m:val="p"/>
+          </m:rPr>
+          <w:rPr>
+            <w:rFonts w:ascii="Cambria Math" w:hAnsi="Cambria Math" w:cstheme="minorHAnsi"/>
+            <w:color w:val="C0C0C0"/>
+          </w:rPr>
+          <m:t xml:space="preserve"> </m:t>
+        </m:r>
+        <m:r>
+          <m:rPr>
+            <m:sty m:val="p"/>
+          </m:rPr>
+          <w:rPr>
+            <w:rFonts w:ascii="Cambria Math" w:hAnsi="Cambria Math" w:cstheme="minorHAnsi"/>
+          </w:rPr>
+          <m:t>(</m:t>
+        </m:r>
+        <m:sSubSup>
+          <m:sSubSupPr>
+            <m:ctrlPr>
+              <w:rPr>
+                <w:rFonts w:ascii="Cambria Math" w:eastAsia="Times New Roman" w:hAnsi="Cambria Math" w:cstheme="minorHAnsi"/>
+                <w:i/>
+                <w:lang w:eastAsia="cs-CZ"/>
+              </w:rPr>
+            </m:ctrlPr>
+          </m:sSubSupPr>
+          <m:e>
+            <m:r>
+              <w:rPr>
+                <w:rFonts w:ascii="Cambria Math" w:eastAsia="Times New Roman" w:hAnsi="Cambria Math" w:cstheme="minorHAnsi"/>
+                <w:lang w:eastAsia="cs-CZ"/>
+              </w:rPr>
+              <m:t>y</m:t>
+            </m:r>
+          </m:e>
+          <m:sub>
+            <m:r>
+              <w:rPr>
+                <w:rFonts w:ascii="Cambria Math" w:eastAsia="Times New Roman" w:hAnsi="Cambria Math" w:cstheme="minorHAnsi"/>
+                <w:lang w:eastAsia="cs-CZ"/>
+              </w:rPr>
+              <m:t>i</m:t>
+            </m:r>
+            <m:r>
+              <w:rPr>
+                <w:rFonts w:ascii="Cambria Math" w:eastAsia="Times New Roman" w:hAnsi="Cambria Math" w:cstheme="minorHAnsi"/>
+                <w:lang w:eastAsia="cs-CZ"/>
+              </w:rPr>
+              <m:t>-1</m:t>
+            </m:r>
+          </m:sub>
+          <m:sup>
+            <m:r>
+              <w:rPr>
+                <w:rFonts w:ascii="Cambria Math" w:eastAsia="Times New Roman" w:hAnsi="Cambria Math" w:cstheme="minorHAnsi"/>
+                <w:lang w:eastAsia="cs-CZ"/>
+              </w:rPr>
+              <m:t>'</m:t>
+            </m:r>
+          </m:sup>
+        </m:sSubSup>
+        <m:r>
+          <m:rPr>
+            <m:sty m:val="p"/>
+          </m:rPr>
+          <w:rPr>
+            <w:rFonts w:ascii="Cambria Math" w:hAnsi="Cambria Math" w:cstheme="minorHAnsi"/>
+          </w:rPr>
+          <m:t>&gt;</m:t>
+        </m:r>
+        <m:r>
+          <m:rPr>
+            <m:sty m:val="p"/>
+          </m:rPr>
+          <w:rPr>
+            <w:rFonts w:ascii="Cambria Math" w:hAnsi="Cambria Math" w:cstheme="minorHAnsi"/>
+            <w:color w:val="000080"/>
+          </w:rPr>
+          <m:t>0</m:t>
+        </m:r>
+        <m:r>
+          <m:rPr>
+            <m:sty m:val="p"/>
+          </m:rPr>
+          <w:rPr>
+            <w:rFonts w:ascii="Cambria Math" w:hAnsi="Cambria Math" w:cstheme="minorHAnsi"/>
+          </w:rPr>
+          <m:t>)</m:t>
+        </m:r>
+        <m:r>
+          <m:rPr>
+            <m:sty m:val="p"/>
+          </m:rPr>
+          <w:rPr>
+            <w:rFonts w:ascii="Cambria Math" w:hAnsi="Cambria Math" w:cstheme="minorHAnsi"/>
+            <w:color w:val="C0C0C0"/>
+          </w:rPr>
+          <m:t xml:space="preserve"> </m:t>
+        </m:r>
+        <m:r>
+          <m:rPr>
+            <m:sty m:val="p"/>
+          </m:rPr>
+          <w:rPr>
+            <w:rFonts w:ascii="Cambria Math" w:hAnsi="Cambria Math" w:cstheme="minorHAnsi"/>
+          </w:rPr>
+          <m:t>&amp;&amp;</m:t>
+        </m:r>
+        <m:r>
+          <m:rPr>
+            <m:sty m:val="p"/>
+          </m:rPr>
+          <w:rPr>
+            <w:rFonts w:ascii="Cambria Math" w:hAnsi="Cambria Math" w:cstheme="minorHAnsi"/>
+            <w:color w:val="C0C0C0"/>
+          </w:rPr>
+          <m:t xml:space="preserve"> </m:t>
+        </m:r>
+        <m:r>
+          <m:rPr>
+            <m:sty m:val="p"/>
+          </m:rPr>
+          <w:rPr>
+            <w:rFonts w:ascii="Cambria Math" w:hAnsi="Cambria Math" w:cstheme="minorHAnsi"/>
+          </w:rPr>
+          <m:t>(</m:t>
+        </m:r>
+        <m:sSubSup>
+          <m:sSubSupPr>
+            <m:ctrlPr>
+              <w:rPr>
+                <w:rFonts w:ascii="Cambria Math" w:eastAsia="Times New Roman" w:hAnsi="Cambria Math" w:cstheme="minorHAnsi"/>
+                <w:i/>
+                <w:lang w:eastAsia="cs-CZ"/>
+              </w:rPr>
+            </m:ctrlPr>
+          </m:sSubSupPr>
+          <m:e>
+            <m:r>
+              <w:rPr>
+                <w:rFonts w:ascii="Cambria Math" w:eastAsia="Times New Roman" w:hAnsi="Cambria Math" w:cstheme="minorHAnsi"/>
+                <w:lang w:eastAsia="cs-CZ"/>
+              </w:rPr>
+              <m:t>y</m:t>
+            </m:r>
+          </m:e>
+          <m:sub>
+            <m:r>
+              <w:rPr>
+                <w:rFonts w:ascii="Cambria Math" w:eastAsia="Times New Roman" w:hAnsi="Cambria Math" w:cstheme="minorHAnsi"/>
+                <w:lang w:eastAsia="cs-CZ"/>
+              </w:rPr>
+              <m:t>i</m:t>
+            </m:r>
+          </m:sub>
+          <m:sup>
+            <m:r>
+              <w:rPr>
+                <w:rFonts w:ascii="Cambria Math" w:eastAsia="Times New Roman" w:hAnsi="Cambria Math" w:cstheme="minorHAnsi"/>
+                <w:lang w:eastAsia="cs-CZ"/>
+              </w:rPr>
+              <m:t>'</m:t>
+            </m:r>
+          </m:sup>
+        </m:sSubSup>
+        <m:r>
+          <m:rPr>
+            <m:sty m:val="p"/>
+          </m:rPr>
+          <w:rPr>
+            <w:rFonts w:ascii="Cambria Math" w:hAnsi="Cambria Math" w:cstheme="minorHAnsi"/>
+          </w:rPr>
+          <m:t>&lt;=</m:t>
+        </m:r>
+        <m:r>
+          <m:rPr>
+            <m:sty m:val="p"/>
+          </m:rPr>
+          <w:rPr>
+            <w:rFonts w:ascii="Cambria Math" w:hAnsi="Cambria Math" w:cstheme="minorHAnsi"/>
+            <w:color w:val="000080"/>
+          </w:rPr>
+          <m:t>0</m:t>
+        </m:r>
+        <m:r>
+          <m:rPr>
+            <m:sty m:val="p"/>
+          </m:rPr>
+          <w:rPr>
+            <w:rFonts w:ascii="Cambria Math" w:hAnsi="Cambria Math" w:cstheme="minorHAnsi"/>
+          </w:rPr>
+          <m:t>))</m:t>
+        </m:r>
+      </m:oMath>
+      <w:r>
+        <w:rPr>
+          <w:rFonts w:eastAsia="Times New Roman" w:cstheme="minorHAnsi"/>
+          <w:lang w:eastAsia="cs-CZ"/>
+        </w:rPr>
+        <w:t xml:space="preserve"> </w:t>
+      </w:r>
+    </w:p>
+    <w:p>
+      <w:pPr>
+        <w:pStyle w:val="Odstavecseseznamem"/>
+        <w:ind w:left="2124"/>
+        <w:rPr>
+          <w:rFonts w:eastAsia="Times New Roman" w:cstheme="minorHAnsi"/>
+        </w:rPr>
+      </w:pPr>
+      <m:oMathPara>
+        <m:oMath>
+          <m:sSubSup>
+            <m:sSubSupPr>
+              <m:ctrlPr>
+                <w:rPr>
+                  <w:rFonts w:ascii="Cambria Math" w:eastAsia="Times New Roman" w:hAnsi="Cambria Math" w:cstheme="minorHAnsi"/>
+                  <w:i/>
+                  <w:lang w:eastAsia="cs-CZ"/>
+                </w:rPr>
+              </m:ctrlPr>
+            </m:sSubSupPr>
+            <m:e>
+              <m:r>
+                <w:rPr>
+                  <w:rFonts w:ascii="Cambria Math" w:eastAsia="Times New Roman" w:hAnsi="Cambria Math" w:cstheme="minorHAnsi"/>
+                  <w:lang w:eastAsia="cs-CZ"/>
+                </w:rPr>
+                <m:t>x</m:t>
+              </m:r>
+            </m:e>
+            <m:sub>
+              <m:r>
+                <w:rPr>
+                  <w:rFonts w:ascii="Cambria Math" w:eastAsia="Times New Roman" w:hAnsi="Cambria Math" w:cstheme="minorHAnsi"/>
+                  <w:lang w:eastAsia="cs-CZ"/>
+                </w:rPr>
+                <m:t>m</m:t>
+              </m:r>
+            </m:sub>
+            <m:sup>
+              <m:r>
+                <w:rPr>
+                  <w:rFonts w:ascii="Cambria Math" w:eastAsia="Times New Roman" w:hAnsi="Cambria Math" w:cstheme="minorHAnsi"/>
+                  <w:lang w:eastAsia="cs-CZ"/>
+                </w:rPr>
+                <m:t>'</m:t>
+              </m:r>
+            </m:sup>
+          </m:sSubSup>
+          <m:r>
+            <w:rPr>
+              <w:rFonts w:ascii="Cambria Math" w:hAnsi="Cambria Math" w:cstheme="minorHAnsi"/>
+            </w:rPr>
+            <m:t>=(</m:t>
+          </m:r>
+          <m:sSubSup>
+            <m:sSubSupPr>
+              <m:ctrlPr>
+                <w:rPr>
+                  <w:rFonts w:ascii="Cambria Math" w:eastAsia="Times New Roman" w:hAnsi="Cambria Math" w:cstheme="minorHAnsi"/>
+                  <w:i/>
+                  <w:lang w:eastAsia="cs-CZ"/>
+                </w:rPr>
+              </m:ctrlPr>
+            </m:sSubSupPr>
+            <m:e>
+              <m:r>
+                <w:rPr>
+                  <w:rFonts w:ascii="Cambria Math" w:eastAsia="Times New Roman" w:hAnsi="Cambria Math" w:cstheme="minorHAnsi"/>
+                  <w:lang w:eastAsia="cs-CZ"/>
+                </w:rPr>
+                <m:t>x</m:t>
+              </m:r>
+            </m:e>
+            <m:sub>
+              <m:r>
+                <w:rPr>
+                  <w:rFonts w:ascii="Cambria Math" w:eastAsia="Times New Roman" w:hAnsi="Cambria Math" w:cstheme="minorHAnsi"/>
+                  <w:lang w:eastAsia="cs-CZ"/>
+                </w:rPr>
+                <m:t>i</m:t>
+              </m:r>
+            </m:sub>
+            <m:sup>
+              <m:r>
+                <w:rPr>
+                  <w:rFonts w:ascii="Cambria Math" w:eastAsia="Times New Roman" w:hAnsi="Cambria Math" w:cstheme="minorHAnsi"/>
+                  <w:lang w:eastAsia="cs-CZ"/>
+                </w:rPr>
+                <m:t>'</m:t>
+              </m:r>
+            </m:sup>
+          </m:sSubSup>
+          <m:r>
+            <w:rPr>
+              <w:rFonts w:ascii="Cambria Math" w:hAnsi="Cambria Math" w:cstheme="minorHAnsi"/>
+            </w:rPr>
+            <m:t>*</m:t>
+          </m:r>
+          <m:sSubSup>
+            <m:sSubSupPr>
+              <m:ctrlPr>
+                <w:rPr>
+                  <w:rFonts w:ascii="Cambria Math" w:eastAsia="Times New Roman" w:hAnsi="Cambria Math" w:cstheme="minorHAnsi"/>
+                  <w:i/>
+                  <w:lang w:eastAsia="cs-CZ"/>
+                </w:rPr>
+              </m:ctrlPr>
+            </m:sSubSupPr>
+            <m:e>
+              <m:r>
+                <w:rPr>
+                  <w:rFonts w:ascii="Cambria Math" w:eastAsia="Times New Roman" w:hAnsi="Cambria Math" w:cstheme="minorHAnsi"/>
+                  <w:lang w:eastAsia="cs-CZ"/>
+                </w:rPr>
+                <m:t>y</m:t>
+              </m:r>
+            </m:e>
+            <m:sub>
+              <m:r>
+                <w:rPr>
+                  <w:rFonts w:ascii="Cambria Math" w:eastAsia="Times New Roman" w:hAnsi="Cambria Math" w:cstheme="minorHAnsi"/>
+                  <w:lang w:eastAsia="cs-CZ"/>
+                </w:rPr>
+                <m:t>i</m:t>
+              </m:r>
+              <m:r>
+                <w:rPr>
+                  <w:rFonts w:ascii="Cambria Math" w:eastAsia="Times New Roman" w:hAnsi="Cambria Math" w:cstheme="minorHAnsi"/>
+                  <w:lang w:eastAsia="cs-CZ"/>
+                </w:rPr>
+                <m:t>-1</m:t>
+              </m:r>
+            </m:sub>
+            <m:sup>
+              <m:r>
+                <w:rPr>
+                  <w:rFonts w:ascii="Cambria Math" w:eastAsia="Times New Roman" w:hAnsi="Cambria Math" w:cstheme="minorHAnsi"/>
+                  <w:lang w:eastAsia="cs-CZ"/>
+                </w:rPr>
+                <m:t>'</m:t>
+              </m:r>
+            </m:sup>
+          </m:sSubSup>
+          <m:r>
+            <w:rPr>
+              <w:rFonts w:ascii="Cambria Math" w:hAnsi="Cambria Math" w:cstheme="minorHAnsi"/>
+            </w:rPr>
+            <m:t>-</m:t>
+          </m:r>
+          <m:sSubSup>
+            <m:sSubSupPr>
+              <m:ctrlPr>
+                <w:rPr>
+                  <w:rFonts w:ascii="Cambria Math" w:eastAsia="Times New Roman" w:hAnsi="Cambria Math" w:cstheme="minorHAnsi"/>
+                  <w:i/>
+                  <w:lang w:eastAsia="cs-CZ"/>
+                </w:rPr>
+              </m:ctrlPr>
+            </m:sSubSupPr>
+            <m:e>
+              <m:r>
+                <w:rPr>
+                  <w:rFonts w:ascii="Cambria Math" w:eastAsia="Times New Roman" w:hAnsi="Cambria Math" w:cstheme="minorHAnsi"/>
+                  <w:lang w:eastAsia="cs-CZ"/>
+                </w:rPr>
+                <m:t>x</m:t>
+              </m:r>
+            </m:e>
+            <m:sub>
+              <m:r>
+                <w:rPr>
+                  <w:rFonts w:ascii="Cambria Math" w:eastAsia="Times New Roman" w:hAnsi="Cambria Math" w:cstheme="minorHAnsi"/>
+                  <w:lang w:eastAsia="cs-CZ"/>
+                </w:rPr>
+                <m:t>i</m:t>
+              </m:r>
+              <m:r>
+                <w:rPr>
+                  <w:rFonts w:ascii="Cambria Math" w:eastAsia="Times New Roman" w:hAnsi="Cambria Math" w:cstheme="minorHAnsi"/>
+                  <w:lang w:eastAsia="cs-CZ"/>
+                </w:rPr>
+                <m:t>-1</m:t>
+              </m:r>
+            </m:sub>
+            <m:sup>
+              <m:r>
+                <w:rPr>
+                  <w:rFonts w:ascii="Cambria Math" w:eastAsia="Times New Roman" w:hAnsi="Cambria Math" w:cstheme="minorHAnsi"/>
+                  <w:lang w:eastAsia="cs-CZ"/>
+                </w:rPr>
+                <m:t>'</m:t>
+              </m:r>
+            </m:sup>
+          </m:sSubSup>
+          <m:r>
+            <w:rPr>
+              <w:rFonts w:ascii="Cambria Math" w:hAnsi="Cambria Math" w:cstheme="minorHAnsi"/>
+            </w:rPr>
+            <m:t>*</m:t>
+          </m:r>
+          <m:sSubSup>
+            <m:sSubSupPr>
+              <m:ctrlPr>
+                <w:rPr>
+                  <w:rFonts w:ascii="Cambria Math" w:eastAsia="Times New Roman" w:hAnsi="Cambria Math" w:cstheme="minorHAnsi"/>
+                  <w:i/>
+                  <w:lang w:eastAsia="cs-CZ"/>
+                </w:rPr>
+              </m:ctrlPr>
+            </m:sSubSupPr>
+            <m:e>
+              <m:r>
+                <w:rPr>
+                  <w:rFonts w:ascii="Cambria Math" w:eastAsia="Times New Roman" w:hAnsi="Cambria Math" w:cstheme="minorHAnsi"/>
+                  <w:lang w:eastAsia="cs-CZ"/>
+                </w:rPr>
+                <m:t>y</m:t>
+              </m:r>
+            </m:e>
+            <m:sub>
+              <m:r>
+                <w:rPr>
+                  <w:rFonts w:ascii="Cambria Math" w:eastAsia="Times New Roman" w:hAnsi="Cambria Math" w:cstheme="minorHAnsi"/>
+                  <w:lang w:eastAsia="cs-CZ"/>
+                </w:rPr>
+                <m:t>i</m:t>
+              </m:r>
+            </m:sub>
+            <m:sup>
+              <m:r>
+                <w:rPr>
+                  <w:rFonts w:ascii="Cambria Math" w:eastAsia="Times New Roman" w:hAnsi="Cambria Math" w:cstheme="minorHAnsi"/>
+                  <w:lang w:eastAsia="cs-CZ"/>
+                </w:rPr>
+                <m:t>'</m:t>
+              </m:r>
+            </m:sup>
+          </m:sSubSup>
+          <m:r>
+            <w:rPr>
+              <w:rFonts w:ascii="Cambria Math" w:hAnsi="Cambria Math" w:cstheme="minorHAnsi"/>
+            </w:rPr>
+            <m:t>)/(</m:t>
+          </m:r>
+          <m:sSubSup>
+            <m:sSubSupPr>
+              <m:ctrlPr>
+                <w:rPr>
+                  <w:rFonts w:ascii="Cambria Math" w:eastAsia="Times New Roman" w:hAnsi="Cambria Math" w:cstheme="minorHAnsi"/>
+                  <w:i/>
+                  <w:lang w:eastAsia="cs-CZ"/>
+                </w:rPr>
+              </m:ctrlPr>
+            </m:sSubSupPr>
+            <m:e>
+              <m:r>
+                <w:rPr>
+                  <w:rFonts w:ascii="Cambria Math" w:eastAsia="Times New Roman" w:hAnsi="Cambria Math" w:cstheme="minorHAnsi"/>
+                  <w:lang w:eastAsia="cs-CZ"/>
+                </w:rPr>
+                <m:t>y</m:t>
+              </m:r>
+            </m:e>
+            <m:sub>
+              <m:r>
+                <w:rPr>
+                  <w:rFonts w:ascii="Cambria Math" w:eastAsia="Times New Roman" w:hAnsi="Cambria Math" w:cstheme="minorHAnsi"/>
+                  <w:lang w:eastAsia="cs-CZ"/>
+                </w:rPr>
+                <m:t>i</m:t>
+              </m:r>
+            </m:sub>
+            <m:sup>
+              <m:r>
+                <w:rPr>
+                  <w:rFonts w:ascii="Cambria Math" w:eastAsia="Times New Roman" w:hAnsi="Cambria Math" w:cstheme="minorHAnsi"/>
+                  <w:lang w:eastAsia="cs-CZ"/>
+                </w:rPr>
+                <m:t>'</m:t>
+              </m:r>
+            </m:sup>
+          </m:sSubSup>
+          <m:r>
+            <w:rPr>
+              <w:rFonts w:ascii="Cambria Math" w:hAnsi="Cambria Math" w:cstheme="minorHAnsi"/>
+            </w:rPr>
+            <m:t>-</m:t>
+          </m:r>
+          <m:sSubSup>
+            <m:sSubSupPr>
+              <m:ctrlPr>
+                <w:rPr>
+                  <w:rFonts w:ascii="Cambria Math" w:eastAsia="Times New Roman" w:hAnsi="Cambria Math" w:cstheme="minorHAnsi"/>
+                  <w:i/>
+                  <w:lang w:eastAsia="cs-CZ"/>
+                </w:rPr>
+              </m:ctrlPr>
+            </m:sSubSupPr>
+            <m:e>
+              <m:r>
+                <w:rPr>
+                  <w:rFonts w:ascii="Cambria Math" w:eastAsia="Times New Roman" w:hAnsi="Cambria Math" w:cstheme="minorHAnsi"/>
+                  <w:lang w:eastAsia="cs-CZ"/>
+                </w:rPr>
+                <m:t>y</m:t>
+              </m:r>
+            </m:e>
+            <m:sub>
+              <m:r>
+                <w:rPr>
+                  <w:rFonts w:ascii="Cambria Math" w:eastAsia="Times New Roman" w:hAnsi="Cambria Math" w:cstheme="minorHAnsi"/>
+                  <w:lang w:eastAsia="cs-CZ"/>
+                </w:rPr>
+                <m:t>i</m:t>
+              </m:r>
+              <m:r>
+                <w:rPr>
+                  <w:rFonts w:ascii="Cambria Math" w:eastAsia="Times New Roman" w:hAnsi="Cambria Math" w:cstheme="minorHAnsi"/>
+                  <w:lang w:eastAsia="cs-CZ"/>
+                </w:rPr>
+                <m:t>-1</m:t>
+              </m:r>
+            </m:sub>
+            <m:sup>
+              <m:r>
+                <w:rPr>
+                  <w:rFonts w:ascii="Cambria Math" w:eastAsia="Times New Roman" w:hAnsi="Cambria Math" w:cstheme="minorHAnsi"/>
+                  <w:lang w:eastAsia="cs-CZ"/>
+                </w:rPr>
+                <m:t>'</m:t>
+              </m:r>
+            </m:sup>
+          </m:sSubSup>
+          <m:r>
+            <w:rPr>
+              <w:rFonts w:ascii="Cambria Math" w:hAnsi="Cambria Math" w:cstheme="minorHAnsi"/>
+            </w:rPr>
+            <m:t>)</m:t>
+          </m:r>
+        </m:oMath>
+      </m:oMathPara>
+    </w:p>
+    <w:p>
+      <w:pPr>
+        <w:tabs>
+          <w:tab w:val="left" w:pos="916"/>
+          <w:tab w:val="left" w:pos="1832"/>
+          <w:tab w:val="left" w:pos="2748"/>
+          <w:tab w:val="left" w:pos="3664"/>
+          <w:tab w:val="left" w:pos="4580"/>
+          <w:tab w:val="left" w:pos="5496"/>
+          <w:tab w:val="left" w:pos="6412"/>
+          <w:tab w:val="left" w:pos="7328"/>
+          <w:tab w:val="left" w:pos="8244"/>
+          <w:tab w:val="left" w:pos="9160"/>
+          <w:tab w:val="left" w:pos="10076"/>
+          <w:tab w:val="left" w:pos="10992"/>
+          <w:tab w:val="left" w:pos="11908"/>
+          <w:tab w:val="left" w:pos="12824"/>
+          <w:tab w:val="left" w:pos="13740"/>
+          <w:tab w:val="left" w:pos="14656"/>
+        </w:tabs>
+        <w:spacing w:after="0" w:line="240" w:lineRule="auto"/>
+        <w:rPr>
+          <w:rFonts w:eastAsia="Times New Roman" w:cstheme="minorHAnsi"/>
+          <w:color w:val="000080"/>
+          <w:lang w:eastAsia="cs-CZ"/>
+        </w:rPr>
+      </w:pPr>
+      <w:r>
+        <w:rPr>
+          <w:rFonts w:eastAsia="Times New Roman" w:cstheme="minorHAnsi"/>
+          <w:lang w:eastAsia="cs-CZ"/>
+        </w:rPr>
+        <w:tab/>
+      </w:r>
+      <w:r>
+        <w:rPr>
+          <w:rFonts w:eastAsia="Times New Roman" w:cstheme="minorHAnsi"/>
+          <w:lang w:eastAsia="cs-CZ"/>
+        </w:rPr>
+        <w:tab/>
+        <w:t xml:space="preserve">        </w:t>
+      </w:r>
+      <m:oMath>
+        <m:r>
+          <w:rPr>
+            <w:rFonts w:ascii="Cambria Math" w:eastAsia="Times New Roman" w:hAnsi="Cambria Math" w:cstheme="minorHAnsi"/>
+            <w:lang w:eastAsia="cs-CZ"/>
+          </w:rPr>
+          <m:t>if(</m:t>
+        </m:r>
+        <m:sSubSup>
+          <m:sSubSupPr>
+            <m:ctrlPr>
+              <w:rPr>
+                <w:rFonts w:ascii="Cambria Math" w:eastAsia="Times New Roman" w:hAnsi="Cambria Math" w:cstheme="minorHAnsi"/>
+                <w:i/>
+                <w:lang w:eastAsia="cs-CZ"/>
+              </w:rPr>
+            </m:ctrlPr>
+          </m:sSubSupPr>
+          <m:e>
+            <m:r>
+              <w:rPr>
+                <w:rFonts w:ascii="Cambria Math" w:eastAsia="Times New Roman" w:hAnsi="Cambria Math" w:cstheme="minorHAnsi"/>
+                <w:lang w:eastAsia="cs-CZ"/>
+              </w:rPr>
+              <m:t>x</m:t>
+            </m:r>
+          </m:e>
+          <m:sub>
+            <m:r>
+              <w:rPr>
+                <w:rFonts w:ascii="Cambria Math" w:eastAsia="Times New Roman" w:hAnsi="Cambria Math" w:cstheme="minorHAnsi"/>
+                <w:lang w:eastAsia="cs-CZ"/>
+              </w:rPr>
+              <m:t>m</m:t>
+            </m:r>
+          </m:sub>
+          <m:sup>
+            <m:r>
+              <w:rPr>
+                <w:rFonts w:ascii="Cambria Math" w:eastAsia="Times New Roman" w:hAnsi="Cambria Math" w:cstheme="minorHAnsi"/>
+                <w:lang w:eastAsia="cs-CZ"/>
+              </w:rPr>
+              <m:t>'</m:t>
+            </m:r>
+          </m:sup>
+        </m:sSubSup>
+        <m:r>
+          <w:rPr>
+            <w:rFonts w:ascii="Cambria Math" w:eastAsia="Times New Roman" w:hAnsi="Cambria Math" w:cstheme="minorHAnsi"/>
+            <w:lang w:eastAsia="cs-CZ"/>
+          </w:rPr>
+          <m:t>&gt;0)</m:t>
+        </m:r>
+      </m:oMath>
+      <w:r>
+        <w:rPr>
+          <w:rFonts w:eastAsia="Times New Roman" w:cstheme="minorHAnsi"/>
+          <w:lang w:eastAsia="cs-CZ"/>
+        </w:rPr>
+        <w:t>pak</w:t>
+      </w:r>
+      <w:r>
+        <w:rPr>
+          <w:rFonts w:eastAsia="Times New Roman" w:cstheme="minorHAnsi"/>
+          <w:color w:val="C0C0C0"/>
+          <w:lang w:eastAsia="cs-CZ"/>
+        </w:rPr>
+        <w:t xml:space="preserve">   </w:t>
+      </w:r>
+      <w:r>
+        <w:rPr>
+          <w:rFonts w:eastAsia="Times New Roman" w:cstheme="minorHAnsi"/>
+          <w:color w:val="092E64"/>
+          <w:lang w:eastAsia="cs-CZ"/>
+        </w:rPr>
+        <w:t>k</w:t>
+      </w:r>
+      <w:r>
+        <w:rPr>
+          <w:rFonts w:eastAsia="Times New Roman" w:cstheme="minorHAnsi"/>
+          <w:color w:val="C0C0C0"/>
+          <w:lang w:eastAsia="cs-CZ"/>
+        </w:rPr>
+        <w:t xml:space="preserve"> </w:t>
+      </w:r>
+      <w:r>
+        <w:rPr>
+          <w:rFonts w:eastAsia="Times New Roman" w:cstheme="minorHAnsi"/>
+          <w:lang w:eastAsia="cs-CZ"/>
+        </w:rPr>
+        <w:t>=</w:t>
+      </w:r>
+      <w:r>
+        <w:rPr>
+          <w:rFonts w:eastAsia="Times New Roman" w:cstheme="minorHAnsi"/>
+          <w:color w:val="C0C0C0"/>
+          <w:lang w:eastAsia="cs-CZ"/>
+        </w:rPr>
+        <w:t xml:space="preserve"> </w:t>
+      </w:r>
+      <w:r>
+        <w:rPr>
+          <w:rFonts w:eastAsia="Times New Roman" w:cstheme="minorHAnsi"/>
+          <w:color w:val="092E64"/>
+          <w:lang w:eastAsia="cs-CZ"/>
+        </w:rPr>
+        <w:t>k</w:t>
+      </w:r>
+      <w:r>
+        <w:rPr>
+          <w:rFonts w:eastAsia="Times New Roman" w:cstheme="minorHAnsi"/>
+          <w:lang w:eastAsia="cs-CZ"/>
+        </w:rPr>
+        <w:t>+</w:t>
+      </w:r>
+      <w:r>
+        <w:rPr>
+          <w:rFonts w:eastAsia="Times New Roman" w:cstheme="minorHAnsi"/>
+          <w:color w:val="000080"/>
+          <w:lang w:eastAsia="cs-CZ"/>
+        </w:rPr>
+        <w:t>1</w:t>
+      </w:r>
+    </w:p>
+    <w:p>
+      <w:pPr>
+        <w:pStyle w:val="Odstavecseseznamem"/>
+        <w:numPr>
+          <w:ilvl w:val="1"/>
+          <w:numId w:val="8"/>
+        </w:numPr>
+        <w:tabs>
+          <w:tab w:val="left" w:pos="916"/>
+          <w:tab w:val="left" w:pos="1832"/>
+          <w:tab w:val="left" w:pos="2748"/>
+          <w:tab w:val="left" w:pos="3664"/>
+          <w:tab w:val="left" w:pos="4580"/>
+          <w:tab w:val="left" w:pos="5496"/>
+          <w:tab w:val="left" w:pos="6412"/>
+          <w:tab w:val="left" w:pos="7328"/>
+          <w:tab w:val="left" w:pos="8244"/>
+          <w:tab w:val="left" w:pos="9160"/>
+          <w:tab w:val="left" w:pos="10076"/>
+          <w:tab w:val="left" w:pos="10992"/>
+          <w:tab w:val="left" w:pos="11908"/>
+          <w:tab w:val="left" w:pos="12824"/>
+          <w:tab w:val="left" w:pos="13740"/>
+          <w:tab w:val="left" w:pos="14656"/>
+        </w:tabs>
+        <w:spacing w:after="0" w:line="240" w:lineRule="auto"/>
+        <w:rPr>
+          <w:rFonts w:eastAsia="Times New Roman" w:cstheme="minorHAnsi"/>
+          <w:b/>
+          <w:bCs/>
+          <w:lang w:eastAsia="cs-CZ"/>
+        </w:rPr>
+      </w:pPr>
+      <w:proofErr w:type="spellStart"/>
+      <w:r>
+        <w:rPr>
+          <w:rFonts w:eastAsia="Times New Roman" w:cstheme="minorHAnsi"/>
+          <w:lang w:eastAsia="cs-CZ"/>
+        </w:rPr>
+        <w:t>if</w:t>
+      </w:r>
+      <w:proofErr w:type="spellEnd"/>
+      <w:r>
+        <w:rPr>
+          <w:rFonts w:eastAsia="Times New Roman" w:cstheme="minorHAnsi"/>
+          <w:lang w:eastAsia="cs-CZ"/>
+        </w:rPr>
+        <w:t xml:space="preserve"> (k%2</w:t>
+      </w:r>
+      <w:proofErr w:type="gramStart"/>
+      <w:r>
+        <w:rPr>
+          <w:rFonts w:eastAsia="Times New Roman" w:cstheme="minorHAnsi"/>
+          <w:lang w:eastAsia="cs-CZ"/>
+        </w:rPr>
+        <w:t>) !</w:t>
+      </w:r>
+      <w:proofErr w:type="gramEnd"/>
+      <w:r>
+        <w:rPr>
+          <w:rFonts w:eastAsia="Times New Roman" w:cstheme="minorHAnsi"/>
+          <w:lang w:eastAsia="cs-CZ"/>
+        </w:rPr>
+        <w:t xml:space="preserve">=0 pak q </w:t>
+      </w:r>
+      <w:r>
+        <w:rPr>
+          <w:rFonts w:cstheme="minorHAnsi"/>
+          <w:noProof/>
+        </w:rPr>
+        <w:sym w:font="Symbol" w:char="F065"/>
+      </w:r>
+      <w:r>
+        <w:rPr>
+          <w:rFonts w:cstheme="minorHAnsi"/>
+          <w:noProof/>
+        </w:rPr>
+        <w:t xml:space="preserve"> P</w:t>
+      </w:r>
+    </w:p>
+    <w:p>
+      <w:pPr>
+        <w:pStyle w:val="Odstavecseseznamem"/>
+        <w:numPr>
+          <w:ilvl w:val="1"/>
+          <w:numId w:val="8"/>
+        </w:numPr>
+        <w:rPr>
+          <w:noProof/>
+        </w:rPr>
+      </w:pPr>
+      <w:r>
+        <w:rPr>
+          <w:noProof/>
+        </w:rPr>
+        <w:t>Else q !</w:t>
+      </w:r>
+      <w:r>
+        <w:rPr>
+          <w:noProof/>
+        </w:rPr>
+        <w:sym w:font="Symbol" w:char="F065"/>
+      </w:r>
+      <w:r>
+        <w:rPr>
+          <w:noProof/>
+        </w:rPr>
+        <w:t>P</w:t>
+      </w:r>
+    </w:p>
+    <w:p>
+      <w:pPr>
+        <w:pStyle w:val="Odstavecseseznamem"/>
+        <w:ind w:left="2124"/>
         <w:rPr>
           <w:rFonts w:eastAsia="Times New Roman" w:cstheme="minorHAnsi"/>
           <w:lang w:eastAsia="cs-CZ"/>
@@ -3067,8 +5740,41 @@
           <w:rFonts w:eastAsia="Times New Roman" w:cstheme="minorHAnsi"/>
           <w:lang w:eastAsia="cs-CZ"/>
         </w:rPr>
-        <w:t xml:space="preserve">U algoritmu Winding Number se poloha bodu zjišťuje pomocí námi definované funkce </w:t>
-      </w:r>
+        <w:t xml:space="preserve">U algoritmu </w:t>
+      </w:r>
+      <w:proofErr w:type="spellStart"/>
+      <w:r>
+        <w:rPr>
+          <w:rFonts w:eastAsia="Times New Roman" w:cstheme="minorHAnsi"/>
+          <w:lang w:eastAsia="cs-CZ"/>
+        </w:rPr>
+        <w:t>Winding</w:t>
+      </w:r>
+      <w:proofErr w:type="spellEnd"/>
+      <w:r>
+        <w:rPr>
+          <w:rFonts w:eastAsia="Times New Roman" w:cstheme="minorHAnsi"/>
+          <w:lang w:eastAsia="cs-CZ"/>
+        </w:rPr>
+        <w:t xml:space="preserve"> </w:t>
+      </w:r>
+      <w:proofErr w:type="spellStart"/>
+      <w:r>
+        <w:rPr>
+          <w:rFonts w:eastAsia="Times New Roman" w:cstheme="minorHAnsi"/>
+          <w:lang w:eastAsia="cs-CZ"/>
+        </w:rPr>
+        <w:t>Number</w:t>
+      </w:r>
+      <w:proofErr w:type="spellEnd"/>
+      <w:r>
+        <w:rPr>
+          <w:rFonts w:eastAsia="Times New Roman" w:cstheme="minorHAnsi"/>
+          <w:lang w:eastAsia="cs-CZ"/>
+        </w:rPr>
+        <w:t xml:space="preserve"> se poloha bodu zjišťuje pomocí námi definované funkce </w:t>
+      </w:r>
+      <w:proofErr w:type="spellStart"/>
       <w:r>
         <w:rPr>
           <w:rFonts w:eastAsia="Times New Roman" w:cstheme="minorHAnsi"/>
@@ -3078,6 +5784,7 @@
         </w:rPr>
         <w:t>getPointLinePosition</w:t>
       </w:r>
+      <w:proofErr w:type="spellEnd"/>
       <w:r>
         <w:rPr>
           <w:rFonts w:eastAsia="Times New Roman" w:cstheme="minorHAnsi"/>
@@ -3100,6 +5807,7 @@
         </w:rPr>
         <w:t xml:space="preserve">t </w:t>
       </w:r>
+      <w:proofErr w:type="gramStart"/>
       <w:r>
         <w:rPr>
           <w:i/>
@@ -3115,6 +5823,7 @@
         </w:rPr>
         <w:t xml:space="preserve"> </w:t>
       </w:r>
+      <w:proofErr w:type="spellStart"/>
       <w:r>
         <w:rPr>
           <w:i/>
@@ -3123,6 +5832,8 @@
         </w:rPr>
         <w:t>eps</w:t>
       </w:r>
+      <w:proofErr w:type="spellEnd"/>
+      <w:proofErr w:type="gramEnd"/>
       <w:r>
         <w:rPr>
           <w:i/>
@@ -3160,6 +5871,7 @@
         </w:rPr>
         <w:t>-</w:t>
       </w:r>
+      <w:proofErr w:type="spellStart"/>
       <w:r>
         <w:rPr>
           <w:i/>
@@ -3168,6 +5880,7 @@
         </w:rPr>
         <w:t>eps</w:t>
       </w:r>
+      <w:proofErr w:type="spellEnd"/>
       <w:r>
         <w:rPr>
           <w:i/>
@@ -3176,7 +5889,1037 @@
         <w:t>)</w:t>
       </w:r>
       <w:r>
-        <w:t>, kde eps je definovaná konstanta blízká nule, nachází se bod na linii.</w:t>
+        <w:t xml:space="preserve">, kde </w:t>
+      </w:r>
+      <w:proofErr w:type="spellStart"/>
+      <w:r>
+        <w:t>eps</w:t>
+      </w:r>
+      <w:proofErr w:type="spellEnd"/>
+      <w:r>
+        <w:t xml:space="preserve"> je definovaná konstanta blízká nule, nachází se bod na linii.</w:t>
+      </w:r>
+    </w:p>
+    <w:p>
+      <w:pPr>
+        <w:tabs>
+          <w:tab w:val="left" w:pos="916"/>
+          <w:tab w:val="left" w:pos="1832"/>
+          <w:tab w:val="left" w:pos="2748"/>
+          <w:tab w:val="left" w:pos="3664"/>
+          <w:tab w:val="left" w:pos="4580"/>
+          <w:tab w:val="left" w:pos="5496"/>
+          <w:tab w:val="left" w:pos="6412"/>
+          <w:tab w:val="left" w:pos="7328"/>
+          <w:tab w:val="left" w:pos="8244"/>
+          <w:tab w:val="left" w:pos="9160"/>
+          <w:tab w:val="left" w:pos="10076"/>
+          <w:tab w:val="left" w:pos="10992"/>
+          <w:tab w:val="left" w:pos="11908"/>
+          <w:tab w:val="left" w:pos="12824"/>
+          <w:tab w:val="left" w:pos="13740"/>
+          <w:tab w:val="left" w:pos="14656"/>
+        </w:tabs>
+        <w:spacing w:after="0" w:line="240" w:lineRule="auto"/>
+        <w:rPr>
+          <w:rFonts w:eastAsia="Times New Roman" w:cstheme="minorHAnsi"/>
+          <w:lang w:eastAsia="cs-CZ"/>
+        </w:rPr>
+      </w:pPr>
+      <w:r>
+        <w:rPr>
+          <w:rFonts w:eastAsia="Times New Roman" w:cstheme="minorHAnsi"/>
+          <w:color w:val="C0C0C0"/>
+          <w:lang w:eastAsia="cs-CZ"/>
+        </w:rPr>
+        <w:t xml:space="preserve">       </w:t>
+      </w:r>
+      <w:r>
+        <w:rPr>
+          <w:rFonts w:eastAsia="Times New Roman" w:cstheme="minorHAnsi"/>
+          <w:color w:val="008000"/>
+          <w:lang w:eastAsia="cs-CZ"/>
+        </w:rPr>
+        <w:t>//Point</w:t>
+      </w:r>
+      <w:r>
+        <w:rPr>
+          <w:rFonts w:eastAsia="Times New Roman" w:cstheme="minorHAnsi"/>
+          <w:color w:val="C0C0C0"/>
+          <w:lang w:eastAsia="cs-CZ"/>
+        </w:rPr>
+        <w:t xml:space="preserve"> </w:t>
+      </w:r>
+      <w:r>
+        <w:rPr>
+          <w:rFonts w:eastAsia="Times New Roman" w:cstheme="minorHAnsi"/>
+          <w:color w:val="008000"/>
+          <w:lang w:eastAsia="cs-CZ"/>
+        </w:rPr>
+        <w:t>in</w:t>
+      </w:r>
+      <w:r>
+        <w:rPr>
+          <w:rFonts w:eastAsia="Times New Roman" w:cstheme="minorHAnsi"/>
+          <w:color w:val="008000"/>
+          <w:lang w:eastAsia="cs-CZ"/>
+        </w:rPr>
+        <w:t>:</w:t>
+      </w:r>
+      <w:r>
+        <w:rPr>
+          <w:rFonts w:eastAsia="Times New Roman" w:cstheme="minorHAnsi"/>
+          <w:color w:val="C0C0C0"/>
+          <w:lang w:eastAsia="cs-CZ"/>
+        </w:rPr>
+        <w:t xml:space="preserve"> </w:t>
+      </w:r>
+    </w:p>
+    <w:p>
+      <w:pPr>
+        <w:tabs>
+          <w:tab w:val="left" w:pos="916"/>
+          <w:tab w:val="left" w:pos="1832"/>
+          <w:tab w:val="left" w:pos="2748"/>
+          <w:tab w:val="left" w:pos="3664"/>
+          <w:tab w:val="left" w:pos="4580"/>
+          <w:tab w:val="left" w:pos="5496"/>
+          <w:tab w:val="left" w:pos="6412"/>
+          <w:tab w:val="left" w:pos="7328"/>
+          <w:tab w:val="left" w:pos="8244"/>
+          <w:tab w:val="left" w:pos="9160"/>
+          <w:tab w:val="left" w:pos="10076"/>
+          <w:tab w:val="left" w:pos="10992"/>
+          <w:tab w:val="left" w:pos="11908"/>
+          <w:tab w:val="left" w:pos="12824"/>
+          <w:tab w:val="left" w:pos="13740"/>
+          <w:tab w:val="left" w:pos="14656"/>
+        </w:tabs>
+        <w:spacing w:after="0" w:line="240" w:lineRule="auto"/>
+        <w:rPr>
+          <w:rFonts w:eastAsia="Times New Roman" w:cstheme="minorHAnsi"/>
+          <w:lang w:eastAsia="cs-CZ"/>
+        </w:rPr>
+      </w:pPr>
+      <w:r>
+        <w:rPr>
+          <w:rFonts w:eastAsia="Times New Roman" w:cstheme="minorHAnsi"/>
+          <w:color w:val="C0C0C0"/>
+          <w:lang w:eastAsia="cs-CZ"/>
+        </w:rPr>
+        <w:t xml:space="preserve">        </w:t>
+      </w:r>
+      <w:proofErr w:type="spellStart"/>
+      <w:r>
+        <w:rPr>
+          <w:rFonts w:eastAsia="Times New Roman" w:cstheme="minorHAnsi"/>
+          <w:color w:val="808000"/>
+          <w:lang w:eastAsia="cs-CZ"/>
+        </w:rPr>
+        <w:t>if</w:t>
+      </w:r>
+      <w:proofErr w:type="spellEnd"/>
+      <w:r>
+        <w:rPr>
+          <w:rFonts w:eastAsia="Times New Roman" w:cstheme="minorHAnsi"/>
+          <w:lang w:eastAsia="cs-CZ"/>
+        </w:rPr>
+        <w:t>(</w:t>
+      </w:r>
+      <w:proofErr w:type="spellStart"/>
+      <w:r>
+        <w:rPr>
+          <w:rFonts w:eastAsia="Times New Roman" w:cstheme="minorHAnsi"/>
+          <w:color w:val="092E64"/>
+          <w:lang w:eastAsia="cs-CZ"/>
+        </w:rPr>
+        <w:t>poss</w:t>
+      </w:r>
+      <w:proofErr w:type="spellEnd"/>
+      <w:r>
+        <w:rPr>
+          <w:rFonts w:eastAsia="Times New Roman" w:cstheme="minorHAnsi"/>
+          <w:lang w:eastAsia="cs-CZ"/>
+        </w:rPr>
+        <w:t>==</w:t>
+      </w:r>
+      <w:r>
+        <w:rPr>
+          <w:rFonts w:eastAsia="Times New Roman" w:cstheme="minorHAnsi"/>
+          <w:color w:val="000080"/>
+          <w:lang w:eastAsia="cs-CZ"/>
+        </w:rPr>
+        <w:t>1</w:t>
+      </w:r>
+      <w:r>
+        <w:rPr>
+          <w:rFonts w:eastAsia="Times New Roman" w:cstheme="minorHAnsi"/>
+          <w:lang w:eastAsia="cs-CZ"/>
+        </w:rPr>
+        <w:t>)</w:t>
+      </w:r>
+      <w:r>
+        <w:rPr>
+          <w:rFonts w:eastAsia="Times New Roman" w:cstheme="minorHAnsi"/>
+          <w:lang w:eastAsia="cs-CZ"/>
+        </w:rPr>
+        <w:tab/>
+      </w:r>
+      <w:r>
+        <w:rPr>
+          <w:rFonts w:eastAsia="Times New Roman" w:cstheme="minorHAnsi"/>
+          <w:lang w:eastAsia="cs-CZ"/>
+        </w:rPr>
+        <w:tab/>
+      </w:r>
+      <w:proofErr w:type="spellStart"/>
+      <w:r>
+        <w:rPr>
+          <w:rFonts w:eastAsia="Times New Roman" w:cstheme="minorHAnsi"/>
+          <w:color w:val="008000"/>
+          <w:lang w:eastAsia="cs-CZ"/>
+        </w:rPr>
+        <w:t>the</w:t>
+      </w:r>
+      <w:proofErr w:type="spellEnd"/>
+      <w:r>
+        <w:rPr>
+          <w:rFonts w:eastAsia="Times New Roman" w:cstheme="minorHAnsi"/>
+          <w:color w:val="C0C0C0"/>
+          <w:lang w:eastAsia="cs-CZ"/>
+        </w:rPr>
+        <w:t xml:space="preserve"> </w:t>
+      </w:r>
+      <w:proofErr w:type="spellStart"/>
+      <w:r>
+        <w:rPr>
+          <w:rFonts w:eastAsia="Times New Roman" w:cstheme="minorHAnsi"/>
+          <w:color w:val="008000"/>
+          <w:lang w:eastAsia="cs-CZ"/>
+        </w:rPr>
+        <w:t>left</w:t>
+      </w:r>
+      <w:proofErr w:type="spellEnd"/>
+      <w:r>
+        <w:rPr>
+          <w:rFonts w:eastAsia="Times New Roman" w:cstheme="minorHAnsi"/>
+          <w:color w:val="C0C0C0"/>
+          <w:lang w:eastAsia="cs-CZ"/>
+        </w:rPr>
+        <w:t xml:space="preserve"> </w:t>
+      </w:r>
+      <w:proofErr w:type="spellStart"/>
+      <w:r>
+        <w:rPr>
+          <w:rFonts w:eastAsia="Times New Roman" w:cstheme="minorHAnsi"/>
+          <w:color w:val="008000"/>
+          <w:lang w:eastAsia="cs-CZ"/>
+        </w:rPr>
+        <w:t>halfplane</w:t>
+      </w:r>
+      <w:proofErr w:type="spellEnd"/>
+    </w:p>
+    <w:p>
+      <w:pPr>
+        <w:tabs>
+          <w:tab w:val="left" w:pos="916"/>
+          <w:tab w:val="left" w:pos="1832"/>
+          <w:tab w:val="left" w:pos="2748"/>
+          <w:tab w:val="left" w:pos="3664"/>
+          <w:tab w:val="left" w:pos="4580"/>
+          <w:tab w:val="left" w:pos="5496"/>
+          <w:tab w:val="left" w:pos="6412"/>
+          <w:tab w:val="left" w:pos="7328"/>
+          <w:tab w:val="left" w:pos="8244"/>
+          <w:tab w:val="left" w:pos="9160"/>
+          <w:tab w:val="left" w:pos="10076"/>
+          <w:tab w:val="left" w:pos="10992"/>
+          <w:tab w:val="left" w:pos="11908"/>
+          <w:tab w:val="left" w:pos="12824"/>
+          <w:tab w:val="left" w:pos="13740"/>
+          <w:tab w:val="left" w:pos="14656"/>
+        </w:tabs>
+        <w:spacing w:after="0" w:line="240" w:lineRule="auto"/>
+        <w:rPr>
+          <w:rFonts w:eastAsia="Times New Roman" w:cstheme="minorHAnsi"/>
+          <w:lang w:eastAsia="cs-CZ"/>
+        </w:rPr>
+      </w:pPr>
+      <w:r>
+        <w:rPr>
+          <w:rFonts w:eastAsia="Times New Roman" w:cstheme="minorHAnsi"/>
+          <w:color w:val="C0C0C0"/>
+          <w:lang w:eastAsia="cs-CZ"/>
+        </w:rPr>
+        <w:t xml:space="preserve">            </w:t>
+      </w:r>
+      <w:r>
+        <w:rPr>
+          <w:rFonts w:eastAsia="Times New Roman" w:cstheme="minorHAnsi"/>
+          <w:lang w:eastAsia="cs-CZ"/>
+        </w:rPr>
+        <w:t>{</w:t>
+      </w:r>
+      <w:proofErr w:type="spellStart"/>
+      <w:r>
+        <w:rPr>
+          <w:rFonts w:eastAsia="Times New Roman" w:cstheme="minorHAnsi"/>
+          <w:color w:val="092E64"/>
+          <w:lang w:eastAsia="cs-CZ"/>
+        </w:rPr>
+        <w:t>omega_sum</w:t>
+      </w:r>
+      <w:proofErr w:type="spellEnd"/>
+      <w:r>
+        <w:rPr>
+          <w:rFonts w:eastAsia="Times New Roman" w:cstheme="minorHAnsi"/>
+          <w:color w:val="C0C0C0"/>
+          <w:lang w:eastAsia="cs-CZ"/>
+        </w:rPr>
+        <w:t xml:space="preserve"> </w:t>
+      </w:r>
+      <w:r>
+        <w:rPr>
+          <w:rFonts w:eastAsia="Times New Roman" w:cstheme="minorHAnsi"/>
+          <w:lang w:eastAsia="cs-CZ"/>
+        </w:rPr>
+        <w:t>+=</w:t>
+      </w:r>
+      <w:r>
+        <w:rPr>
+          <w:rFonts w:eastAsia="Times New Roman" w:cstheme="minorHAnsi"/>
+          <w:color w:val="092E64"/>
+          <w:lang w:eastAsia="cs-CZ"/>
+        </w:rPr>
+        <w:t>omega</w:t>
+      </w:r>
+      <w:r>
+        <w:rPr>
+          <w:rFonts w:eastAsia="Times New Roman" w:cstheme="minorHAnsi"/>
+          <w:lang w:eastAsia="cs-CZ"/>
+        </w:rPr>
+        <w:t>;}</w:t>
+      </w:r>
+    </w:p>
+    <w:p>
+      <w:pPr>
+        <w:tabs>
+          <w:tab w:val="left" w:pos="916"/>
+          <w:tab w:val="left" w:pos="1832"/>
+          <w:tab w:val="left" w:pos="2748"/>
+          <w:tab w:val="left" w:pos="3664"/>
+          <w:tab w:val="left" w:pos="4580"/>
+          <w:tab w:val="left" w:pos="5496"/>
+          <w:tab w:val="left" w:pos="6412"/>
+          <w:tab w:val="left" w:pos="7328"/>
+          <w:tab w:val="left" w:pos="8244"/>
+          <w:tab w:val="left" w:pos="9160"/>
+          <w:tab w:val="left" w:pos="10076"/>
+          <w:tab w:val="left" w:pos="10992"/>
+          <w:tab w:val="left" w:pos="11908"/>
+          <w:tab w:val="left" w:pos="12824"/>
+          <w:tab w:val="left" w:pos="13740"/>
+          <w:tab w:val="left" w:pos="14656"/>
+        </w:tabs>
+        <w:spacing w:after="0" w:line="240" w:lineRule="auto"/>
+        <w:rPr>
+          <w:rFonts w:eastAsia="Times New Roman" w:cstheme="minorHAnsi"/>
+          <w:lang w:eastAsia="cs-CZ"/>
+        </w:rPr>
+      </w:pPr>
+      <w:r>
+        <w:rPr>
+          <w:rFonts w:eastAsia="Times New Roman" w:cstheme="minorHAnsi"/>
+          <w:color w:val="C0C0C0"/>
+          <w:lang w:eastAsia="cs-CZ"/>
+        </w:rPr>
+        <w:t xml:space="preserve">        </w:t>
+      </w:r>
+      <w:proofErr w:type="spellStart"/>
+      <w:r>
+        <w:rPr>
+          <w:rFonts w:eastAsia="Times New Roman" w:cstheme="minorHAnsi"/>
+          <w:color w:val="808000"/>
+          <w:lang w:eastAsia="cs-CZ"/>
+        </w:rPr>
+        <w:t>else</w:t>
+      </w:r>
+      <w:proofErr w:type="spellEnd"/>
+      <w:r>
+        <w:rPr>
+          <w:rFonts w:eastAsia="Times New Roman" w:cstheme="minorHAnsi"/>
+          <w:color w:val="C0C0C0"/>
+          <w:lang w:eastAsia="cs-CZ"/>
+        </w:rPr>
+        <w:t xml:space="preserve"> </w:t>
+      </w:r>
+      <w:proofErr w:type="spellStart"/>
+      <w:r>
+        <w:rPr>
+          <w:rFonts w:eastAsia="Times New Roman" w:cstheme="minorHAnsi"/>
+          <w:color w:val="808000"/>
+          <w:lang w:eastAsia="cs-CZ"/>
+        </w:rPr>
+        <w:t>if</w:t>
+      </w:r>
+      <w:proofErr w:type="spellEnd"/>
+      <w:r>
+        <w:rPr>
+          <w:rFonts w:eastAsia="Times New Roman" w:cstheme="minorHAnsi"/>
+          <w:color w:val="C0C0C0"/>
+          <w:lang w:eastAsia="cs-CZ"/>
+        </w:rPr>
+        <w:t xml:space="preserve"> </w:t>
+      </w:r>
+      <w:r>
+        <w:rPr>
+          <w:rFonts w:eastAsia="Times New Roman" w:cstheme="minorHAnsi"/>
+          <w:lang w:eastAsia="cs-CZ"/>
+        </w:rPr>
+        <w:t>(</w:t>
+      </w:r>
+      <w:proofErr w:type="spellStart"/>
+      <w:r>
+        <w:rPr>
+          <w:rFonts w:eastAsia="Times New Roman" w:cstheme="minorHAnsi"/>
+          <w:color w:val="092E64"/>
+          <w:lang w:eastAsia="cs-CZ"/>
+        </w:rPr>
+        <w:t>poss</w:t>
+      </w:r>
+      <w:proofErr w:type="spellEnd"/>
+      <w:r>
+        <w:rPr>
+          <w:rFonts w:eastAsia="Times New Roman" w:cstheme="minorHAnsi"/>
+          <w:lang w:eastAsia="cs-CZ"/>
+        </w:rPr>
+        <w:t>==</w:t>
+      </w:r>
+      <w:r>
+        <w:rPr>
+          <w:rFonts w:eastAsia="Times New Roman" w:cstheme="minorHAnsi"/>
+          <w:color w:val="000080"/>
+          <w:lang w:eastAsia="cs-CZ"/>
+        </w:rPr>
+        <w:t>0</w:t>
+      </w:r>
+      <w:r>
+        <w:rPr>
+          <w:rFonts w:eastAsia="Times New Roman" w:cstheme="minorHAnsi"/>
+          <w:lang w:eastAsia="cs-CZ"/>
+        </w:rPr>
+        <w:t>)</w:t>
+      </w:r>
+      <w:r>
+        <w:rPr>
+          <w:rFonts w:eastAsia="Times New Roman" w:cstheme="minorHAnsi"/>
+          <w:lang w:eastAsia="cs-CZ"/>
+        </w:rPr>
+        <w:tab/>
+      </w:r>
+      <w:proofErr w:type="spellStart"/>
+      <w:r>
+        <w:rPr>
+          <w:rFonts w:eastAsia="Times New Roman" w:cstheme="minorHAnsi"/>
+          <w:color w:val="008000"/>
+          <w:lang w:eastAsia="cs-CZ"/>
+        </w:rPr>
+        <w:t>the</w:t>
+      </w:r>
+      <w:proofErr w:type="spellEnd"/>
+      <w:r>
+        <w:rPr>
+          <w:rFonts w:eastAsia="Times New Roman" w:cstheme="minorHAnsi"/>
+          <w:color w:val="C0C0C0"/>
+          <w:lang w:eastAsia="cs-CZ"/>
+        </w:rPr>
+        <w:t xml:space="preserve"> </w:t>
+      </w:r>
+      <w:proofErr w:type="spellStart"/>
+      <w:r>
+        <w:rPr>
+          <w:rFonts w:eastAsia="Times New Roman" w:cstheme="minorHAnsi"/>
+          <w:color w:val="008000"/>
+          <w:lang w:eastAsia="cs-CZ"/>
+        </w:rPr>
+        <w:t>right</w:t>
+      </w:r>
+      <w:proofErr w:type="spellEnd"/>
+      <w:r>
+        <w:rPr>
+          <w:rFonts w:eastAsia="Times New Roman" w:cstheme="minorHAnsi"/>
+          <w:color w:val="C0C0C0"/>
+          <w:lang w:eastAsia="cs-CZ"/>
+        </w:rPr>
+        <w:t xml:space="preserve"> </w:t>
+      </w:r>
+      <w:proofErr w:type="spellStart"/>
+      <w:r>
+        <w:rPr>
+          <w:rFonts w:eastAsia="Times New Roman" w:cstheme="minorHAnsi"/>
+          <w:color w:val="008000"/>
+          <w:lang w:eastAsia="cs-CZ"/>
+        </w:rPr>
+        <w:t>halfplane</w:t>
+      </w:r>
+      <w:proofErr w:type="spellEnd"/>
+    </w:p>
+    <w:p>
+      <w:pPr>
+        <w:tabs>
+          <w:tab w:val="left" w:pos="916"/>
+          <w:tab w:val="left" w:pos="1832"/>
+          <w:tab w:val="left" w:pos="2748"/>
+          <w:tab w:val="left" w:pos="3664"/>
+          <w:tab w:val="left" w:pos="4580"/>
+          <w:tab w:val="left" w:pos="5496"/>
+          <w:tab w:val="left" w:pos="6412"/>
+          <w:tab w:val="left" w:pos="7328"/>
+          <w:tab w:val="left" w:pos="8244"/>
+          <w:tab w:val="left" w:pos="9160"/>
+          <w:tab w:val="left" w:pos="10076"/>
+          <w:tab w:val="left" w:pos="10992"/>
+          <w:tab w:val="left" w:pos="11908"/>
+          <w:tab w:val="left" w:pos="12824"/>
+          <w:tab w:val="left" w:pos="13740"/>
+          <w:tab w:val="left" w:pos="14656"/>
+        </w:tabs>
+        <w:spacing w:after="0" w:line="240" w:lineRule="auto"/>
+        <w:rPr>
+          <w:rFonts w:eastAsia="Times New Roman" w:cstheme="minorHAnsi"/>
+          <w:lang w:eastAsia="cs-CZ"/>
+        </w:rPr>
+      </w:pPr>
+      <w:r>
+        <w:rPr>
+          <w:rFonts w:eastAsia="Times New Roman" w:cstheme="minorHAnsi"/>
+          <w:color w:val="C0C0C0"/>
+          <w:lang w:eastAsia="cs-CZ"/>
+        </w:rPr>
+        <w:t xml:space="preserve">            </w:t>
+      </w:r>
+      <w:r>
+        <w:rPr>
+          <w:rFonts w:eastAsia="Times New Roman" w:cstheme="minorHAnsi"/>
+          <w:lang w:eastAsia="cs-CZ"/>
+        </w:rPr>
+        <w:t>{</w:t>
+      </w:r>
+      <w:proofErr w:type="spellStart"/>
+      <w:r>
+        <w:rPr>
+          <w:rFonts w:eastAsia="Times New Roman" w:cstheme="minorHAnsi"/>
+          <w:color w:val="092E64"/>
+          <w:lang w:eastAsia="cs-CZ"/>
+        </w:rPr>
+        <w:t>omega_sum</w:t>
+      </w:r>
+      <w:proofErr w:type="spellEnd"/>
+      <w:r>
+        <w:rPr>
+          <w:rFonts w:eastAsia="Times New Roman" w:cstheme="minorHAnsi"/>
+          <w:color w:val="C0C0C0"/>
+          <w:lang w:eastAsia="cs-CZ"/>
+        </w:rPr>
+        <w:t xml:space="preserve"> </w:t>
+      </w:r>
+      <w:r>
+        <w:rPr>
+          <w:rFonts w:eastAsia="Times New Roman" w:cstheme="minorHAnsi"/>
+          <w:lang w:eastAsia="cs-CZ"/>
+        </w:rPr>
+        <w:t>-=</w:t>
+      </w:r>
+      <w:r>
+        <w:rPr>
+          <w:rFonts w:eastAsia="Times New Roman" w:cstheme="minorHAnsi"/>
+          <w:color w:val="092E64"/>
+          <w:lang w:eastAsia="cs-CZ"/>
+        </w:rPr>
+        <w:t>omega</w:t>
+      </w:r>
+      <w:r>
+        <w:rPr>
+          <w:rFonts w:eastAsia="Times New Roman" w:cstheme="minorHAnsi"/>
+          <w:lang w:eastAsia="cs-CZ"/>
+        </w:rPr>
+        <w:t>;}</w:t>
+      </w:r>
+    </w:p>
+    <w:p>
+      <w:pPr>
+        <w:rPr>
+          <w:rFonts w:cstheme="minorHAnsi"/>
+        </w:rPr>
+      </w:pPr>
+      <w:r>
+        <w:rPr>
+          <w:rFonts w:eastAsia="Times New Roman" w:cstheme="minorHAnsi"/>
+          <w:color w:val="C0C0C0"/>
+          <w:lang w:eastAsia="cs-CZ"/>
+        </w:rPr>
+        <w:t xml:space="preserve">        </w:t>
+      </w:r>
+      <w:proofErr w:type="spellStart"/>
+      <w:r>
+        <w:rPr>
+          <w:rFonts w:eastAsia="Times New Roman" w:cstheme="minorHAnsi"/>
+          <w:color w:val="808000"/>
+          <w:lang w:eastAsia="cs-CZ"/>
+        </w:rPr>
+        <w:t>else</w:t>
+      </w:r>
+      <w:proofErr w:type="spellEnd"/>
+      <w:r>
+        <w:rPr>
+          <w:rFonts w:eastAsia="Times New Roman" w:cstheme="minorHAnsi"/>
+          <w:color w:val="C0C0C0"/>
+          <w:lang w:eastAsia="cs-CZ"/>
+        </w:rPr>
+        <w:t xml:space="preserve"> </w:t>
+      </w:r>
+      <w:r>
+        <w:rPr>
+          <w:rFonts w:eastAsia="Times New Roman" w:cstheme="minorHAnsi"/>
+          <w:lang w:eastAsia="cs-CZ"/>
+        </w:rPr>
+        <w:t>{</w:t>
+      </w:r>
+      <w:r>
+        <w:rPr>
+          <w:rFonts w:eastAsia="Times New Roman" w:cstheme="minorHAnsi"/>
+          <w:color w:val="808000"/>
+          <w:lang w:eastAsia="cs-CZ"/>
+        </w:rPr>
+        <w:t>return</w:t>
+      </w:r>
+      <w:r>
+        <w:rPr>
+          <w:rFonts w:eastAsia="Times New Roman" w:cstheme="minorHAnsi"/>
+          <w:color w:val="C0C0C0"/>
+          <w:lang w:eastAsia="cs-CZ"/>
+        </w:rPr>
+        <w:t xml:space="preserve"> </w:t>
+      </w:r>
+      <w:r>
+        <w:rPr>
+          <w:rFonts w:eastAsia="Times New Roman" w:cstheme="minorHAnsi"/>
+          <w:lang w:eastAsia="cs-CZ"/>
+        </w:rPr>
+        <w:t>-</w:t>
+      </w:r>
+      <w:r>
+        <w:rPr>
+          <w:rFonts w:eastAsia="Times New Roman" w:cstheme="minorHAnsi"/>
+          <w:color w:val="000080"/>
+          <w:lang w:eastAsia="cs-CZ"/>
+        </w:rPr>
+        <w:t>1</w:t>
+      </w:r>
+      <w:r>
+        <w:rPr>
+          <w:rFonts w:eastAsia="Times New Roman" w:cstheme="minorHAnsi"/>
+          <w:lang w:eastAsia="cs-CZ"/>
+        </w:rPr>
+        <w:t>;}</w:t>
+      </w:r>
+      <w:r>
+        <w:rPr>
+          <w:rFonts w:eastAsia="Times New Roman" w:cstheme="minorHAnsi"/>
+          <w:lang w:eastAsia="cs-CZ"/>
+        </w:rPr>
+        <w:tab/>
+      </w:r>
+      <w:r>
+        <w:rPr>
+          <w:rFonts w:eastAsia="Times New Roman" w:cstheme="minorHAnsi"/>
+          <w:lang w:eastAsia="cs-CZ"/>
+        </w:rPr>
+        <w:tab/>
+      </w:r>
+      <w:r>
+        <w:rPr>
+          <w:rFonts w:eastAsia="Times New Roman" w:cstheme="minorHAnsi"/>
+          <w:color w:val="008000"/>
+          <w:lang w:eastAsia="cs-CZ"/>
+        </w:rPr>
+        <w:t xml:space="preserve">on </w:t>
+      </w:r>
+      <w:proofErr w:type="spellStart"/>
+      <w:r>
+        <w:rPr>
+          <w:rFonts w:eastAsia="Times New Roman" w:cstheme="minorHAnsi"/>
+          <w:color w:val="008000"/>
+          <w:lang w:eastAsia="cs-CZ"/>
+        </w:rPr>
+        <w:t>the</w:t>
+      </w:r>
+      <w:proofErr w:type="spellEnd"/>
+      <w:r>
+        <w:rPr>
+          <w:rFonts w:eastAsia="Times New Roman" w:cstheme="minorHAnsi"/>
+          <w:color w:val="008000"/>
+          <w:lang w:eastAsia="cs-CZ"/>
+        </w:rPr>
+        <w:t xml:space="preserve"> </w:t>
+      </w:r>
+      <w:proofErr w:type="spellStart"/>
+      <w:r>
+        <w:rPr>
+          <w:rFonts w:eastAsia="Times New Roman" w:cstheme="minorHAnsi"/>
+          <w:color w:val="008000"/>
+          <w:lang w:eastAsia="cs-CZ"/>
+        </w:rPr>
+        <w:t>borderline</w:t>
+      </w:r>
+      <w:proofErr w:type="spellEnd"/>
+    </w:p>
+    <w:p>
+      <w:r>
+        <w:t xml:space="preserve">U algoritmu </w:t>
+      </w:r>
+      <w:proofErr w:type="spellStart"/>
+      <w:r>
+        <w:t>Ray</w:t>
+      </w:r>
+      <w:proofErr w:type="spellEnd"/>
+      <w:r>
+        <w:t xml:space="preserve"> </w:t>
+      </w:r>
+      <w:proofErr w:type="spellStart"/>
+      <w:r>
+        <w:t>Crossing</w:t>
+      </w:r>
+      <w:proofErr w:type="spellEnd"/>
+      <w:r>
+        <w:t xml:space="preserve"> je singularita řešena pomocí počtu průsečíku na levé a pravé straně od bodu. Pokud je počet na jedné straně sudý, a na druhé lichý, bod se nachází na hraně polygonu.</w:t>
+      </w:r>
+    </w:p>
+    <w:p>
+      <w:pPr>
+        <w:tabs>
+          <w:tab w:val="left" w:pos="916"/>
+          <w:tab w:val="left" w:pos="1832"/>
+          <w:tab w:val="left" w:pos="2748"/>
+          <w:tab w:val="left" w:pos="3664"/>
+          <w:tab w:val="left" w:pos="4580"/>
+          <w:tab w:val="left" w:pos="5496"/>
+          <w:tab w:val="left" w:pos="6412"/>
+          <w:tab w:val="left" w:pos="7328"/>
+          <w:tab w:val="left" w:pos="8244"/>
+          <w:tab w:val="left" w:pos="9160"/>
+          <w:tab w:val="left" w:pos="10076"/>
+          <w:tab w:val="left" w:pos="10992"/>
+          <w:tab w:val="left" w:pos="11908"/>
+          <w:tab w:val="left" w:pos="12824"/>
+          <w:tab w:val="left" w:pos="13740"/>
+          <w:tab w:val="left" w:pos="14656"/>
+        </w:tabs>
+        <w:spacing w:after="0" w:line="240" w:lineRule="auto"/>
+        <w:rPr>
+          <w:rFonts w:eastAsia="Times New Roman" w:cstheme="minorHAnsi"/>
+          <w:lang w:eastAsia="cs-CZ"/>
+        </w:rPr>
+      </w:pPr>
+      <w:r>
+        <w:rPr>
+          <w:rFonts w:eastAsia="Times New Roman" w:cstheme="minorHAnsi"/>
+          <w:color w:val="C0C0C0"/>
+          <w:lang w:eastAsia="cs-CZ"/>
+        </w:rPr>
+        <w:t xml:space="preserve">    </w:t>
+      </w:r>
+      <w:r>
+        <w:rPr>
+          <w:rFonts w:eastAsia="Times New Roman" w:cstheme="minorHAnsi"/>
+          <w:color w:val="008000"/>
+          <w:lang w:eastAsia="cs-CZ"/>
+        </w:rPr>
+        <w:t>//</w:t>
+      </w:r>
+      <w:proofErr w:type="spellStart"/>
+      <w:r>
+        <w:rPr>
+          <w:rFonts w:eastAsia="Times New Roman" w:cstheme="minorHAnsi"/>
+          <w:color w:val="008000"/>
+          <w:lang w:eastAsia="cs-CZ"/>
+        </w:rPr>
+        <w:t>Border</w:t>
+      </w:r>
+      <w:proofErr w:type="spellEnd"/>
+      <w:r>
+        <w:rPr>
+          <w:rFonts w:eastAsia="Times New Roman" w:cstheme="minorHAnsi"/>
+          <w:color w:val="C0C0C0"/>
+          <w:lang w:eastAsia="cs-CZ"/>
+        </w:rPr>
+        <w:t xml:space="preserve"> </w:t>
+      </w:r>
+      <w:r>
+        <w:rPr>
+          <w:rFonts w:eastAsia="Times New Roman" w:cstheme="minorHAnsi"/>
+          <w:color w:val="008000"/>
+          <w:lang w:eastAsia="cs-CZ"/>
+        </w:rPr>
+        <w:t>singularity</w:t>
+      </w:r>
+    </w:p>
+    <w:p>
+      <w:pPr>
+        <w:tabs>
+          <w:tab w:val="left" w:pos="916"/>
+          <w:tab w:val="left" w:pos="1832"/>
+          <w:tab w:val="left" w:pos="2748"/>
+          <w:tab w:val="left" w:pos="3664"/>
+          <w:tab w:val="left" w:pos="4580"/>
+          <w:tab w:val="left" w:pos="5496"/>
+          <w:tab w:val="left" w:pos="6412"/>
+          <w:tab w:val="left" w:pos="7328"/>
+          <w:tab w:val="left" w:pos="8244"/>
+          <w:tab w:val="left" w:pos="9160"/>
+          <w:tab w:val="left" w:pos="10076"/>
+          <w:tab w:val="left" w:pos="10992"/>
+          <w:tab w:val="left" w:pos="11908"/>
+          <w:tab w:val="left" w:pos="12824"/>
+          <w:tab w:val="left" w:pos="13740"/>
+          <w:tab w:val="left" w:pos="14656"/>
+        </w:tabs>
+        <w:spacing w:after="0" w:line="240" w:lineRule="auto"/>
+        <w:rPr>
+          <w:rFonts w:eastAsia="Times New Roman" w:cstheme="minorHAnsi"/>
+          <w:lang w:eastAsia="cs-CZ"/>
+        </w:rPr>
+      </w:pPr>
+      <w:r>
+        <w:rPr>
+          <w:rFonts w:eastAsia="Times New Roman" w:cstheme="minorHAnsi"/>
+          <w:color w:val="C0C0C0"/>
+          <w:lang w:eastAsia="cs-CZ"/>
+        </w:rPr>
+        <w:t xml:space="preserve">    </w:t>
+      </w:r>
+      <w:proofErr w:type="spellStart"/>
+      <w:r>
+        <w:rPr>
+          <w:rFonts w:eastAsia="Times New Roman" w:cstheme="minorHAnsi"/>
+          <w:color w:val="808000"/>
+          <w:lang w:eastAsia="cs-CZ"/>
+        </w:rPr>
+        <w:t>if</w:t>
+      </w:r>
+      <w:proofErr w:type="spellEnd"/>
+      <w:r>
+        <w:rPr>
+          <w:rFonts w:eastAsia="Times New Roman" w:cstheme="minorHAnsi"/>
+          <w:color w:val="C0C0C0"/>
+          <w:lang w:eastAsia="cs-CZ"/>
+        </w:rPr>
+        <w:t xml:space="preserve"> </w:t>
+      </w:r>
+      <w:r>
+        <w:rPr>
+          <w:rFonts w:eastAsia="Times New Roman" w:cstheme="minorHAnsi"/>
+          <w:lang w:eastAsia="cs-CZ"/>
+        </w:rPr>
+        <w:t>(</w:t>
+      </w:r>
+      <w:r>
+        <w:rPr>
+          <w:rFonts w:eastAsia="Times New Roman" w:cstheme="minorHAnsi"/>
+          <w:color w:val="092E64"/>
+          <w:lang w:eastAsia="cs-CZ"/>
+        </w:rPr>
+        <w:t>k1</w:t>
+      </w:r>
+      <w:r>
+        <w:rPr>
+          <w:rFonts w:eastAsia="Times New Roman" w:cstheme="minorHAnsi"/>
+          <w:lang w:eastAsia="cs-CZ"/>
+        </w:rPr>
+        <w:t>%</w:t>
+      </w:r>
+      <w:r>
+        <w:rPr>
+          <w:rFonts w:eastAsia="Times New Roman" w:cstheme="minorHAnsi"/>
+          <w:color w:val="000080"/>
+          <w:lang w:eastAsia="cs-CZ"/>
+        </w:rPr>
+        <w:t>2</w:t>
+      </w:r>
+      <w:r>
+        <w:rPr>
+          <w:rFonts w:eastAsia="Times New Roman" w:cstheme="minorHAnsi"/>
+          <w:lang w:eastAsia="cs-CZ"/>
+        </w:rPr>
+        <w:t>&lt;</w:t>
+      </w:r>
+      <w:r>
+        <w:rPr>
+          <w:rFonts w:eastAsia="Times New Roman" w:cstheme="minorHAnsi"/>
+          <w:color w:val="092E64"/>
+          <w:lang w:eastAsia="cs-CZ"/>
+        </w:rPr>
+        <w:t>k</w:t>
+      </w:r>
+      <w:r>
+        <w:rPr>
+          <w:rFonts w:eastAsia="Times New Roman" w:cstheme="minorHAnsi"/>
+          <w:lang w:eastAsia="cs-CZ"/>
+        </w:rPr>
+        <w:t>%</w:t>
+      </w:r>
+      <w:r>
+        <w:rPr>
+          <w:rFonts w:eastAsia="Times New Roman" w:cstheme="minorHAnsi"/>
+          <w:color w:val="000080"/>
+          <w:lang w:eastAsia="cs-CZ"/>
+        </w:rPr>
+        <w:t>2</w:t>
+      </w:r>
+      <w:r>
+        <w:rPr>
+          <w:rFonts w:eastAsia="Times New Roman" w:cstheme="minorHAnsi"/>
+          <w:color w:val="C0C0C0"/>
+          <w:lang w:eastAsia="cs-CZ"/>
+        </w:rPr>
+        <w:t xml:space="preserve"> </w:t>
+      </w:r>
+      <w:r>
+        <w:rPr>
+          <w:rFonts w:eastAsia="Times New Roman" w:cstheme="minorHAnsi"/>
+          <w:lang w:eastAsia="cs-CZ"/>
+        </w:rPr>
+        <w:t>||</w:t>
+      </w:r>
+      <w:r>
+        <w:rPr>
+          <w:rFonts w:eastAsia="Times New Roman" w:cstheme="minorHAnsi"/>
+          <w:color w:val="C0C0C0"/>
+          <w:lang w:eastAsia="cs-CZ"/>
+        </w:rPr>
+        <w:t xml:space="preserve"> </w:t>
+      </w:r>
+      <w:r>
+        <w:rPr>
+          <w:rFonts w:eastAsia="Times New Roman" w:cstheme="minorHAnsi"/>
+          <w:color w:val="092E64"/>
+          <w:lang w:eastAsia="cs-CZ"/>
+        </w:rPr>
+        <w:t>k1</w:t>
+      </w:r>
+      <w:r>
+        <w:rPr>
+          <w:rFonts w:eastAsia="Times New Roman" w:cstheme="minorHAnsi"/>
+          <w:lang w:eastAsia="cs-CZ"/>
+        </w:rPr>
+        <w:t>%</w:t>
+      </w:r>
+      <w:proofErr w:type="gramStart"/>
+      <w:r>
+        <w:rPr>
+          <w:rFonts w:eastAsia="Times New Roman" w:cstheme="minorHAnsi"/>
+          <w:color w:val="000080"/>
+          <w:lang w:eastAsia="cs-CZ"/>
+        </w:rPr>
+        <w:t>2</w:t>
+      </w:r>
+      <w:r>
+        <w:rPr>
+          <w:rFonts w:eastAsia="Times New Roman" w:cstheme="minorHAnsi"/>
+          <w:lang w:eastAsia="cs-CZ"/>
+        </w:rPr>
+        <w:t>&gt;</w:t>
+      </w:r>
+      <w:r>
+        <w:rPr>
+          <w:rFonts w:eastAsia="Times New Roman" w:cstheme="minorHAnsi"/>
+          <w:color w:val="092E64"/>
+          <w:lang w:eastAsia="cs-CZ"/>
+        </w:rPr>
+        <w:t>k</w:t>
+      </w:r>
+      <w:proofErr w:type="gramEnd"/>
+      <w:r>
+        <w:rPr>
+          <w:rFonts w:eastAsia="Times New Roman" w:cstheme="minorHAnsi"/>
+          <w:lang w:eastAsia="cs-CZ"/>
+        </w:rPr>
+        <w:t>%</w:t>
+      </w:r>
+      <w:r>
+        <w:rPr>
+          <w:rFonts w:eastAsia="Times New Roman" w:cstheme="minorHAnsi"/>
+          <w:color w:val="000080"/>
+          <w:lang w:eastAsia="cs-CZ"/>
+        </w:rPr>
+        <w:t>2</w:t>
+      </w:r>
+      <w:r>
+        <w:rPr>
+          <w:rFonts w:eastAsia="Times New Roman" w:cstheme="minorHAnsi"/>
+          <w:lang w:eastAsia="cs-CZ"/>
+        </w:rPr>
+        <w:t>)</w:t>
+      </w:r>
+    </w:p>
+    <w:p>
+      <w:pPr>
+        <w:rPr>
+          <w:rFonts w:cstheme="minorHAnsi"/>
+        </w:rPr>
+      </w:pPr>
+      <w:r>
+        <w:rPr>
+          <w:rFonts w:eastAsia="Times New Roman" w:cstheme="minorHAnsi"/>
+          <w:color w:val="C0C0C0"/>
+          <w:lang w:eastAsia="cs-CZ"/>
+        </w:rPr>
+        <w:t xml:space="preserve">        </w:t>
+      </w:r>
+      <w:r>
+        <w:rPr>
+          <w:rFonts w:eastAsia="Times New Roman" w:cstheme="minorHAnsi"/>
+          <w:lang w:eastAsia="cs-CZ"/>
+        </w:rPr>
+        <w:t>{</w:t>
+      </w:r>
+      <w:r>
+        <w:rPr>
+          <w:rFonts w:eastAsia="Times New Roman" w:cstheme="minorHAnsi"/>
+          <w:color w:val="808000"/>
+          <w:lang w:eastAsia="cs-CZ"/>
+        </w:rPr>
+        <w:t>return</w:t>
+      </w:r>
+      <w:r>
+        <w:rPr>
+          <w:rFonts w:eastAsia="Times New Roman" w:cstheme="minorHAnsi"/>
+          <w:color w:val="C0C0C0"/>
+          <w:lang w:eastAsia="cs-CZ"/>
+        </w:rPr>
+        <w:t xml:space="preserve"> </w:t>
+      </w:r>
+      <w:r>
+        <w:rPr>
+          <w:rFonts w:eastAsia="Times New Roman" w:cstheme="minorHAnsi"/>
+          <w:lang w:eastAsia="cs-CZ"/>
+        </w:rPr>
+        <w:t>-</w:t>
+      </w:r>
+      <w:r>
+        <w:rPr>
+          <w:rFonts w:eastAsia="Times New Roman" w:cstheme="minorHAnsi"/>
+          <w:color w:val="000080"/>
+          <w:lang w:eastAsia="cs-CZ"/>
+        </w:rPr>
+        <w:t>1</w:t>
+      </w:r>
+      <w:r>
+        <w:rPr>
+          <w:rFonts w:eastAsia="Times New Roman" w:cstheme="minorHAnsi"/>
+          <w:lang w:eastAsia="cs-CZ"/>
+        </w:rPr>
+        <w:t>;}</w:t>
       </w:r>
     </w:p>
     <w:p>
@@ -3225,15 +6968,49 @@
           <w:rFonts w:eastAsia="Times New Roman" w:cstheme="minorHAnsi"/>
           <w:lang w:eastAsia="cs-CZ"/>
         </w:rPr>
-        <w:t>Vstupní data jsou načítána ve formátu txt.</w:t>
-      </w:r>
-      <w:r>
-        <w:rPr>
-          <w:rFonts w:eastAsia="Times New Roman" w:cstheme="minorHAnsi"/>
-          <w:lang w:eastAsia="cs-CZ"/>
-        </w:rPr>
-        <w:t xml:space="preserve"> Data obsahují id bodu a jeho souřadnice x,y.</w:t>
-      </w:r>
+        <w:t xml:space="preserve">Vstupní data jsou načítána ve formátu </w:t>
+      </w:r>
+      <w:proofErr w:type="spellStart"/>
+      <w:r>
+        <w:rPr>
+          <w:rFonts w:eastAsia="Times New Roman" w:cstheme="minorHAnsi"/>
+          <w:lang w:eastAsia="cs-CZ"/>
+        </w:rPr>
+        <w:t>txt</w:t>
+      </w:r>
+      <w:proofErr w:type="spellEnd"/>
+      <w:r>
+        <w:rPr>
+          <w:rFonts w:eastAsia="Times New Roman" w:cstheme="minorHAnsi"/>
+          <w:lang w:eastAsia="cs-CZ"/>
+        </w:rPr>
+        <w:t>.</w:t>
+      </w:r>
+      <w:r>
+        <w:rPr>
+          <w:rFonts w:eastAsia="Times New Roman" w:cstheme="minorHAnsi"/>
+          <w:lang w:eastAsia="cs-CZ"/>
+        </w:rPr>
+        <w:t xml:space="preserve"> Data obsahují id bodu a jeho souřadnice </w:t>
+      </w:r>
+      <w:proofErr w:type="spellStart"/>
+      <w:proofErr w:type="gramStart"/>
+      <w:r>
+        <w:rPr>
+          <w:rFonts w:eastAsia="Times New Roman" w:cstheme="minorHAnsi"/>
+          <w:lang w:eastAsia="cs-CZ"/>
+        </w:rPr>
+        <w:t>x,y</w:t>
+      </w:r>
+      <w:proofErr w:type="spellEnd"/>
+      <w:r>
+        <w:rPr>
+          <w:rFonts w:eastAsia="Times New Roman" w:cstheme="minorHAnsi"/>
+          <w:lang w:eastAsia="cs-CZ"/>
+        </w:rPr>
+        <w:t>.</w:t>
+      </w:r>
+      <w:proofErr w:type="gramEnd"/>
     </w:p>
     <w:p>
       <w:pPr>
@@ -3251,8 +7028,13 @@
         </w:rPr>
         <w:t xml:space="preserve">Formát: </w:t>
       </w:r>
-      <w:r>
-        <w:t xml:space="preserve">id &gt;&gt; x &gt;&gt; y </w:t>
+      <w:proofErr w:type="gramStart"/>
+      <w:r>
+        <w:t>id &gt;</w:t>
+      </w:r>
+      <w:proofErr w:type="gramEnd"/>
+      <w:r>
+        <w:t xml:space="preserve">&gt; x &gt;&gt; y </w:t>
       </w:r>
     </w:p>
     <w:p>
@@ -3366,7 +7148,7 @@
                     <pic:cNvPicPr/>
                   </pic:nvPicPr>
                   <pic:blipFill>
-                    <a:blip r:embed="rId14"/>
+                    <a:blip r:embed="rId11"/>
                     <a:stretch>
                       <a:fillRect/>
                     </a:stretch>
@@ -3446,6 +7228,7 @@
           <w:lang w:eastAsia="cs-CZ"/>
         </w:rPr>
       </w:pPr>
+      <w:proofErr w:type="spellStart"/>
       <w:r>
         <w:rPr>
           <w:rFonts w:eastAsia="Times New Roman" w:cstheme="minorHAnsi"/>
@@ -3454,6 +7237,7 @@
         </w:rPr>
         <w:t>class</w:t>
       </w:r>
+      <w:proofErr w:type="spellEnd"/>
       <w:r>
         <w:rPr>
           <w:rFonts w:eastAsia="Times New Roman" w:cstheme="minorHAnsi"/>
@@ -3462,6 +7246,7 @@
         </w:rPr>
         <w:t xml:space="preserve"> </w:t>
       </w:r>
+      <w:proofErr w:type="spellStart"/>
       <w:r>
         <w:rPr>
           <w:rFonts w:eastAsia="Times New Roman" w:cstheme="minorHAnsi"/>
@@ -3472,6 +7257,7 @@
         </w:rPr>
         <w:t>Algorithms</w:t>
       </w:r>
+      <w:proofErr w:type="spellEnd"/>
     </w:p>
     <w:p>
       <w:pPr>
@@ -3551,6 +7337,7 @@
         </w:rPr>
         <w:t xml:space="preserve">    </w:t>
       </w:r>
+      <w:proofErr w:type="spellStart"/>
       <w:r>
         <w:rPr>
           <w:rFonts w:eastAsia="Times New Roman" w:cstheme="minorHAnsi"/>
@@ -3559,6 +7346,7 @@
         </w:rPr>
         <w:t>int</w:t>
       </w:r>
+      <w:proofErr w:type="spellEnd"/>
       <w:r>
         <w:rPr>
           <w:rFonts w:eastAsia="Times New Roman" w:cstheme="minorHAnsi"/>
@@ -3567,6 +7355,8 @@
         </w:rPr>
         <w:t xml:space="preserve"> </w:t>
       </w:r>
+      <w:proofErr w:type="spellStart"/>
+      <w:proofErr w:type="gramStart"/>
       <w:r>
         <w:rPr>
           <w:rFonts w:eastAsia="Times New Roman" w:cstheme="minorHAnsi"/>
@@ -3577,6 +7367,7 @@
         </w:rPr>
         <w:t>getPointLinePosition</w:t>
       </w:r>
+      <w:proofErr w:type="spellEnd"/>
       <w:r>
         <w:rPr>
           <w:rFonts w:eastAsia="Times New Roman" w:cstheme="minorHAnsi"/>
@@ -3584,6 +7375,8 @@
         </w:rPr>
         <w:t>(</w:t>
       </w:r>
+      <w:proofErr w:type="spellStart"/>
+      <w:proofErr w:type="gramEnd"/>
       <w:r>
         <w:rPr>
           <w:rFonts w:eastAsia="Times New Roman" w:cstheme="minorHAnsi"/>
@@ -3592,6 +7385,7 @@
         </w:rPr>
         <w:t>QPointF</w:t>
       </w:r>
+      <w:proofErr w:type="spellEnd"/>
       <w:r>
         <w:rPr>
           <w:rFonts w:eastAsia="Times New Roman" w:cstheme="minorHAnsi"/>
@@ -3630,6 +7424,7 @@
         </w:rPr>
         <w:t xml:space="preserve"> </w:t>
       </w:r>
+      <w:proofErr w:type="spellStart"/>
       <w:r>
         <w:rPr>
           <w:rFonts w:eastAsia="Times New Roman" w:cstheme="minorHAnsi"/>
@@ -3638,6 +7433,7 @@
         </w:rPr>
         <w:t>QPointF</w:t>
       </w:r>
+      <w:proofErr w:type="spellEnd"/>
       <w:r>
         <w:rPr>
           <w:rFonts w:eastAsia="Times New Roman" w:cstheme="minorHAnsi"/>
@@ -3676,6 +7472,7 @@
         </w:rPr>
         <w:t xml:space="preserve"> </w:t>
       </w:r>
+      <w:proofErr w:type="spellStart"/>
       <w:r>
         <w:rPr>
           <w:rFonts w:eastAsia="Times New Roman" w:cstheme="minorHAnsi"/>
@@ -3684,6 +7481,7 @@
         </w:rPr>
         <w:t>QPointF</w:t>
       </w:r>
+      <w:proofErr w:type="spellEnd"/>
       <w:r>
         <w:rPr>
           <w:rFonts w:eastAsia="Times New Roman" w:cstheme="minorHAnsi"/>
@@ -3894,7 +7692,18 @@
           <w:color w:val="00677C"/>
           <w:lang w:eastAsia="cs-CZ"/>
         </w:rPr>
-        <w:t>get2LinesAngle</w:t>
+        <w:t>get2</w:t>
+      </w:r>
+      <w:proofErr w:type="gramStart"/>
+      <w:r>
+        <w:rPr>
+          <w:rFonts w:eastAsia="Times New Roman" w:cstheme="minorHAnsi"/>
+          <w:b/>
+          <w:bCs/>
+          <w:color w:val="00677C"/>
+          <w:lang w:eastAsia="cs-CZ"/>
+        </w:rPr>
+        <w:t>LinesAngle</w:t>
       </w:r>
       <w:r>
         <w:rPr>
@@ -3903,6 +7712,8 @@
         </w:rPr>
         <w:t>(</w:t>
       </w:r>
+      <w:proofErr w:type="spellStart"/>
+      <w:proofErr w:type="gramEnd"/>
       <w:r>
         <w:rPr>
           <w:rFonts w:eastAsia="Times New Roman" w:cstheme="minorHAnsi"/>
@@ -3911,6 +7722,7 @@
         </w:rPr>
         <w:t>QPointF</w:t>
       </w:r>
+      <w:proofErr w:type="spellEnd"/>
       <w:r>
         <w:rPr>
           <w:rFonts w:eastAsia="Times New Roman" w:cstheme="minorHAnsi"/>
@@ -3949,6 +7761,7 @@
         </w:rPr>
         <w:t xml:space="preserve"> </w:t>
       </w:r>
+      <w:proofErr w:type="spellStart"/>
       <w:r>
         <w:rPr>
           <w:rFonts w:eastAsia="Times New Roman" w:cstheme="minorHAnsi"/>
@@ -3957,6 +7770,7 @@
         </w:rPr>
         <w:t>QPointF</w:t>
       </w:r>
+      <w:proofErr w:type="spellEnd"/>
       <w:r>
         <w:rPr>
           <w:rFonts w:eastAsia="Times New Roman" w:cstheme="minorHAnsi"/>
@@ -3995,6 +7809,7 @@
         </w:rPr>
         <w:t xml:space="preserve"> </w:t>
       </w:r>
+      <w:proofErr w:type="spellStart"/>
       <w:r>
         <w:rPr>
           <w:rFonts w:eastAsia="Times New Roman" w:cstheme="minorHAnsi"/>
@@ -4003,6 +7818,7 @@
         </w:rPr>
         <w:t>QPointF</w:t>
       </w:r>
+      <w:proofErr w:type="spellEnd"/>
       <w:r>
         <w:rPr>
           <w:rFonts w:eastAsia="Times New Roman" w:cstheme="minorHAnsi"/>
@@ -4185,6 +8001,7 @@
         </w:rPr>
         <w:t xml:space="preserve">    </w:t>
       </w:r>
+      <w:proofErr w:type="spellStart"/>
       <w:r>
         <w:rPr>
           <w:rFonts w:eastAsia="Times New Roman" w:cstheme="minorHAnsi"/>
@@ -4193,6 +8010,7 @@
         </w:rPr>
         <w:t>int</w:t>
       </w:r>
+      <w:proofErr w:type="spellEnd"/>
       <w:r>
         <w:rPr>
           <w:rFonts w:eastAsia="Times New Roman" w:cstheme="minorHAnsi"/>
@@ -4201,6 +8019,8 @@
         </w:rPr>
         <w:t xml:space="preserve"> </w:t>
       </w:r>
+      <w:proofErr w:type="spellStart"/>
+      <w:proofErr w:type="gramStart"/>
       <w:r>
         <w:rPr>
           <w:rFonts w:eastAsia="Times New Roman" w:cstheme="minorHAnsi"/>
@@ -4211,6 +8031,7 @@
         </w:rPr>
         <w:t>getPositionWinding</w:t>
       </w:r>
+      <w:proofErr w:type="spellEnd"/>
       <w:r>
         <w:rPr>
           <w:rFonts w:eastAsia="Times New Roman" w:cstheme="minorHAnsi"/>
@@ -4218,6 +8039,8 @@
         </w:rPr>
         <w:t>(</w:t>
       </w:r>
+      <w:proofErr w:type="spellStart"/>
+      <w:proofErr w:type="gramEnd"/>
       <w:r>
         <w:rPr>
           <w:rFonts w:eastAsia="Times New Roman" w:cstheme="minorHAnsi"/>
@@ -4226,6 +8049,7 @@
         </w:rPr>
         <w:t>QPointF</w:t>
       </w:r>
+      <w:proofErr w:type="spellEnd"/>
       <w:r>
         <w:rPr>
           <w:rFonts w:eastAsia="Times New Roman" w:cstheme="minorHAnsi"/>
@@ -4264,6 +8088,7 @@
         </w:rPr>
         <w:t xml:space="preserve"> </w:t>
       </w:r>
+      <w:proofErr w:type="spellStart"/>
       <w:r>
         <w:rPr>
           <w:rFonts w:eastAsia="Times New Roman" w:cstheme="minorHAnsi"/>
@@ -4272,6 +8097,7 @@
         </w:rPr>
         <w:t>std</w:t>
       </w:r>
+      <w:proofErr w:type="spellEnd"/>
       <w:r>
         <w:rPr>
           <w:rFonts w:eastAsia="Times New Roman" w:cstheme="minorHAnsi"/>
@@ -4279,6 +8105,7 @@
         </w:rPr>
         <w:t>::</w:t>
       </w:r>
+      <w:proofErr w:type="spellStart"/>
       <w:r>
         <w:rPr>
           <w:rFonts w:eastAsia="Times New Roman" w:cstheme="minorHAnsi"/>
@@ -4287,6 +8114,7 @@
         </w:rPr>
         <w:t>vector</w:t>
       </w:r>
+      <w:proofErr w:type="spellEnd"/>
       <w:r>
         <w:rPr>
           <w:rFonts w:eastAsia="Times New Roman" w:cstheme="minorHAnsi"/>
@@ -4294,6 +8122,7 @@
         </w:rPr>
         <w:t>&lt;</w:t>
       </w:r>
+      <w:proofErr w:type="spellStart"/>
       <w:r>
         <w:rPr>
           <w:rFonts w:eastAsia="Times New Roman" w:cstheme="minorHAnsi"/>
@@ -4302,6 +8131,7 @@
         </w:rPr>
         <w:t>QPointF</w:t>
       </w:r>
+      <w:proofErr w:type="spellEnd"/>
       <w:r>
         <w:rPr>
           <w:rFonts w:eastAsia="Times New Roman" w:cstheme="minorHAnsi"/>
@@ -4324,6 +8154,7 @@
         </w:rPr>
         <w:t>&amp;</w:t>
       </w:r>
+      <w:proofErr w:type="spellStart"/>
       <w:r>
         <w:rPr>
           <w:rFonts w:eastAsia="Times New Roman" w:cstheme="minorHAnsi"/>
@@ -4332,6 +8163,7 @@
         </w:rPr>
         <w:t>pol</w:t>
       </w:r>
+      <w:proofErr w:type="spellEnd"/>
       <w:r>
         <w:rPr>
           <w:rFonts w:eastAsia="Times New Roman" w:cstheme="minorHAnsi"/>
@@ -4453,6 +8285,7 @@
         </w:rPr>
         <w:t xml:space="preserve">    </w:t>
       </w:r>
+      <w:proofErr w:type="spellStart"/>
       <w:r>
         <w:rPr>
           <w:rFonts w:eastAsia="Times New Roman" w:cstheme="minorHAnsi"/>
@@ -4461,6 +8294,7 @@
         </w:rPr>
         <w:t>int</w:t>
       </w:r>
+      <w:proofErr w:type="spellEnd"/>
       <w:r>
         <w:rPr>
           <w:rFonts w:eastAsia="Times New Roman" w:cstheme="minorHAnsi"/>
@@ -4469,6 +8303,8 @@
         </w:rPr>
         <w:t xml:space="preserve"> </w:t>
       </w:r>
+      <w:proofErr w:type="spellStart"/>
+      <w:proofErr w:type="gramStart"/>
       <w:r>
         <w:rPr>
           <w:rFonts w:eastAsia="Times New Roman" w:cstheme="minorHAnsi"/>
@@ -4479,6 +8315,7 @@
         </w:rPr>
         <w:t>getPositionRayCrossing</w:t>
       </w:r>
+      <w:proofErr w:type="spellEnd"/>
       <w:r>
         <w:rPr>
           <w:rFonts w:eastAsia="Times New Roman" w:cstheme="minorHAnsi"/>
@@ -4486,6 +8323,8 @@
         </w:rPr>
         <w:t>(</w:t>
       </w:r>
+      <w:proofErr w:type="spellStart"/>
+      <w:proofErr w:type="gramEnd"/>
       <w:r>
         <w:rPr>
           <w:rFonts w:eastAsia="Times New Roman" w:cstheme="minorHAnsi"/>
@@ -4494,6 +8333,7 @@
         </w:rPr>
         <w:t>QPointF</w:t>
       </w:r>
+      <w:proofErr w:type="spellEnd"/>
       <w:r>
         <w:rPr>
           <w:rFonts w:eastAsia="Times New Roman" w:cstheme="minorHAnsi"/>
@@ -4532,6 +8372,7 @@
         </w:rPr>
         <w:t xml:space="preserve"> </w:t>
       </w:r>
+      <w:proofErr w:type="spellStart"/>
       <w:r>
         <w:rPr>
           <w:rFonts w:eastAsia="Times New Roman" w:cstheme="minorHAnsi"/>
@@ -4540,6 +8381,7 @@
         </w:rPr>
         <w:t>std</w:t>
       </w:r>
+      <w:proofErr w:type="spellEnd"/>
       <w:r>
         <w:rPr>
           <w:rFonts w:eastAsia="Times New Roman" w:cstheme="minorHAnsi"/>
@@ -4547,6 +8389,7 @@
         </w:rPr>
         <w:t>::</w:t>
       </w:r>
+      <w:proofErr w:type="spellStart"/>
       <w:r>
         <w:rPr>
           <w:rFonts w:eastAsia="Times New Roman" w:cstheme="minorHAnsi"/>
@@ -4555,6 +8398,7 @@
         </w:rPr>
         <w:t>vector</w:t>
       </w:r>
+      <w:proofErr w:type="spellEnd"/>
       <w:r>
         <w:rPr>
           <w:rFonts w:eastAsia="Times New Roman" w:cstheme="minorHAnsi"/>
@@ -4562,6 +8406,7 @@
         </w:rPr>
         <w:t>&lt;</w:t>
       </w:r>
+      <w:proofErr w:type="spellStart"/>
       <w:r>
         <w:rPr>
           <w:rFonts w:eastAsia="Times New Roman" w:cstheme="minorHAnsi"/>
@@ -4570,6 +8415,7 @@
         </w:rPr>
         <w:t>QPointF</w:t>
       </w:r>
+      <w:proofErr w:type="spellEnd"/>
       <w:r>
         <w:rPr>
           <w:rFonts w:eastAsia="Times New Roman" w:cstheme="minorHAnsi"/>
@@ -4577,6 +8423,7 @@
         </w:rPr>
         <w:t>&gt;&amp;</w:t>
       </w:r>
+      <w:proofErr w:type="spellStart"/>
       <w:r>
         <w:rPr>
           <w:rFonts w:eastAsia="Times New Roman" w:cstheme="minorHAnsi"/>
@@ -4585,6 +8432,7 @@
         </w:rPr>
         <w:t>pol</w:t>
       </w:r>
+      <w:proofErr w:type="spellEnd"/>
       <w:r>
         <w:rPr>
           <w:rFonts w:eastAsia="Times New Roman" w:cstheme="minorHAnsi"/>
@@ -4713,6 +8561,7 @@
           <w:szCs w:val="22"/>
         </w:rPr>
       </w:pPr>
+      <w:proofErr w:type="spellStart"/>
       <w:r>
         <w:rPr>
           <w:rFonts w:asciiTheme="minorHAnsi" w:hAnsiTheme="minorHAnsi" w:cstheme="minorHAnsi"/>
@@ -4722,6 +8571,7 @@
         </w:rPr>
         <w:t>class</w:t>
       </w:r>
+      <w:proofErr w:type="spellEnd"/>
       <w:r>
         <w:rPr>
           <w:rFonts w:asciiTheme="minorHAnsi" w:hAnsiTheme="minorHAnsi" w:cstheme="minorHAnsi"/>
@@ -4731,6 +8581,8 @@
         </w:rPr>
         <w:t xml:space="preserve"> </w:t>
       </w:r>
+      <w:proofErr w:type="spellStart"/>
+      <w:proofErr w:type="gramStart"/>
       <w:r>
         <w:rPr>
           <w:rFonts w:asciiTheme="minorHAnsi" w:hAnsiTheme="minorHAnsi" w:cstheme="minorHAnsi"/>
@@ -4742,6 +8594,7 @@
         </w:rPr>
         <w:t>Draw</w:t>
       </w:r>
+      <w:proofErr w:type="spellEnd"/>
       <w:r>
         <w:rPr>
           <w:rFonts w:asciiTheme="minorHAnsi" w:hAnsiTheme="minorHAnsi" w:cstheme="minorHAnsi"/>
@@ -4759,6 +8612,7 @@
         </w:rPr>
         <w:t>:</w:t>
       </w:r>
+      <w:proofErr w:type="gramEnd"/>
       <w:r>
         <w:rPr>
           <w:rFonts w:asciiTheme="minorHAnsi" w:hAnsiTheme="minorHAnsi" w:cstheme="minorHAnsi"/>
@@ -4786,6 +8640,7 @@
         </w:rPr>
         <w:t xml:space="preserve"> </w:t>
       </w:r>
+      <w:proofErr w:type="spellStart"/>
       <w:r>
         <w:rPr>
           <w:rFonts w:asciiTheme="minorHAnsi" w:hAnsiTheme="minorHAnsi" w:cstheme="minorHAnsi"/>
@@ -4795,6 +8650,7 @@
         </w:rPr>
         <w:t>QWidget</w:t>
       </w:r>
+      <w:proofErr w:type="spellEnd"/>
     </w:p>
     <w:p>
       <w:pPr>
@@ -4823,6 +8679,7 @@
           <w:lang w:eastAsia="cs-CZ"/>
         </w:rPr>
       </w:pPr>
+      <w:proofErr w:type="spellStart"/>
       <w:r>
         <w:rPr>
           <w:rFonts w:eastAsia="Times New Roman" w:cstheme="minorHAnsi"/>
@@ -4831,6 +8688,7 @@
         </w:rPr>
         <w:t>private</w:t>
       </w:r>
+      <w:proofErr w:type="spellEnd"/>
       <w:r>
         <w:rPr>
           <w:rFonts w:eastAsia="Times New Roman" w:cstheme="minorHAnsi"/>
@@ -4874,6 +8732,7 @@
         </w:rPr>
         <w:t xml:space="preserve"> </w:t>
       </w:r>
+      <w:proofErr w:type="spellStart"/>
       <w:r>
         <w:rPr>
           <w:rFonts w:eastAsia="Times New Roman" w:cstheme="minorHAnsi"/>
@@ -4882,6 +8741,7 @@
         </w:rPr>
         <w:t>QPoint</w:t>
       </w:r>
+      <w:proofErr w:type="spellEnd"/>
       <w:r>
         <w:rPr>
           <w:rFonts w:eastAsia="Times New Roman" w:cstheme="minorHAnsi"/>
@@ -4987,6 +8847,7 @@
         </w:rPr>
         <w:t xml:space="preserve"> </w:t>
       </w:r>
+      <w:proofErr w:type="spellStart"/>
       <w:r>
         <w:rPr>
           <w:rFonts w:eastAsia="Times New Roman" w:cstheme="minorHAnsi"/>
@@ -4995,6 +8856,7 @@
         </w:rPr>
         <w:t>boolean</w:t>
       </w:r>
+      <w:proofErr w:type="spellEnd"/>
       <w:r>
         <w:rPr>
           <w:rFonts w:eastAsia="Times New Roman" w:cstheme="minorHAnsi"/>
@@ -5003,6 +8865,7 @@
         </w:rPr>
         <w:t xml:space="preserve"> </w:t>
       </w:r>
+      <w:proofErr w:type="spellStart"/>
       <w:r>
         <w:rPr>
           <w:rFonts w:eastAsia="Times New Roman" w:cstheme="minorHAnsi"/>
@@ -5011,6 +8874,7 @@
         </w:rPr>
         <w:t>enabledraw</w:t>
       </w:r>
+      <w:proofErr w:type="spellEnd"/>
       <w:r>
         <w:rPr>
           <w:rFonts w:eastAsia="Times New Roman" w:cstheme="minorHAnsi"/>
@@ -5109,6 +8973,8 @@
         </w:rPr>
         <w:t xml:space="preserve"> </w:t>
       </w:r>
+      <w:proofErr w:type="spellStart"/>
+      <w:proofErr w:type="gramStart"/>
       <w:r>
         <w:rPr>
           <w:rFonts w:eastAsia="Times New Roman" w:cstheme="minorHAnsi"/>
@@ -5132,6 +8998,8 @@
         </w:rPr>
         <w:t>y</w:t>
       </w:r>
+      <w:proofErr w:type="spellEnd"/>
+      <w:proofErr w:type="gramEnd"/>
       <w:r>
         <w:rPr>
           <w:rFonts w:eastAsia="Times New Roman" w:cstheme="minorHAnsi"/>
@@ -5214,6 +9082,8 @@
         </w:rPr>
         <w:t xml:space="preserve"> </w:t>
       </w:r>
+      <w:proofErr w:type="spellStart"/>
+      <w:proofErr w:type="gramStart"/>
       <w:r>
         <w:rPr>
           <w:rFonts w:eastAsia="Times New Roman" w:cstheme="minorHAnsi"/>
@@ -5222,6 +9092,7 @@
         </w:rPr>
         <w:t>std</w:t>
       </w:r>
+      <w:proofErr w:type="spellEnd"/>
       <w:r>
         <w:rPr>
           <w:rFonts w:eastAsia="Times New Roman" w:cstheme="minorHAnsi"/>
@@ -5229,6 +9100,8 @@
         </w:rPr>
         <w:t>::</w:t>
       </w:r>
+      <w:proofErr w:type="spellStart"/>
+      <w:proofErr w:type="gramEnd"/>
       <w:r>
         <w:rPr>
           <w:rFonts w:eastAsia="Times New Roman" w:cstheme="minorHAnsi"/>
@@ -5237,6 +9110,7 @@
         </w:rPr>
         <w:t>vector</w:t>
       </w:r>
+      <w:proofErr w:type="spellEnd"/>
       <w:r>
         <w:rPr>
           <w:rFonts w:eastAsia="Times New Roman" w:cstheme="minorHAnsi"/>
@@ -5244,6 +9118,7 @@
         </w:rPr>
         <w:t>&lt;</w:t>
       </w:r>
+      <w:proofErr w:type="spellStart"/>
       <w:r>
         <w:rPr>
           <w:rFonts w:eastAsia="Times New Roman" w:cstheme="minorHAnsi"/>
@@ -5252,6 +9127,7 @@
         </w:rPr>
         <w:t>QPolygonF</w:t>
       </w:r>
+      <w:proofErr w:type="spellEnd"/>
       <w:r>
         <w:rPr>
           <w:rFonts w:eastAsia="Times New Roman" w:cstheme="minorHAnsi"/>
@@ -5267,6 +9143,7 @@
         </w:rPr>
         <w:t xml:space="preserve"> </w:t>
       </w:r>
+      <w:proofErr w:type="spellStart"/>
       <w:r>
         <w:rPr>
           <w:rFonts w:eastAsia="Times New Roman" w:cstheme="minorHAnsi"/>
@@ -5275,6 +9152,7 @@
         </w:rPr>
         <w:t>pol</w:t>
       </w:r>
+      <w:proofErr w:type="spellEnd"/>
       <w:r>
         <w:rPr>
           <w:rFonts w:eastAsia="Times New Roman" w:cstheme="minorHAnsi"/>
@@ -5428,6 +9306,7 @@
         </w:rPr>
         <w:t xml:space="preserve">  </w:t>
       </w:r>
+      <w:proofErr w:type="spellStart"/>
       <w:r>
         <w:rPr>
           <w:rFonts w:eastAsia="Times New Roman" w:cstheme="minorHAnsi"/>
@@ -5436,6 +9315,7 @@
         </w:rPr>
         <w:t>void</w:t>
       </w:r>
+      <w:proofErr w:type="spellEnd"/>
       <w:r>
         <w:rPr>
           <w:rFonts w:eastAsia="Times New Roman" w:cstheme="minorHAnsi"/>
@@ -5444,6 +9324,8 @@
         </w:rPr>
         <w:t xml:space="preserve"> </w:t>
       </w:r>
+      <w:proofErr w:type="spellStart"/>
+      <w:proofErr w:type="gramStart"/>
       <w:r>
         <w:rPr>
           <w:rFonts w:eastAsia="Times New Roman" w:cstheme="minorHAnsi"/>
@@ -5456,6 +9338,7 @@
         </w:rPr>
         <w:t>paintEvent</w:t>
       </w:r>
+      <w:proofErr w:type="spellEnd"/>
       <w:r>
         <w:rPr>
           <w:rFonts w:eastAsia="Times New Roman" w:cstheme="minorHAnsi"/>
@@ -5463,6 +9346,8 @@
         </w:rPr>
         <w:t>(</w:t>
       </w:r>
+      <w:proofErr w:type="spellStart"/>
+      <w:proofErr w:type="gramEnd"/>
       <w:r>
         <w:rPr>
           <w:rFonts w:eastAsia="Times New Roman" w:cstheme="minorHAnsi"/>
@@ -5471,6 +9356,7 @@
         </w:rPr>
         <w:t>QPaintEvent</w:t>
       </w:r>
+      <w:proofErr w:type="spellEnd"/>
       <w:r>
         <w:rPr>
           <w:rFonts w:eastAsia="Times New Roman" w:cstheme="minorHAnsi"/>
@@ -5576,6 +9462,7 @@
         </w:rPr>
         <w:t xml:space="preserve">  </w:t>
       </w:r>
+      <w:proofErr w:type="spellStart"/>
       <w:r>
         <w:rPr>
           <w:rFonts w:eastAsia="Times New Roman" w:cstheme="minorHAnsi"/>
@@ -5584,6 +9471,7 @@
         </w:rPr>
         <w:t>void</w:t>
       </w:r>
+      <w:proofErr w:type="spellEnd"/>
       <w:r>
         <w:rPr>
           <w:rFonts w:eastAsia="Times New Roman" w:cstheme="minorHAnsi"/>
@@ -5592,6 +9480,8 @@
         </w:rPr>
         <w:t xml:space="preserve"> </w:t>
       </w:r>
+      <w:proofErr w:type="spellStart"/>
+      <w:proofErr w:type="gramStart"/>
       <w:r>
         <w:rPr>
           <w:rFonts w:eastAsia="Times New Roman" w:cstheme="minorHAnsi"/>
@@ -5604,6 +9494,7 @@
         </w:rPr>
         <w:t>mousePressEvent</w:t>
       </w:r>
+      <w:proofErr w:type="spellEnd"/>
       <w:r>
         <w:rPr>
           <w:rFonts w:eastAsia="Times New Roman" w:cstheme="minorHAnsi"/>
@@ -5611,6 +9502,8 @@
         </w:rPr>
         <w:t>(</w:t>
       </w:r>
+      <w:proofErr w:type="spellStart"/>
+      <w:proofErr w:type="gramEnd"/>
       <w:r>
         <w:rPr>
           <w:rFonts w:eastAsia="Times New Roman" w:cstheme="minorHAnsi"/>
@@ -5619,6 +9512,7 @@
         </w:rPr>
         <w:t>QMouseEvent</w:t>
       </w:r>
+      <w:proofErr w:type="spellEnd"/>
       <w:r>
         <w:rPr>
           <w:rFonts w:eastAsia="Times New Roman" w:cstheme="minorHAnsi"/>
@@ -5725,6 +9619,7 @@
         <w:lastRenderedPageBreak/>
         <w:t xml:space="preserve">  </w:t>
       </w:r>
+      <w:proofErr w:type="spellStart"/>
       <w:r>
         <w:rPr>
           <w:rFonts w:eastAsia="Times New Roman" w:cstheme="minorHAnsi"/>
@@ -5733,6 +9628,7 @@
         </w:rPr>
         <w:t>void</w:t>
       </w:r>
+      <w:proofErr w:type="spellEnd"/>
       <w:r>
         <w:rPr>
           <w:rFonts w:eastAsia="Times New Roman" w:cstheme="minorHAnsi"/>
@@ -5741,6 +9637,8 @@
         </w:rPr>
         <w:t xml:space="preserve"> </w:t>
       </w:r>
+      <w:proofErr w:type="spellStart"/>
+      <w:proofErr w:type="gramStart"/>
       <w:r>
         <w:rPr>
           <w:rFonts w:eastAsia="Times New Roman" w:cstheme="minorHAnsi"/>
@@ -5751,12 +9649,21 @@
         </w:rPr>
         <w:t>clear</w:t>
       </w:r>
-      <w:r>
-        <w:rPr>
-          <w:rFonts w:eastAsia="Times New Roman" w:cstheme="minorHAnsi"/>
-          <w:lang w:eastAsia="cs-CZ"/>
-        </w:rPr>
-        <w:t>();</w:t>
+      <w:proofErr w:type="spellEnd"/>
+      <w:r>
+        <w:rPr>
+          <w:rFonts w:eastAsia="Times New Roman" w:cstheme="minorHAnsi"/>
+          <w:lang w:eastAsia="cs-CZ"/>
+        </w:rPr>
+        <w:t>(</w:t>
+      </w:r>
+      <w:proofErr w:type="gramEnd"/>
+      <w:r>
+        <w:rPr>
+          <w:rFonts w:eastAsia="Times New Roman" w:cstheme="minorHAnsi"/>
+          <w:lang w:eastAsia="cs-CZ"/>
+        </w:rPr>
+        <w:t>);</w:t>
       </w:r>
     </w:p>
     <w:p>
@@ -5847,6 +9754,7 @@
         </w:rPr>
         <w:t xml:space="preserve">  </w:t>
       </w:r>
+      <w:proofErr w:type="spellStart"/>
       <w:r>
         <w:rPr>
           <w:rFonts w:eastAsia="Times New Roman" w:cstheme="minorHAnsi"/>
@@ -5855,6 +9763,7 @@
         </w:rPr>
         <w:t>void</w:t>
       </w:r>
+      <w:proofErr w:type="spellEnd"/>
       <w:r>
         <w:rPr>
           <w:rFonts w:eastAsia="Times New Roman" w:cstheme="minorHAnsi"/>
@@ -5863,6 +9772,7 @@
         </w:rPr>
         <w:t xml:space="preserve"> </w:t>
       </w:r>
+      <w:proofErr w:type="spellStart"/>
       <w:r>
         <w:rPr>
           <w:rFonts w:eastAsia="Times New Roman" w:cstheme="minorHAnsi"/>
@@ -5873,6 +9783,8 @@
         </w:rPr>
         <w:t>changeStatus</w:t>
       </w:r>
+      <w:proofErr w:type="spellEnd"/>
+      <w:proofErr w:type="gramStart"/>
       <w:r>
         <w:rPr>
           <w:rFonts w:eastAsia="Times New Roman" w:cstheme="minorHAnsi"/>
@@ -5880,6 +9792,8 @@
         </w:rPr>
         <w:t>(){</w:t>
       </w:r>
+      <w:proofErr w:type="spellStart"/>
+      <w:proofErr w:type="gramEnd"/>
       <w:r>
         <w:rPr>
           <w:rFonts w:eastAsia="Times New Roman" w:cstheme="minorHAnsi"/>
@@ -5888,6 +9802,7 @@
         </w:rPr>
         <w:t>enabledraw</w:t>
       </w:r>
+      <w:proofErr w:type="spellEnd"/>
       <w:r>
         <w:rPr>
           <w:rFonts w:eastAsia="Times New Roman" w:cstheme="minorHAnsi"/>
@@ -5895,6 +9810,7 @@
         </w:rPr>
         <w:t>=!</w:t>
       </w:r>
+      <w:proofErr w:type="spellStart"/>
       <w:r>
         <w:rPr>
           <w:rFonts w:eastAsia="Times New Roman" w:cstheme="minorHAnsi"/>
@@ -5903,6 +9819,7 @@
         </w:rPr>
         <w:t>enabledraw</w:t>
       </w:r>
+      <w:proofErr w:type="spellEnd"/>
       <w:r>
         <w:rPr>
           <w:rFonts w:eastAsia="Times New Roman" w:cstheme="minorHAnsi"/>
@@ -5985,6 +9902,7 @@
         </w:rPr>
         <w:t xml:space="preserve">  </w:t>
       </w:r>
+      <w:proofErr w:type="spellStart"/>
       <w:r>
         <w:rPr>
           <w:rFonts w:eastAsia="Times New Roman" w:cstheme="minorHAnsi"/>
@@ -5993,6 +9911,7 @@
         </w:rPr>
         <w:t>QPointF</w:t>
       </w:r>
+      <w:proofErr w:type="spellEnd"/>
       <w:r>
         <w:rPr>
           <w:rFonts w:eastAsia="Times New Roman" w:cstheme="minorHAnsi"/>
@@ -6001,6 +9920,8 @@
         </w:rPr>
         <w:t xml:space="preserve"> </w:t>
       </w:r>
+      <w:proofErr w:type="spellStart"/>
+      <w:proofErr w:type="gramStart"/>
       <w:r>
         <w:rPr>
           <w:rFonts w:eastAsia="Times New Roman" w:cstheme="minorHAnsi"/>
@@ -6011,12 +9932,21 @@
         </w:rPr>
         <w:t>getPoint</w:t>
       </w:r>
-      <w:r>
-        <w:rPr>
-          <w:rFonts w:eastAsia="Times New Roman" w:cstheme="minorHAnsi"/>
-          <w:lang w:eastAsia="cs-CZ"/>
-        </w:rPr>
-        <w:t>(){</w:t>
+      <w:proofErr w:type="spellEnd"/>
+      <w:r>
+        <w:rPr>
+          <w:rFonts w:eastAsia="Times New Roman" w:cstheme="minorHAnsi"/>
+          <w:lang w:eastAsia="cs-CZ"/>
+        </w:rPr>
+        <w:t>(</w:t>
+      </w:r>
+      <w:proofErr w:type="gramEnd"/>
+      <w:r>
+        <w:rPr>
+          <w:rFonts w:eastAsia="Times New Roman" w:cstheme="minorHAnsi"/>
+          <w:lang w:eastAsia="cs-CZ"/>
+        </w:rPr>
+        <w:t>){</w:t>
       </w:r>
       <w:r>
         <w:rPr>
@@ -6124,6 +10054,8 @@
         </w:rPr>
         <w:t xml:space="preserve">  </w:t>
       </w:r>
+      <w:proofErr w:type="spellStart"/>
+      <w:proofErr w:type="gramStart"/>
       <w:r>
         <w:rPr>
           <w:rFonts w:eastAsia="Times New Roman" w:cstheme="minorHAnsi"/>
@@ -6132,6 +10064,7 @@
         </w:rPr>
         <w:t>std</w:t>
       </w:r>
+      <w:proofErr w:type="spellEnd"/>
       <w:r>
         <w:rPr>
           <w:rFonts w:eastAsia="Times New Roman" w:cstheme="minorHAnsi"/>
@@ -6139,6 +10072,8 @@
         </w:rPr>
         <w:t>::</w:t>
       </w:r>
+      <w:proofErr w:type="spellStart"/>
+      <w:proofErr w:type="gramEnd"/>
       <w:r>
         <w:rPr>
           <w:rFonts w:eastAsia="Times New Roman" w:cstheme="minorHAnsi"/>
@@ -6147,6 +10082,7 @@
         </w:rPr>
         <w:t>vector</w:t>
       </w:r>
+      <w:proofErr w:type="spellEnd"/>
       <w:r>
         <w:rPr>
           <w:rFonts w:eastAsia="Times New Roman" w:cstheme="minorHAnsi"/>
@@ -6154,6 +10090,7 @@
         </w:rPr>
         <w:t>&lt;</w:t>
       </w:r>
+      <w:proofErr w:type="spellStart"/>
       <w:r>
         <w:rPr>
           <w:rFonts w:eastAsia="Times New Roman" w:cstheme="minorHAnsi"/>
@@ -6162,6 +10099,7 @@
         </w:rPr>
         <w:t>QPolygonF</w:t>
       </w:r>
+      <w:proofErr w:type="spellEnd"/>
       <w:r>
         <w:rPr>
           <w:rFonts w:eastAsia="Times New Roman" w:cstheme="minorHAnsi"/>
@@ -6177,6 +10115,7 @@
         </w:rPr>
         <w:t xml:space="preserve"> </w:t>
       </w:r>
+      <w:proofErr w:type="spellStart"/>
       <w:r>
         <w:rPr>
           <w:rFonts w:eastAsia="Times New Roman" w:cstheme="minorHAnsi"/>
@@ -6187,6 +10126,7 @@
         </w:rPr>
         <w:t>getPolygon</w:t>
       </w:r>
+      <w:proofErr w:type="spellEnd"/>
       <w:r>
         <w:rPr>
           <w:rFonts w:eastAsia="Times New Roman" w:cstheme="minorHAnsi"/>
@@ -6210,6 +10150,7 @@
         </w:rPr>
         <w:t xml:space="preserve"> </w:t>
       </w:r>
+      <w:proofErr w:type="spellStart"/>
       <w:r>
         <w:rPr>
           <w:rFonts w:eastAsia="Times New Roman" w:cstheme="minorHAnsi"/>
@@ -6218,6 +10159,7 @@
         </w:rPr>
         <w:t>pol</w:t>
       </w:r>
+      <w:proofErr w:type="spellEnd"/>
       <w:r>
         <w:rPr>
           <w:rFonts w:eastAsia="Times New Roman" w:cstheme="minorHAnsi"/>
@@ -6300,6 +10242,7 @@
         </w:rPr>
         <w:t xml:space="preserve">  </w:t>
       </w:r>
+      <w:proofErr w:type="spellStart"/>
       <w:r>
         <w:rPr>
           <w:rFonts w:eastAsia="Times New Roman" w:cstheme="minorHAnsi"/>
@@ -6308,6 +10251,7 @@
         </w:rPr>
         <w:t>void</w:t>
       </w:r>
+      <w:proofErr w:type="spellEnd"/>
       <w:r>
         <w:rPr>
           <w:rFonts w:eastAsia="Times New Roman" w:cstheme="minorHAnsi"/>
@@ -6316,6 +10260,8 @@
         </w:rPr>
         <w:t xml:space="preserve"> </w:t>
       </w:r>
+      <w:proofErr w:type="spellStart"/>
+      <w:proofErr w:type="gramStart"/>
       <w:r>
         <w:rPr>
           <w:rFonts w:eastAsia="Times New Roman" w:cstheme="minorHAnsi"/>
@@ -6326,6 +10272,7 @@
         </w:rPr>
         <w:t>loadFile</w:t>
       </w:r>
+      <w:proofErr w:type="spellEnd"/>
       <w:r>
         <w:rPr>
           <w:rFonts w:eastAsia="Times New Roman" w:cstheme="minorHAnsi"/>
@@ -6333,6 +10280,8 @@
         </w:rPr>
         <w:t>(</w:t>
       </w:r>
+      <w:proofErr w:type="spellStart"/>
+      <w:proofErr w:type="gramEnd"/>
       <w:r>
         <w:rPr>
           <w:rFonts w:eastAsia="Times New Roman" w:cstheme="minorHAnsi"/>
@@ -6341,6 +10290,7 @@
         </w:rPr>
         <w:t>std</w:t>
       </w:r>
+      <w:proofErr w:type="spellEnd"/>
       <w:r>
         <w:rPr>
           <w:rFonts w:eastAsia="Times New Roman" w:cstheme="minorHAnsi"/>
@@ -6348,6 +10298,7 @@
         </w:rPr>
         <w:t>::</w:t>
       </w:r>
+      <w:proofErr w:type="spellStart"/>
       <w:r>
         <w:rPr>
           <w:rFonts w:eastAsia="Times New Roman" w:cstheme="minorHAnsi"/>
@@ -6356,6 +10307,7 @@
         </w:rPr>
         <w:t>string</w:t>
       </w:r>
+      <w:proofErr w:type="spellEnd"/>
       <w:r>
         <w:rPr>
           <w:rFonts w:eastAsia="Times New Roman" w:cstheme="minorHAnsi"/>
@@ -6371,6 +10323,7 @@
         </w:rPr>
         <w:t>&amp;</w:t>
       </w:r>
+      <w:proofErr w:type="spellStart"/>
       <w:r>
         <w:rPr>
           <w:rFonts w:eastAsia="Times New Roman" w:cstheme="minorHAnsi"/>
@@ -6379,6 +10332,7 @@
         </w:rPr>
         <w:t>path</w:t>
       </w:r>
+      <w:proofErr w:type="spellEnd"/>
       <w:r>
         <w:rPr>
           <w:rFonts w:eastAsia="Times New Roman" w:cstheme="minorHAnsi"/>
@@ -6423,8 +10377,17 @@
           <w:rFonts w:eastAsia="Times New Roman" w:cstheme="minorHAnsi"/>
           <w:lang w:eastAsia="cs-CZ"/>
         </w:rPr>
-        <w:t>načtení dat formátu txt</w:t>
-      </w:r>
+        <w:t xml:space="preserve">načtení dat formátu </w:t>
+      </w:r>
+      <w:proofErr w:type="spellStart"/>
+      <w:r>
+        <w:rPr>
+          <w:rFonts w:eastAsia="Times New Roman" w:cstheme="minorHAnsi"/>
+          <w:lang w:eastAsia="cs-CZ"/>
+        </w:rPr>
+        <w:t>txt</w:t>
+      </w:r>
+      <w:proofErr w:type="spellEnd"/>
     </w:p>
     <w:p>
       <w:pPr>
@@ -6461,6 +10424,7 @@
         </w:rPr>
         <w:t xml:space="preserve">  </w:t>
       </w:r>
+      <w:proofErr w:type="spellStart"/>
       <w:r>
         <w:rPr>
           <w:rFonts w:eastAsia="Times New Roman" w:cstheme="minorHAnsi"/>
@@ -6469,6 +10433,7 @@
         </w:rPr>
         <w:t>void</w:t>
       </w:r>
+      <w:proofErr w:type="spellEnd"/>
       <w:r>
         <w:rPr>
           <w:rFonts w:eastAsia="Times New Roman" w:cstheme="minorHAnsi"/>
@@ -6477,6 +10442,8 @@
         </w:rPr>
         <w:t xml:space="preserve"> </w:t>
       </w:r>
+      <w:proofErr w:type="spellStart"/>
+      <w:proofErr w:type="gramStart"/>
       <w:r>
         <w:rPr>
           <w:rFonts w:eastAsia="Times New Roman" w:cstheme="minorHAnsi"/>
@@ -6487,6 +10454,7 @@
         </w:rPr>
         <w:t>setX</w:t>
       </w:r>
+      <w:proofErr w:type="spellEnd"/>
       <w:r>
         <w:rPr>
           <w:rFonts w:eastAsia="Times New Roman" w:cstheme="minorHAnsi"/>
@@ -6494,6 +10462,7 @@
         </w:rPr>
         <w:t>(</w:t>
       </w:r>
+      <w:proofErr w:type="gramEnd"/>
       <w:r>
         <w:rPr>
           <w:rFonts w:eastAsia="Times New Roman" w:cstheme="minorHAnsi"/>
@@ -6630,6 +10599,7 @@
         </w:rPr>
         <w:t xml:space="preserve">  </w:t>
       </w:r>
+      <w:proofErr w:type="spellStart"/>
       <w:r>
         <w:rPr>
           <w:rFonts w:eastAsia="Times New Roman" w:cstheme="minorHAnsi"/>
@@ -6638,6 +10608,7 @@
         </w:rPr>
         <w:t>void</w:t>
       </w:r>
+      <w:proofErr w:type="spellEnd"/>
       <w:r>
         <w:rPr>
           <w:rFonts w:eastAsia="Times New Roman" w:cstheme="minorHAnsi"/>
@@ -6646,6 +10617,8 @@
         </w:rPr>
         <w:t xml:space="preserve"> </w:t>
       </w:r>
+      <w:proofErr w:type="spellStart"/>
+      <w:proofErr w:type="gramStart"/>
       <w:r>
         <w:rPr>
           <w:rFonts w:eastAsia="Times New Roman" w:cstheme="minorHAnsi"/>
@@ -6656,6 +10629,7 @@
         </w:rPr>
         <w:t>setY</w:t>
       </w:r>
+      <w:proofErr w:type="spellEnd"/>
       <w:r>
         <w:rPr>
           <w:rFonts w:eastAsia="Times New Roman" w:cstheme="minorHAnsi"/>
@@ -6663,6 +10637,7 @@
         </w:rPr>
         <w:t>(</w:t>
       </w:r>
+      <w:proofErr w:type="gramEnd"/>
       <w:r>
         <w:rPr>
           <w:rFonts w:eastAsia="Times New Roman" w:cstheme="minorHAnsi"/>
@@ -6766,9 +10741,6 @@
     </w:p>
     <w:p>
       <w:pPr>
-        <w:spacing w:before="240" w:after="0" w:line="240" w:lineRule="auto"/>
-        <w:textAlignment w:val="baseline"/>
-        <w:outlineLvl w:val="0"/>
         <w:rPr>
           <w:rFonts w:asciiTheme="majorHAnsi" w:eastAsia="Times New Roman" w:hAnsiTheme="majorHAnsi" w:cstheme="majorHAnsi"/>
           <w:color w:val="0070C0"/>
@@ -6778,6 +10750,28 @@
         </w:rPr>
       </w:pPr>
       <w:bookmarkStart w:id="8" w:name="_Toc85476550"/>
+    </w:p>
+    <w:p>
+      <w:pPr>
+        <w:rPr>
+          <w:rFonts w:asciiTheme="majorHAnsi" w:eastAsia="Times New Roman" w:hAnsiTheme="majorHAnsi" w:cstheme="majorHAnsi"/>
+          <w:color w:val="0070C0"/>
+          <w:sz w:val="28"/>
+          <w:szCs w:val="28"/>
+          <w:lang w:eastAsia="cs-CZ"/>
+        </w:rPr>
+      </w:pPr>
+    </w:p>
+    <w:p>
+      <w:pPr>
+        <w:rPr>
+          <w:rFonts w:asciiTheme="majorHAnsi" w:eastAsia="Times New Roman" w:hAnsiTheme="majorHAnsi" w:cstheme="majorHAnsi"/>
+          <w:color w:val="0070C0"/>
+          <w:sz w:val="28"/>
+          <w:szCs w:val="28"/>
+          <w:lang w:eastAsia="cs-CZ"/>
+        </w:rPr>
+      </w:pPr>
     </w:p>
     <w:p>
       <w:pPr>
@@ -6811,7 +10805,15 @@
     </w:p>
     <w:p>
       <w:r>
-        <w:t>Námi vytvořená aplikace dokáže z načteného souboru a námi definovaného bodu určit, nachází-li se bod uvnitř, vně a nebo na hraně polygonu.</w:t>
+        <w:t xml:space="preserve">Námi vytvořená aplikace dokáže z načteného souboru a námi definovaného bodu určit, nachází-li se bod uvnitř, vně </w:t>
+      </w:r>
+      <w:proofErr w:type="gramStart"/>
+      <w:r>
+        <w:t>a nebo</w:t>
+      </w:r>
+      <w:proofErr w:type="gramEnd"/>
+      <w:r>
+        <w:t xml:space="preserve"> na hraně polygonu.</w:t>
       </w:r>
     </w:p>
     <w:p>
@@ -6822,25 +10824,42 @@
         <w:t xml:space="preserve"> následující</w:t>
       </w:r>
       <w:r>
-        <w:t>, a to: Analýza polohy bodu (uvnitř/vně) metodou Ray Algorithm</w:t>
-      </w:r>
+        <w:t xml:space="preserve">, a to: Analýza polohy bodu (uvnitř/vně) metodou </w:t>
+      </w:r>
+      <w:proofErr w:type="spellStart"/>
+      <w:r>
+        <w:t>Ray</w:t>
+      </w:r>
+      <w:proofErr w:type="spellEnd"/>
+      <w:r>
+        <w:t xml:space="preserve"> </w:t>
+      </w:r>
+      <w:proofErr w:type="spellStart"/>
+      <w:r>
+        <w:t>Algorithm</w:t>
+      </w:r>
+      <w:proofErr w:type="spellEnd"/>
       <w:r>
         <w:t>, o</w:t>
       </w:r>
       <w:r>
-        <w:t>šetření singulárního případu u Ray Algorithm</w:t>
-      </w:r>
-      <w:r>
-        <w:t xml:space="preserve"> a o</w:t>
-      </w:r>
-      <w:r>
-        <w:t>šetření singulárního případu u obou algoritmů</w:t>
-      </w:r>
-      <w:r>
-        <w:t xml:space="preserve"> kdy </w:t>
-      </w:r>
-      <w:r>
-        <w:t>bod je totožný s vrcholem jednoho či více polygonů.</w:t>
+        <w:t xml:space="preserve">šetření singulárního případu u </w:t>
+      </w:r>
+      <w:proofErr w:type="spellStart"/>
+      <w:r>
+        <w:t>Ray</w:t>
+      </w:r>
+      <w:proofErr w:type="spellEnd"/>
+      <w:r>
+        <w:t xml:space="preserve"> </w:t>
+      </w:r>
+      <w:proofErr w:type="spellStart"/>
+      <w:r>
+        <w:t>Algorithm</w:t>
+      </w:r>
+      <w:proofErr w:type="spellEnd"/>
+      <w:r>
+        <w:t xml:space="preserve"> a ošetření singulárního případu u obou algoritmů kdy bod je totožný s vrcholem jednoho či více polygonů.</w:t>
       </w:r>
     </w:p>
     <w:p/>
@@ -7034,7 +11053,7 @@
       </w:r>
     </w:p>
     <w:sectPr>
-      <w:headerReference w:type="default" r:id="rId15"/>
+      <w:headerReference w:type="default" r:id="rId12"/>
       <w:pgSz w:w="11906" w:h="16838"/>
       <w:pgMar w:top="1418" w:right="1417" w:bottom="1417" w:left="1417" w:header="170" w:footer="708" w:gutter="0"/>
       <w:cols w:space="708"/>
@@ -7473,6 +11492,150 @@
     </w:lvl>
   </w:abstractNum>
   <w:abstractNum w:abstractNumId="3" w15:restartNumberingAfterBreak="0">
+    <w:nsid w:val="0DFBA75B"/>
+    <w:multiLevelType w:val="hybridMultilevel"/>
+    <w:tmpl w:val="ECC141AD"/>
+    <w:lvl w:ilvl="0" w:tplc="FFFFFFFF">
+      <w:start w:val="1"/>
+      <w:numFmt w:val="bullet"/>
+      <w:lvlText w:val="•"/>
+      <w:lvlJc w:val="left"/>
+    </w:lvl>
+    <w:lvl w:ilvl="1" w:tplc="FFFFFFFF">
+      <w:numFmt w:val="decimal"/>
+      <w:lvlText w:val=""/>
+      <w:lvlJc w:val="left"/>
+    </w:lvl>
+    <w:lvl w:ilvl="2" w:tplc="FFFFFFFF">
+      <w:numFmt w:val="decimal"/>
+      <w:lvlText w:val=""/>
+      <w:lvlJc w:val="left"/>
+    </w:lvl>
+    <w:lvl w:ilvl="3" w:tplc="FFFFFFFF">
+      <w:numFmt w:val="decimal"/>
+      <w:lvlText w:val=""/>
+      <w:lvlJc w:val="left"/>
+    </w:lvl>
+    <w:lvl w:ilvl="4" w:tplc="FFFFFFFF">
+      <w:numFmt w:val="decimal"/>
+      <w:lvlText w:val=""/>
+      <w:lvlJc w:val="left"/>
+    </w:lvl>
+    <w:lvl w:ilvl="5" w:tplc="FFFFFFFF">
+      <w:numFmt w:val="decimal"/>
+      <w:lvlText w:val=""/>
+      <w:lvlJc w:val="left"/>
+    </w:lvl>
+    <w:lvl w:ilvl="6" w:tplc="FFFFFFFF">
+      <w:numFmt w:val="decimal"/>
+      <w:lvlText w:val=""/>
+      <w:lvlJc w:val="left"/>
+    </w:lvl>
+    <w:lvl w:ilvl="7" w:tplc="FFFFFFFF">
+      <w:numFmt w:val="decimal"/>
+      <w:lvlText w:val=""/>
+      <w:lvlJc w:val="left"/>
+    </w:lvl>
+    <w:lvl w:ilvl="8" w:tplc="FFFFFFFF">
+      <w:numFmt w:val="decimal"/>
+      <w:lvlText w:val=""/>
+      <w:lvlJc w:val="left"/>
+    </w:lvl>
+  </w:abstractNum>
+  <w:abstractNum w:abstractNumId="4" w15:restartNumberingAfterBreak="0">
+    <w:nsid w:val="1EFC6460"/>
+    <w:multiLevelType w:val="hybridMultilevel"/>
+    <w:tmpl w:val="BCFC9FDC"/>
+    <w:lvl w:ilvl="0" w:tplc="04050019">
+      <w:start w:val="1"/>
+      <w:numFmt w:val="lowerLetter"/>
+      <w:lvlText w:val="%1."/>
+      <w:lvlJc w:val="left"/>
+      <w:pPr>
+        <w:ind w:left="720" w:hanging="360"/>
+      </w:pPr>
+      <w:rPr>
+        <w:rFonts w:hint="default"/>
+      </w:rPr>
+    </w:lvl>
+    <w:lvl w:ilvl="1" w:tplc="5F78060A">
+      <w:start w:val="1"/>
+      <w:numFmt w:val="lowerLetter"/>
+      <w:lvlText w:val="%2."/>
+      <w:lvlJc w:val="left"/>
+      <w:pPr>
+        <w:ind w:left="1440" w:hanging="360"/>
+      </w:pPr>
+      <w:rPr>
+        <w:b w:val="0"/>
+        <w:bCs w:val="0"/>
+      </w:rPr>
+    </w:lvl>
+    <w:lvl w:ilvl="2" w:tplc="0405001B" w:tentative="1">
+      <w:start w:val="1"/>
+      <w:numFmt w:val="lowerRoman"/>
+      <w:lvlText w:val="%3."/>
+      <w:lvlJc w:val="right"/>
+      <w:pPr>
+        <w:ind w:left="2160" w:hanging="180"/>
+      </w:pPr>
+    </w:lvl>
+    <w:lvl w:ilvl="3" w:tplc="0405000F" w:tentative="1">
+      <w:start w:val="1"/>
+      <w:numFmt w:val="decimal"/>
+      <w:lvlText w:val="%4."/>
+      <w:lvlJc w:val="left"/>
+      <w:pPr>
+        <w:ind w:left="2880" w:hanging="360"/>
+      </w:pPr>
+    </w:lvl>
+    <w:lvl w:ilvl="4" w:tplc="04050019" w:tentative="1">
+      <w:start w:val="1"/>
+      <w:numFmt w:val="lowerLetter"/>
+      <w:lvlText w:val="%5."/>
+      <w:lvlJc w:val="left"/>
+      <w:pPr>
+        <w:ind w:left="3600" w:hanging="360"/>
+      </w:pPr>
+    </w:lvl>
+    <w:lvl w:ilvl="5" w:tplc="0405001B" w:tentative="1">
+      <w:start w:val="1"/>
+      <w:numFmt w:val="lowerRoman"/>
+      <w:lvlText w:val="%6."/>
+      <w:lvlJc w:val="right"/>
+      <w:pPr>
+        <w:ind w:left="4320" w:hanging="180"/>
+      </w:pPr>
+    </w:lvl>
+    <w:lvl w:ilvl="6" w:tplc="0405000F" w:tentative="1">
+      <w:start w:val="1"/>
+      <w:numFmt w:val="decimal"/>
+      <w:lvlText w:val="%7."/>
+      <w:lvlJc w:val="left"/>
+      <w:pPr>
+        <w:ind w:left="5040" w:hanging="360"/>
+      </w:pPr>
+    </w:lvl>
+    <w:lvl w:ilvl="7" w:tplc="04050019" w:tentative="1">
+      <w:start w:val="1"/>
+      <w:numFmt w:val="lowerLetter"/>
+      <w:lvlText w:val="%8."/>
+      <w:lvlJc w:val="left"/>
+      <w:pPr>
+        <w:ind w:left="5760" w:hanging="360"/>
+      </w:pPr>
+    </w:lvl>
+    <w:lvl w:ilvl="8" w:tplc="0405001B" w:tentative="1">
+      <w:start w:val="1"/>
+      <w:numFmt w:val="lowerRoman"/>
+      <w:lvlText w:val="%9."/>
+      <w:lvlJc w:val="right"/>
+      <w:pPr>
+        <w:ind w:left="6480" w:hanging="180"/>
+      </w:pPr>
+    </w:lvl>
+  </w:abstractNum>
+  <w:abstractNum w:abstractNumId="5" w15:restartNumberingAfterBreak="0">
     <w:nsid w:val="4ECA6B86"/>
     <w:multiLevelType w:val="hybridMultilevel"/>
     <w:tmpl w:val="56186CE6"/>
@@ -7561,7 +11724,96 @@
       </w:pPr>
     </w:lvl>
   </w:abstractNum>
-  <w:abstractNum w:abstractNumId="4" w15:restartNumberingAfterBreak="0">
+  <w:abstractNum w:abstractNumId="6" w15:restartNumberingAfterBreak="0">
+    <w:nsid w:val="61930A6B"/>
+    <w:multiLevelType w:val="hybridMultilevel"/>
+    <w:tmpl w:val="E1F40E44"/>
+    <w:lvl w:ilvl="0" w:tplc="0405000F">
+      <w:start w:val="1"/>
+      <w:numFmt w:val="decimal"/>
+      <w:lvlText w:val="%1."/>
+      <w:lvlJc w:val="left"/>
+      <w:pPr>
+        <w:ind w:left="720" w:hanging="360"/>
+      </w:pPr>
+      <w:rPr>
+        <w:rFonts w:hint="default"/>
+      </w:rPr>
+    </w:lvl>
+    <w:lvl w:ilvl="1" w:tplc="04050019" w:tentative="1">
+      <w:start w:val="1"/>
+      <w:numFmt w:val="lowerLetter"/>
+      <w:lvlText w:val="%2."/>
+      <w:lvlJc w:val="left"/>
+      <w:pPr>
+        <w:ind w:left="1440" w:hanging="360"/>
+      </w:pPr>
+    </w:lvl>
+    <w:lvl w:ilvl="2" w:tplc="0405001B" w:tentative="1">
+      <w:start w:val="1"/>
+      <w:numFmt w:val="lowerRoman"/>
+      <w:lvlText w:val="%3."/>
+      <w:lvlJc w:val="right"/>
+      <w:pPr>
+        <w:ind w:left="2160" w:hanging="180"/>
+      </w:pPr>
+    </w:lvl>
+    <w:lvl w:ilvl="3" w:tplc="0405000F" w:tentative="1">
+      <w:start w:val="1"/>
+      <w:numFmt w:val="decimal"/>
+      <w:lvlText w:val="%4."/>
+      <w:lvlJc w:val="left"/>
+      <w:pPr>
+        <w:ind w:left="2880" w:hanging="360"/>
+      </w:pPr>
+    </w:lvl>
+    <w:lvl w:ilvl="4" w:tplc="04050019" w:tentative="1">
+      <w:start w:val="1"/>
+      <w:numFmt w:val="lowerLetter"/>
+      <w:lvlText w:val="%5."/>
+      <w:lvlJc w:val="left"/>
+      <w:pPr>
+        <w:ind w:left="3600" w:hanging="360"/>
+      </w:pPr>
+    </w:lvl>
+    <w:lvl w:ilvl="5" w:tplc="0405001B" w:tentative="1">
+      <w:start w:val="1"/>
+      <w:numFmt w:val="lowerRoman"/>
+      <w:lvlText w:val="%6."/>
+      <w:lvlJc w:val="right"/>
+      <w:pPr>
+        <w:ind w:left="4320" w:hanging="180"/>
+      </w:pPr>
+    </w:lvl>
+    <w:lvl w:ilvl="6" w:tplc="0405000F" w:tentative="1">
+      <w:start w:val="1"/>
+      <w:numFmt w:val="decimal"/>
+      <w:lvlText w:val="%7."/>
+      <w:lvlJc w:val="left"/>
+      <w:pPr>
+        <w:ind w:left="5040" w:hanging="360"/>
+      </w:pPr>
+    </w:lvl>
+    <w:lvl w:ilvl="7" w:tplc="04050019" w:tentative="1">
+      <w:start w:val="1"/>
+      <w:numFmt w:val="lowerLetter"/>
+      <w:lvlText w:val="%8."/>
+      <w:lvlJc w:val="left"/>
+      <w:pPr>
+        <w:ind w:left="5760" w:hanging="360"/>
+      </w:pPr>
+    </w:lvl>
+    <w:lvl w:ilvl="8" w:tplc="0405001B" w:tentative="1">
+      <w:start w:val="1"/>
+      <w:numFmt w:val="lowerRoman"/>
+      <w:lvlText w:val="%9."/>
+      <w:lvlJc w:val="right"/>
+      <w:pPr>
+        <w:ind w:left="6480" w:hanging="180"/>
+      </w:pPr>
+    </w:lvl>
+  </w:abstractNum>
+  <w:abstractNum w:abstractNumId="7" w15:restartNumberingAfterBreak="0">
     <w:nsid w:val="70425374"/>
     <w:multiLevelType w:val="hybridMultilevel"/>
     <w:tmpl w:val="D4766310"/>
@@ -7647,7 +11899,7 @@
       </w:pPr>
     </w:lvl>
   </w:abstractNum>
-  <w:abstractNum w:abstractNumId="5" w15:restartNumberingAfterBreak="0">
+  <w:abstractNum w:abstractNumId="8" w15:restartNumberingAfterBreak="0">
     <w:nsid w:val="745B0EF2"/>
     <w:multiLevelType w:val="hybridMultilevel"/>
     <w:tmpl w:val="06625EA8"/>
@@ -7768,16 +12020,25 @@
     <w:abstractNumId w:val="2"/>
   </w:num>
   <w:num w:numId="3">
-    <w:abstractNumId w:val="3"/>
+    <w:abstractNumId w:val="5"/>
   </w:num>
   <w:num w:numId="4">
     <w:abstractNumId w:val="1"/>
   </w:num>
   <w:num w:numId="5">
+    <w:abstractNumId w:val="7"/>
+  </w:num>
+  <w:num w:numId="6">
+    <w:abstractNumId w:val="8"/>
+  </w:num>
+  <w:num w:numId="7">
+    <w:abstractNumId w:val="6"/>
+  </w:num>
+  <w:num w:numId="8">
     <w:abstractNumId w:val="4"/>
   </w:num>
-  <w:num w:numId="6">
-    <w:abstractNumId w:val="5"/>
+  <w:num w:numId="9">
+    <w:abstractNumId w:val="3"/>
   </w:num>
 </w:numbering>
 </file>
@@ -8421,6 +12682,51 @@
       <w:lang w:eastAsia="cs-CZ"/>
     </w:rPr>
   </w:style>
+  <w:style w:type="paragraph" w:customStyle="1" w:styleId="Default">
+    <w:name w:val="Default"/>
+    <w:rsid w:val="008E7967"/>
+    <w:pPr>
+      <w:autoSpaceDE w:val="0"/>
+      <w:autoSpaceDN w:val="0"/>
+      <w:adjustRightInd w:val="0"/>
+      <w:spacing w:after="0" w:line="240" w:lineRule="auto"/>
+    </w:pPr>
+    <w:rPr>
+      <w:rFonts w:ascii="Times New Roman" w:hAnsi="Times New Roman" w:cs="Times New Roman"/>
+      <w:color w:val="000000"/>
+      <w:sz w:val="24"/>
+      <w:szCs w:val="24"/>
+    </w:rPr>
+  </w:style>
+  <w:style w:type="paragraph" w:styleId="Titulek">
+    <w:name w:val="caption"/>
+    <w:basedOn w:val="Normln"/>
+    <w:next w:val="Normln"/>
+    <w:uiPriority w:val="35"/>
+    <w:unhideWhenUsed/>
+    <w:qFormat/>
+    <w:rsid w:val="008E7967"/>
+    <w:pPr>
+      <w:spacing w:after="200" w:line="240" w:lineRule="auto"/>
+    </w:pPr>
+    <w:rPr>
+      <w:i/>
+      <w:iCs/>
+      <w:color w:val="44546A" w:themeColor="text2"/>
+      <w:sz w:val="18"/>
+      <w:szCs w:val="18"/>
+    </w:rPr>
+  </w:style>
+  <w:style w:type="character" w:styleId="Zstupntext">
+    <w:name w:val="Placeholder Text"/>
+    <w:basedOn w:val="Standardnpsmoodstavce"/>
+    <w:uiPriority w:val="99"/>
+    <w:semiHidden/>
+    <w:rsid w:val="008E7967"/>
+    <w:rPr>
+      <w:color w:val="808080"/>
+    </w:rPr>
+  </w:style>
 </w:styles>
 </file>
 
